--- a/Tunnel.ReportTest/WindowsFormsApplication1/bin/Debug/初支检测.docx
+++ b/Tunnel.ReportTest/WindowsFormsApplication1/bin/Debug/初支检测.docx
@@ -1232,7 +1232,7 @@
         <w:fldChar w:fldCharType="begin"/>
       </w:r>
       <w:r>
-        <w:instrText xml:space="preserve"> HYPERLINK \l "_Toc256000037" </w:instrText>
+        <w:instrText xml:space="preserve"> HYPERLINK \l "_Toc256000057" </w:instrText>
       </w:r>
       <w:r>
         <w:fldChar w:fldCharType="separate"/>
@@ -1251,7 +1251,7 @@
         <w:fldChar w:fldCharType="begin"/>
       </w:r>
       <w:r>
-        <w:instrText xml:space="preserve"> PAGEREF _Toc256000037 \h </w:instrText>
+        <w:instrText xml:space="preserve"> PAGEREF _Toc256000057 \h </w:instrText>
       </w:r>
       <w:r>
         <w:fldChar w:fldCharType="separate"/>
@@ -1282,7 +1282,7 @@
         <w:fldChar w:fldCharType="begin"/>
       </w:r>
       <w:r>
-        <w:instrText xml:space="preserve"> HYPERLINK \l "_Toc256000038" </w:instrText>
+        <w:instrText xml:space="preserve"> HYPERLINK \l "_Toc256000058" </w:instrText>
       </w:r>
       <w:r>
         <w:fldChar w:fldCharType="separate"/>
@@ -1301,7 +1301,7 @@
         <w:fldChar w:fldCharType="begin"/>
       </w:r>
       <w:r>
-        <w:instrText xml:space="preserve"> PAGEREF _Toc256000038 \h </w:instrText>
+        <w:instrText xml:space="preserve"> PAGEREF _Toc256000058 \h </w:instrText>
       </w:r>
       <w:r>
         <w:fldChar w:fldCharType="separate"/>
@@ -1332,7 +1332,7 @@
         <w:fldChar w:fldCharType="begin"/>
       </w:r>
       <w:r>
-        <w:instrText xml:space="preserve"> HYPERLINK \l "_Toc256000039" </w:instrText>
+        <w:instrText xml:space="preserve"> HYPERLINK \l "_Toc256000059" </w:instrText>
       </w:r>
       <w:r>
         <w:fldChar w:fldCharType="separate"/>
@@ -1351,7 +1351,7 @@
         <w:fldChar w:fldCharType="begin"/>
       </w:r>
       <w:r>
-        <w:instrText xml:space="preserve"> PAGEREF _Toc256000039 \h </w:instrText>
+        <w:instrText xml:space="preserve"> PAGEREF _Toc256000059 \h </w:instrText>
       </w:r>
       <w:r>
         <w:fldChar w:fldCharType="separate"/>
@@ -1382,7 +1382,7 @@
         <w:fldChar w:fldCharType="begin"/>
       </w:r>
       <w:r>
-        <w:instrText xml:space="preserve"> HYPERLINK \l "_Toc256000040" </w:instrText>
+        <w:instrText xml:space="preserve"> HYPERLINK \l "_Toc256000060" </w:instrText>
       </w:r>
       <w:r>
         <w:fldChar w:fldCharType="separate"/>
@@ -1407,7 +1407,7 @@
         <w:fldChar w:fldCharType="begin"/>
       </w:r>
       <w:r>
-        <w:instrText xml:space="preserve"> PAGEREF _Toc256000040 \h </w:instrText>
+        <w:instrText xml:space="preserve"> PAGEREF _Toc256000060 \h </w:instrText>
       </w:r>
       <w:r>
         <w:fldChar w:fldCharType="separate"/>
@@ -1438,7 +1438,7 @@
         <w:fldChar w:fldCharType="begin"/>
       </w:r>
       <w:r>
-        <w:instrText xml:space="preserve"> HYPERLINK \l "_Toc256000041" </w:instrText>
+        <w:instrText xml:space="preserve"> HYPERLINK \l "_Toc256000061" </w:instrText>
       </w:r>
       <w:r>
         <w:fldChar w:fldCharType="separate"/>
@@ -1457,7 +1457,7 @@
         <w:fldChar w:fldCharType="begin"/>
       </w:r>
       <w:r>
-        <w:instrText xml:space="preserve"> PAGEREF _Toc256000041 \h </w:instrText>
+        <w:instrText xml:space="preserve"> PAGEREF _Toc256000061 \h </w:instrText>
       </w:r>
       <w:r>
         <w:fldChar w:fldCharType="separate"/>
@@ -1488,7 +1488,7 @@
         <w:fldChar w:fldCharType="begin"/>
       </w:r>
       <w:r>
-        <w:instrText xml:space="preserve"> HYPERLINK \l "_Toc256000042" </w:instrText>
+        <w:instrText xml:space="preserve"> HYPERLINK \l "_Toc256000062" </w:instrText>
       </w:r>
       <w:r>
         <w:fldChar w:fldCharType="separate"/>
@@ -1507,7 +1507,7 @@
         <w:fldChar w:fldCharType="begin"/>
       </w:r>
       <w:r>
-        <w:instrText xml:space="preserve"> PAGEREF _Toc256000042 \h </w:instrText>
+        <w:instrText xml:space="preserve"> PAGEREF _Toc256000062 \h </w:instrText>
       </w:r>
       <w:r>
         <w:fldChar w:fldCharType="separate"/>
@@ -1538,7 +1538,7 @@
         <w:fldChar w:fldCharType="begin"/>
       </w:r>
       <w:r>
-        <w:instrText xml:space="preserve"> HYPERLINK \l "_Toc256000043" </w:instrText>
+        <w:instrText xml:space="preserve"> HYPERLINK \l "_Toc256000063" </w:instrText>
       </w:r>
       <w:r>
         <w:fldChar w:fldCharType="separate"/>
@@ -1557,7 +1557,7 @@
         <w:fldChar w:fldCharType="begin"/>
       </w:r>
       <w:r>
-        <w:instrText xml:space="preserve"> PAGEREF _Toc256000043 \h </w:instrText>
+        <w:instrText xml:space="preserve"> PAGEREF _Toc256000063 \h </w:instrText>
       </w:r>
       <w:r>
         <w:fldChar w:fldCharType="separate"/>
@@ -1588,7 +1588,7 @@
         <w:fldChar w:fldCharType="begin"/>
       </w:r>
       <w:r>
-        <w:instrText xml:space="preserve"> HYPERLINK \l "_Toc256000044" </w:instrText>
+        <w:instrText xml:space="preserve"> HYPERLINK \l "_Toc256000064" </w:instrText>
       </w:r>
       <w:r>
         <w:fldChar w:fldCharType="separate"/>
@@ -1607,7 +1607,7 @@
         <w:fldChar w:fldCharType="begin"/>
       </w:r>
       <w:r>
-        <w:instrText xml:space="preserve"> PAGEREF _Toc256000044 \h </w:instrText>
+        <w:instrText xml:space="preserve"> PAGEREF _Toc256000064 \h </w:instrText>
       </w:r>
       <w:r>
         <w:fldChar w:fldCharType="separate"/>
@@ -1638,7 +1638,7 @@
         <w:fldChar w:fldCharType="begin"/>
       </w:r>
       <w:r>
-        <w:instrText xml:space="preserve"> HYPERLINK \l "_Toc256000045" </w:instrText>
+        <w:instrText xml:space="preserve"> HYPERLINK \l "_Toc256000065" </w:instrText>
       </w:r>
       <w:r>
         <w:fldChar w:fldCharType="separate"/>
@@ -1657,7 +1657,7 @@
         <w:fldChar w:fldCharType="begin"/>
       </w:r>
       <w:r>
-        <w:instrText xml:space="preserve"> PAGEREF _Toc256000045 \h </w:instrText>
+        <w:instrText xml:space="preserve"> PAGEREF _Toc256000065 \h </w:instrText>
       </w:r>
       <w:r>
         <w:fldChar w:fldCharType="separate"/>
@@ -1688,7 +1688,7 @@
         <w:fldChar w:fldCharType="begin"/>
       </w:r>
       <w:r>
-        <w:instrText xml:space="preserve"> HYPERLINK \l "_Toc256000046" </w:instrText>
+        <w:instrText xml:space="preserve"> HYPERLINK \l "_Toc256000066" </w:instrText>
       </w:r>
       <w:r>
         <w:fldChar w:fldCharType="separate"/>
@@ -1707,7 +1707,7 @@
         <w:fldChar w:fldCharType="begin"/>
       </w:r>
       <w:r>
-        <w:instrText xml:space="preserve"> PAGEREF _Toc256000046 \h </w:instrText>
+        <w:instrText xml:space="preserve"> PAGEREF _Toc256000066 \h </w:instrText>
       </w:r>
       <w:r>
         <w:fldChar w:fldCharType="separate"/>
@@ -1738,7 +1738,7 @@
         <w:fldChar w:fldCharType="begin"/>
       </w:r>
       <w:r>
-        <w:instrText xml:space="preserve"> HYPERLINK \l "_Toc256000047" </w:instrText>
+        <w:instrText xml:space="preserve"> HYPERLINK \l "_Toc256000067" </w:instrText>
       </w:r>
       <w:r>
         <w:fldChar w:fldCharType="separate"/>
@@ -1757,7 +1757,7 @@
         <w:fldChar w:fldCharType="begin"/>
       </w:r>
       <w:r>
-        <w:instrText xml:space="preserve"> PAGEREF _Toc256000047 \h </w:instrText>
+        <w:instrText xml:space="preserve"> PAGEREF _Toc256000067 \h </w:instrText>
       </w:r>
       <w:r>
         <w:fldChar w:fldCharType="separate"/>
@@ -1788,7 +1788,7 @@
         <w:fldChar w:fldCharType="begin"/>
       </w:r>
       <w:r>
-        <w:instrText xml:space="preserve"> HYPERLINK \l "_Toc256000048" </w:instrText>
+        <w:instrText xml:space="preserve"> HYPERLINK \l "_Toc256000068" </w:instrText>
       </w:r>
       <w:r>
         <w:fldChar w:fldCharType="separate"/>
@@ -1821,7 +1821,7 @@
         <w:fldChar w:fldCharType="begin"/>
       </w:r>
       <w:r>
-        <w:instrText xml:space="preserve"> PAGEREF _Toc256000048 \h </w:instrText>
+        <w:instrText xml:space="preserve"> PAGEREF _Toc256000068 \h </w:instrText>
       </w:r>
       <w:r>
         <w:fldChar w:fldCharType="separate"/>
@@ -1852,7 +1852,7 @@
         <w:fldChar w:fldCharType="begin"/>
       </w:r>
       <w:r>
-        <w:instrText xml:space="preserve"> HYPERLINK \l "_Toc256000049" </w:instrText>
+        <w:instrText xml:space="preserve"> HYPERLINK \l "_Toc256000069" </w:instrText>
       </w:r>
       <w:r>
         <w:fldChar w:fldCharType="separate"/>
@@ -1885,7 +1885,7 @@
         <w:fldChar w:fldCharType="begin"/>
       </w:r>
       <w:r>
-        <w:instrText xml:space="preserve"> PAGEREF _Toc256000049 \h </w:instrText>
+        <w:instrText xml:space="preserve"> PAGEREF _Toc256000069 \h </w:instrText>
       </w:r>
       <w:r>
         <w:fldChar w:fldCharType="separate"/>
@@ -1916,7 +1916,7 @@
         <w:fldChar w:fldCharType="begin"/>
       </w:r>
       <w:r>
-        <w:instrText xml:space="preserve"> HYPERLINK \l "_Toc256000050" </w:instrText>
+        <w:instrText xml:space="preserve"> HYPERLINK \l "_Toc256000070" </w:instrText>
       </w:r>
       <w:r>
         <w:fldChar w:fldCharType="separate"/>
@@ -1935,7 +1935,7 @@
         <w:fldChar w:fldCharType="begin"/>
       </w:r>
       <w:r>
-        <w:instrText xml:space="preserve"> PAGEREF _Toc256000050 \h </w:instrText>
+        <w:instrText xml:space="preserve"> PAGEREF _Toc256000070 \h </w:instrText>
       </w:r>
       <w:r>
         <w:fldChar w:fldCharType="separate"/>
@@ -1966,7 +1966,7 @@
         <w:fldChar w:fldCharType="begin"/>
       </w:r>
       <w:r>
-        <w:instrText xml:space="preserve"> HYPERLINK \l "_Toc256000051" </w:instrText>
+        <w:instrText xml:space="preserve"> HYPERLINK \l "_Toc256000071" </w:instrText>
       </w:r>
       <w:r>
         <w:fldChar w:fldCharType="separate"/>
@@ -1985,7 +1985,7 @@
         <w:fldChar w:fldCharType="begin"/>
       </w:r>
       <w:r>
-        <w:instrText xml:space="preserve"> PAGEREF _Toc256000051 \h </w:instrText>
+        <w:instrText xml:space="preserve"> PAGEREF _Toc256000071 \h </w:instrText>
       </w:r>
       <w:r>
         <w:fldChar w:fldCharType="separate"/>
@@ -2016,7 +2016,7 @@
         <w:fldChar w:fldCharType="begin"/>
       </w:r>
       <w:r>
-        <w:instrText xml:space="preserve"> HYPERLINK \l "_Toc256000052" </w:instrText>
+        <w:instrText xml:space="preserve"> HYPERLINK \l "_Toc256000072" </w:instrText>
       </w:r>
       <w:r>
         <w:fldChar w:fldCharType="separate"/>
@@ -2037,7 +2037,7 @@
         <w:fldChar w:fldCharType="begin"/>
       </w:r>
       <w:r>
-        <w:instrText xml:space="preserve"> PAGEREF _Toc256000052 \h </w:instrText>
+        <w:instrText xml:space="preserve"> PAGEREF _Toc256000072 \h </w:instrText>
       </w:r>
       <w:r>
         <w:fldChar w:fldCharType="separate"/>
@@ -2068,7 +2068,7 @@
         <w:fldChar w:fldCharType="begin"/>
       </w:r>
       <w:r>
-        <w:instrText xml:space="preserve"> HYPERLINK \l "_Toc256000053" </w:instrText>
+        <w:instrText xml:space="preserve"> HYPERLINK \l "_Toc256000073" </w:instrText>
       </w:r>
       <w:r>
         <w:fldChar w:fldCharType="separate"/>
@@ -2089,7 +2089,7 @@
         <w:fldChar w:fldCharType="begin"/>
       </w:r>
       <w:r>
-        <w:instrText xml:space="preserve"> PAGEREF _Toc256000053 \h </w:instrText>
+        <w:instrText xml:space="preserve"> PAGEREF _Toc256000073 \h </w:instrText>
       </w:r>
       <w:r>
         <w:fldChar w:fldCharType="separate"/>
@@ -2120,7 +2120,7 @@
         <w:fldChar w:fldCharType="begin"/>
       </w:r>
       <w:r>
-        <w:instrText xml:space="preserve"> HYPERLINK \l "_Toc256000054" </w:instrText>
+        <w:instrText xml:space="preserve"> HYPERLINK \l "_Toc256000074" </w:instrText>
       </w:r>
       <w:r>
         <w:fldChar w:fldCharType="separate"/>
@@ -2141,7 +2141,7 @@
         <w:fldChar w:fldCharType="begin"/>
       </w:r>
       <w:r>
-        <w:instrText xml:space="preserve"> PAGEREF _Toc256000054 \h </w:instrText>
+        <w:instrText xml:space="preserve"> PAGEREF _Toc256000074 \h </w:instrText>
       </w:r>
       <w:r>
         <w:fldChar w:fldCharType="separate"/>
@@ -2172,7 +2172,7 @@
         <w:fldChar w:fldCharType="begin"/>
       </w:r>
       <w:r>
-        <w:instrText xml:space="preserve"> HYPERLINK \l "_Toc256000055" </w:instrText>
+        <w:instrText xml:space="preserve"> HYPERLINK \l "_Toc256000075" </w:instrText>
       </w:r>
       <w:r>
         <w:fldChar w:fldCharType="separate"/>
@@ -2192,7 +2192,7 @@
         <w:fldChar w:fldCharType="begin"/>
       </w:r>
       <w:r>
-        <w:instrText xml:space="preserve"> PAGEREF _Toc256000055 \h </w:instrText>
+        <w:instrText xml:space="preserve"> PAGEREF _Toc256000075 \h </w:instrText>
       </w:r>
       <w:r>
         <w:fldChar w:fldCharType="separate"/>
@@ -2223,7 +2223,7 @@
         <w:fldChar w:fldCharType="begin"/>
       </w:r>
       <w:r>
-        <w:instrText xml:space="preserve"> HYPERLINK \l "_Toc256000056" </w:instrText>
+        <w:instrText xml:space="preserve"> HYPERLINK \l "_Toc256000076" </w:instrText>
       </w:r>
       <w:r>
         <w:fldChar w:fldCharType="separate"/>
@@ -2243,13 +2243,64 @@
         <w:fldChar w:fldCharType="begin"/>
       </w:r>
       <w:r>
-        <w:instrText xml:space="preserve"> PAGEREF _Toc256000056 \h </w:instrText>
+        <w:instrText xml:space="preserve"> PAGEREF _Toc256000076 \h </w:instrText>
       </w:r>
       <w:r>
         <w:fldChar w:fldCharType="separate"/>
       </w:r>
       <w:r>
         <w:t>15</w:t>
+      </w:r>
+      <w:r>
+        <w:fldChar w:fldCharType="end"/>
+      </w:r>
+      <w:r>
+        <w:fldChar w:fldCharType="end"/>
+      </w:r>
+    </w:p>
+    <w:p>
+      <w:pPr>
+        <w:pStyle w:val="TOC2"/>
+        <w:tabs>
+          <w:tab w:val="right" w:leader="dot" w:pos="8296"/>
+        </w:tabs>
+        <w:rPr>
+          <w:rFonts w:asciiTheme="minorHAnsi" w:hAnsiTheme="minorHAnsi"/>
+          <w:noProof/>
+          <w:sz w:val="22"/>
+        </w:rPr>
+      </w:pPr>
+      <w:r>
+        <w:fldChar w:fldCharType="begin"/>
+      </w:r>
+      <w:r>
+        <w:instrText xml:space="preserve"> HYPERLINK \l "_Toc256000077" </w:instrText>
+      </w:r>
+      <w:r>
+        <w:fldChar w:fldCharType="separate"/>
+      </w:r>
+      <w:r>
+        <w:rPr>
+          <w:rStyle w:val="Hyperlink"/>
+          <w:rFonts w:ascii="宋体" w:hAnsi="宋体" w:hint="eastAsia"/>
+          <w:kern w:val="0"/>
+        </w:rPr>
+        <w:t>附件3：老营特长隧道右幅进口支护观察记录3</w:t>
+      </w:r>
+      <w:r>
+        <w:tab/>
+      </w:r>
+      <w:r>
+        <w:fldChar w:fldCharType="begin"/>
+      </w:r>
+      <w:r>
+        <w:instrText xml:space="preserve"> PAGEREF _Toc256000077 \h </w:instrText>
+      </w:r>
+      <w:r>
+        <w:fldChar w:fldCharType="separate"/>
+      </w:r>
+      <w:r>
+        <w:t>16</w:t>
       </w:r>
       <w:r>
         <w:fldChar w:fldCharType="end"/>
@@ -2350,6 +2401,7 @@
       <w:bookmarkStart w:id="20" w:name="_Toc256000000"/>
       <w:bookmarkStart w:id="21" w:name="_Toc256000018"/>
       <w:bookmarkStart w:id="22" w:name="_Toc256000037"/>
+      <w:bookmarkStart w:id="23" w:name="_Toc256000057"/>
       <w:r>
         <w:rPr>
           <w:rStyle w:val="DefaultParagraphFont"/>
@@ -2357,6 +2409,7 @@
         </w:rPr>
         <w:t>1工程概况</w:t>
       </w:r>
+      <w:bookmarkEnd w:id="23"/>
       <w:bookmarkEnd w:id="22"/>
       <w:bookmarkEnd w:id="21"/>
       <w:bookmarkEnd w:id="20"/>
@@ -2376,10 +2429,10 @@
           <w:rFonts w:ascii="宋体" w:hAnsi="宋体" w:hint="eastAsia"/>
         </w:rPr>
       </w:pPr>
-      <w:bookmarkStart w:id="23" w:name="_Toc334262434"/>
-      <w:bookmarkStart w:id="24" w:name="_Toc334262472"/>
-      <w:bookmarkStart w:id="25" w:name="_Toc384327950"/>
-      <w:bookmarkStart w:id="26" w:name="T0102_隧道工程概况"/>
+      <w:bookmarkStart w:id="24" w:name="_Toc334262434"/>
+      <w:bookmarkStart w:id="25" w:name="_Toc334262472"/>
+      <w:bookmarkStart w:id="26" w:name="_Toc384327950"/>
+      <w:bookmarkStart w:id="27" w:name="T0102_隧道工程概况"/>
       <w:r>
         <w:rPr>
           <w:rStyle w:val="DefaultParagraphFont"/>
@@ -2404,8 +2457,8 @@
         </w:rPr>
         <w:t>老营特长隧道垂直横穿怒江山脉，位于构造侵蚀高中山山地地貌单元内，高差起伏大。该段内地层岩性主要为寒武系、奥陶系、志留系、泥盆系粉砂岩、砂岩、页岩、灰岩为主。其为一座分离式隧道，左幅隧道起讫里程为ZK1+550～ZK12+980，长11430m，最大埋深约为1247m；右幅隧道起讫里程为K1+435～K12+955，长11520m，最大埋深约为1252m。</w:t>
       </w:r>
-      <w:bookmarkEnd w:id="26"/>
-      <w:bookmarkStart w:id="27" w:name="T0103_隧道检测情况"/>
+      <w:bookmarkEnd w:id="27"/>
+      <w:bookmarkStart w:id="28" w:name="T0103_隧道检测情况"/>
     </w:p>
     <w:p>
       <w:pPr>
@@ -2440,7 +2493,7 @@
         </w:rPr>
         <w:t>实际采集雷达数据357测线米，完成雷达检测工作量51延米，累计检测完成75m。</w:t>
       </w:r>
-      <w:bookmarkEnd w:id="27"/>
+      <w:bookmarkEnd w:id="28"/>
     </w:p>
     <w:p>
       <w:pPr>
@@ -2451,12 +2504,13 @@
           <w:rFonts w:hint="eastAsia"/>
         </w:rPr>
       </w:pPr>
-      <w:bookmarkStart w:id="28" w:name="_Toc461283452"/>
-      <w:bookmarkStart w:id="29" w:name="_Toc461283474"/>
-      <w:bookmarkStart w:id="30" w:name="_Toc461906692"/>
-      <w:bookmarkStart w:id="31" w:name="_Toc256000001"/>
-      <w:bookmarkStart w:id="32" w:name="_Toc256000019"/>
-      <w:bookmarkStart w:id="33" w:name="_Toc256000038"/>
+      <w:bookmarkStart w:id="29" w:name="_Toc461283452"/>
+      <w:bookmarkStart w:id="30" w:name="_Toc461283474"/>
+      <w:bookmarkStart w:id="31" w:name="_Toc461906692"/>
+      <w:bookmarkStart w:id="32" w:name="_Toc256000001"/>
+      <w:bookmarkStart w:id="33" w:name="_Toc256000019"/>
+      <w:bookmarkStart w:id="34" w:name="_Toc256000038"/>
+      <w:bookmarkStart w:id="35" w:name="_Toc256000058"/>
       <w:r>
         <w:rPr>
           <w:rStyle w:val="DefaultParagraphFont"/>
@@ -2464,15 +2518,16 @@
         </w:rPr>
         <w:t>2检测内容</w:t>
       </w:r>
+      <w:bookmarkEnd w:id="35"/>
+      <w:bookmarkEnd w:id="34"/>
       <w:bookmarkEnd w:id="33"/>
       <w:bookmarkEnd w:id="32"/>
-      <w:bookmarkEnd w:id="31"/>
-      <w:bookmarkEnd w:id="23"/>
       <w:bookmarkEnd w:id="24"/>
       <w:bookmarkEnd w:id="25"/>
-      <w:bookmarkEnd w:id="28"/>
+      <w:bookmarkEnd w:id="26"/>
       <w:bookmarkEnd w:id="29"/>
       <w:bookmarkEnd w:id="30"/>
+      <w:bookmarkEnd w:id="31"/>
     </w:p>
     <w:p>
       <w:pPr>
@@ -2553,16 +2608,17 @@
           <w:color w:val="000000"/>
         </w:rPr>
       </w:pPr>
-      <w:bookmarkStart w:id="34" w:name="_Toc349896721"/>
-      <w:bookmarkStart w:id="35" w:name="_Toc349906546"/>
-      <w:bookmarkStart w:id="36" w:name="_Toc356737685"/>
-      <w:bookmarkStart w:id="37" w:name="_Toc384327951"/>
-      <w:bookmarkStart w:id="38" w:name="_Toc461283453"/>
-      <w:bookmarkStart w:id="39" w:name="_Toc461283475"/>
-      <w:bookmarkStart w:id="40" w:name="_Toc461906693"/>
-      <w:bookmarkStart w:id="41" w:name="_Toc256000002"/>
-      <w:bookmarkStart w:id="42" w:name="_Toc256000020"/>
-      <w:bookmarkStart w:id="43" w:name="_Toc256000039"/>
+      <w:bookmarkStart w:id="36" w:name="_Toc349896721"/>
+      <w:bookmarkStart w:id="37" w:name="_Toc349906546"/>
+      <w:bookmarkStart w:id="38" w:name="_Toc356737685"/>
+      <w:bookmarkStart w:id="39" w:name="_Toc384327951"/>
+      <w:bookmarkStart w:id="40" w:name="_Toc461283453"/>
+      <w:bookmarkStart w:id="41" w:name="_Toc461283475"/>
+      <w:bookmarkStart w:id="42" w:name="_Toc461906693"/>
+      <w:bookmarkStart w:id="43" w:name="_Toc256000002"/>
+      <w:bookmarkStart w:id="44" w:name="_Toc256000020"/>
+      <w:bookmarkStart w:id="45" w:name="_Toc256000039"/>
+      <w:bookmarkStart w:id="46" w:name="_Toc256000059"/>
       <w:r>
         <w:rPr>
           <w:rStyle w:val="DefaultParagraphFont"/>
@@ -2571,16 +2627,17 @@
         </w:rPr>
         <w:t>3检测仪器</w:t>
       </w:r>
+      <w:bookmarkEnd w:id="46"/>
+      <w:bookmarkEnd w:id="45"/>
+      <w:bookmarkEnd w:id="44"/>
       <w:bookmarkEnd w:id="43"/>
-      <w:bookmarkEnd w:id="42"/>
-      <w:bookmarkEnd w:id="41"/>
-      <w:bookmarkEnd w:id="34"/>
-      <w:bookmarkEnd w:id="35"/>
       <w:bookmarkEnd w:id="36"/>
       <w:bookmarkEnd w:id="37"/>
       <w:bookmarkEnd w:id="38"/>
       <w:bookmarkEnd w:id="39"/>
       <w:bookmarkEnd w:id="40"/>
+      <w:bookmarkEnd w:id="41"/>
+      <w:bookmarkEnd w:id="42"/>
     </w:p>
     <w:p>
       <w:pPr>
@@ -3151,15 +3208,16 @@
           <w:rFonts w:hint="eastAsia"/>
         </w:rPr>
       </w:pPr>
-      <w:bookmarkStart w:id="44" w:name="_Toc334262435"/>
-      <w:bookmarkStart w:id="45" w:name="_Toc334262473"/>
-      <w:bookmarkStart w:id="46" w:name="_Toc384327952"/>
-      <w:bookmarkStart w:id="47" w:name="_Toc461283454"/>
-      <w:bookmarkStart w:id="48" w:name="_Toc461283476"/>
-      <w:bookmarkStart w:id="49" w:name="_Toc461906694"/>
-      <w:bookmarkStart w:id="50" w:name="_Toc256000003"/>
-      <w:bookmarkStart w:id="51" w:name="_Toc256000021"/>
-      <w:bookmarkStart w:id="52" w:name="_Toc256000040"/>
+      <w:bookmarkStart w:id="47" w:name="_Toc334262435"/>
+      <w:bookmarkStart w:id="48" w:name="_Toc334262473"/>
+      <w:bookmarkStart w:id="49" w:name="_Toc384327952"/>
+      <w:bookmarkStart w:id="50" w:name="_Toc461283454"/>
+      <w:bookmarkStart w:id="51" w:name="_Toc461283476"/>
+      <w:bookmarkStart w:id="52" w:name="_Toc461906694"/>
+      <w:bookmarkStart w:id="53" w:name="_Toc256000003"/>
+      <w:bookmarkStart w:id="54" w:name="_Toc256000021"/>
+      <w:bookmarkStart w:id="55" w:name="_Toc256000040"/>
+      <w:bookmarkStart w:id="56" w:name="_Toc256000060"/>
       <w:r>
         <w:rPr>
           <w:rStyle w:val="DefaultParagraphFont"/>
@@ -3167,21 +3225,22 @@
         </w:rPr>
         <w:t>4检测依据</w:t>
       </w:r>
-      <w:bookmarkEnd w:id="44"/>
-      <w:bookmarkEnd w:id="45"/>
-      <w:r>
-        <w:rPr>
-          <w:rStyle w:val="DefaultParagraphFont"/>
-        </w:rPr>
-        <w:t>及解释依据</w:t>
-      </w:r>
-      <w:bookmarkEnd w:id="52"/>
-      <w:bookmarkEnd w:id="51"/>
-      <w:bookmarkEnd w:id="50"/>
-      <w:bookmarkEnd w:id="46"/>
       <w:bookmarkEnd w:id="47"/>
       <w:bookmarkEnd w:id="48"/>
+      <w:r>
+        <w:rPr>
+          <w:rStyle w:val="DefaultParagraphFont"/>
+        </w:rPr>
+        <w:t>及解释依据</w:t>
+      </w:r>
+      <w:bookmarkEnd w:id="56"/>
+      <w:bookmarkEnd w:id="55"/>
+      <w:bookmarkEnd w:id="54"/>
+      <w:bookmarkEnd w:id="53"/>
       <w:bookmarkEnd w:id="49"/>
+      <w:bookmarkEnd w:id="50"/>
+      <w:bookmarkEnd w:id="51"/>
+      <w:bookmarkEnd w:id="52"/>
     </w:p>
     <w:p>
       <w:pPr>
@@ -3192,14 +3251,15 @@
           <w:rFonts w:hint="eastAsia"/>
         </w:rPr>
       </w:pPr>
-      <w:bookmarkStart w:id="53" w:name="_Toc311655041"/>
-      <w:bookmarkStart w:id="54" w:name="_Toc384327953"/>
-      <w:bookmarkStart w:id="55" w:name="_Toc461283455"/>
-      <w:bookmarkStart w:id="56" w:name="_Toc461283477"/>
-      <w:bookmarkStart w:id="57" w:name="_Toc461906695"/>
-      <w:bookmarkStart w:id="58" w:name="_Toc256000004"/>
-      <w:bookmarkStart w:id="59" w:name="_Toc256000022"/>
-      <w:bookmarkStart w:id="60" w:name="_Toc256000041"/>
+      <w:bookmarkStart w:id="57" w:name="_Toc311655041"/>
+      <w:bookmarkStart w:id="58" w:name="_Toc384327953"/>
+      <w:bookmarkStart w:id="59" w:name="_Toc461283455"/>
+      <w:bookmarkStart w:id="60" w:name="_Toc461283477"/>
+      <w:bookmarkStart w:id="61" w:name="_Toc461906695"/>
+      <w:bookmarkStart w:id="62" w:name="_Toc256000004"/>
+      <w:bookmarkStart w:id="63" w:name="_Toc256000022"/>
+      <w:bookmarkStart w:id="64" w:name="_Toc256000041"/>
+      <w:bookmarkStart w:id="65" w:name="_Toc256000061"/>
       <w:r>
         <w:rPr>
           <w:rStyle w:val="DefaultParagraphFont"/>
@@ -3207,14 +3267,15 @@
         </w:rPr>
         <w:t>4.1检测依据</w:t>
       </w:r>
+      <w:bookmarkEnd w:id="65"/>
+      <w:bookmarkEnd w:id="64"/>
+      <w:bookmarkEnd w:id="63"/>
+      <w:bookmarkEnd w:id="62"/>
+      <w:bookmarkEnd w:id="57"/>
+      <w:bookmarkEnd w:id="58"/>
+      <w:bookmarkEnd w:id="59"/>
       <w:bookmarkEnd w:id="60"/>
-      <w:bookmarkEnd w:id="59"/>
-      <w:bookmarkEnd w:id="58"/>
-      <w:bookmarkEnd w:id="53"/>
-      <w:bookmarkEnd w:id="54"/>
-      <w:bookmarkEnd w:id="55"/>
-      <w:bookmarkEnd w:id="56"/>
-      <w:bookmarkEnd w:id="57"/>
+      <w:bookmarkEnd w:id="61"/>
     </w:p>
     <w:p>
       <w:pPr>
@@ -3410,7 +3471,7 @@
           <w:szCs w:val="21"/>
         </w:rPr>
       </w:pPr>
-      <w:bookmarkStart w:id="61" w:name="T0401_初支参数表"/>
+      <w:bookmarkStart w:id="66" w:name="T0401_初支参数表"/>
       <w:r>
         <w:rPr>
           <w:rStyle w:val="DefaultParagraphFont"/>
@@ -4418,7 +4479,7 @@
           <w:color w:val="000000"/>
         </w:rPr>
       </w:pPr>
-      <w:bookmarkEnd w:id="61"/>
+      <w:bookmarkEnd w:id="66"/>
       <w:r>
         <w:rPr>
           <w:rStyle w:val="DefaultParagraphFont"/>
@@ -4445,14 +4506,15 @@
           <w:rFonts w:hint="eastAsia"/>
         </w:rPr>
       </w:pPr>
-      <w:bookmarkStart w:id="62" w:name="_Toc311655042"/>
-      <w:bookmarkStart w:id="63" w:name="_Toc384327954"/>
-      <w:bookmarkStart w:id="64" w:name="_Toc461283456"/>
-      <w:bookmarkStart w:id="65" w:name="_Toc461283478"/>
-      <w:bookmarkStart w:id="66" w:name="_Toc461906696"/>
-      <w:bookmarkStart w:id="67" w:name="_Toc256000005"/>
-      <w:bookmarkStart w:id="68" w:name="_Toc256000023"/>
-      <w:bookmarkStart w:id="69" w:name="_Toc256000042"/>
+      <w:bookmarkStart w:id="67" w:name="_Toc311655042"/>
+      <w:bookmarkStart w:id="68" w:name="_Toc384327954"/>
+      <w:bookmarkStart w:id="69" w:name="_Toc461283456"/>
+      <w:bookmarkStart w:id="70" w:name="_Toc461283478"/>
+      <w:bookmarkStart w:id="71" w:name="_Toc461906696"/>
+      <w:bookmarkStart w:id="72" w:name="_Toc256000005"/>
+      <w:bookmarkStart w:id="73" w:name="_Toc256000023"/>
+      <w:bookmarkStart w:id="74" w:name="_Toc256000042"/>
+      <w:bookmarkStart w:id="75" w:name="_Toc256000062"/>
       <w:r>
         <w:rPr>
           <w:rStyle w:val="DefaultParagraphFont"/>
@@ -4460,14 +4522,15 @@
         </w:rPr>
         <w:t>4.2解释依据</w:t>
       </w:r>
+      <w:bookmarkEnd w:id="75"/>
+      <w:bookmarkEnd w:id="74"/>
+      <w:bookmarkEnd w:id="73"/>
+      <w:bookmarkEnd w:id="72"/>
+      <w:bookmarkEnd w:id="67"/>
+      <w:bookmarkEnd w:id="68"/>
       <w:bookmarkEnd w:id="69"/>
-      <w:bookmarkEnd w:id="68"/>
-      <w:bookmarkEnd w:id="67"/>
-      <w:bookmarkEnd w:id="62"/>
-      <w:bookmarkEnd w:id="63"/>
-      <w:bookmarkEnd w:id="64"/>
-      <w:bookmarkEnd w:id="65"/>
-      <w:bookmarkEnd w:id="66"/>
+      <w:bookmarkEnd w:id="70"/>
+      <w:bookmarkEnd w:id="71"/>
     </w:p>
     <w:p>
       <w:pPr>
@@ -5052,15 +5115,16 @@
           <w:rFonts w:hint="eastAsia"/>
         </w:rPr>
       </w:pPr>
-      <w:bookmarkStart w:id="70" w:name="_Toc334262436"/>
-      <w:bookmarkStart w:id="71" w:name="_Toc334262474"/>
-      <w:bookmarkStart w:id="72" w:name="_Toc384327955"/>
-      <w:bookmarkStart w:id="73" w:name="_Toc461283457"/>
-      <w:bookmarkStart w:id="74" w:name="_Toc461283479"/>
-      <w:bookmarkStart w:id="75" w:name="_Toc461906697"/>
-      <w:bookmarkStart w:id="76" w:name="_Toc256000006"/>
-      <w:bookmarkStart w:id="77" w:name="_Toc256000024"/>
-      <w:bookmarkStart w:id="78" w:name="_Toc256000043"/>
+      <w:bookmarkStart w:id="76" w:name="_Toc334262436"/>
+      <w:bookmarkStart w:id="77" w:name="_Toc334262474"/>
+      <w:bookmarkStart w:id="78" w:name="_Toc384327955"/>
+      <w:bookmarkStart w:id="79" w:name="_Toc461283457"/>
+      <w:bookmarkStart w:id="80" w:name="_Toc461283479"/>
+      <w:bookmarkStart w:id="81" w:name="_Toc461906697"/>
+      <w:bookmarkStart w:id="82" w:name="_Toc256000006"/>
+      <w:bookmarkStart w:id="83" w:name="_Toc256000024"/>
+      <w:bookmarkStart w:id="84" w:name="_Toc256000043"/>
+      <w:bookmarkStart w:id="85" w:name="_Toc256000063"/>
       <w:r>
         <w:rPr>
           <w:rStyle w:val="DefaultParagraphFont"/>
@@ -5068,15 +5132,16 @@
         </w:rPr>
         <w:t>5工作原理与检测方法</w:t>
       </w:r>
+      <w:bookmarkEnd w:id="85"/>
+      <w:bookmarkEnd w:id="84"/>
+      <w:bookmarkEnd w:id="83"/>
+      <w:bookmarkEnd w:id="82"/>
+      <w:bookmarkEnd w:id="76"/>
+      <w:bookmarkEnd w:id="77"/>
       <w:bookmarkEnd w:id="78"/>
-      <w:bookmarkEnd w:id="77"/>
-      <w:bookmarkEnd w:id="76"/>
-      <w:bookmarkEnd w:id="70"/>
-      <w:bookmarkEnd w:id="71"/>
-      <w:bookmarkEnd w:id="72"/>
-      <w:bookmarkEnd w:id="73"/>
-      <w:bookmarkEnd w:id="74"/>
-      <w:bookmarkEnd w:id="75"/>
+      <w:bookmarkEnd w:id="79"/>
+      <w:bookmarkEnd w:id="80"/>
+      <w:bookmarkEnd w:id="81"/>
     </w:p>
     <w:p>
       <w:pPr>
@@ -5087,15 +5152,16 @@
           <w:rFonts w:hint="eastAsia"/>
         </w:rPr>
       </w:pPr>
-      <w:bookmarkStart w:id="79" w:name="_Toc334262437"/>
-      <w:bookmarkStart w:id="80" w:name="_Toc334262475"/>
-      <w:bookmarkStart w:id="81" w:name="_Toc384327956"/>
-      <w:bookmarkStart w:id="82" w:name="_Toc461283458"/>
-      <w:bookmarkStart w:id="83" w:name="_Toc461283480"/>
-      <w:bookmarkStart w:id="84" w:name="_Toc461906698"/>
-      <w:bookmarkStart w:id="85" w:name="_Toc256000007"/>
-      <w:bookmarkStart w:id="86" w:name="_Toc256000025"/>
-      <w:bookmarkStart w:id="87" w:name="_Toc256000044"/>
+      <w:bookmarkStart w:id="86" w:name="_Toc334262437"/>
+      <w:bookmarkStart w:id="87" w:name="_Toc334262475"/>
+      <w:bookmarkStart w:id="88" w:name="_Toc384327956"/>
+      <w:bookmarkStart w:id="89" w:name="_Toc461283458"/>
+      <w:bookmarkStart w:id="90" w:name="_Toc461283480"/>
+      <w:bookmarkStart w:id="91" w:name="_Toc461906698"/>
+      <w:bookmarkStart w:id="92" w:name="_Toc256000007"/>
+      <w:bookmarkStart w:id="93" w:name="_Toc256000025"/>
+      <w:bookmarkStart w:id="94" w:name="_Toc256000044"/>
+      <w:bookmarkStart w:id="95" w:name="_Toc256000064"/>
       <w:r>
         <w:rPr>
           <w:rStyle w:val="DefaultParagraphFont"/>
@@ -5103,15 +5169,16 @@
         </w:rPr>
         <w:t>5.1工作原理</w:t>
       </w:r>
+      <w:bookmarkEnd w:id="95"/>
+      <w:bookmarkEnd w:id="94"/>
+      <w:bookmarkEnd w:id="93"/>
+      <w:bookmarkEnd w:id="92"/>
+      <w:bookmarkEnd w:id="86"/>
       <w:bookmarkEnd w:id="87"/>
-      <w:bookmarkEnd w:id="86"/>
-      <w:bookmarkEnd w:id="85"/>
-      <w:bookmarkEnd w:id="79"/>
-      <w:bookmarkEnd w:id="80"/>
-      <w:bookmarkEnd w:id="81"/>
-      <w:bookmarkEnd w:id="82"/>
-      <w:bookmarkEnd w:id="83"/>
-      <w:bookmarkEnd w:id="84"/>
+      <w:bookmarkEnd w:id="88"/>
+      <w:bookmarkEnd w:id="89"/>
+      <w:bookmarkEnd w:id="90"/>
+      <w:bookmarkEnd w:id="91"/>
     </w:p>
     <w:p>
       <w:pPr>
@@ -5130,8 +5197,8 @@
         </w:rPr>
         <w:t>地质雷达是一种电磁探测技术，利用主频为数十兆赫至千兆赫</w:t>
       </w:r>
-      <w:bookmarkStart w:id="88" w:name="_Hlt126835285"/>
-      <w:bookmarkEnd w:id="88"/>
+      <w:bookmarkStart w:id="96" w:name="_Hlt126835285"/>
+      <w:bookmarkEnd w:id="96"/>
       <w:r>
         <w:rPr>
           <w:rStyle w:val="DefaultParagraphFont"/>
@@ -5660,15 +5727,16 @@
           <w:rFonts w:hint="eastAsia"/>
         </w:rPr>
       </w:pPr>
-      <w:bookmarkStart w:id="89" w:name="_Toc334262438"/>
-      <w:bookmarkStart w:id="90" w:name="_Toc334262476"/>
-      <w:bookmarkStart w:id="91" w:name="_Toc384327957"/>
-      <w:bookmarkStart w:id="92" w:name="_Toc461283459"/>
-      <w:bookmarkStart w:id="93" w:name="_Toc461283481"/>
-      <w:bookmarkStart w:id="94" w:name="_Toc461906699"/>
-      <w:bookmarkStart w:id="95" w:name="_Toc256000008"/>
-      <w:bookmarkStart w:id="96" w:name="_Toc256000026"/>
-      <w:bookmarkStart w:id="97" w:name="_Toc256000045"/>
+      <w:bookmarkStart w:id="97" w:name="_Toc334262438"/>
+      <w:bookmarkStart w:id="98" w:name="_Toc334262476"/>
+      <w:bookmarkStart w:id="99" w:name="_Toc384327957"/>
+      <w:bookmarkStart w:id="100" w:name="_Toc461283459"/>
+      <w:bookmarkStart w:id="101" w:name="_Toc461283481"/>
+      <w:bookmarkStart w:id="102" w:name="_Toc461906699"/>
+      <w:bookmarkStart w:id="103" w:name="_Toc256000008"/>
+      <w:bookmarkStart w:id="104" w:name="_Toc256000026"/>
+      <w:bookmarkStart w:id="105" w:name="_Toc256000045"/>
+      <w:bookmarkStart w:id="106" w:name="_Toc256000065"/>
       <w:r>
         <w:rPr>
           <w:rStyle w:val="DefaultParagraphFont"/>
@@ -5676,15 +5744,16 @@
         </w:rPr>
         <w:t>5.2检测方法</w:t>
       </w:r>
+      <w:bookmarkEnd w:id="106"/>
+      <w:bookmarkEnd w:id="105"/>
+      <w:bookmarkEnd w:id="104"/>
+      <w:bookmarkEnd w:id="103"/>
       <w:bookmarkEnd w:id="97"/>
-      <w:bookmarkEnd w:id="96"/>
-      <w:bookmarkEnd w:id="95"/>
-      <w:bookmarkEnd w:id="89"/>
-      <w:bookmarkEnd w:id="90"/>
-      <w:bookmarkEnd w:id="91"/>
-      <w:bookmarkEnd w:id="92"/>
-      <w:bookmarkEnd w:id="93"/>
-      <w:bookmarkEnd w:id="94"/>
+      <w:bookmarkEnd w:id="98"/>
+      <w:bookmarkEnd w:id="99"/>
+      <w:bookmarkEnd w:id="100"/>
+      <w:bookmarkEnd w:id="101"/>
+      <w:bookmarkEnd w:id="102"/>
     </w:p>
     <w:p>
       <w:pPr>
@@ -5697,8 +5766,8 @@
           <w:b/>
         </w:rPr>
       </w:pPr>
-      <w:bookmarkStart w:id="98" w:name="_Toc169685773"/>
-      <w:bookmarkStart w:id="99" w:name="_Toc212445477"/>
+      <w:bookmarkStart w:id="107" w:name="_Toc169685773"/>
+      <w:bookmarkStart w:id="108" w:name="_Toc212445477"/>
       <w:r>
         <w:rPr>
           <w:rStyle w:val="DefaultParagraphFont"/>
@@ -5707,8 +5776,8 @@
         </w:rPr>
         <w:t>a、定位方法</w:t>
       </w:r>
-      <w:bookmarkEnd w:id="98"/>
-      <w:bookmarkEnd w:id="99"/>
+      <w:bookmarkEnd w:id="107"/>
+      <w:bookmarkEnd w:id="108"/>
     </w:p>
     <w:p>
       <w:pPr>
@@ -5806,7 +5875,7 @@
         </w:rPr>
         <w:t>8。</w:t>
       </w:r>
-      <w:bookmarkStart w:id="100" w:name="_Toc311655046"/>
+      <w:bookmarkStart w:id="109" w:name="_Toc311655046"/>
     </w:p>
     <w:p>
       <w:pPr>
@@ -5817,13 +5886,14 @@
           <w:rFonts w:hint="eastAsia"/>
         </w:rPr>
       </w:pPr>
-      <w:bookmarkStart w:id="101" w:name="_Toc384327958"/>
-      <w:bookmarkStart w:id="102" w:name="_Toc461283460"/>
-      <w:bookmarkStart w:id="103" w:name="_Toc461283482"/>
-      <w:bookmarkStart w:id="104" w:name="_Toc461906700"/>
-      <w:bookmarkStart w:id="105" w:name="_Toc256000009"/>
-      <w:bookmarkStart w:id="106" w:name="_Toc256000027"/>
-      <w:bookmarkStart w:id="107" w:name="_Toc256000046"/>
+      <w:bookmarkStart w:id="110" w:name="_Toc384327958"/>
+      <w:bookmarkStart w:id="111" w:name="_Toc461283460"/>
+      <w:bookmarkStart w:id="112" w:name="_Toc461283482"/>
+      <w:bookmarkStart w:id="113" w:name="_Toc461906700"/>
+      <w:bookmarkStart w:id="114" w:name="_Toc256000009"/>
+      <w:bookmarkStart w:id="115" w:name="_Toc256000027"/>
+      <w:bookmarkStart w:id="116" w:name="_Toc256000046"/>
+      <w:bookmarkStart w:id="117" w:name="_Toc256000066"/>
       <w:r>
         <w:rPr>
           <w:rStyle w:val="DefaultParagraphFont"/>
@@ -5831,14 +5901,15 @@
         </w:rPr>
         <w:t>5.3测线布置</w:t>
       </w:r>
-      <w:bookmarkEnd w:id="107"/>
-      <w:bookmarkEnd w:id="106"/>
-      <w:bookmarkEnd w:id="105"/>
-      <w:bookmarkEnd w:id="100"/>
-      <w:bookmarkEnd w:id="101"/>
-      <w:bookmarkEnd w:id="102"/>
-      <w:bookmarkEnd w:id="103"/>
-      <w:bookmarkEnd w:id="104"/>
+      <w:bookmarkEnd w:id="117"/>
+      <w:bookmarkEnd w:id="116"/>
+      <w:bookmarkEnd w:id="115"/>
+      <w:bookmarkEnd w:id="114"/>
+      <w:bookmarkEnd w:id="109"/>
+      <w:bookmarkEnd w:id="110"/>
+      <w:bookmarkEnd w:id="111"/>
+      <w:bookmarkEnd w:id="112"/>
+      <w:bookmarkEnd w:id="113"/>
     </w:p>
     <w:p>
       <w:pPr>
@@ -5849,7 +5920,7 @@
           <w:rFonts w:ascii="宋体" w:hAnsi="宋体" w:hint="eastAsia"/>
         </w:rPr>
       </w:pPr>
-      <w:bookmarkStart w:id="108" w:name="OLE_LINK3"/>
+      <w:bookmarkStart w:id="118" w:name="OLE_LINK3"/>
       <w:r>
         <w:rPr>
           <w:rFonts w:ascii="宋体" w:hAnsi="宋体"/>
@@ -5998,7 +6069,7 @@
           <w:rStyle w:val="DefaultParagraphFont"/>
         </w:rPr>
       </w:pPr>
-      <w:bookmarkEnd w:id="108"/>
+      <w:bookmarkEnd w:id="118"/>
       <w:r>
         <w:pict>
           <v:shape id="图片 1" o:spid="_x0000_i1053" type="#_x0000_t75" style="width:262.24pt;height:227.59pt;mso-position-horizontal-relative:page;mso-position-vertical-relative:page;mso-wrap-style:square" filled="f" stroked="f">
@@ -6032,16 +6103,17 @@
           <w:color w:val="000000"/>
         </w:rPr>
       </w:pPr>
-      <w:bookmarkStart w:id="109" w:name="_Toc334262439"/>
-      <w:bookmarkStart w:id="110" w:name="_Toc334262477"/>
-      <w:bookmarkStart w:id="111" w:name="_Toc357587927"/>
-      <w:bookmarkStart w:id="112" w:name="_Toc384327960"/>
-      <w:bookmarkStart w:id="113" w:name="_Toc461283461"/>
-      <w:bookmarkStart w:id="114" w:name="_Toc461283483"/>
-      <w:bookmarkStart w:id="115" w:name="_Toc461906701"/>
-      <w:bookmarkStart w:id="116" w:name="_Toc256000010"/>
-      <w:bookmarkStart w:id="117" w:name="_Toc256000028"/>
-      <w:bookmarkStart w:id="118" w:name="_Toc256000047"/>
+      <w:bookmarkStart w:id="119" w:name="_Toc334262439"/>
+      <w:bookmarkStart w:id="120" w:name="_Toc334262477"/>
+      <w:bookmarkStart w:id="121" w:name="_Toc357587927"/>
+      <w:bookmarkStart w:id="122" w:name="_Toc384327960"/>
+      <w:bookmarkStart w:id="123" w:name="_Toc461283461"/>
+      <w:bookmarkStart w:id="124" w:name="_Toc461283483"/>
+      <w:bookmarkStart w:id="125" w:name="_Toc461906701"/>
+      <w:bookmarkStart w:id="126" w:name="_Toc256000010"/>
+      <w:bookmarkStart w:id="127" w:name="_Toc256000028"/>
+      <w:bookmarkStart w:id="128" w:name="_Toc256000047"/>
+      <w:bookmarkStart w:id="129" w:name="_Toc256000067"/>
       <w:r>
         <w:rPr>
           <w:rStyle w:val="DefaultParagraphFont"/>
@@ -6050,16 +6122,17 @@
         </w:rPr>
         <w:t>6隧道喷射混凝土检测结果</w:t>
       </w:r>
-      <w:bookmarkEnd w:id="118"/>
-      <w:bookmarkEnd w:id="117"/>
-      <w:bookmarkEnd w:id="116"/>
-      <w:bookmarkEnd w:id="109"/>
-      <w:bookmarkEnd w:id="110"/>
-      <w:bookmarkEnd w:id="111"/>
-      <w:bookmarkEnd w:id="112"/>
-      <w:bookmarkEnd w:id="113"/>
-      <w:bookmarkEnd w:id="114"/>
-      <w:bookmarkEnd w:id="115"/>
+      <w:bookmarkEnd w:id="129"/>
+      <w:bookmarkEnd w:id="128"/>
+      <w:bookmarkEnd w:id="127"/>
+      <w:bookmarkEnd w:id="126"/>
+      <w:bookmarkEnd w:id="119"/>
+      <w:bookmarkEnd w:id="120"/>
+      <w:bookmarkEnd w:id="121"/>
+      <w:bookmarkEnd w:id="122"/>
+      <w:bookmarkEnd w:id="123"/>
+      <w:bookmarkEnd w:id="124"/>
+      <w:bookmarkEnd w:id="125"/>
     </w:p>
     <w:p>
       <w:pPr>
@@ -6946,16 +7019,17 @@
           <w:color w:val="000000"/>
         </w:rPr>
       </w:pPr>
-      <w:bookmarkStart w:id="119" w:name="_Toc461906702"/>
-      <w:bookmarkStart w:id="120" w:name="_Toc384327962"/>
-      <w:bookmarkStart w:id="121" w:name="_Toc461283463"/>
-      <w:bookmarkStart w:id="122" w:name="_Toc357587929"/>
-      <w:bookmarkStart w:id="123" w:name="_Toc461283485"/>
-      <w:bookmarkStart w:id="124" w:name="_Toc334262481"/>
-      <w:bookmarkStart w:id="125" w:name="_Toc334262443"/>
-      <w:bookmarkStart w:id="126" w:name="_Toc256000011"/>
-      <w:bookmarkStart w:id="127" w:name="_Toc256000029"/>
-      <w:bookmarkStart w:id="128" w:name="_Toc256000048"/>
+      <w:bookmarkStart w:id="130" w:name="_Toc461906702"/>
+      <w:bookmarkStart w:id="131" w:name="_Toc384327962"/>
+      <w:bookmarkStart w:id="132" w:name="_Toc461283463"/>
+      <w:bookmarkStart w:id="133" w:name="_Toc357587929"/>
+      <w:bookmarkStart w:id="134" w:name="_Toc461283485"/>
+      <w:bookmarkStart w:id="135" w:name="_Toc334262481"/>
+      <w:bookmarkStart w:id="136" w:name="_Toc334262443"/>
+      <w:bookmarkStart w:id="137" w:name="_Toc256000011"/>
+      <w:bookmarkStart w:id="138" w:name="_Toc256000029"/>
+      <w:bookmarkStart w:id="139" w:name="_Toc256000048"/>
+      <w:bookmarkStart w:id="140" w:name="_Toc256000068"/>
       <w:r>
         <w:rPr>
           <w:rStyle w:val="DefaultParagraphFont"/>
@@ -6981,10 +7055,11 @@
         </w:rPr>
         <w:t>喷射混凝土厚度检测结果</w:t>
       </w:r>
-      <w:bookmarkEnd w:id="128"/>
-      <w:bookmarkEnd w:id="127"/>
-      <w:bookmarkEnd w:id="126"/>
-      <w:bookmarkEnd w:id="119"/>
+      <w:bookmarkEnd w:id="140"/>
+      <w:bookmarkEnd w:id="139"/>
+      <w:bookmarkEnd w:id="138"/>
+      <w:bookmarkEnd w:id="137"/>
+      <w:bookmarkEnd w:id="130"/>
     </w:p>
     <w:p>
       <w:pPr>
@@ -7057,7 +7132,7 @@
           <w:szCs w:val="21"/>
         </w:rPr>
       </w:pPr>
-      <w:bookmarkStart w:id="129" w:name="T0601_初支厚度表"/>
+      <w:bookmarkStart w:id="141" w:name="T0601_初支厚度表"/>
       <w:r>
         <w:rPr>
           <w:rStyle w:val="DefaultParagraphFont"/>
@@ -12781,18 +12856,19 @@
           <w:color w:val="000000"/>
         </w:rPr>
       </w:pPr>
-      <w:bookmarkStart w:id="130" w:name="_Toc461906703"/>
-      <w:bookmarkStart w:id="131" w:name="_Toc311655049"/>
-      <w:bookmarkStart w:id="132" w:name="_Toc461283462"/>
-      <w:bookmarkStart w:id="133" w:name="_Toc357587928"/>
-      <w:bookmarkStart w:id="134" w:name="_Toc334262441"/>
-      <w:bookmarkStart w:id="135" w:name="_Toc334262479"/>
-      <w:bookmarkStart w:id="136" w:name="_Toc384327961"/>
-      <w:bookmarkStart w:id="137" w:name="_Toc461283484"/>
-      <w:bookmarkEnd w:id="129"/>
-      <w:bookmarkStart w:id="138" w:name="_Toc256000012"/>
-      <w:bookmarkStart w:id="139" w:name="_Toc256000030"/>
-      <w:bookmarkStart w:id="140" w:name="_Toc256000049"/>
+      <w:bookmarkStart w:id="142" w:name="_Toc461906703"/>
+      <w:bookmarkStart w:id="143" w:name="_Toc311655049"/>
+      <w:bookmarkStart w:id="144" w:name="_Toc461283462"/>
+      <w:bookmarkStart w:id="145" w:name="_Toc357587928"/>
+      <w:bookmarkStart w:id="146" w:name="_Toc334262441"/>
+      <w:bookmarkStart w:id="147" w:name="_Toc334262479"/>
+      <w:bookmarkStart w:id="148" w:name="_Toc384327961"/>
+      <w:bookmarkStart w:id="149" w:name="_Toc461283484"/>
+      <w:bookmarkEnd w:id="141"/>
+      <w:bookmarkStart w:id="150" w:name="_Toc256000012"/>
+      <w:bookmarkStart w:id="151" w:name="_Toc256000030"/>
+      <w:bookmarkStart w:id="152" w:name="_Toc256000049"/>
+      <w:bookmarkStart w:id="153" w:name="_Toc256000069"/>
       <w:r>
         <w:rPr>
           <w:rStyle w:val="DefaultParagraphFont"/>
@@ -12818,15 +12894,16 @@
         </w:rPr>
         <w:t>喷射混凝土缺陷检测结果</w:t>
       </w:r>
-      <w:bookmarkEnd w:id="140"/>
-      <w:bookmarkEnd w:id="139"/>
-      <w:bookmarkEnd w:id="138"/>
-      <w:bookmarkEnd w:id="133"/>
-      <w:bookmarkEnd w:id="136"/>
-      <w:bookmarkEnd w:id="132"/>
-      <w:bookmarkEnd w:id="137"/>
-      <w:bookmarkEnd w:id="130"/>
-      <w:bookmarkEnd w:id="131"/>
+      <w:bookmarkEnd w:id="153"/>
+      <w:bookmarkEnd w:id="152"/>
+      <w:bookmarkEnd w:id="151"/>
+      <w:bookmarkEnd w:id="150"/>
+      <w:bookmarkEnd w:id="145"/>
+      <w:bookmarkEnd w:id="148"/>
+      <w:bookmarkEnd w:id="144"/>
+      <w:bookmarkEnd w:id="149"/>
+      <w:bookmarkEnd w:id="142"/>
+      <w:bookmarkEnd w:id="143"/>
     </w:p>
     <w:p>
       <w:pPr>
@@ -12843,7 +12920,7 @@
         </w:rPr>
         <w:t>本次通过雷达法对</w:t>
       </w:r>
-      <w:bookmarkStart w:id="141" w:name="T0602_初支缺陷里程段"/>
+      <w:bookmarkStart w:id="154" w:name="T0602_初支缺陷里程段"/>
       <w:r>
         <w:rPr>
           <w:rStyle w:val="DefaultParagraphFont"/>
@@ -12859,7 +12936,7 @@
         </w:rPr>
         <w:t>隧道右幅进口K1+484～K1+535段</w:t>
       </w:r>
-      <w:bookmarkEnd w:id="141"/>
+      <w:bookmarkEnd w:id="154"/>
       <w:r>
         <w:rPr>
           <w:rStyle w:val="DefaultParagraphFont"/>
@@ -12867,7 +12944,7 @@
         </w:rPr>
         <w:t>的喷射混凝土施工质量检测，检测结果显示</w:t>
       </w:r>
-      <w:bookmarkStart w:id="142" w:name="T0603_初支缺陷结论"/>
+      <w:bookmarkStart w:id="155" w:name="T0603_初支缺陷结论"/>
       <w:r>
         <w:rPr>
           <w:rStyle w:val="DefaultParagraphFont"/>
@@ -12875,7 +12952,7 @@
         </w:rPr>
         <w:t>K1+484～K1+535段测线范围内未发现明显缺陷</w:t>
       </w:r>
-      <w:bookmarkEnd w:id="142"/>
+      <w:bookmarkEnd w:id="155"/>
       <w:r>
         <w:rPr>
           <w:rStyle w:val="DefaultParagraphFont"/>
@@ -12905,7 +12982,7 @@
           <w:szCs w:val="21"/>
         </w:rPr>
       </w:pPr>
-      <w:bookmarkStart w:id="143" w:name="T0604_初支缺陷检查表"/>
+      <w:bookmarkStart w:id="156" w:name="T0604_初支缺陷检查表"/>
       <w:r>
         <w:rPr>
           <w:rStyle w:val="DefaultParagraphFont"/>
@@ -12996,7 +13073,7 @@
                 <w:szCs w:val="21"/>
               </w:rPr>
             </w:pPr>
-            <w:bookmarkStart w:id="144" w:name="OLE_LINK5"/>
+            <w:bookmarkStart w:id="157" w:name="OLE_LINK5"/>
             <w:r>
               <w:rPr>
                 <w:rStyle w:val="DefaultParagraphFont"/>
@@ -13432,22 +13509,23 @@
           <w:rFonts w:hint="eastAsia"/>
         </w:rPr>
       </w:pPr>
-      <w:bookmarkStart w:id="145" w:name="_Toc461283464"/>
-      <w:bookmarkStart w:id="146" w:name="_Toc461283486"/>
-      <w:bookmarkStart w:id="147" w:name="_Toc461906704"/>
-      <w:bookmarkStart w:id="148" w:name="_Toc311655051"/>
-      <w:bookmarkStart w:id="149" w:name="_Toc384327963"/>
-      <w:bookmarkEnd w:id="122"/>
-      <w:bookmarkEnd w:id="120"/>
-      <w:bookmarkEnd w:id="121"/>
-      <w:bookmarkEnd w:id="123"/>
+      <w:bookmarkStart w:id="158" w:name="_Toc461283464"/>
+      <w:bookmarkStart w:id="159" w:name="_Toc461283486"/>
+      <w:bookmarkStart w:id="160" w:name="_Toc461906704"/>
+      <w:bookmarkStart w:id="161" w:name="_Toc311655051"/>
+      <w:bookmarkStart w:id="162" w:name="_Toc384327963"/>
+      <w:bookmarkEnd w:id="133"/>
+      <w:bookmarkEnd w:id="131"/>
+      <w:bookmarkEnd w:id="132"/>
       <w:bookmarkEnd w:id="134"/>
-      <w:bookmarkEnd w:id="135"/>
-      <w:bookmarkEnd w:id="143"/>
-      <w:bookmarkEnd w:id="144"/>
-      <w:bookmarkStart w:id="150" w:name="_Toc256000013"/>
-      <w:bookmarkStart w:id="151" w:name="_Toc256000031"/>
-      <w:bookmarkStart w:id="152" w:name="_Toc256000050"/>
+      <w:bookmarkEnd w:id="146"/>
+      <w:bookmarkEnd w:id="147"/>
+      <w:bookmarkEnd w:id="156"/>
+      <w:bookmarkEnd w:id="157"/>
+      <w:bookmarkStart w:id="163" w:name="_Toc256000013"/>
+      <w:bookmarkStart w:id="164" w:name="_Toc256000031"/>
+      <w:bookmarkStart w:id="165" w:name="_Toc256000050"/>
+      <w:bookmarkStart w:id="166" w:name="_Toc256000070"/>
       <w:r>
         <w:rPr>
           <w:rStyle w:val="DefaultParagraphFont"/>
@@ -13455,14 +13533,15 @@
         </w:rPr>
         <w:t>6.3钢支撑检测结果</w:t>
       </w:r>
-      <w:bookmarkEnd w:id="152"/>
-      <w:bookmarkEnd w:id="151"/>
-      <w:bookmarkEnd w:id="150"/>
-      <w:bookmarkEnd w:id="145"/>
-      <w:bookmarkEnd w:id="146"/>
-      <w:bookmarkEnd w:id="147"/>
-      <w:bookmarkEnd w:id="148"/>
-      <w:bookmarkEnd w:id="149"/>
+      <w:bookmarkEnd w:id="166"/>
+      <w:bookmarkEnd w:id="165"/>
+      <w:bookmarkEnd w:id="164"/>
+      <w:bookmarkEnd w:id="163"/>
+      <w:bookmarkEnd w:id="158"/>
+      <w:bookmarkEnd w:id="159"/>
+      <w:bookmarkEnd w:id="160"/>
+      <w:bookmarkEnd w:id="161"/>
+      <w:bookmarkEnd w:id="162"/>
     </w:p>
     <w:p>
       <w:pPr>
@@ -14744,7 +14823,7 @@
           <w:szCs w:val="21"/>
         </w:rPr>
       </w:pPr>
-      <w:bookmarkStart w:id="153" w:name="T0605_初支钢支撑检查表"/>
+      <w:bookmarkStart w:id="167" w:name="T0605_初支钢支撑检查表"/>
       <w:r>
         <w:rPr>
           <w:rStyle w:val="DefaultParagraphFont"/>
@@ -15766,14 +15845,15 @@
           <w:rFonts w:hint="eastAsia"/>
         </w:rPr>
       </w:pPr>
-      <w:bookmarkStart w:id="154" w:name="_Toc384327964"/>
-      <w:bookmarkStart w:id="155" w:name="_Toc461283465"/>
-      <w:bookmarkStart w:id="156" w:name="_Toc461283487"/>
-      <w:bookmarkStart w:id="157" w:name="_Toc461906705"/>
-      <w:bookmarkEnd w:id="153"/>
-      <w:bookmarkStart w:id="158" w:name="_Toc256000014"/>
-      <w:bookmarkStart w:id="159" w:name="_Toc256000032"/>
-      <w:bookmarkStart w:id="160" w:name="_Toc256000051"/>
+      <w:bookmarkStart w:id="168" w:name="_Toc384327964"/>
+      <w:bookmarkStart w:id="169" w:name="_Toc461283465"/>
+      <w:bookmarkStart w:id="170" w:name="_Toc461283487"/>
+      <w:bookmarkStart w:id="171" w:name="_Toc461906705"/>
+      <w:bookmarkEnd w:id="167"/>
+      <w:bookmarkStart w:id="172" w:name="_Toc256000014"/>
+      <w:bookmarkStart w:id="173" w:name="_Toc256000032"/>
+      <w:bookmarkStart w:id="174" w:name="_Toc256000051"/>
+      <w:bookmarkStart w:id="175" w:name="_Toc256000071"/>
       <w:r>
         <w:rPr>
           <w:rStyle w:val="DefaultParagraphFont"/>
@@ -15781,15 +15861,16 @@
         </w:rPr>
         <w:t>7结论</w:t>
       </w:r>
-      <w:bookmarkEnd w:id="160"/>
-      <w:bookmarkEnd w:id="159"/>
-      <w:bookmarkEnd w:id="158"/>
-      <w:bookmarkEnd w:id="124"/>
-      <w:bookmarkEnd w:id="125"/>
-      <w:bookmarkEnd w:id="154"/>
-      <w:bookmarkEnd w:id="155"/>
-      <w:bookmarkEnd w:id="156"/>
-      <w:bookmarkEnd w:id="157"/>
+      <w:bookmarkEnd w:id="175"/>
+      <w:bookmarkEnd w:id="174"/>
+      <w:bookmarkEnd w:id="173"/>
+      <w:bookmarkEnd w:id="172"/>
+      <w:bookmarkEnd w:id="135"/>
+      <w:bookmarkEnd w:id="136"/>
+      <w:bookmarkEnd w:id="168"/>
+      <w:bookmarkEnd w:id="169"/>
+      <w:bookmarkEnd w:id="170"/>
+      <w:bookmarkEnd w:id="171"/>
     </w:p>
     <w:p>
       <w:pPr>
@@ -15849,92 +15930,15 @@
         </w:rPr>
         <w:t>表8.9.1第2项要求，</w:t>
       </w:r>
-      <w:bookmarkStart w:id="161" w:name="T0701_初支厚度结论"/>
+      <w:bookmarkStart w:id="176" w:name="T0701_初支厚度结论"/>
       <w:r>
         <w:rPr>
           <w:rStyle w:val="DefaultParagraphFont"/>
           <w:rFonts w:ascii="宋体" w:hAnsi="宋体" w:hint="eastAsia"/>
         </w:rPr>
-        <w:t>对老营特长隧道右幅进口K1+484～K1+535段喷射混凝土检测：平均厚度30</w:t>
-      </w:r>
-      <w:r>
-        <w:rPr>
-          <w:rStyle w:val="DefaultParagraphFont"/>
-          <w:rFonts w:ascii="宋体" w:hAnsi="宋体"/>
-        </w:rPr>
-        <w:t>cm</w:t>
-      </w:r>
-      <w:r>
-        <w:rPr>
-          <w:rStyle w:val="DefaultParagraphFont"/>
-          <w:rFonts w:ascii="宋体" w:hAnsi="宋体" w:hint="eastAsia"/>
-        </w:rPr>
-        <w:t>≥</w:t>
-      </w:r>
-      <w:r>
-        <w:rPr>
-          <w:rStyle w:val="DefaultParagraphFont"/>
-          <w:rFonts w:ascii="宋体" w:hAnsi="宋体" w:hint="eastAsia"/>
-        </w:rPr>
-        <w:t>设计厚度27cm；检查点数的98.6%</w:t>
-      </w:r>
-      <w:r>
-        <w:rPr>
-          <w:rStyle w:val="DefaultParagraphFont"/>
-          <w:rFonts w:ascii="宋体" w:hAnsi="宋体" w:hint="eastAsia"/>
-        </w:rPr>
-        <w:t>≥</w:t>
-      </w:r>
-      <w:r>
-        <w:rPr>
-          <w:rStyle w:val="DefaultParagraphFont"/>
-          <w:rFonts w:ascii="宋体" w:hAnsi="宋体" w:hint="eastAsia"/>
-        </w:rPr>
-        <w:t>设计厚度；最大厚度38</w:t>
-      </w:r>
-      <w:r>
-        <w:rPr>
-          <w:rStyle w:val="DefaultParagraphFont"/>
-          <w:rFonts w:ascii="宋体" w:hAnsi="宋体"/>
-        </w:rPr>
-        <w:t>cm</w:t>
-      </w:r>
-      <w:r>
-        <w:rPr>
-          <w:rStyle w:val="DefaultParagraphFont"/>
-          <w:rFonts w:ascii="宋体" w:hAnsi="宋体" w:hint="eastAsia"/>
-        </w:rPr>
-        <w:t>，最小厚度26cm</w:t>
-      </w:r>
-      <w:r>
-        <w:rPr>
-          <w:rStyle w:val="DefaultParagraphFont"/>
-          <w:rFonts w:ascii="宋体" w:hAnsi="宋体" w:hint="eastAsia"/>
-        </w:rPr>
-        <w:t>≥</w:t>
-      </w:r>
-      <w:r>
-        <w:rPr>
-          <w:rStyle w:val="DefaultParagraphFont"/>
-          <w:rFonts w:ascii="宋体" w:hAnsi="宋体" w:hint="eastAsia"/>
-        </w:rPr>
-        <w:t>0.5倍设计厚度，且</w:t>
-      </w:r>
-      <w:r>
-        <w:rPr>
-          <w:rStyle w:val="DefaultParagraphFont"/>
-          <w:rFonts w:ascii="宋体" w:hAnsi="宋体" w:hint="eastAsia"/>
-        </w:rPr>
-        <w:t>≥</w:t>
-      </w:r>
-      <w:r>
-        <w:rPr>
-          <w:rStyle w:val="DefaultParagraphFont"/>
-          <w:rFonts w:ascii="宋体" w:hAnsi="宋体" w:hint="eastAsia"/>
-        </w:rPr>
-        <w:t>50mm。检测结果满足设计和规范要求，评定为合格。</w:t>
-      </w:r>
-      <w:bookmarkEnd w:id="161"/>
+        <w:t>对老营特长隧道右幅进口K1+484～K1+535段喷射混凝土检测：平均厚度30cm≥设计厚度27cm；检查点数的98.6%≥设计厚度；最大厚度38cm，最小厚度26cm≥0.5倍设计厚度，且≥50mm。检测结果满足设计和规范要求，评定为不合格。</w:t>
+      </w:r>
+      <w:bookmarkEnd w:id="176"/>
     </w:p>
     <w:p>
       <w:pPr>
@@ -16016,15 +16020,15 @@
         </w:rPr>
         <w:t>8.9.1第3项要求，</w:t>
       </w:r>
-      <w:bookmarkStart w:id="162" w:name="T0702_初支缺陷结论"/>
+      <w:bookmarkStart w:id="177" w:name="T0702_初支缺陷结论"/>
       <w:r>
         <w:rPr>
           <w:rStyle w:val="DefaultParagraphFont"/>
           <w:rFonts w:ascii="宋体" w:hAnsi="宋体" w:hint="eastAsia"/>
         </w:rPr>
-        <w:t>老营特长隧道右幅进口K1+484～K1+535段测线范围内未发现明显缺陷，检测结果满足设计和规范要求，评定为合格。</w:t>
-      </w:r>
-      <w:bookmarkEnd w:id="162"/>
+        <w:t>老营特长隧道右幅进口K1+484～K1+535段测线范围内未发现明显缺陷，检测结果满足设计和规范要求，评定为不合格。</w:t>
+      </w:r>
+      <w:bookmarkEnd w:id="177"/>
     </w:p>
     <w:p>
       <w:pPr>
@@ -16111,211 +16115,15 @@
         </w:rPr>
         <w:t>1项要求，</w:t>
       </w:r>
-      <w:bookmarkStart w:id="163" w:name="T0703_初支钢支撑结论"/>
+      <w:bookmarkStart w:id="178" w:name="T0703_初支钢支撑结论"/>
       <w:r>
         <w:rPr>
           <w:rStyle w:val="DefaultParagraphFont"/>
           <w:rFonts w:ascii="宋体" w:hAnsi="宋体" w:hint="eastAsia"/>
         </w:rPr>
-        <w:t>对老营特长隧道右幅进口K1+484～K1+49</w:t>
-      </w:r>
-      <w:r>
-        <w:rPr>
-          <w:rStyle w:val="DefaultParagraphFont"/>
-          <w:rFonts w:ascii="宋体" w:hAnsi="宋体"/>
-        </w:rPr>
-        <w:t>0</w:t>
-      </w:r>
-      <w:r>
-        <w:rPr>
-          <w:rStyle w:val="DefaultParagraphFont"/>
-          <w:rFonts w:ascii="宋体" w:hAnsi="宋体" w:hint="eastAsia"/>
-        </w:rPr>
-        <w:t>段</w:t>
-      </w:r>
-      <w:r>
-        <w:rPr>
-          <w:rStyle w:val="DefaultParagraphFont"/>
-          <w:rFonts w:ascii="宋体" w:hAnsi="宋体"/>
-        </w:rPr>
-        <w:t>钢支撑</w:t>
-      </w:r>
-      <w:r>
-        <w:rPr>
-          <w:rStyle w:val="DefaultParagraphFont"/>
-          <w:rFonts w:ascii="宋体" w:hAnsi="宋体" w:hint="eastAsia"/>
-        </w:rPr>
-        <w:t>安装</w:t>
-      </w:r>
-      <w:r>
-        <w:rPr>
-          <w:rStyle w:val="DefaultParagraphFont"/>
-          <w:rFonts w:ascii="宋体" w:hAnsi="宋体"/>
-        </w:rPr>
-        <w:t>数</w:t>
-      </w:r>
-      <w:r>
-        <w:rPr>
-          <w:rStyle w:val="DefaultParagraphFont"/>
-          <w:rFonts w:ascii="宋体" w:hAnsi="宋体" w:hint="eastAsia"/>
-        </w:rPr>
-        <w:t>量及间距检测：设计间距50</w:t>
-      </w:r>
-      <w:r>
-        <w:rPr>
-          <w:rStyle w:val="DefaultParagraphFont"/>
-          <w:rFonts w:ascii="宋体" w:hAnsi="宋体"/>
-        </w:rPr>
-        <w:t>cm</w:t>
-      </w:r>
-      <w:r>
-        <w:rPr>
-          <w:rStyle w:val="DefaultParagraphFont"/>
-          <w:rFonts w:ascii="宋体" w:hAnsi="宋体" w:hint="eastAsia"/>
-        </w:rPr>
-        <w:t>，实测平均间距50</w:t>
-      </w:r>
-      <w:r>
-        <w:rPr>
-          <w:rStyle w:val="DefaultParagraphFont"/>
-          <w:rFonts w:ascii="宋体" w:hAnsi="宋体"/>
-        </w:rPr>
-        <w:t>cm</w:t>
-      </w:r>
-      <w:r>
-        <w:rPr>
-          <w:rStyle w:val="DefaultParagraphFont"/>
-          <w:rFonts w:ascii="宋体" w:hAnsi="宋体" w:hint="eastAsia"/>
-        </w:rPr>
-        <w:t>；设计榀数</w:t>
-      </w:r>
-      <w:r>
-        <w:rPr>
-          <w:rStyle w:val="DefaultParagraphFont"/>
-          <w:rFonts w:ascii="宋体" w:hAnsi="宋体"/>
-        </w:rPr>
-        <w:t>12</w:t>
-      </w:r>
-      <w:r>
-        <w:rPr>
-          <w:rStyle w:val="DefaultParagraphFont"/>
-          <w:rFonts w:ascii="宋体" w:hAnsi="宋体" w:hint="eastAsia"/>
-        </w:rPr>
-        <w:t>榀，实测榀数</w:t>
-      </w:r>
-      <w:r>
-        <w:rPr>
-          <w:rStyle w:val="DefaultParagraphFont"/>
-          <w:rFonts w:ascii="宋体" w:hAnsi="宋体"/>
-        </w:rPr>
-        <w:t>12</w:t>
-      </w:r>
-      <w:r>
-        <w:rPr>
-          <w:rStyle w:val="DefaultParagraphFont"/>
-          <w:rFonts w:ascii="宋体" w:hAnsi="宋体" w:hint="eastAsia"/>
-        </w:rPr>
-        <w:t>榀；K1+49</w:t>
-      </w:r>
-      <w:r>
-        <w:rPr>
-          <w:rStyle w:val="DefaultParagraphFont"/>
-          <w:rFonts w:ascii="宋体" w:hAnsi="宋体"/>
-        </w:rPr>
-        <w:t>0</w:t>
-      </w:r>
-      <w:r>
-        <w:rPr>
-          <w:rStyle w:val="DefaultParagraphFont"/>
-          <w:rFonts w:ascii="宋体" w:hAnsi="宋体" w:hint="eastAsia"/>
-        </w:rPr>
-        <w:t>～K1+535段</w:t>
-      </w:r>
-      <w:r>
-        <w:rPr>
-          <w:rStyle w:val="DefaultParagraphFont"/>
-          <w:rFonts w:ascii="宋体" w:hAnsi="宋体"/>
-        </w:rPr>
-        <w:t>钢支撑</w:t>
-      </w:r>
-      <w:r>
-        <w:rPr>
-          <w:rStyle w:val="DefaultParagraphFont"/>
-          <w:rFonts w:ascii="宋体" w:hAnsi="宋体" w:hint="eastAsia"/>
-        </w:rPr>
-        <w:t>安装</w:t>
-      </w:r>
-      <w:r>
-        <w:rPr>
-          <w:rStyle w:val="DefaultParagraphFont"/>
-          <w:rFonts w:ascii="宋体" w:hAnsi="宋体"/>
-        </w:rPr>
-        <w:t>数</w:t>
-      </w:r>
-      <w:r>
-        <w:rPr>
-          <w:rStyle w:val="DefaultParagraphFont"/>
-          <w:rFonts w:ascii="宋体" w:hAnsi="宋体" w:hint="eastAsia"/>
-        </w:rPr>
-        <w:t>量及间距检测：设计间距60</w:t>
-      </w:r>
-      <w:r>
-        <w:rPr>
-          <w:rStyle w:val="DefaultParagraphFont"/>
-          <w:rFonts w:ascii="宋体" w:hAnsi="宋体"/>
-        </w:rPr>
-        <w:t>cm</w:t>
-      </w:r>
-      <w:r>
-        <w:rPr>
-          <w:rStyle w:val="DefaultParagraphFont"/>
-          <w:rFonts w:ascii="宋体" w:hAnsi="宋体" w:hint="eastAsia"/>
-        </w:rPr>
-        <w:t>，实测平均间距60</w:t>
-      </w:r>
-      <w:r>
-        <w:rPr>
-          <w:rStyle w:val="DefaultParagraphFont"/>
-          <w:rFonts w:ascii="宋体" w:hAnsi="宋体"/>
-        </w:rPr>
-        <w:t>cm</w:t>
-      </w:r>
-      <w:r>
-        <w:rPr>
-          <w:rStyle w:val="DefaultParagraphFont"/>
-          <w:rFonts w:ascii="宋体" w:hAnsi="宋体" w:hint="eastAsia"/>
-        </w:rPr>
-        <w:t>；设计榀数</w:t>
-      </w:r>
-      <w:r>
-        <w:rPr>
-          <w:rStyle w:val="DefaultParagraphFont"/>
-          <w:rFonts w:ascii="宋体" w:hAnsi="宋体"/>
-        </w:rPr>
-        <w:t>75</w:t>
-      </w:r>
-      <w:r>
-        <w:rPr>
-          <w:rStyle w:val="DefaultParagraphFont"/>
-          <w:rFonts w:ascii="宋体" w:hAnsi="宋体" w:hint="eastAsia"/>
-        </w:rPr>
-        <w:t>榀，实测榀数</w:t>
-      </w:r>
-      <w:r>
-        <w:rPr>
-          <w:rStyle w:val="DefaultParagraphFont"/>
-          <w:rFonts w:ascii="宋体" w:hAnsi="宋体"/>
-        </w:rPr>
-        <w:t>75</w:t>
-      </w:r>
-      <w:r>
-        <w:rPr>
-          <w:rStyle w:val="DefaultParagraphFont"/>
-          <w:rFonts w:ascii="宋体" w:hAnsi="宋体" w:hint="eastAsia"/>
-        </w:rPr>
-        <w:t>榀，检测结果满足设计和规范要求，评定为合格。</w:t>
-      </w:r>
-      <w:bookmarkEnd w:id="163"/>
+        <w:t>对老营特长隧道右幅进口K1+484～K1+490段钢支撑安装数量及间距检测：设计间距50cm，实测平均间距50cm；设计榀数12榀，实测榀数12榀；K1+490～K1+535段钢支撑安装数量及间距检测：设计间距60cm，实测平均间距60cm；设计榀数75榀，实测榀数75榀，检测结果满足设计和规范要求，评定为不合格。</w:t>
+      </w:r>
+      <w:bookmarkEnd w:id="178"/>
     </w:p>
     <w:p>
       <w:pPr>
@@ -16495,7 +16303,7 @@
                 <w:lang w:val="en-US" w:eastAsia="zh-CN" w:bidi="ar-SA"/>
               </w:rPr>
             </w:pPr>
-            <w:bookmarkStart w:id="164" w:name="StartDate"/>
+            <w:bookmarkStart w:id="179" w:name="StartDate"/>
             <w:r>
               <w:rPr>
                 <w:rStyle w:val="DefaultParagraphFont"/>
@@ -16507,7 +16315,7 @@
               </w:rPr>
               <w:t>2016.3.28</w:t>
             </w:r>
-            <w:bookmarkEnd w:id="164"/>
+            <w:bookmarkEnd w:id="179"/>
           </w:p>
           <w:p>
             <w:pPr>
@@ -16558,7 +16366,7 @@
                 <w:lang w:val="en-US" w:eastAsia="zh-CN" w:bidi="ar-SA"/>
               </w:rPr>
             </w:pPr>
-            <w:bookmarkStart w:id="165" w:name="EndDate"/>
+            <w:bookmarkStart w:id="180" w:name="EndDate"/>
             <w:r>
               <w:rPr>
                 <w:rStyle w:val="DefaultParagraphFont"/>
@@ -16570,7 +16378,7 @@
               </w:rPr>
               <w:t>2016.4.28</w:t>
             </w:r>
-            <w:bookmarkEnd w:id="165"/>
+            <w:bookmarkEnd w:id="180"/>
           </w:p>
           <w:p>
             <w:pPr>
@@ -17718,7 +17526,7 @@
               <a:graphicData uri="http://schemas.openxmlformats.org/drawingml/2006/picture">
                 <pic:pic xmlns:pic="http://schemas.openxmlformats.org/drawingml/2006/picture">
                   <pic:nvPicPr>
-                    <pic:cNvPr id="1680413655" name=""/>
+                    <pic:cNvPr id="63909575" name=""/>
                     <pic:cNvPicPr/>
                   </pic:nvPicPr>
                   <pic:blipFill>
@@ -17860,7 +17668,7 @@
                 <w:lang w:val="en-US" w:eastAsia="zh-CN" w:bidi="ar-SA"/>
               </w:rPr>
             </w:pPr>
-            <w:bookmarkStart w:id="166" w:name="OLE_LINK2"/>
+            <w:bookmarkStart w:id="181" w:name="OLE_LINK2"/>
             <w:r>
               <w:rPr>
                 <w:rStyle w:val="DefaultParagraphFont"/>
@@ -17871,7 +17679,7 @@
               </w:rPr>
               <w:t>断面里程</w:t>
             </w:r>
-            <w:bookmarkEnd w:id="166"/>
+            <w:bookmarkEnd w:id="181"/>
           </w:p>
         </w:tc>
         <w:tc>
@@ -17891,7 +17699,7 @@
                 <w:lang w:val="en-US" w:eastAsia="zh-CN" w:bidi="ar-SA"/>
               </w:rPr>
             </w:pPr>
-            <w:bookmarkStart w:id="167" w:name="OLE_LINK4"/>
+            <w:bookmarkStart w:id="182" w:name="OLE_LINK4"/>
             <w:r>
               <w:rPr>
                 <w:rStyle w:val="DefaultParagraphFont"/>
@@ -17902,7 +17710,7 @@
               </w:rPr>
               <w:t>拱顶下沉累计值</w:t>
             </w:r>
-            <w:bookmarkEnd w:id="167"/>
+            <w:bookmarkEnd w:id="182"/>
             <w:r>
               <w:rPr>
                 <w:rStyle w:val="DefaultParagraphFont"/>
@@ -17932,7 +17740,7 @@
                 <w:lang w:val="en-US" w:eastAsia="zh-CN" w:bidi="ar-SA"/>
               </w:rPr>
             </w:pPr>
-            <w:bookmarkStart w:id="168" w:name="OLE_LINK5_0"/>
+            <w:bookmarkStart w:id="183" w:name="OLE_LINK5_0"/>
             <w:r>
               <w:rPr>
                 <w:rStyle w:val="DefaultParagraphFont"/>
@@ -17943,7 +17751,7 @@
               </w:rPr>
               <w:t>周边位移累计值</w:t>
             </w:r>
-            <w:bookmarkEnd w:id="168"/>
+            <w:bookmarkEnd w:id="183"/>
             <w:r>
               <w:rPr>
                 <w:rStyle w:val="DefaultParagraphFont"/>
@@ -17973,7 +17781,7 @@
                 <w:lang w:val="en-US" w:eastAsia="zh-CN" w:bidi="ar-SA"/>
               </w:rPr>
             </w:pPr>
-            <w:bookmarkStart w:id="169" w:name="OLE_LINK7"/>
+            <w:bookmarkStart w:id="184" w:name="OLE_LINK7"/>
             <w:r>
               <w:rPr>
                 <w:rStyle w:val="DefaultParagraphFont"/>
@@ -17984,7 +17792,7 @@
               </w:rPr>
               <w:t>备注</w:t>
             </w:r>
-            <w:bookmarkEnd w:id="169"/>
+            <w:bookmarkEnd w:id="184"/>
           </w:p>
         </w:tc>
       </w:tr>
@@ -18352,8 +18160,8 @@
                 <w:lang w:val="en-US" w:eastAsia="zh-CN" w:bidi="ar-SA"/>
               </w:rPr>
             </w:pPr>
-            <w:bookmarkStart w:id="170" w:name="OLE_LINK13"/>
-            <w:bookmarkStart w:id="171" w:name="OLE_LINK14"/>
+            <w:bookmarkStart w:id="185" w:name="OLE_LINK13"/>
+            <w:bookmarkStart w:id="186" w:name="OLE_LINK14"/>
             <w:r>
               <w:rPr>
                 <w:rStyle w:val="DefaultParagraphFont"/>
@@ -18364,8 +18172,8 @@
               </w:rPr>
               <w:t>名称</w:t>
             </w:r>
-            <w:bookmarkEnd w:id="170"/>
-            <w:bookmarkEnd w:id="171"/>
+            <w:bookmarkEnd w:id="185"/>
+            <w:bookmarkEnd w:id="186"/>
           </w:p>
         </w:tc>
         <w:tc>
@@ -19703,12 +19511,13 @@
           <w:lang w:val="en-US" w:eastAsia="zh-CN" w:bidi="ar-SA"/>
         </w:rPr>
       </w:pPr>
-      <w:bookmarkStart w:id="172" w:name="_Toc457031079"/>
-      <w:bookmarkStart w:id="173" w:name="_Toc386206505"/>
-      <w:bookmarkStart w:id="174" w:name="ItemName"/>
-      <w:bookmarkStart w:id="175" w:name="_Toc256000015"/>
-      <w:bookmarkStart w:id="176" w:name="_Toc256000033"/>
-      <w:bookmarkStart w:id="177" w:name="_Toc256000052"/>
+      <w:bookmarkStart w:id="187" w:name="_Toc457031079"/>
+      <w:bookmarkStart w:id="188" w:name="_Toc386206505"/>
+      <w:bookmarkStart w:id="189" w:name="ItemName"/>
+      <w:bookmarkStart w:id="190" w:name="_Toc256000015"/>
+      <w:bookmarkStart w:id="191" w:name="_Toc256000033"/>
+      <w:bookmarkStart w:id="192" w:name="_Toc256000052"/>
+      <w:bookmarkStart w:id="193" w:name="_Toc256000072"/>
       <w:r>
         <w:rPr>
           <w:rStyle w:val="DefaultParagraphFont"/>
@@ -19720,12 +19529,13 @@
         </w:rPr>
         <w:t>6.1.1洞内观察</w:t>
       </w:r>
-      <w:bookmarkEnd w:id="177"/>
-      <w:bookmarkEnd w:id="176"/>
-      <w:bookmarkEnd w:id="175"/>
-      <w:bookmarkEnd w:id="174"/>
-      <w:bookmarkEnd w:id="172"/>
-      <w:bookmarkEnd w:id="173"/>
+      <w:bookmarkEnd w:id="193"/>
+      <w:bookmarkEnd w:id="192"/>
+      <w:bookmarkEnd w:id="191"/>
+      <w:bookmarkEnd w:id="190"/>
+      <w:bookmarkEnd w:id="189"/>
+      <w:bookmarkEnd w:id="187"/>
+      <w:bookmarkEnd w:id="188"/>
     </w:p>
     <w:p>
       <w:pPr>
@@ -19770,12 +19580,13 @@
           <w:lang w:val="en-US" w:eastAsia="zh-CN" w:bidi="ar-SA"/>
         </w:rPr>
       </w:pPr>
-      <w:bookmarkStart w:id="178" w:name="_Toc457031079_0"/>
-      <w:bookmarkStart w:id="179" w:name="_Toc386206505_0"/>
-      <w:bookmarkStart w:id="180" w:name="ItemName_0"/>
-      <w:bookmarkStart w:id="181" w:name="_Toc256000016"/>
-      <w:bookmarkStart w:id="182" w:name="_Toc256000034"/>
-      <w:bookmarkStart w:id="183" w:name="_Toc256000053"/>
+      <w:bookmarkStart w:id="194" w:name="_Toc457031079_0"/>
+      <w:bookmarkStart w:id="195" w:name="_Toc386206505_0"/>
+      <w:bookmarkStart w:id="196" w:name="ItemName_0"/>
+      <w:bookmarkStart w:id="197" w:name="_Toc256000016"/>
+      <w:bookmarkStart w:id="198" w:name="_Toc256000034"/>
+      <w:bookmarkStart w:id="199" w:name="_Toc256000053"/>
+      <w:bookmarkStart w:id="200" w:name="_Toc256000073"/>
       <w:r>
         <w:rPr>
           <w:rStyle w:val="DefaultParagraphFont"/>
@@ -19787,12 +19598,13 @@
         </w:rPr>
         <w:t>6.1.2左幅进口拱顶下沉、周边位移监测数据分析</w:t>
       </w:r>
-      <w:bookmarkEnd w:id="183"/>
-      <w:bookmarkEnd w:id="182"/>
-      <w:bookmarkEnd w:id="181"/>
-      <w:bookmarkEnd w:id="180"/>
-      <w:bookmarkEnd w:id="178"/>
-      <w:bookmarkEnd w:id="179"/>
+      <w:bookmarkEnd w:id="200"/>
+      <w:bookmarkEnd w:id="199"/>
+      <w:bookmarkEnd w:id="198"/>
+      <w:bookmarkEnd w:id="197"/>
+      <w:bookmarkEnd w:id="196"/>
+      <w:bookmarkEnd w:id="194"/>
+      <w:bookmarkEnd w:id="195"/>
     </w:p>
     <w:p>
       <w:pPr>
@@ -19956,7 +19768,7 @@
                 <w:lang w:val="en-US" w:eastAsia="zh-CN" w:bidi="ar-SA"/>
               </w:rPr>
             </w:pPr>
-            <w:bookmarkStart w:id="184" w:name="StartDate_0"/>
+            <w:bookmarkStart w:id="201" w:name="StartDate_0"/>
             <w:r>
               <w:rPr>
                 <w:rStyle w:val="DefaultParagraphFont"/>
@@ -19968,7 +19780,7 @@
               </w:rPr>
               <w:t>2016.3.28</w:t>
             </w:r>
-            <w:bookmarkEnd w:id="184"/>
+            <w:bookmarkEnd w:id="201"/>
           </w:p>
           <w:p>
             <w:pPr>
@@ -20019,7 +19831,7 @@
                 <w:lang w:val="en-US" w:eastAsia="zh-CN" w:bidi="ar-SA"/>
               </w:rPr>
             </w:pPr>
-            <w:bookmarkStart w:id="185" w:name="EndDate_0"/>
+            <w:bookmarkStart w:id="202" w:name="EndDate_0"/>
             <w:r>
               <w:rPr>
                 <w:rStyle w:val="DefaultParagraphFont"/>
@@ -20031,7 +19843,7 @@
               </w:rPr>
               <w:t>2016.4.28</w:t>
             </w:r>
-            <w:bookmarkEnd w:id="185"/>
+            <w:bookmarkEnd w:id="202"/>
           </w:p>
           <w:p>
             <w:pPr>
@@ -21180,7 +20992,7 @@
               <a:graphicData uri="http://schemas.openxmlformats.org/drawingml/2006/picture">
                 <pic:pic xmlns:pic="http://schemas.openxmlformats.org/drawingml/2006/picture">
                   <pic:nvPicPr>
-                    <pic:cNvPr id="397366941" name=""/>
+                    <pic:cNvPr id="1991617390" name=""/>
                     <pic:cNvPicPr/>
                   </pic:nvPicPr>
                   <pic:blipFill>
@@ -21328,7 +21140,7 @@
                 <w:lang w:val="en-US" w:eastAsia="zh-CN" w:bidi="ar-SA"/>
               </w:rPr>
             </w:pPr>
-            <w:bookmarkStart w:id="186" w:name="OLE_LINK2_0"/>
+            <w:bookmarkStart w:id="203" w:name="OLE_LINK2_0"/>
             <w:r>
               <w:rPr>
                 <w:rStyle w:val="DefaultParagraphFont"/>
@@ -21339,7 +21151,7 @@
               </w:rPr>
               <w:t>断面里程</w:t>
             </w:r>
-            <w:bookmarkEnd w:id="186"/>
+            <w:bookmarkEnd w:id="203"/>
           </w:p>
         </w:tc>
         <w:tc>
@@ -21359,7 +21171,7 @@
                 <w:lang w:val="en-US" w:eastAsia="zh-CN" w:bidi="ar-SA"/>
               </w:rPr>
             </w:pPr>
-            <w:bookmarkStart w:id="187" w:name="OLE_LINK4_0"/>
+            <w:bookmarkStart w:id="204" w:name="OLE_LINK4_0"/>
             <w:r>
               <w:rPr>
                 <w:rStyle w:val="DefaultParagraphFont"/>
@@ -21370,7 +21182,7 @@
               </w:rPr>
               <w:t>拱顶下沉累计值</w:t>
             </w:r>
-            <w:bookmarkEnd w:id="187"/>
+            <w:bookmarkEnd w:id="204"/>
             <w:r>
               <w:rPr>
                 <w:rStyle w:val="DefaultParagraphFont"/>
@@ -21400,7 +21212,7 @@
                 <w:lang w:val="en-US" w:eastAsia="zh-CN" w:bidi="ar-SA"/>
               </w:rPr>
             </w:pPr>
-            <w:bookmarkStart w:id="188" w:name="OLE_LINK5_1"/>
+            <w:bookmarkStart w:id="205" w:name="OLE_LINK5_1"/>
             <w:r>
               <w:rPr>
                 <w:rStyle w:val="DefaultParagraphFont"/>
@@ -21411,7 +21223,7 @@
               </w:rPr>
               <w:t>周边位移累计值</w:t>
             </w:r>
-            <w:bookmarkEnd w:id="188"/>
+            <w:bookmarkEnd w:id="205"/>
             <w:r>
               <w:rPr>
                 <w:rStyle w:val="DefaultParagraphFont"/>
@@ -21441,7 +21253,7 @@
                 <w:lang w:val="en-US" w:eastAsia="zh-CN" w:bidi="ar-SA"/>
               </w:rPr>
             </w:pPr>
-            <w:bookmarkStart w:id="189" w:name="OLE_LINK7_0"/>
+            <w:bookmarkStart w:id="206" w:name="OLE_LINK7_0"/>
             <w:r>
               <w:rPr>
                 <w:rStyle w:val="DefaultParagraphFont"/>
@@ -21452,7 +21264,7 @@
               </w:rPr>
               <w:t>备注</w:t>
             </w:r>
-            <w:bookmarkEnd w:id="189"/>
+            <w:bookmarkEnd w:id="206"/>
           </w:p>
         </w:tc>
       </w:tr>
@@ -21824,8 +21636,8 @@
                 <w:lang w:val="en-US" w:eastAsia="zh-CN" w:bidi="ar-SA"/>
               </w:rPr>
             </w:pPr>
-            <w:bookmarkStart w:id="190" w:name="OLE_LINK13_0"/>
-            <w:bookmarkStart w:id="191" w:name="OLE_LINK14_0"/>
+            <w:bookmarkStart w:id="207" w:name="OLE_LINK13_0"/>
+            <w:bookmarkStart w:id="208" w:name="OLE_LINK14_0"/>
             <w:r>
               <w:rPr>
                 <w:rStyle w:val="DefaultParagraphFont"/>
@@ -21836,8 +21648,8 @@
               </w:rPr>
               <w:t>名称</w:t>
             </w:r>
-            <w:bookmarkEnd w:id="190"/>
-            <w:bookmarkEnd w:id="191"/>
+            <w:bookmarkEnd w:id="207"/>
+            <w:bookmarkEnd w:id="208"/>
           </w:p>
         </w:tc>
         <w:tc>
@@ -23192,12 +23004,13 @@
           <w:lang w:val="en-US" w:eastAsia="zh-CN" w:bidi="ar-SA"/>
         </w:rPr>
       </w:pPr>
-      <w:bookmarkStart w:id="192" w:name="_Toc457031079_1"/>
-      <w:bookmarkStart w:id="193" w:name="_Toc386206505_1"/>
-      <w:bookmarkStart w:id="194" w:name="ItemName_1"/>
-      <w:bookmarkStart w:id="195" w:name="_Toc256000017"/>
-      <w:bookmarkStart w:id="196" w:name="_Toc256000035"/>
-      <w:bookmarkStart w:id="197" w:name="_Toc256000054"/>
+      <w:bookmarkStart w:id="209" w:name="_Toc457031079_1"/>
+      <w:bookmarkStart w:id="210" w:name="_Toc386206505_1"/>
+      <w:bookmarkStart w:id="211" w:name="ItemName_1"/>
+      <w:bookmarkStart w:id="212" w:name="_Toc256000017"/>
+      <w:bookmarkStart w:id="213" w:name="_Toc256000035"/>
+      <w:bookmarkStart w:id="214" w:name="_Toc256000054"/>
+      <w:bookmarkStart w:id="215" w:name="_Toc256000074"/>
       <w:r>
         <w:rPr>
           <w:rStyle w:val="DefaultParagraphFont"/>
@@ -23209,12 +23022,13 @@
         </w:rPr>
         <w:t>6.2.1隧道左幅监测成果及数据分析</w:t>
       </w:r>
-      <w:bookmarkEnd w:id="197"/>
-      <w:bookmarkEnd w:id="196"/>
-      <w:bookmarkEnd w:id="195"/>
-      <w:bookmarkEnd w:id="194"/>
-      <w:bookmarkEnd w:id="192"/>
-      <w:bookmarkEnd w:id="193"/>
+      <w:bookmarkEnd w:id="215"/>
+      <w:bookmarkEnd w:id="214"/>
+      <w:bookmarkEnd w:id="213"/>
+      <w:bookmarkEnd w:id="212"/>
+      <w:bookmarkEnd w:id="211"/>
+      <w:bookmarkEnd w:id="209"/>
+      <w:bookmarkEnd w:id="210"/>
     </w:p>
     <w:p>
       <w:pPr>
@@ -23418,7 +23232,7 @@
                 <w:lang w:val="en-US" w:eastAsia="zh-CN" w:bidi="ar-SA"/>
               </w:rPr>
             </w:pPr>
-            <w:bookmarkStart w:id="198" w:name="StartDate_1"/>
+            <w:bookmarkStart w:id="216" w:name="StartDate_1"/>
             <w:r>
               <w:rPr>
                 <w:rStyle w:val="DefaultParagraphFont"/>
@@ -23430,7 +23244,7 @@
               </w:rPr>
               <w:t>2016.3.28</w:t>
             </w:r>
-            <w:bookmarkEnd w:id="198"/>
+            <w:bookmarkEnd w:id="216"/>
           </w:p>
           <w:p>
             <w:pPr>
@@ -23481,7 +23295,7 @@
                 <w:lang w:val="en-US" w:eastAsia="zh-CN" w:bidi="ar-SA"/>
               </w:rPr>
             </w:pPr>
-            <w:bookmarkStart w:id="199" w:name="EndDate_1"/>
+            <w:bookmarkStart w:id="217" w:name="EndDate_1"/>
             <w:r>
               <w:rPr>
                 <w:rStyle w:val="DefaultParagraphFont"/>
@@ -23493,7 +23307,7 @@
               </w:rPr>
               <w:t>2016.4.28</w:t>
             </w:r>
-            <w:bookmarkEnd w:id="199"/>
+            <w:bookmarkEnd w:id="217"/>
           </w:p>
           <w:p>
             <w:pPr>
@@ -24636,13 +24450,13 @@
         <w:drawing>
           <wp:inline>
             <wp:extent cx="5274310" cy="1732988"/>
-            <wp:docPr id="1577491351" name=""/>
+            <wp:docPr id="166647935" name=""/>
             <wp:cNvGraphicFramePr/>
             <a:graphic xmlns:a="http://schemas.openxmlformats.org/drawingml/2006/main">
               <a:graphicData uri="http://schemas.openxmlformats.org/drawingml/2006/picture">
                 <pic:pic xmlns:pic="http://schemas.openxmlformats.org/drawingml/2006/picture">
                   <pic:nvPicPr>
-                    <pic:cNvPr id="1464680059" name=""/>
+                    <pic:cNvPr id="1103628587" name=""/>
                     <pic:cNvPicPr/>
                   </pic:nvPicPr>
                   <pic:blipFill>
@@ -24790,7 +24604,7 @@
                 <w:lang w:val="en-US" w:eastAsia="zh-CN" w:bidi="ar-SA"/>
               </w:rPr>
             </w:pPr>
-            <w:bookmarkStart w:id="200" w:name="OLE_LINK2_1"/>
+            <w:bookmarkStart w:id="218" w:name="OLE_LINK2_1"/>
             <w:r>
               <w:rPr>
                 <w:rStyle w:val="DefaultParagraphFont"/>
@@ -24801,7 +24615,7 @@
               </w:rPr>
               <w:t>断面里程</w:t>
             </w:r>
-            <w:bookmarkEnd w:id="200"/>
+            <w:bookmarkEnd w:id="218"/>
           </w:p>
         </w:tc>
         <w:tc>
@@ -24821,7 +24635,7 @@
                 <w:lang w:val="en-US" w:eastAsia="zh-CN" w:bidi="ar-SA"/>
               </w:rPr>
             </w:pPr>
-            <w:bookmarkStart w:id="201" w:name="OLE_LINK4_1"/>
+            <w:bookmarkStart w:id="219" w:name="OLE_LINK4_1"/>
             <w:r>
               <w:rPr>
                 <w:rStyle w:val="DefaultParagraphFont"/>
@@ -24832,7 +24646,7 @@
               </w:rPr>
               <w:t>拱顶下沉累计值</w:t>
             </w:r>
-            <w:bookmarkEnd w:id="201"/>
+            <w:bookmarkEnd w:id="219"/>
             <w:r>
               <w:rPr>
                 <w:rStyle w:val="DefaultParagraphFont"/>
@@ -24862,7 +24676,7 @@
                 <w:lang w:val="en-US" w:eastAsia="zh-CN" w:bidi="ar-SA"/>
               </w:rPr>
             </w:pPr>
-            <w:bookmarkStart w:id="202" w:name="OLE_LINK5_2"/>
+            <w:bookmarkStart w:id="220" w:name="OLE_LINK5_2"/>
             <w:r>
               <w:rPr>
                 <w:rStyle w:val="DefaultParagraphFont"/>
@@ -24873,7 +24687,7 @@
               </w:rPr>
               <w:t>周边位移累计值</w:t>
             </w:r>
-            <w:bookmarkEnd w:id="202"/>
+            <w:bookmarkEnd w:id="220"/>
             <w:r>
               <w:rPr>
                 <w:rStyle w:val="DefaultParagraphFont"/>
@@ -24903,7 +24717,7 @@
                 <w:lang w:val="en-US" w:eastAsia="zh-CN" w:bidi="ar-SA"/>
               </w:rPr>
             </w:pPr>
-            <w:bookmarkStart w:id="203" w:name="OLE_LINK7_1"/>
+            <w:bookmarkStart w:id="221" w:name="OLE_LINK7_1"/>
             <w:r>
               <w:rPr>
                 <w:rStyle w:val="DefaultParagraphFont"/>
@@ -24914,7 +24728,7 @@
               </w:rPr>
               <w:t>备注</w:t>
             </w:r>
-            <w:bookmarkEnd w:id="203"/>
+            <w:bookmarkEnd w:id="221"/>
           </w:p>
         </w:tc>
       </w:tr>
@@ -25286,8 +25100,8 @@
                 <w:lang w:val="en-US" w:eastAsia="zh-CN" w:bidi="ar-SA"/>
               </w:rPr>
             </w:pPr>
-            <w:bookmarkStart w:id="204" w:name="OLE_LINK13_1"/>
-            <w:bookmarkStart w:id="205" w:name="OLE_LINK14_1"/>
+            <w:bookmarkStart w:id="222" w:name="OLE_LINK13_1"/>
+            <w:bookmarkStart w:id="223" w:name="OLE_LINK14_1"/>
             <w:r>
               <w:rPr>
                 <w:rStyle w:val="DefaultParagraphFont"/>
@@ -25298,8 +25112,8 @@
               </w:rPr>
               <w:t>名称</w:t>
             </w:r>
-            <w:bookmarkEnd w:id="204"/>
-            <w:bookmarkEnd w:id="205"/>
+            <w:bookmarkEnd w:id="222"/>
+            <w:bookmarkEnd w:id="223"/>
           </w:p>
         </w:tc>
         <w:tc>
@@ -26860,7 +26674,7 @@
                 <w:lang w:val="en-US" w:eastAsia="zh-CN" w:bidi="ar-SA"/>
               </w:rPr>
             </w:pPr>
-            <w:bookmarkStart w:id="206" w:name="StartDate_0_0"/>
+            <w:bookmarkStart w:id="224" w:name="StartDate_0_0"/>
             <w:r>
               <w:rPr>
                 <w:rStyle w:val="DefaultParagraphFont"/>
@@ -26872,7 +26686,7 @@
               </w:rPr>
               <w:t>2016.3.28</w:t>
             </w:r>
-            <w:bookmarkEnd w:id="206"/>
+            <w:bookmarkEnd w:id="224"/>
           </w:p>
           <w:p>
             <w:pPr>
@@ -26923,7 +26737,7 @@
                 <w:lang w:val="en-US" w:eastAsia="zh-CN" w:bidi="ar-SA"/>
               </w:rPr>
             </w:pPr>
-            <w:bookmarkStart w:id="207" w:name="EndDate_0_0"/>
+            <w:bookmarkStart w:id="225" w:name="EndDate_0_0"/>
             <w:r>
               <w:rPr>
                 <w:rStyle w:val="DefaultParagraphFont"/>
@@ -26935,7 +26749,7 @@
               </w:rPr>
               <w:t>2016.4.28</w:t>
             </w:r>
-            <w:bookmarkEnd w:id="207"/>
+            <w:bookmarkEnd w:id="225"/>
           </w:p>
           <w:p>
             <w:pPr>
@@ -28084,7 +27898,7 @@
               <a:graphicData uri="http://schemas.openxmlformats.org/drawingml/2006/picture">
                 <pic:pic xmlns:pic="http://schemas.openxmlformats.org/drawingml/2006/picture">
                   <pic:nvPicPr>
-                    <pic:cNvPr id="1679453892" name=""/>
+                    <pic:cNvPr id="1300087558" name=""/>
                     <pic:cNvPicPr/>
                   </pic:nvPicPr>
                   <pic:blipFill>
@@ -28232,7 +28046,7 @@
                 <w:lang w:val="en-US" w:eastAsia="zh-CN" w:bidi="ar-SA"/>
               </w:rPr>
             </w:pPr>
-            <w:bookmarkStart w:id="208" w:name="OLE_LINK2_0_0"/>
+            <w:bookmarkStart w:id="226" w:name="OLE_LINK2_0_0"/>
             <w:r>
               <w:rPr>
                 <w:rStyle w:val="DefaultParagraphFont"/>
@@ -28243,7 +28057,7 @@
               </w:rPr>
               <w:t>断面里程</w:t>
             </w:r>
-            <w:bookmarkEnd w:id="208"/>
+            <w:bookmarkEnd w:id="226"/>
           </w:p>
         </w:tc>
         <w:tc>
@@ -28263,7 +28077,7 @@
                 <w:lang w:val="en-US" w:eastAsia="zh-CN" w:bidi="ar-SA"/>
               </w:rPr>
             </w:pPr>
-            <w:bookmarkStart w:id="209" w:name="OLE_LINK4_0_0"/>
+            <w:bookmarkStart w:id="227" w:name="OLE_LINK4_0_0"/>
             <w:r>
               <w:rPr>
                 <w:rStyle w:val="DefaultParagraphFont"/>
@@ -28274,7 +28088,7 @@
               </w:rPr>
               <w:t>拱顶下沉累计值</w:t>
             </w:r>
-            <w:bookmarkEnd w:id="209"/>
+            <w:bookmarkEnd w:id="227"/>
             <w:r>
               <w:rPr>
                 <w:rStyle w:val="DefaultParagraphFont"/>
@@ -28304,7 +28118,7 @@
                 <w:lang w:val="en-US" w:eastAsia="zh-CN" w:bidi="ar-SA"/>
               </w:rPr>
             </w:pPr>
-            <w:bookmarkStart w:id="210" w:name="OLE_LINK5_0_0"/>
+            <w:bookmarkStart w:id="228" w:name="OLE_LINK5_0_0"/>
             <w:r>
               <w:rPr>
                 <w:rStyle w:val="DefaultParagraphFont"/>
@@ -28315,7 +28129,7 @@
               </w:rPr>
               <w:t>周边位移累计值</w:t>
             </w:r>
-            <w:bookmarkEnd w:id="210"/>
+            <w:bookmarkEnd w:id="228"/>
             <w:r>
               <w:rPr>
                 <w:rStyle w:val="DefaultParagraphFont"/>
@@ -28345,7 +28159,7 @@
                 <w:lang w:val="en-US" w:eastAsia="zh-CN" w:bidi="ar-SA"/>
               </w:rPr>
             </w:pPr>
-            <w:bookmarkStart w:id="211" w:name="OLE_LINK7_0_0"/>
+            <w:bookmarkStart w:id="229" w:name="OLE_LINK7_0_0"/>
             <w:r>
               <w:rPr>
                 <w:rStyle w:val="DefaultParagraphFont"/>
@@ -28356,7 +28170,7 @@
               </w:rPr>
               <w:t>备注</w:t>
             </w:r>
-            <w:bookmarkEnd w:id="211"/>
+            <w:bookmarkEnd w:id="229"/>
           </w:p>
         </w:tc>
       </w:tr>
@@ -28728,8 +28542,8 @@
                 <w:lang w:val="en-US" w:eastAsia="zh-CN" w:bidi="ar-SA"/>
               </w:rPr>
             </w:pPr>
-            <w:bookmarkStart w:id="212" w:name="OLE_LINK13_0_0"/>
-            <w:bookmarkStart w:id="213" w:name="OLE_LINK14_0_0"/>
+            <w:bookmarkStart w:id="230" w:name="OLE_LINK13_0_0"/>
+            <w:bookmarkStart w:id="231" w:name="OLE_LINK14_0_0"/>
             <w:r>
               <w:rPr>
                 <w:rStyle w:val="DefaultParagraphFont"/>
@@ -28740,8 +28554,8 @@
               </w:rPr>
               <w:t>名称</w:t>
             </w:r>
-            <w:bookmarkEnd w:id="212"/>
-            <w:bookmarkEnd w:id="213"/>
+            <w:bookmarkEnd w:id="230"/>
+            <w:bookmarkEnd w:id="231"/>
           </w:p>
         </w:tc>
         <w:tc>
@@ -30302,7 +30116,7 @@
                 <w:lang w:val="en-US" w:eastAsia="zh-CN" w:bidi="ar-SA"/>
               </w:rPr>
             </w:pPr>
-            <w:bookmarkStart w:id="214" w:name="StartDate_1_0"/>
+            <w:bookmarkStart w:id="232" w:name="StartDate_1_0"/>
             <w:r>
               <w:rPr>
                 <w:rStyle w:val="DefaultParagraphFont"/>
@@ -30314,7 +30128,7 @@
               </w:rPr>
               <w:t>2016.3.28</w:t>
             </w:r>
-            <w:bookmarkEnd w:id="214"/>
+            <w:bookmarkEnd w:id="232"/>
           </w:p>
           <w:p>
             <w:pPr>
@@ -30365,7 +30179,7 @@
                 <w:lang w:val="en-US" w:eastAsia="zh-CN" w:bidi="ar-SA"/>
               </w:rPr>
             </w:pPr>
-            <w:bookmarkStart w:id="215" w:name="EndDate_1_0"/>
+            <w:bookmarkStart w:id="233" w:name="EndDate_1_0"/>
             <w:r>
               <w:rPr>
                 <w:rStyle w:val="DefaultParagraphFont"/>
@@ -30377,7 +30191,7 @@
               </w:rPr>
               <w:t>2016.4.28</w:t>
             </w:r>
-            <w:bookmarkEnd w:id="215"/>
+            <w:bookmarkEnd w:id="233"/>
           </w:p>
           <w:p>
             <w:pPr>
@@ -31526,7 +31340,7 @@
               <a:graphicData uri="http://schemas.openxmlformats.org/drawingml/2006/picture">
                 <pic:pic xmlns:pic="http://schemas.openxmlformats.org/drawingml/2006/picture">
                   <pic:nvPicPr>
-                    <pic:cNvPr id="1885643517" name=""/>
+                    <pic:cNvPr id="2077038283" name=""/>
                     <pic:cNvPicPr/>
                   </pic:nvPicPr>
                   <pic:blipFill>
@@ -31674,7 +31488,7 @@
                 <w:lang w:val="en-US" w:eastAsia="zh-CN" w:bidi="ar-SA"/>
               </w:rPr>
             </w:pPr>
-            <w:bookmarkStart w:id="216" w:name="OLE_LINK2_1_0"/>
+            <w:bookmarkStart w:id="234" w:name="OLE_LINK2_1_0"/>
             <w:r>
               <w:rPr>
                 <w:rStyle w:val="DefaultParagraphFont"/>
@@ -31685,7 +31499,7 @@
               </w:rPr>
               <w:t>断面里程</w:t>
             </w:r>
-            <w:bookmarkEnd w:id="216"/>
+            <w:bookmarkEnd w:id="234"/>
           </w:p>
         </w:tc>
         <w:tc>
@@ -31705,7 +31519,7 @@
                 <w:lang w:val="en-US" w:eastAsia="zh-CN" w:bidi="ar-SA"/>
               </w:rPr>
             </w:pPr>
-            <w:bookmarkStart w:id="217" w:name="OLE_LINK4_1_0"/>
+            <w:bookmarkStart w:id="235" w:name="OLE_LINK4_1_0"/>
             <w:r>
               <w:rPr>
                 <w:rStyle w:val="DefaultParagraphFont"/>
@@ -31716,7 +31530,7 @@
               </w:rPr>
               <w:t>拱顶下沉累计值</w:t>
             </w:r>
-            <w:bookmarkEnd w:id="217"/>
+            <w:bookmarkEnd w:id="235"/>
             <w:r>
               <w:rPr>
                 <w:rStyle w:val="DefaultParagraphFont"/>
@@ -31746,7 +31560,7 @@
                 <w:lang w:val="en-US" w:eastAsia="zh-CN" w:bidi="ar-SA"/>
               </w:rPr>
             </w:pPr>
-            <w:bookmarkStart w:id="218" w:name="OLE_LINK5_1_0"/>
+            <w:bookmarkStart w:id="236" w:name="OLE_LINK5_1_0"/>
             <w:r>
               <w:rPr>
                 <w:rStyle w:val="DefaultParagraphFont"/>
@@ -31757,7 +31571,7 @@
               </w:rPr>
               <w:t>周边位移累计值</w:t>
             </w:r>
-            <w:bookmarkEnd w:id="218"/>
+            <w:bookmarkEnd w:id="236"/>
             <w:r>
               <w:rPr>
                 <w:rStyle w:val="DefaultParagraphFont"/>
@@ -31787,7 +31601,7 @@
                 <w:lang w:val="en-US" w:eastAsia="zh-CN" w:bidi="ar-SA"/>
               </w:rPr>
             </w:pPr>
-            <w:bookmarkStart w:id="219" w:name="OLE_LINK7_1_0"/>
+            <w:bookmarkStart w:id="237" w:name="OLE_LINK7_1_0"/>
             <w:r>
               <w:rPr>
                 <w:rStyle w:val="DefaultParagraphFont"/>
@@ -31798,7 +31612,7 @@
               </w:rPr>
               <w:t>备注</w:t>
             </w:r>
-            <w:bookmarkEnd w:id="219"/>
+            <w:bookmarkEnd w:id="237"/>
           </w:p>
         </w:tc>
       </w:tr>
@@ -32170,8 +31984,8 @@
                 <w:lang w:val="en-US" w:eastAsia="zh-CN" w:bidi="ar-SA"/>
               </w:rPr>
             </w:pPr>
-            <w:bookmarkStart w:id="220" w:name="OLE_LINK13_1_0"/>
-            <w:bookmarkStart w:id="221" w:name="OLE_LINK14_1_0"/>
+            <w:bookmarkStart w:id="238" w:name="OLE_LINK13_1_0"/>
+            <w:bookmarkStart w:id="239" w:name="OLE_LINK14_1_0"/>
             <w:r>
               <w:rPr>
                 <w:rStyle w:val="DefaultParagraphFont"/>
@@ -32182,8 +31996,8 @@
               </w:rPr>
               <w:t>名称</w:t>
             </w:r>
-            <w:bookmarkEnd w:id="220"/>
-            <w:bookmarkEnd w:id="221"/>
+            <w:bookmarkEnd w:id="238"/>
+            <w:bookmarkEnd w:id="239"/>
           </w:p>
         </w:tc>
         <w:tc>
@@ -33581,15 +33395,16 @@
           <w:szCs w:val="28"/>
         </w:rPr>
       </w:pPr>
-      <w:bookmarkStart w:id="224" w:name="_Toc402906858"/>
-      <w:bookmarkStart w:id="225" w:name="_Toc402906915"/>
-      <w:bookmarkStart w:id="226" w:name="_Toc402909405"/>
-      <w:bookmarkStart w:id="227" w:name="_Toc413438117"/>
-      <w:bookmarkStart w:id="228" w:name="_Toc457031086"/>
-      <w:bookmarkStart w:id="229" w:name="_Toc463395593"/>
-      <w:bookmarkStart w:id="230" w:name="附件名称"/>
-      <w:bookmarkStart w:id="231" w:name="_Toc256000036"/>
-      <w:bookmarkStart w:id="232" w:name="_Toc256000055"/>
+      <w:bookmarkStart w:id="242" w:name="_Toc402906858"/>
+      <w:bookmarkStart w:id="243" w:name="_Toc402906915"/>
+      <w:bookmarkStart w:id="244" w:name="_Toc402909405"/>
+      <w:bookmarkStart w:id="245" w:name="_Toc413438117"/>
+      <w:bookmarkStart w:id="246" w:name="_Toc457031086"/>
+      <w:bookmarkStart w:id="247" w:name="_Toc463395593"/>
+      <w:bookmarkStart w:id="248" w:name="附件名称"/>
+      <w:bookmarkStart w:id="249" w:name="_Toc256000036"/>
+      <w:bookmarkStart w:id="250" w:name="_Toc256000055"/>
+      <w:bookmarkStart w:id="251" w:name="_Toc256000075"/>
       <w:r>
         <w:rPr>
           <w:rFonts w:ascii="宋体" w:hAnsi="宋体" w:hint="eastAsia"/>
@@ -33599,11 +33414,12 @@
         </w:rPr>
         <w:t>附件1：老营特长隧道右幅进口支护观察记录1</w:t>
       </w:r>
-      <w:bookmarkEnd w:id="232"/>
-      <w:bookmarkEnd w:id="231"/>
-      <w:bookmarkEnd w:id="230"/>
-      <w:bookmarkEnd w:id="228"/>
-      <w:bookmarkEnd w:id="229"/>
+      <w:bookmarkEnd w:id="251"/>
+      <w:bookmarkEnd w:id="250"/>
+      <w:bookmarkEnd w:id="249"/>
+      <w:bookmarkEnd w:id="248"/>
+      <w:bookmarkEnd w:id="246"/>
+      <w:bookmarkEnd w:id="247"/>
       <w:r>
         <w:rPr>
           <w:rFonts w:ascii="宋体" w:hAnsi="宋体" w:hint="eastAsia"/>
@@ -33695,7 +33511,7 @@
                 <w:szCs w:val="24"/>
               </w:rPr>
             </w:pPr>
-            <w:bookmarkStart w:id="233" w:name="隧道名称"/>
+            <w:bookmarkStart w:id="252" w:name="隧道名称"/>
             <w:r>
               <w:rPr>
                 <w:rFonts w:ascii="宋体" w:hAnsi="宋体" w:hint="eastAsia"/>
@@ -33722,7 +33538,7 @@
               </w:rPr>
               <w:t>右幅进口</w:t>
             </w:r>
-            <w:bookmarkEnd w:id="233"/>
+            <w:bookmarkEnd w:id="252"/>
           </w:p>
         </w:tc>
         <w:tc>
@@ -33763,7 +33579,7 @@
                 <w:szCs w:val="24"/>
               </w:rPr>
             </w:pPr>
-            <w:bookmarkStart w:id="234" w:name="里程桩号"/>
+            <w:bookmarkStart w:id="253" w:name="里程桩号"/>
             <w:r>
               <w:rPr>
                 <w:rFonts w:ascii="宋体" w:hAnsi="宋体" w:hint="eastAsia"/>
@@ -33772,7 +33588,7 @@
               </w:rPr>
               <w:t>K1+935</w:t>
             </w:r>
-            <w:bookmarkEnd w:id="234"/>
+            <w:bookmarkEnd w:id="253"/>
           </w:p>
         </w:tc>
       </w:tr>
@@ -33826,7 +33642,7 @@
                 <w:szCs w:val="24"/>
               </w:rPr>
             </w:pPr>
-            <w:bookmarkStart w:id="235" w:name="观测时间"/>
+            <w:bookmarkStart w:id="254" w:name="观测时间"/>
             <w:r>
               <w:rPr>
                 <w:rFonts w:ascii="宋体" w:hAnsi="宋体" w:hint="eastAsia"/>
@@ -33835,7 +33651,7 @@
               </w:rPr>
               <w:t>2019年1月6日</w:t>
             </w:r>
-            <w:bookmarkEnd w:id="235"/>
+            <w:bookmarkEnd w:id="254"/>
           </w:p>
         </w:tc>
         <w:tc>
@@ -33876,7 +33692,7 @@
                 <w:szCs w:val="24"/>
               </w:rPr>
             </w:pPr>
-            <w:bookmarkStart w:id="236" w:name="观测人"/>
+            <w:bookmarkStart w:id="255" w:name="观测人"/>
             <w:r>
               <w:rPr>
                 <w:rFonts w:ascii="宋体" w:hAnsi="宋体" w:hint="eastAsia"/>
@@ -33885,7 +33701,7 @@
               </w:rPr>
               <w:t>罗毅</w:t>
             </w:r>
-            <w:bookmarkEnd w:id="236"/>
+            <w:bookmarkEnd w:id="255"/>
           </w:p>
         </w:tc>
       </w:tr>
@@ -33920,8 +33736,8 @@
             </w:r>
           </w:p>
           <w:p>
-            <w:bookmarkStart w:id="237" w:name="地质素描图"/>
-            <w:bookmarkEnd w:id="237"/>
+            <w:bookmarkStart w:id="256" w:name="地质素描图"/>
+            <w:bookmarkEnd w:id="256"/>
             <w:r>
               <w:rPr>
                 <w:noProof/>
@@ -33929,13 +33745,13 @@
               <w:drawing>
                 <wp:inline>
                   <wp:extent cx="2476500" cy="2543175"/>
-                  <wp:docPr id="453795821" name=""/>
+                  <wp:docPr id="1474756660" name=""/>
                   <wp:cNvGraphicFramePr/>
                   <a:graphic xmlns:a="http://schemas.openxmlformats.org/drawingml/2006/main">
                     <a:graphicData uri="http://schemas.openxmlformats.org/drawingml/2006/picture">
                       <pic:pic xmlns:pic="http://schemas.openxmlformats.org/drawingml/2006/picture">
                         <pic:nvPicPr>
-                          <pic:cNvPr id="1700023165" name=""/>
+                          <pic:cNvPr id="222224467" name=""/>
                           <pic:cNvPicPr/>
                         </pic:nvPicPr>
                         <pic:blipFill>
@@ -33985,8 +33801,8 @@
             <w:pPr>
               <w:jc w:val="center"/>
             </w:pPr>
-            <w:bookmarkStart w:id="238" w:name="掌子面照片"/>
-            <w:bookmarkEnd w:id="238"/>
+            <w:bookmarkStart w:id="257" w:name="掌子面照片"/>
+            <w:bookmarkEnd w:id="257"/>
             <w:r>
               <w:rPr>
                 <w:noProof/>
@@ -34003,7 +33819,7 @@
                     <a:graphicData uri="http://schemas.openxmlformats.org/drawingml/2006/picture">
                       <pic:pic xmlns:pic="http://schemas.openxmlformats.org/drawingml/2006/picture">
                         <pic:nvPicPr>
-                          <pic:cNvPr id="255273099" name=""/>
+                          <pic:cNvPr id="914783435" name=""/>
                           <pic:cNvPicPr/>
                         </pic:nvPicPr>
                         <pic:blipFill>
@@ -34073,7 +33889,7 @@
                 <w:sz w:val="24"/>
               </w:rPr>
             </w:pPr>
-            <w:bookmarkStart w:id="239" w:name="地质描述"/>
+            <w:bookmarkStart w:id="258" w:name="地质描述"/>
             <w:r>
               <w:rPr>
                 <w:rFonts w:ascii="宋体" w:hAnsi="宋体" w:hint="eastAsia"/>
@@ -34098,7 +33914,7 @@
               </w:rPr>
               <w:t>岩层产状：310°∠30°，主要发育节理有3组：J1：145°∠40°，7条/m；J2：350°∠70°，10条/m，J3：190°∠45°，8条/m。掌子面渗水，右侧岩体呈碎裂状，易掉块、坍塌，围岩完整性和稳定性差。</w:t>
             </w:r>
-            <w:bookmarkEnd w:id="239"/>
+            <w:bookmarkEnd w:id="258"/>
           </w:p>
         </w:tc>
       </w:tr>
@@ -34144,7 +33960,7 @@
                 <w:szCs w:val="24"/>
               </w:rPr>
             </w:pPr>
-            <w:bookmarkStart w:id="240" w:name="支护状况描述"/>
+            <w:bookmarkStart w:id="259" w:name="支护状况描述"/>
             <w:r>
               <w:rPr>
                 <w:rFonts w:ascii="宋体" w:hAnsi="宋体" w:hint="eastAsia"/>
@@ -34153,7 +33969,7 @@
               </w:rPr>
               <w:t>喷射混凝土平整度较好，无开裂及渗水情况。</w:t>
             </w:r>
-            <w:bookmarkEnd w:id="240"/>
+            <w:bookmarkEnd w:id="259"/>
           </w:p>
         </w:tc>
       </w:tr>
@@ -34199,7 +34015,7 @@
                 <w:szCs w:val="24"/>
               </w:rPr>
             </w:pPr>
-            <w:bookmarkStart w:id="241" w:name="边仰坡及地表缝描述"/>
+            <w:bookmarkStart w:id="260" w:name="边仰坡及地表缝描述"/>
             <w:r>
               <w:rPr>
                 <w:rFonts w:ascii="宋体" w:hAnsi="宋体" w:hint="eastAsia"/>
@@ -34208,7 +34024,7 @@
               </w:rPr>
               <w:t>边仰坡及地表无开裂及滑坡情况。</w:t>
             </w:r>
-            <w:bookmarkEnd w:id="241"/>
+            <w:bookmarkEnd w:id="260"/>
           </w:p>
         </w:tc>
       </w:tr>
@@ -34222,10 +34038,10 @@
           <w:docGrid w:type="lines" w:linePitch="312"/>
         </w:sectPr>
       </w:pPr>
-      <w:bookmarkEnd w:id="224"/>
-      <w:bookmarkEnd w:id="225"/>
-      <w:bookmarkEnd w:id="226"/>
-      <w:bookmarkEnd w:id="227"/>
+      <w:bookmarkEnd w:id="242"/>
+      <w:bookmarkEnd w:id="243"/>
+      <w:bookmarkEnd w:id="244"/>
+      <w:bookmarkEnd w:id="245"/>
     </w:p>
     <w:p>
       <w:pPr>
@@ -34238,10 +34054,11 @@
           <w:szCs w:val="24"/>
         </w:rPr>
       </w:pPr>
-      <w:bookmarkStart w:id="242" w:name="_Toc463035125"/>
-      <w:bookmarkStart w:id="243" w:name="_Toc463395594"/>
-      <w:bookmarkStart w:id="244" w:name="附件名称_0"/>
-      <w:bookmarkStart w:id="245" w:name="_Toc256000056"/>
+      <w:bookmarkStart w:id="261" w:name="_Toc463035125"/>
+      <w:bookmarkStart w:id="262" w:name="_Toc463395594"/>
+      <w:bookmarkStart w:id="263" w:name="附件名称_0"/>
+      <w:bookmarkStart w:id="264" w:name="_Toc256000056"/>
+      <w:bookmarkStart w:id="265" w:name="_Toc256000076"/>
       <w:r>
         <w:rPr>
           <w:rFonts w:ascii="宋体" w:hAnsi="宋体"/>
@@ -34251,10 +34068,11 @@
         </w:rPr>
         <w:t>附件2：老营特长隧道右幅进口照片</w:t>
       </w:r>
-      <w:bookmarkEnd w:id="245"/>
-      <w:bookmarkEnd w:id="244"/>
-      <w:bookmarkEnd w:id="242"/>
-      <w:bookmarkEnd w:id="243"/>
+      <w:bookmarkEnd w:id="265"/>
+      <w:bookmarkEnd w:id="264"/>
+      <w:bookmarkEnd w:id="263"/>
+      <w:bookmarkEnd w:id="261"/>
+      <w:bookmarkEnd w:id="262"/>
     </w:p>
     <w:tbl>
       <w:tblPr>
@@ -34305,8 +34123,8 @@
                 <w:sz w:val="24"/>
               </w:rPr>
             </w:pPr>
-            <w:bookmarkStart w:id="246" w:name="Image1"/>
-            <w:bookmarkEnd w:id="246"/>
+            <w:bookmarkStart w:id="266" w:name="Image1"/>
+            <w:bookmarkEnd w:id="266"/>
             <w:r>
               <w:rPr>
                 <w:rFonts w:ascii="宋体" w:hAnsi="宋体"/>
@@ -34322,7 +34140,7 @@
                     <a:graphicData uri="http://schemas.openxmlformats.org/drawingml/2006/picture">
                       <pic:pic xmlns:pic="http://schemas.openxmlformats.org/drawingml/2006/picture">
                         <pic:nvPicPr>
-                          <pic:cNvPr id="806660164" name=""/>
+                          <pic:cNvPr id="65388771" name=""/>
                           <pic:cNvPicPr/>
                         </pic:nvPicPr>
                         <pic:blipFill>
@@ -34366,8 +34184,8 @@
                 <w:sz w:val="24"/>
               </w:rPr>
             </w:pPr>
-            <w:bookmarkStart w:id="247" w:name="Image2"/>
-            <w:bookmarkEnd w:id="247"/>
+            <w:bookmarkStart w:id="267" w:name="Image2"/>
+            <w:bookmarkEnd w:id="267"/>
             <w:r>
               <w:rPr>
                 <w:rFonts w:ascii="宋体" w:hAnsi="宋体"/>
@@ -34383,7 +34201,7 @@
                     <a:graphicData uri="http://schemas.openxmlformats.org/drawingml/2006/picture">
                       <pic:pic xmlns:pic="http://schemas.openxmlformats.org/drawingml/2006/picture">
                         <pic:nvPicPr>
-                          <pic:cNvPr id="770667347" name=""/>
+                          <pic:cNvPr id="334988453" name=""/>
                           <pic:cNvPicPr/>
                         </pic:nvPicPr>
                         <pic:blipFill>
@@ -34433,7 +34251,7 @@
                 <w:sz w:val="24"/>
               </w:rPr>
             </w:pPr>
-            <w:bookmarkStart w:id="248" w:name="Image1_Name"/>
+            <w:bookmarkStart w:id="268" w:name="Image1_Name"/>
             <w:r>
               <w:rPr>
                 <w:rFonts w:ascii="宋体" w:hAnsi="宋体" w:hint="eastAsia"/>
@@ -34441,7 +34259,7 @@
               </w:rPr>
               <w:t>照片1</w:t>
             </w:r>
-            <w:bookmarkEnd w:id="248"/>
+            <w:bookmarkEnd w:id="268"/>
           </w:p>
         </w:tc>
         <w:tc>
@@ -34462,7 +34280,7 @@
                 <w:sz w:val="24"/>
               </w:rPr>
             </w:pPr>
-            <w:bookmarkStart w:id="249" w:name="Image2_Name"/>
+            <w:bookmarkStart w:id="269" w:name="Image2_Name"/>
             <w:r>
               <w:rPr>
                 <w:rFonts w:ascii="宋体" w:hAnsi="宋体" w:hint="eastAsia"/>
@@ -34470,7 +34288,7 @@
               </w:rPr>
               <w:t>照片2</w:t>
             </w:r>
-            <w:bookmarkEnd w:id="249"/>
+            <w:bookmarkEnd w:id="269"/>
           </w:p>
         </w:tc>
       </w:tr>
@@ -34497,8 +34315,8 @@
                 <w:sz w:val="24"/>
               </w:rPr>
             </w:pPr>
-            <w:bookmarkStart w:id="250" w:name="Image3"/>
-            <w:bookmarkEnd w:id="250"/>
+            <w:bookmarkStart w:id="270" w:name="Image3"/>
+            <w:bookmarkEnd w:id="270"/>
           </w:p>
         </w:tc>
         <w:tc>
@@ -34519,8 +34337,8 @@
                 <w:sz w:val="24"/>
               </w:rPr>
             </w:pPr>
-            <w:bookmarkStart w:id="251" w:name="Image4"/>
-            <w:bookmarkEnd w:id="251"/>
+            <w:bookmarkStart w:id="271" w:name="Image4"/>
+            <w:bookmarkEnd w:id="271"/>
           </w:p>
         </w:tc>
       </w:tr>
@@ -34547,8 +34365,8 @@
                 <w:sz w:val="24"/>
               </w:rPr>
             </w:pPr>
-            <w:bookmarkStart w:id="252" w:name="Image3_Name"/>
-            <w:bookmarkEnd w:id="252"/>
+            <w:bookmarkStart w:id="272" w:name="Image3_Name"/>
+            <w:bookmarkEnd w:id="272"/>
           </w:p>
         </w:tc>
         <w:tc>
@@ -34569,8 +34387,8 @@
                 <w:sz w:val="24"/>
               </w:rPr>
             </w:pPr>
-            <w:bookmarkStart w:id="253" w:name="Image4_Name"/>
-            <w:bookmarkEnd w:id="253"/>
+            <w:bookmarkStart w:id="273" w:name="Image4_Name"/>
+            <w:bookmarkEnd w:id="273"/>
           </w:p>
         </w:tc>
       </w:tr>
@@ -34597,8 +34415,8 @@
                 <w:sz w:val="24"/>
               </w:rPr>
             </w:pPr>
-            <w:bookmarkStart w:id="254" w:name="Image5"/>
-            <w:bookmarkEnd w:id="254"/>
+            <w:bookmarkStart w:id="274" w:name="Image5"/>
+            <w:bookmarkEnd w:id="274"/>
           </w:p>
         </w:tc>
         <w:tc>
@@ -34619,8 +34437,8 @@
                 <w:sz w:val="24"/>
               </w:rPr>
             </w:pPr>
-            <w:bookmarkStart w:id="255" w:name="Image6"/>
-            <w:bookmarkEnd w:id="255"/>
+            <w:bookmarkStart w:id="275" w:name="Image6"/>
+            <w:bookmarkEnd w:id="275"/>
           </w:p>
         </w:tc>
       </w:tr>
@@ -34647,8 +34465,8 @@
                 <w:sz w:val="24"/>
               </w:rPr>
             </w:pPr>
-            <w:bookmarkStart w:id="256" w:name="Image5_Name"/>
-            <w:bookmarkEnd w:id="256"/>
+            <w:bookmarkStart w:id="276" w:name="Image5_Name"/>
+            <w:bookmarkEnd w:id="276"/>
           </w:p>
         </w:tc>
         <w:tc>
@@ -34669,8 +34487,8 @@
                 <w:sz w:val="24"/>
               </w:rPr>
             </w:pPr>
-            <w:bookmarkStart w:id="257" w:name="Image6_Name"/>
-            <w:bookmarkEnd w:id="257"/>
+            <w:bookmarkStart w:id="277" w:name="Image6_Name"/>
+            <w:bookmarkEnd w:id="277"/>
           </w:p>
         </w:tc>
       </w:tr>
@@ -34697,8 +34515,8 @@
                 <w:sz w:val="24"/>
               </w:rPr>
             </w:pPr>
-            <w:bookmarkStart w:id="258" w:name="Image7"/>
-            <w:bookmarkEnd w:id="258"/>
+            <w:bookmarkStart w:id="278" w:name="Image7"/>
+            <w:bookmarkEnd w:id="278"/>
           </w:p>
         </w:tc>
         <w:tc>
@@ -34719,8 +34537,8 @@
                 <w:sz w:val="24"/>
               </w:rPr>
             </w:pPr>
-            <w:bookmarkStart w:id="259" w:name="Image8"/>
-            <w:bookmarkEnd w:id="259"/>
+            <w:bookmarkStart w:id="279" w:name="Image8"/>
+            <w:bookmarkEnd w:id="279"/>
           </w:p>
         </w:tc>
       </w:tr>
@@ -34747,8 +34565,8 @@
                 <w:sz w:val="24"/>
               </w:rPr>
             </w:pPr>
-            <w:bookmarkStart w:id="260" w:name="Image7_Name"/>
-            <w:bookmarkEnd w:id="260"/>
+            <w:bookmarkStart w:id="280" w:name="Image7_Name"/>
+            <w:bookmarkEnd w:id="280"/>
           </w:p>
         </w:tc>
         <w:tc>
@@ -34769,8 +34587,8 @@
                 <w:sz w:val="24"/>
               </w:rPr>
             </w:pPr>
-            <w:bookmarkStart w:id="261" w:name="Image8_Name"/>
-            <w:bookmarkEnd w:id="261"/>
+            <w:bookmarkStart w:id="281" w:name="Image8_Name"/>
+            <w:bookmarkEnd w:id="281"/>
           </w:p>
         </w:tc>
       </w:tr>
@@ -34788,7 +34606,661 @@
           <w:color w:val="000000"/>
           <w:sz w:val="24"/>
         </w:rPr>
+        <w:sectPr>
+          <w:pgSz w:w="11906" w:h="16838"/>
+          <w:pgMar w:top="1440" w:right="1800" w:bottom="1440" w:left="1800" w:header="851" w:footer="992" w:gutter="0"/>
+          <w:cols w:space="425"/>
+          <w:docGrid w:type="lines" w:linePitch="312"/>
+        </w:sectPr>
       </w:pPr>
+    </w:p>
+    <w:p>
+      <w:pPr>
+        <w:pStyle w:val="Subtitle"/>
+        <w:jc w:val="left"/>
+        <w:rPr>
+          <w:rFonts w:ascii="宋体" w:hAnsi="宋体"/>
+          <w:b w:val="0"/>
+          <w:spacing w:val="4"/>
+          <w:sz w:val="28"/>
+          <w:szCs w:val="28"/>
+        </w:rPr>
+      </w:pPr>
+      <w:bookmarkStart w:id="282" w:name="_Toc402906858_0"/>
+      <w:bookmarkStart w:id="283" w:name="_Toc402906915_0"/>
+      <w:bookmarkStart w:id="284" w:name="_Toc402909405_0"/>
+      <w:bookmarkStart w:id="285" w:name="_Toc413438117_0"/>
+      <w:bookmarkStart w:id="286" w:name="_Toc457031086_0"/>
+      <w:bookmarkStart w:id="287" w:name="_Toc463395593_0"/>
+      <w:bookmarkStart w:id="288" w:name="附件名称_1"/>
+      <w:bookmarkStart w:id="289" w:name="_Toc256000077"/>
+      <w:r>
+        <w:rPr>
+          <w:rFonts w:ascii="宋体" w:hAnsi="宋体" w:hint="eastAsia"/>
+          <w:kern w:val="0"/>
+          <w:sz w:val="24"/>
+          <w:szCs w:val="24"/>
+        </w:rPr>
+        <w:t>附件3：老营特长隧道右幅进口支护观察记录3</w:t>
+      </w:r>
+      <w:bookmarkEnd w:id="289"/>
+      <w:bookmarkEnd w:id="288"/>
+      <w:bookmarkEnd w:id="286"/>
+      <w:bookmarkEnd w:id="287"/>
+      <w:r>
+        <w:rPr>
+          <w:rFonts w:ascii="宋体" w:hAnsi="宋体" w:hint="eastAsia"/>
+          <w:b w:val="0"/>
+          <w:spacing w:val="4"/>
+          <w:sz w:val="28"/>
+          <w:szCs w:val="28"/>
+        </w:rPr>
+        <w:t xml:space="preserve"> </w:t>
+      </w:r>
+    </w:p>
+    <w:tbl>
+      <w:tblPr>
+        <w:tblStyle w:val="TableNormal"/>
+        <w:tblW w:w="0" w:type="auto"/>
+        <w:jc w:val="center"/>
+        <w:tblBorders>
+          <w:top w:val="single" w:sz="4" w:space="0" w:color="auto"/>
+          <w:left w:val="single" w:sz="4" w:space="0" w:color="auto"/>
+          <w:bottom w:val="single" w:sz="4" w:space="0" w:color="auto"/>
+          <w:right w:val="single" w:sz="4" w:space="0" w:color="auto"/>
+          <w:insideH w:val="single" w:sz="4" w:space="0" w:color="auto"/>
+          <w:insideV w:val="single" w:sz="4" w:space="0" w:color="auto"/>
+        </w:tblBorders>
+        <w:tblLayout w:type="fixed"/>
+        <w:tblLook w:val="0000"/>
+      </w:tblPr>
+      <w:tblGrid>
+        <w:gridCol w:w="1704"/>
+        <w:gridCol w:w="2544"/>
+        <w:gridCol w:w="1620"/>
+        <w:gridCol w:w="2523"/>
+      </w:tblGrid>
+      <w:tr>
+        <w:tblPrEx>
+          <w:tblW w:w="0" w:type="auto"/>
+          <w:jc w:val="center"/>
+          <w:tblBorders>
+            <w:top w:val="single" w:sz="4" w:space="0" w:color="auto"/>
+            <w:left w:val="single" w:sz="4" w:space="0" w:color="auto"/>
+            <w:bottom w:val="single" w:sz="4" w:space="0" w:color="auto"/>
+            <w:right w:val="single" w:sz="4" w:space="0" w:color="auto"/>
+            <w:insideH w:val="single" w:sz="4" w:space="0" w:color="auto"/>
+            <w:insideV w:val="single" w:sz="4" w:space="0" w:color="auto"/>
+          </w:tblBorders>
+          <w:tblLayout w:type="fixed"/>
+          <w:tblLook w:val="0000"/>
+        </w:tblPrEx>
+        <w:trPr>
+          <w:cantSplit/>
+          <w:trHeight w:val="307"/>
+          <w:jc w:val="center"/>
+        </w:trPr>
+        <w:tc>
+          <w:tcPr>
+            <w:tcW w:w="1704" w:type="dxa"/>
+            <w:vAlign w:val="center"/>
+          </w:tcPr>
+          <w:p>
+            <w:pPr>
+              <w:jc w:val="center"/>
+              <w:rPr>
+                <w:rFonts w:ascii="宋体" w:hAnsi="宋体"/>
+                <w:sz w:val="24"/>
+                <w:szCs w:val="24"/>
+              </w:rPr>
+            </w:pPr>
+            <w:r>
+              <w:rPr>
+                <w:rFonts w:ascii="宋体" w:hAnsi="宋体" w:hint="eastAsia"/>
+                <w:sz w:val="24"/>
+                <w:szCs w:val="24"/>
+              </w:rPr>
+              <w:t>隧道名称</w:t>
+            </w:r>
+          </w:p>
+        </w:tc>
+        <w:tc>
+          <w:tcPr>
+            <w:tcW w:w="2544" w:type="dxa"/>
+            <w:vAlign w:val="center"/>
+          </w:tcPr>
+          <w:p>
+            <w:pPr>
+              <w:jc w:val="center"/>
+              <w:rPr>
+                <w:rFonts w:ascii="宋体" w:hAnsi="宋体" w:hint="eastAsia"/>
+                <w:sz w:val="24"/>
+                <w:szCs w:val="24"/>
+              </w:rPr>
+            </w:pPr>
+            <w:bookmarkStart w:id="290" w:name="隧道名称_0"/>
+            <w:r>
+              <w:rPr>
+                <w:rFonts w:ascii="宋体" w:hAnsi="宋体" w:hint="eastAsia"/>
+                <w:sz w:val="24"/>
+                <w:szCs w:val="24"/>
+              </w:rPr>
+              <w:t>老营特长隧道</w:t>
+            </w:r>
+          </w:p>
+          <w:p>
+            <w:pPr>
+              <w:jc w:val="center"/>
+              <w:rPr>
+                <w:rFonts w:ascii="宋体" w:hAnsi="宋体" w:hint="eastAsia"/>
+                <w:sz w:val="24"/>
+                <w:szCs w:val="24"/>
+              </w:rPr>
+            </w:pPr>
+            <w:r>
+              <w:rPr>
+                <w:rFonts w:ascii="宋体" w:hAnsi="宋体" w:hint="eastAsia"/>
+                <w:sz w:val="24"/>
+                <w:szCs w:val="24"/>
+              </w:rPr>
+              <w:t>右幅进口</w:t>
+            </w:r>
+            <w:bookmarkEnd w:id="290"/>
+          </w:p>
+        </w:tc>
+        <w:tc>
+          <w:tcPr>
+            <w:tcW w:w="1620" w:type="dxa"/>
+            <w:vAlign w:val="center"/>
+          </w:tcPr>
+          <w:p>
+            <w:pPr>
+              <w:jc w:val="center"/>
+              <w:rPr>
+                <w:rFonts w:ascii="宋体" w:hAnsi="宋体"/>
+                <w:sz w:val="24"/>
+                <w:szCs w:val="24"/>
+              </w:rPr>
+            </w:pPr>
+            <w:r>
+              <w:rPr>
+                <w:rFonts w:ascii="宋体" w:hAnsi="宋体" w:hint="eastAsia"/>
+                <w:sz w:val="24"/>
+                <w:szCs w:val="24"/>
+              </w:rPr>
+              <w:t>里程桩号</w:t>
+            </w:r>
+          </w:p>
+        </w:tc>
+        <w:tc>
+          <w:tcPr>
+            <w:tcW w:w="2523" w:type="dxa"/>
+            <w:vAlign w:val="center"/>
+          </w:tcPr>
+          <w:p>
+            <w:pPr>
+              <w:jc w:val="center"/>
+              <w:rPr>
+                <w:rFonts w:ascii="宋体" w:hAnsi="宋体"/>
+                <w:sz w:val="24"/>
+                <w:szCs w:val="24"/>
+              </w:rPr>
+            </w:pPr>
+            <w:bookmarkStart w:id="291" w:name="里程桩号_0"/>
+            <w:r>
+              <w:rPr>
+                <w:rFonts w:ascii="宋体" w:hAnsi="宋体" w:hint="eastAsia"/>
+                <w:sz w:val="24"/>
+                <w:szCs w:val="24"/>
+              </w:rPr>
+              <w:t>K1+935</w:t>
+            </w:r>
+            <w:bookmarkEnd w:id="291"/>
+          </w:p>
+        </w:tc>
+      </w:tr>
+      <w:tr>
+        <w:tblPrEx>
+          <w:tblW w:w="0" w:type="auto"/>
+          <w:jc w:val="center"/>
+          <w:tblLayout w:type="fixed"/>
+          <w:tblLook w:val="0000"/>
+        </w:tblPrEx>
+        <w:trPr>
+          <w:cantSplit/>
+          <w:trHeight w:val="337"/>
+          <w:jc w:val="center"/>
+        </w:trPr>
+        <w:tc>
+          <w:tcPr>
+            <w:tcW w:w="1704" w:type="dxa"/>
+            <w:vAlign w:val="center"/>
+          </w:tcPr>
+          <w:p>
+            <w:pPr>
+              <w:jc w:val="center"/>
+              <w:rPr>
+                <w:rFonts w:ascii="宋体" w:hAnsi="宋体"/>
+                <w:sz w:val="24"/>
+                <w:szCs w:val="24"/>
+              </w:rPr>
+            </w:pPr>
+            <w:r>
+              <w:rPr>
+                <w:rFonts w:ascii="宋体" w:hAnsi="宋体" w:hint="eastAsia"/>
+                <w:sz w:val="24"/>
+                <w:szCs w:val="24"/>
+              </w:rPr>
+              <w:t>观测时间</w:t>
+            </w:r>
+          </w:p>
+        </w:tc>
+        <w:tc>
+          <w:tcPr>
+            <w:tcW w:w="2544" w:type="dxa"/>
+            <w:vAlign w:val="center"/>
+          </w:tcPr>
+          <w:p>
+            <w:pPr>
+              <w:jc w:val="center"/>
+              <w:rPr>
+                <w:rFonts w:ascii="宋体" w:hAnsi="宋体"/>
+                <w:sz w:val="24"/>
+                <w:szCs w:val="24"/>
+              </w:rPr>
+            </w:pPr>
+            <w:bookmarkStart w:id="292" w:name="观测时间_0"/>
+            <w:r>
+              <w:rPr>
+                <w:rFonts w:ascii="宋体" w:hAnsi="宋体" w:hint="eastAsia"/>
+                <w:sz w:val="24"/>
+                <w:szCs w:val="24"/>
+              </w:rPr>
+              <w:t>2019年1月6日</w:t>
+            </w:r>
+            <w:bookmarkEnd w:id="292"/>
+          </w:p>
+        </w:tc>
+        <w:tc>
+          <w:tcPr>
+            <w:tcW w:w="1620" w:type="dxa"/>
+            <w:vAlign w:val="center"/>
+          </w:tcPr>
+          <w:p>
+            <w:pPr>
+              <w:jc w:val="center"/>
+              <w:rPr>
+                <w:rFonts w:ascii="宋体" w:hAnsi="宋体"/>
+                <w:sz w:val="24"/>
+                <w:szCs w:val="24"/>
+              </w:rPr>
+            </w:pPr>
+            <w:r>
+              <w:rPr>
+                <w:rFonts w:ascii="宋体" w:hAnsi="宋体" w:hint="eastAsia"/>
+                <w:sz w:val="24"/>
+                <w:szCs w:val="24"/>
+              </w:rPr>
+              <w:t>观测人</w:t>
+            </w:r>
+          </w:p>
+        </w:tc>
+        <w:tc>
+          <w:tcPr>
+            <w:tcW w:w="2523" w:type="dxa"/>
+            <w:vAlign w:val="center"/>
+          </w:tcPr>
+          <w:p>
+            <w:pPr>
+              <w:jc w:val="center"/>
+              <w:rPr>
+                <w:rFonts w:ascii="宋体" w:hAnsi="宋体" w:hint="eastAsia"/>
+                <w:sz w:val="24"/>
+                <w:szCs w:val="24"/>
+              </w:rPr>
+            </w:pPr>
+            <w:bookmarkStart w:id="293" w:name="观测人_0"/>
+            <w:r>
+              <w:rPr>
+                <w:rFonts w:ascii="宋体" w:hAnsi="宋体" w:hint="eastAsia"/>
+                <w:sz w:val="24"/>
+                <w:szCs w:val="24"/>
+              </w:rPr>
+              <w:t>罗毅</w:t>
+            </w:r>
+            <w:bookmarkEnd w:id="293"/>
+          </w:p>
+        </w:tc>
+      </w:tr>
+      <w:tr>
+        <w:tblPrEx>
+          <w:tblW w:w="0" w:type="auto"/>
+          <w:jc w:val="center"/>
+          <w:tblLayout w:type="fixed"/>
+          <w:tblLook w:val="0000"/>
+        </w:tblPrEx>
+        <w:trPr>
+          <w:cantSplit/>
+          <w:trHeight w:val="5121"/>
+          <w:jc w:val="center"/>
+        </w:trPr>
+        <w:tc>
+          <w:tcPr>
+            <w:tcW w:w="4248" w:type="dxa"/>
+            <w:gridSpan w:val="2"/>
+          </w:tcPr>
+          <w:p>
+            <w:pPr>
+              <w:rPr>
+                <w:rFonts w:hint="eastAsia"/>
+              </w:rPr>
+            </w:pPr>
+            <w:r>
+              <w:rPr>
+                <w:rFonts w:hint="eastAsia"/>
+              </w:rPr>
+              <w:t>地质素描图：</w:t>
+            </w:r>
+          </w:p>
+          <w:p>
+            <w:bookmarkStart w:id="294" w:name="地质素描图_0"/>
+            <w:bookmarkEnd w:id="294"/>
+            <w:r>
+              <w:rPr>
+                <w:noProof/>
+              </w:rPr>
+              <w:drawing>
+                <wp:inline>
+                  <wp:extent cx="2476500" cy="2543175"/>
+                  <wp:docPr id="1635253457" name=""/>
+                  <wp:cNvGraphicFramePr/>
+                  <a:graphic xmlns:a="http://schemas.openxmlformats.org/drawingml/2006/main">
+                    <a:graphicData uri="http://schemas.openxmlformats.org/drawingml/2006/picture">
+                      <pic:pic xmlns:pic="http://schemas.openxmlformats.org/drawingml/2006/picture">
+                        <pic:nvPicPr>
+                          <pic:cNvPr id="429557282" name=""/>
+                          <pic:cNvPicPr/>
+                        </pic:nvPicPr>
+                        <pic:blipFill>
+                          <a:blip xmlns:r="http://schemas.openxmlformats.org/officeDocument/2006/relationships" r:embed="rId18"/>
+                          <a:stretch>
+                            <a:fillRect/>
+                          </a:stretch>
+                        </pic:blipFill>
+                        <pic:spPr>
+                          <a:xfrm>
+                            <a:off x="0" y="0"/>
+                            <a:ext cx="2476500" cy="2543175"/>
+                          </a:xfrm>
+                          <a:prstGeom prst="rect">
+                            <a:avLst/>
+                          </a:prstGeom>
+                        </pic:spPr>
+                      </pic:pic>
+                    </a:graphicData>
+                  </a:graphic>
+                </wp:inline>
+              </w:drawing>
+            </w:r>
+          </w:p>
+        </w:tc>
+        <w:tc>
+          <w:tcPr>
+            <w:tcW w:w="4143" w:type="dxa"/>
+            <w:gridSpan w:val="2"/>
+          </w:tcPr>
+          <w:p>
+            <w:pPr>
+              <w:widowControl/>
+              <w:jc w:val="left"/>
+              <w:rPr>
+                <w:rFonts w:hint="eastAsia"/>
+              </w:rPr>
+            </w:pPr>
+            <w:r>
+              <w:rPr>
+                <w:rFonts w:hint="eastAsia"/>
+              </w:rPr>
+              <w:t>掌子面照片</w:t>
+            </w:r>
+          </w:p>
+          <w:p>
+            <w:pPr>
+              <w:jc w:val="center"/>
+            </w:pPr>
+            <w:bookmarkStart w:id="295" w:name="掌子面照片_0"/>
+            <w:bookmarkEnd w:id="295"/>
+            <w:r>
+              <w:rPr>
+                <w:noProof/>
+                <w:color w:val="000000"/>
+                <w:sz w:val="24"/>
+                <w:u w:color="FF0000"/>
+              </w:rPr>
+              <w:drawing>
+                <wp:inline>
+                  <wp:extent cx="2476500" cy="2733675"/>
+                  <wp:docPr id="1338165307" name=""/>
+                  <wp:cNvGraphicFramePr/>
+                  <a:graphic xmlns:a="http://schemas.openxmlformats.org/drawingml/2006/main">
+                    <a:graphicData uri="http://schemas.openxmlformats.org/drawingml/2006/picture">
+                      <pic:pic xmlns:pic="http://schemas.openxmlformats.org/drawingml/2006/picture">
+                        <pic:nvPicPr>
+                          <pic:cNvPr id="1063059018" name=""/>
+                          <pic:cNvPicPr/>
+                        </pic:nvPicPr>
+                        <pic:blipFill>
+                          <a:blip xmlns:r="http://schemas.openxmlformats.org/officeDocument/2006/relationships" r:embed="rId19"/>
+                          <a:stretch>
+                            <a:fillRect/>
+                          </a:stretch>
+                        </pic:blipFill>
+                        <pic:spPr>
+                          <a:xfrm>
+                            <a:off x="0" y="0"/>
+                            <a:ext cx="2476500" cy="2733675"/>
+                          </a:xfrm>
+                          <a:prstGeom prst="rect">
+                            <a:avLst/>
+                          </a:prstGeom>
+                        </pic:spPr>
+                      </pic:pic>
+                    </a:graphicData>
+                  </a:graphic>
+                </wp:inline>
+              </w:drawing>
+            </w:r>
+          </w:p>
+        </w:tc>
+      </w:tr>
+      <w:tr>
+        <w:tblPrEx>
+          <w:tblW w:w="0" w:type="auto"/>
+          <w:jc w:val="center"/>
+          <w:tblLayout w:type="fixed"/>
+          <w:tblLook w:val="0000"/>
+        </w:tblPrEx>
+        <w:trPr>
+          <w:cantSplit/>
+          <w:trHeight w:val="2268"/>
+          <w:jc w:val="center"/>
+        </w:trPr>
+        <w:tc>
+          <w:tcPr>
+            <w:tcW w:w="8391" w:type="dxa"/>
+            <w:gridSpan w:val="4"/>
+          </w:tcPr>
+          <w:p>
+            <w:pPr>
+              <w:rPr>
+                <w:rFonts w:ascii="宋体" w:hAnsi="宋体"/>
+                <w:sz w:val="24"/>
+                <w:szCs w:val="24"/>
+              </w:rPr>
+            </w:pPr>
+            <w:r>
+              <w:rPr>
+                <w:rFonts w:ascii="宋体" w:hAnsi="宋体" w:hint="eastAsia"/>
+                <w:sz w:val="24"/>
+                <w:szCs w:val="24"/>
+              </w:rPr>
+              <w:t>地质描述：</w:t>
+            </w:r>
+          </w:p>
+          <w:p>
+            <w:pPr>
+              <w:spacing w:line="360" w:lineRule="auto"/>
+              <w:ind w:firstLine="480" w:firstLineChars="200"/>
+              <w:rPr>
+                <w:rFonts w:ascii="宋体" w:hAnsi="宋体" w:hint="eastAsia"/>
+                <w:sz w:val="24"/>
+              </w:rPr>
+            </w:pPr>
+            <w:bookmarkStart w:id="296" w:name="地质描述_0"/>
+            <w:r>
+              <w:rPr>
+                <w:rFonts w:ascii="宋体" w:hAnsi="宋体" w:hint="eastAsia"/>
+                <w:sz w:val="24"/>
+              </w:rPr>
+              <w:t>掌子面围岩为褐黄色灰岩，薄～中厚层状，呈强风化，受断层构造强烈影响，产生挤压破碎带，节理裂隙、溶蚀裂隙发育，有泥质物充填，岩体破碎，围岩受水浸泡易软化、掉块以致坍塌。</w:t>
+            </w:r>
+          </w:p>
+          <w:p>
+            <w:pPr>
+              <w:spacing w:line="360" w:lineRule="auto"/>
+              <w:ind w:firstLine="480" w:firstLineChars="200"/>
+              <w:rPr>
+                <w:rFonts w:ascii="宋体" w:hAnsi="宋体" w:hint="eastAsia"/>
+                <w:sz w:val="24"/>
+              </w:rPr>
+            </w:pPr>
+            <w:r>
+              <w:rPr>
+                <w:rFonts w:ascii="宋体" w:hAnsi="宋体" w:hint="eastAsia"/>
+                <w:sz w:val="24"/>
+              </w:rPr>
+              <w:t>岩层产状：310°∠30°，主要发育节理有3组：J1：145°∠40°，7条/m；J2：350°∠70°，10条/m，J3：190°∠45°，8条/m。掌子面渗水，右侧岩体呈碎裂状，易掉块、坍塌，围岩完整性和稳定性差。</w:t>
+            </w:r>
+            <w:bookmarkEnd w:id="296"/>
+          </w:p>
+        </w:tc>
+      </w:tr>
+      <w:tr>
+        <w:tblPrEx>
+          <w:tblW w:w="0" w:type="auto"/>
+          <w:jc w:val="center"/>
+          <w:tblLayout w:type="fixed"/>
+          <w:tblLook w:val="0000"/>
+        </w:tblPrEx>
+        <w:trPr>
+          <w:cantSplit/>
+          <w:trHeight w:val="1561"/>
+          <w:jc w:val="center"/>
+        </w:trPr>
+        <w:tc>
+          <w:tcPr>
+            <w:tcW w:w="8391" w:type="dxa"/>
+            <w:gridSpan w:val="4"/>
+          </w:tcPr>
+          <w:p>
+            <w:pPr>
+              <w:rPr>
+                <w:rFonts w:ascii="宋体" w:hAnsi="宋体"/>
+                <w:sz w:val="24"/>
+                <w:szCs w:val="24"/>
+              </w:rPr>
+            </w:pPr>
+            <w:r>
+              <w:rPr>
+                <w:rFonts w:ascii="宋体" w:hAnsi="宋体" w:hint="eastAsia"/>
+                <w:sz w:val="24"/>
+                <w:szCs w:val="24"/>
+              </w:rPr>
+              <w:t>支护状况描述：</w:t>
+            </w:r>
+          </w:p>
+          <w:p>
+            <w:pPr>
+              <w:rPr>
+                <w:rFonts w:ascii="宋体" w:hAnsi="宋体"/>
+                <w:sz w:val="24"/>
+                <w:szCs w:val="24"/>
+              </w:rPr>
+            </w:pPr>
+            <w:bookmarkStart w:id="297" w:name="支护状况描述_0"/>
+            <w:r>
+              <w:rPr>
+                <w:rFonts w:ascii="宋体" w:hAnsi="宋体" w:hint="eastAsia"/>
+                <w:sz w:val="24"/>
+                <w:szCs w:val="24"/>
+              </w:rPr>
+              <w:t>喷射混凝土平整度较好，无开裂及渗水情况。</w:t>
+            </w:r>
+            <w:bookmarkEnd w:id="297"/>
+          </w:p>
+        </w:tc>
+      </w:tr>
+      <w:tr>
+        <w:tblPrEx>
+          <w:tblW w:w="0" w:type="auto"/>
+          <w:jc w:val="center"/>
+          <w:tblLayout w:type="fixed"/>
+          <w:tblLook w:val="0000"/>
+        </w:tblPrEx>
+        <w:trPr>
+          <w:cantSplit/>
+          <w:trHeight w:val="1635"/>
+          <w:jc w:val="center"/>
+        </w:trPr>
+        <w:tc>
+          <w:tcPr>
+            <w:tcW w:w="8391" w:type="dxa"/>
+            <w:gridSpan w:val="4"/>
+          </w:tcPr>
+          <w:p>
+            <w:pPr>
+              <w:rPr>
+                <w:rFonts w:ascii="宋体" w:hAnsi="宋体"/>
+                <w:sz w:val="24"/>
+                <w:szCs w:val="24"/>
+              </w:rPr>
+            </w:pPr>
+            <w:r>
+              <w:rPr>
+                <w:rFonts w:ascii="宋体" w:hAnsi="宋体" w:hint="eastAsia"/>
+                <w:sz w:val="24"/>
+                <w:szCs w:val="24"/>
+              </w:rPr>
+              <w:t>边仰坡及地表裂缝描述：</w:t>
+            </w:r>
+          </w:p>
+          <w:p>
+            <w:pPr>
+              <w:rPr>
+                <w:rFonts w:ascii="宋体" w:hAnsi="宋体"/>
+                <w:sz w:val="24"/>
+                <w:szCs w:val="24"/>
+              </w:rPr>
+            </w:pPr>
+            <w:bookmarkStart w:id="298" w:name="边仰坡及地表缝描述_0"/>
+            <w:r>
+              <w:rPr>
+                <w:rFonts w:ascii="宋体" w:hAnsi="宋体" w:hint="eastAsia"/>
+                <w:sz w:val="24"/>
+                <w:szCs w:val="24"/>
+              </w:rPr>
+              <w:t>边仰坡及地表无开裂及滑坡情况。</w:t>
+            </w:r>
+            <w:bookmarkEnd w:id="298"/>
+          </w:p>
+        </w:tc>
+      </w:tr>
+    </w:tbl>
+    <w:p>
+      <w:bookmarkEnd w:id="282"/>
+      <w:bookmarkEnd w:id="283"/>
+      <w:bookmarkEnd w:id="284"/>
+      <w:bookmarkEnd w:id="285"/>
     </w:p>
     <w:sectPr>
       <w:pgSz w:w="11906" w:h="16838"/>
@@ -34931,7 +35403,7 @@
                     <w:rStyle w:val="DefaultParagraphFont"/>
                     <w:sz w:val="18"/>
                   </w:rPr>
-                  <w:t>15</w:t>
+                  <w:t>17</w:t>
                 </w:r>
                 <w:r>
                   <w:rPr>
@@ -34951,7 +35423,7 @@
                   </w:rPr>
                   <w:t xml:space="preserve"> 页 共 </w:t>
                 </w:r>
-                <w:bookmarkStart w:id="223" w:name="totalPage"/>
+                <w:bookmarkStart w:id="241" w:name="totalPage"/>
                 <w:r>
                   <w:rPr>
                     <w:rStyle w:val="DefaultParagraphFont"/>
@@ -34959,9 +35431,9 @@
                     <w:sz w:val="18"/>
                     <w:lang w:eastAsia="zh-CN"/>
                   </w:rPr>
-                  <w:t>15</w:t>
+                  <w:t>16</w:t>
                 </w:r>
-                <w:bookmarkEnd w:id="223"/>
+                <w:bookmarkEnd w:id="241"/>
                 <w:r>
                   <w:rPr>
                     <w:rStyle w:val="DefaultParagraphFont"/>
@@ -35079,7 +35551,7 @@
         <w:u w:val="single"/>
       </w:rPr>
     </w:pPr>
-    <w:bookmarkStart w:id="222" w:name="headerText"/>
+    <w:bookmarkStart w:id="240" w:name="headerText"/>
     <w:r>
       <w:rPr>
         <w:rStyle w:val="DefaultParagraphFont"/>
@@ -35088,9 +35560,9 @@
         <w:szCs w:val="21"/>
         <w:u w:val="single"/>
       </w:rPr>
-      <w:t>云南保山至泸水高速公路老营特长隧道初期支护检测报告                  报告编号：GJJCZX -BLGS-LYCZ-JKY-002</w:t>
+      <w:t>云南保山至泸水高速公路老营特长隧道初期支护检测报告                  GJJCZX -BLGS-LYCZ-JKY-002</w:t>
     </w:r>
-    <w:bookmarkEnd w:id="222"/>
+    <w:bookmarkEnd w:id="240"/>
     <w:r>
       <w:rPr>
         <w:rStyle w:val="DefaultParagraphFont"/>

--- a/Tunnel.ReportTest/WindowsFormsApplication1/bin/Debug/初支检测.docx
+++ b/Tunnel.ReportTest/WindowsFormsApplication1/bin/Debug/初支检测.docx
@@ -285,7 +285,7 @@
           <w:szCs w:val="32"/>
           <w:u w:val="single"/>
         </w:rPr>
-        <w:t xml:space="preserve">    2019年01月06日     </w:t>
+        <w:t xml:space="preserve">    2019年01月07日     </w:t>
       </w:r>
       <w:bookmarkEnd w:id="6"/>
     </w:p>
@@ -1157,7 +1157,7 @@
           <w:sz w:val="28"/>
           <w:szCs w:val="28"/>
         </w:rPr>
-        <w:t>2019年1月6日</w:t>
+        <w:t>2019年1月7日</w:t>
       </w:r>
       <w:bookmarkEnd w:id="13"/>
       <w:bookmarkEnd w:id="0"/>
@@ -1257,7 +1257,7 @@
         <w:fldChar w:fldCharType="separate"/>
       </w:r>
       <w:r>
-        <w:t>1</w:t>
+        <w:t>2</w:t>
       </w:r>
       <w:r>
         <w:fldChar w:fldCharType="end"/>
@@ -1307,7 +1307,7 @@
         <w:fldChar w:fldCharType="separate"/>
       </w:r>
       <w:r>
-        <w:t>1</w:t>
+        <w:t>2</w:t>
       </w:r>
       <w:r>
         <w:fldChar w:fldCharType="end"/>
@@ -1357,7 +1357,7 @@
         <w:fldChar w:fldCharType="separate"/>
       </w:r>
       <w:r>
-        <w:t>1</w:t>
+        <w:t>2</w:t>
       </w:r>
       <w:r>
         <w:fldChar w:fldCharType="end"/>
@@ -1413,7 +1413,7 @@
         <w:fldChar w:fldCharType="separate"/>
       </w:r>
       <w:r>
-        <w:t>1</w:t>
+        <w:t>2</w:t>
       </w:r>
       <w:r>
         <w:fldChar w:fldCharType="end"/>
@@ -1463,7 +1463,7 @@
         <w:fldChar w:fldCharType="separate"/>
       </w:r>
       <w:r>
-        <w:t>1</w:t>
+        <w:t>2</w:t>
       </w:r>
       <w:r>
         <w:fldChar w:fldCharType="end"/>
@@ -1513,7 +1513,7 @@
         <w:fldChar w:fldCharType="separate"/>
       </w:r>
       <w:r>
-        <w:t>2</w:t>
+        <w:t>3</w:t>
       </w:r>
       <w:r>
         <w:fldChar w:fldCharType="end"/>
@@ -1563,7 +1563,7 @@
         <w:fldChar w:fldCharType="separate"/>
       </w:r>
       <w:r>
-        <w:t>3</w:t>
+        <w:t>4</w:t>
       </w:r>
       <w:r>
         <w:fldChar w:fldCharType="end"/>
@@ -1613,7 +1613,7 @@
         <w:fldChar w:fldCharType="separate"/>
       </w:r>
       <w:r>
-        <w:t>3</w:t>
+        <w:t>4</w:t>
       </w:r>
       <w:r>
         <w:fldChar w:fldCharType="end"/>
@@ -1663,7 +1663,7 @@
         <w:fldChar w:fldCharType="separate"/>
       </w:r>
       <w:r>
-        <w:t>3</w:t>
+        <w:t>4</w:t>
       </w:r>
       <w:r>
         <w:fldChar w:fldCharType="end"/>
@@ -1713,7 +1713,7 @@
         <w:fldChar w:fldCharType="separate"/>
       </w:r>
       <w:r>
-        <w:t>3</w:t>
+        <w:t>5</w:t>
       </w:r>
       <w:r>
         <w:fldChar w:fldCharType="end"/>
@@ -1763,7 +1763,7 @@
         <w:fldChar w:fldCharType="separate"/>
       </w:r>
       <w:r>
-        <w:t>4</w:t>
+        <w:t>5</w:t>
       </w:r>
       <w:r>
         <w:fldChar w:fldCharType="end"/>
@@ -1827,7 +1827,7 @@
         <w:fldChar w:fldCharType="separate"/>
       </w:r>
       <w:r>
-        <w:t>4</w:t>
+        <w:t>6</w:t>
       </w:r>
       <w:r>
         <w:fldChar w:fldCharType="end"/>
@@ -1891,7 +1891,7 @@
         <w:fldChar w:fldCharType="separate"/>
       </w:r>
       <w:r>
-        <w:t>5</w:t>
+        <w:t>6</w:t>
       </w:r>
       <w:r>
         <w:fldChar w:fldCharType="end"/>
@@ -1941,7 +1941,7 @@
         <w:fldChar w:fldCharType="separate"/>
       </w:r>
       <w:r>
-        <w:t>5</w:t>
+        <w:t>7</w:t>
       </w:r>
       <w:r>
         <w:fldChar w:fldCharType="end"/>
@@ -1991,7 +1991,7 @@
         <w:fldChar w:fldCharType="separate"/>
       </w:r>
       <w:r>
-        <w:t>6</w:t>
+        <w:t>7</w:t>
       </w:r>
       <w:r>
         <w:fldChar w:fldCharType="end"/>
@@ -2043,7 +2043,7 @@
         <w:fldChar w:fldCharType="separate"/>
       </w:r>
       <w:r>
-        <w:t>8</w:t>
+        <w:t>9</w:t>
       </w:r>
       <w:r>
         <w:fldChar w:fldCharType="end"/>
@@ -2095,7 +2095,7 @@
         <w:fldChar w:fldCharType="separate"/>
       </w:r>
       <w:r>
-        <w:t>8</w:t>
+        <w:t>9</w:t>
       </w:r>
       <w:r>
         <w:fldChar w:fldCharType="end"/>
@@ -2147,7 +2147,7 @@
         <w:fldChar w:fldCharType="separate"/>
       </w:r>
       <w:r>
-        <w:t>9</w:t>
+        <w:t>10</w:t>
       </w:r>
       <w:r>
         <w:fldChar w:fldCharType="end"/>
@@ -2198,7 +2198,7 @@
         <w:fldChar w:fldCharType="separate"/>
       </w:r>
       <w:r>
-        <w:t>14</w:t>
+        <w:t>15</w:t>
       </w:r>
       <w:r>
         <w:fldChar w:fldCharType="end"/>
@@ -2249,7 +2249,7 @@
         <w:fldChar w:fldCharType="separate"/>
       </w:r>
       <w:r>
-        <w:t>15</w:t>
+        <w:t>16</w:t>
       </w:r>
       <w:r>
         <w:fldChar w:fldCharType="end"/>
@@ -2300,7 +2300,7 @@
         <w:fldChar w:fldCharType="separate"/>
       </w:r>
       <w:r>
-        <w:t>16</w:t>
+        <w:t>17</w:t>
       </w:r>
       <w:r>
         <w:fldChar w:fldCharType="end"/>
@@ -2328,7 +2328,7 @@
           <w:type w:val="nextPage"/>
           <w:pgSz w:w="11906" w:h="16838"/>
           <w:pgMar w:top="1440" w:right="1800" w:bottom="1440" w:left="1800" w:header="851" w:footer="992" w:gutter="0"/>
-          <w:pgNumType w:fmt="decimal" w:start="0" w:chapStyle="0" w:chapSep="hyphen"/>
+          <w:pgNumType w:fmt="decimal" w:start="1" w:chapStyle="0" w:chapSep="hyphen"/>
           <w:cols w:space="708"/>
           <w:docGrid w:type="linesAndChars" w:linePitch="326"/>
         </w:sectPr>
@@ -2377,7 +2377,7 @@
           <w:type w:val="nextPage"/>
           <w:pgSz w:w="11906" w:h="16838"/>
           <w:pgMar w:top="1440" w:right="1800" w:bottom="1440" w:left="1800" w:header="851" w:footer="992" w:gutter="0"/>
-          <w:pgNumType w:fmt="decimal" w:start="0" w:chapStyle="0" w:chapSep="hyphen"/>
+          <w:pgNumType w:fmt="decimal" w:start="1" w:chapStyle="0" w:chapSep="hyphen"/>
           <w:cols w:space="708"/>
           <w:docGrid w:type="linesAndChars" w:linePitch="326"/>
         </w:sectPr>
@@ -3460,13 +3460,12 @@
     <w:p>
       <w:pPr>
         <w:pStyle w:val="00"/>
-        <w:spacing w:line="500" w:lineRule="exact"/>
-        <w:ind w:firstLine="420" w:firstLineChars="200"/>
+        <w:spacing w:line="240" w:lineRule="auto"/>
+        <w:ind w:firstLine="210" w:firstLineChars="100"/>
         <w:jc w:val="center"/>
         <w:rPr>
           <w:rStyle w:val="DefaultParagraphFont"/>
-          <w:rFonts w:ascii="宋体" w:hAnsi="宋体" w:hint="eastAsia"/>
-          <w:color w:val="000000"/>
+          <w:rFonts w:hint="eastAsia"/>
           <w:sz w:val="21"/>
           <w:szCs w:val="21"/>
         </w:rPr>
@@ -3475,32 +3474,571 @@
       <w:r>
         <w:rPr>
           <w:rStyle w:val="DefaultParagraphFont"/>
-          <w:rFonts w:ascii="宋体" w:hAnsi="宋体" w:hint="eastAsia"/>
-          <w:color w:val="000000"/>
+          <w:rFonts w:hint="eastAsia"/>
           <w:sz w:val="21"/>
           <w:szCs w:val="21"/>
         </w:rPr>
-        <w:t>表2</w:t>
-      </w:r>
-      <w:r>
+        <w:t>表2 老营特长隧道左幅进口监测埋设断面表</w:t>
+      </w:r>
+    </w:p>
+    <w:tbl>
+      <w:tblPr>
+        <w:tblStyle w:val="TableNormal"/>
+        <w:tblW w:w="7778" w:type="dxa"/>
+        <w:jc w:val="center"/>
+        <w:tblInd w:w="-244" w:type="dxa"/>
+        <w:tblBorders>
+          <w:top w:val="single" w:sz="12" w:space="0" w:color="auto"/>
+          <w:left w:val="single" w:sz="12" w:space="0" w:color="000000"/>
+          <w:bottom w:val="single" w:sz="12" w:space="0" w:color="000000"/>
+          <w:right w:val="single" w:sz="12" w:space="0" w:color="000000"/>
+          <w:insideH w:val="single" w:sz="4" w:space="0" w:color="auto"/>
+          <w:insideV w:val="single" w:sz="4" w:space="0" w:color="auto"/>
+        </w:tblBorders>
+        <w:tblLayout w:type="fixed"/>
+        <w:tblLook w:val="0000"/>
+      </w:tblPr>
+      <w:tblGrid>
+        <w:gridCol w:w="816"/>
+        <w:gridCol w:w="1489"/>
+        <w:gridCol w:w="1984"/>
+        <w:gridCol w:w="1974"/>
+        <w:gridCol w:w="1515"/>
+      </w:tblGrid>
+      <w:tr>
+        <w:tblPrEx>
+          <w:tblW w:w="7778" w:type="dxa"/>
+          <w:jc w:val="center"/>
+          <w:tblInd w:w="-244" w:type="dxa"/>
+          <w:tblBorders>
+            <w:top w:val="single" w:sz="12" w:space="0" w:color="auto"/>
+            <w:left w:val="single" w:sz="12" w:space="0" w:color="000000"/>
+            <w:bottom w:val="single" w:sz="12" w:space="0" w:color="000000"/>
+            <w:right w:val="single" w:sz="12" w:space="0" w:color="000000"/>
+            <w:insideH w:val="single" w:sz="4" w:space="0" w:color="auto"/>
+            <w:insideV w:val="single" w:sz="4" w:space="0" w:color="auto"/>
+          </w:tblBorders>
+          <w:tblLayout w:type="fixed"/>
+          <w:tblLook w:val="0000"/>
+        </w:tblPrEx>
+        <w:trPr>
+          <w:trHeight w:hRule="exact" w:val="719"/>
+          <w:jc w:val="center"/>
+        </w:trPr>
+        <w:tc>
+          <w:tcPr>
+            <w:tcW w:w="816" w:type="dxa"/>
+            <w:vAlign w:val="center"/>
+          </w:tcPr>
+          <w:p>
+            <w:pPr>
+              <w:pStyle w:val="Normal13"/>
+              <w:jc w:val="center"/>
+              <w:rPr>
+                <w:rStyle w:val="DefaultParagraphFont"/>
+                <w:rFonts w:ascii="宋体" w:hAnsi="宋体"/>
+                <w:kern w:val="2"/>
+                <w:sz w:val="21"/>
+                <w:lang w:val="en-US" w:eastAsia="zh-CN" w:bidi="ar-SA"/>
+              </w:rPr>
+            </w:pPr>
+            <w:r>
+              <w:rPr>
+                <w:rStyle w:val="DefaultParagraphFont"/>
+                <w:rFonts w:ascii="宋体" w:hAnsi="宋体" w:hint="eastAsia"/>
+                <w:kern w:val="2"/>
+                <w:sz w:val="21"/>
+                <w:lang w:val="en-US" w:eastAsia="zh-CN" w:bidi="ar-SA"/>
+              </w:rPr>
+              <w:t>序号</w:t>
+            </w:r>
+          </w:p>
+        </w:tc>
+        <w:tc>
+          <w:tcPr>
+            <w:tcW w:w="1489" w:type="dxa"/>
+            <w:vAlign w:val="center"/>
+          </w:tcPr>
+          <w:p>
+            <w:pPr>
+              <w:pStyle w:val="Normal13"/>
+              <w:jc w:val="center"/>
+              <w:rPr>
+                <w:rStyle w:val="DefaultParagraphFont"/>
+                <w:rFonts w:ascii="宋体" w:hAnsi="宋体"/>
+                <w:kern w:val="2"/>
+                <w:sz w:val="21"/>
+                <w:lang w:val="en-US" w:eastAsia="zh-CN" w:bidi="ar-SA"/>
+              </w:rPr>
+            </w:pPr>
+            <w:bookmarkStart w:id="67" w:name="OLE_LINK2_2"/>
+            <w:r>
+              <w:rPr>
+                <w:rStyle w:val="DefaultParagraphFont"/>
+                <w:rFonts w:ascii="宋体" w:hAnsi="宋体" w:hint="eastAsia"/>
+                <w:kern w:val="2"/>
+                <w:sz w:val="21"/>
+                <w:lang w:val="en-US" w:eastAsia="zh-CN" w:bidi="ar-SA"/>
+              </w:rPr>
+              <w:t>断面里程</w:t>
+            </w:r>
+            <w:bookmarkEnd w:id="67"/>
+          </w:p>
+        </w:tc>
+        <w:tc>
+          <w:tcPr>
+            <w:tcW w:w="1984" w:type="dxa"/>
+            <w:vAlign w:val="center"/>
+          </w:tcPr>
+          <w:p>
+            <w:pPr>
+              <w:pStyle w:val="Normal13"/>
+              <w:jc w:val="center"/>
+              <w:rPr>
+                <w:rStyle w:val="DefaultParagraphFont"/>
+                <w:rFonts w:ascii="宋体" w:hAnsi="宋体"/>
+                <w:kern w:val="2"/>
+                <w:sz w:val="21"/>
+                <w:lang w:val="en-US" w:eastAsia="zh-CN" w:bidi="ar-SA"/>
+              </w:rPr>
+            </w:pPr>
+            <w:bookmarkStart w:id="68" w:name="OLE_LINK4_2"/>
+            <w:r>
+              <w:rPr>
+                <w:rStyle w:val="DefaultParagraphFont"/>
+                <w:rFonts w:ascii="宋体" w:hAnsi="宋体" w:hint="eastAsia"/>
+                <w:kern w:val="2"/>
+                <w:sz w:val="21"/>
+                <w:lang w:val="en-US" w:eastAsia="zh-CN" w:bidi="ar-SA"/>
+              </w:rPr>
+              <w:t>拱顶下沉累计值</w:t>
+            </w:r>
+            <w:bookmarkEnd w:id="68"/>
+            <w:r>
+              <w:rPr>
+                <w:rStyle w:val="DefaultParagraphFont"/>
+                <w:rFonts w:ascii="宋体" w:hAnsi="宋体" w:hint="eastAsia"/>
+                <w:kern w:val="2"/>
+                <w:sz w:val="21"/>
+                <w:lang w:val="en-US" w:eastAsia="zh-CN" w:bidi="ar-SA"/>
+              </w:rPr>
+              <w:t>(mm)</w:t>
+            </w:r>
+          </w:p>
+        </w:tc>
+        <w:tc>
+          <w:tcPr>
+            <w:tcW w:w="1974" w:type="dxa"/>
+            <w:vAlign w:val="center"/>
+          </w:tcPr>
+          <w:p>
+            <w:pPr>
+              <w:pStyle w:val="Normal13"/>
+              <w:jc w:val="center"/>
+              <w:rPr>
+                <w:rStyle w:val="DefaultParagraphFont"/>
+                <w:rFonts w:ascii="宋体" w:hAnsi="宋体"/>
+                <w:kern w:val="2"/>
+                <w:sz w:val="21"/>
+                <w:lang w:val="en-US" w:eastAsia="zh-CN" w:bidi="ar-SA"/>
+              </w:rPr>
+            </w:pPr>
+            <w:bookmarkStart w:id="69" w:name="OLE_LINK5_3"/>
+            <w:r>
+              <w:rPr>
+                <w:rStyle w:val="DefaultParagraphFont"/>
+                <w:rFonts w:ascii="宋体" w:hAnsi="宋体" w:hint="eastAsia"/>
+                <w:kern w:val="2"/>
+                <w:sz w:val="21"/>
+                <w:lang w:val="en-US" w:eastAsia="zh-CN" w:bidi="ar-SA"/>
+              </w:rPr>
+              <w:t>周边位移累计值</w:t>
+            </w:r>
+            <w:bookmarkEnd w:id="69"/>
+            <w:r>
+              <w:rPr>
+                <w:rStyle w:val="DefaultParagraphFont"/>
+                <w:rFonts w:ascii="宋体" w:hAnsi="宋体" w:hint="eastAsia"/>
+                <w:kern w:val="2"/>
+                <w:sz w:val="21"/>
+                <w:lang w:val="en-US" w:eastAsia="zh-CN" w:bidi="ar-SA"/>
+              </w:rPr>
+              <w:t>（mm）</w:t>
+            </w:r>
+          </w:p>
+        </w:tc>
+        <w:tc>
+          <w:tcPr>
+            <w:tcW w:w="1515" w:type="dxa"/>
+            <w:vAlign w:val="center"/>
+          </w:tcPr>
+          <w:p>
+            <w:pPr>
+              <w:pStyle w:val="Normal13"/>
+              <w:jc w:val="center"/>
+              <w:rPr>
+                <w:rStyle w:val="DefaultParagraphFont"/>
+                <w:rFonts w:ascii="宋体" w:hAnsi="宋体"/>
+                <w:kern w:val="2"/>
+                <w:sz w:val="21"/>
+                <w:lang w:val="en-US" w:eastAsia="zh-CN" w:bidi="ar-SA"/>
+              </w:rPr>
+            </w:pPr>
+            <w:bookmarkStart w:id="70" w:name="OLE_LINK7_2"/>
+            <w:r>
+              <w:rPr>
+                <w:rStyle w:val="DefaultParagraphFont"/>
+                <w:rFonts w:ascii="宋体" w:hAnsi="宋体" w:hint="eastAsia"/>
+                <w:kern w:val="2"/>
+                <w:sz w:val="21"/>
+                <w:lang w:val="en-US" w:eastAsia="zh-CN" w:bidi="ar-SA"/>
+              </w:rPr>
+              <w:t>备注</w:t>
+            </w:r>
+            <w:bookmarkEnd w:id="70"/>
+          </w:p>
+        </w:tc>
+      </w:tr>
+      <w:tr>
+        <w:tblPrEx>
+          <w:tblW w:w="5000" w:type="pct"/>
+          <w:tblBorders>
+            <w:top w:val="single" w:sz="4" w:space="0" w:color="auto"/>
+          </w:tblBorders>
+          <w:tblCellMar>
+            <w:left w:w="108" w:type="dxa"/>
+            <w:right w:w="108" w:type="dxa"/>
+          </w:tblCellMar>
+        </w:tblPrEx>
+        <w:tc>
+          <w:tcPr>
+            <w:tcW w:w="360" w:type="dxa"/>
+          </w:tcPr>
+          <w:p>
+            <w:pPr>
+              <w:pStyle w:val="Normal13"/>
+              <w:jc w:val="center"/>
+              <w:rPr>
+                <w:rStyle w:val="DefaultParagraphFont"/>
+                <w:kern w:val="2"/>
+                <w:sz w:val="21"/>
+                <w:lang w:val="en-US" w:eastAsia="zh-CN" w:bidi="ar-SA"/>
+              </w:rPr>
+            </w:pPr>
+            <w:r>
+              <w:rPr>
+                <w:rStyle w:val="DefaultParagraphFont"/>
+                <w:kern w:val="2"/>
+                <w:sz w:val="21"/>
+                <w:lang w:val="en-US" w:eastAsia="zh-CN" w:bidi="ar-SA"/>
+              </w:rPr>
+              <w:t>1</w:t>
+            </w:r>
+          </w:p>
+        </w:tc>
+        <w:tc>
+          <w:tcPr>
+            <w:tcW w:w="360" w:type="dxa"/>
+          </w:tcPr>
+          <w:p>
+            <w:pPr>
+              <w:pStyle w:val="Normal13"/>
+              <w:jc w:val="center"/>
+              <w:rPr>
+                <w:rStyle w:val="DefaultParagraphFont"/>
+                <w:kern w:val="2"/>
+                <w:sz w:val="21"/>
+                <w:lang w:val="en-US" w:eastAsia="zh-CN" w:bidi="ar-SA"/>
+              </w:rPr>
+            </w:pPr>
+            <w:r>
+              <w:rPr>
+                <w:rStyle w:val="DefaultParagraphFont"/>
+                <w:kern w:val="2"/>
+                <w:sz w:val="21"/>
+                <w:lang w:val="en-US" w:eastAsia="zh-CN" w:bidi="ar-SA"/>
+              </w:rPr>
+              <w:t>ZK1+890</w:t>
+            </w:r>
+          </w:p>
+        </w:tc>
+        <w:tc>
+          <w:tcPr>
+            <w:tcW w:w="360" w:type="dxa"/>
+          </w:tcPr>
+          <w:p>
+            <w:pPr>
+              <w:pStyle w:val="Normal13"/>
+              <w:jc w:val="center"/>
+              <w:rPr>
+                <w:rStyle w:val="DefaultParagraphFont"/>
+                <w:kern w:val="2"/>
+                <w:sz w:val="21"/>
+                <w:lang w:val="en-US" w:eastAsia="zh-CN" w:bidi="ar-SA"/>
+              </w:rPr>
+            </w:pPr>
+            <w:r>
+              <w:rPr>
+                <w:rStyle w:val="DefaultParagraphFont"/>
+                <w:kern w:val="2"/>
+                <w:sz w:val="21"/>
+                <w:lang w:val="en-US" w:eastAsia="zh-CN" w:bidi="ar-SA"/>
+              </w:rPr>
+              <w:t>26.0</w:t>
+            </w:r>
+          </w:p>
+        </w:tc>
+        <w:tc>
+          <w:tcPr>
+            <w:tcW w:w="360" w:type="dxa"/>
+          </w:tcPr>
+          <w:p>
+            <w:pPr>
+              <w:pStyle w:val="Normal13"/>
+              <w:jc w:val="center"/>
+              <w:rPr>
+                <w:rStyle w:val="DefaultParagraphFont"/>
+                <w:kern w:val="2"/>
+                <w:sz w:val="21"/>
+                <w:lang w:val="en-US" w:eastAsia="zh-CN" w:bidi="ar-SA"/>
+              </w:rPr>
+            </w:pPr>
+            <w:r>
+              <w:rPr>
+                <w:rStyle w:val="DefaultParagraphFont"/>
+                <w:kern w:val="2"/>
+                <w:sz w:val="21"/>
+                <w:lang w:val="en-US" w:eastAsia="zh-CN" w:bidi="ar-SA"/>
+              </w:rPr>
+              <w:t>22.0</w:t>
+            </w:r>
+          </w:p>
+        </w:tc>
+        <w:tc>
+          <w:tcPr>
+            <w:tcW w:w="360" w:type="dxa"/>
+          </w:tcPr>
+          <w:p>
+            <w:pPr>
+              <w:pStyle w:val="Normal13"/>
+              <w:jc w:val="center"/>
+              <w:rPr>
+                <w:rStyle w:val="DefaultParagraphFont"/>
+                <w:kern w:val="2"/>
+                <w:sz w:val="21"/>
+                <w:lang w:val="en-US" w:eastAsia="zh-CN" w:bidi="ar-SA"/>
+              </w:rPr>
+            </w:pPr>
+          </w:p>
+        </w:tc>
+      </w:tr>
+      <w:tr>
+        <w:tblPrEx>
+          <w:tblW w:w="5000" w:type="pct"/>
+          <w:tblBorders>
+            <w:top w:val="single" w:sz="4" w:space="0" w:color="auto"/>
+          </w:tblBorders>
+          <w:tblCellMar>
+            <w:left w:w="108" w:type="dxa"/>
+            <w:right w:w="108" w:type="dxa"/>
+          </w:tblCellMar>
+        </w:tblPrEx>
+        <w:tc>
+          <w:tcPr>
+            <w:tcW w:w="360" w:type="dxa"/>
+          </w:tcPr>
+          <w:p>
+            <w:pPr>
+              <w:pStyle w:val="Normal13"/>
+              <w:jc w:val="center"/>
+              <w:rPr>
+                <w:rStyle w:val="DefaultParagraphFont"/>
+                <w:kern w:val="2"/>
+                <w:sz w:val="21"/>
+                <w:lang w:val="en-US" w:eastAsia="zh-CN" w:bidi="ar-SA"/>
+              </w:rPr>
+            </w:pPr>
+            <w:r>
+              <w:rPr>
+                <w:rStyle w:val="DefaultParagraphFont"/>
+                <w:kern w:val="2"/>
+                <w:sz w:val="21"/>
+                <w:lang w:val="en-US" w:eastAsia="zh-CN" w:bidi="ar-SA"/>
+              </w:rPr>
+              <w:t>2</w:t>
+            </w:r>
+          </w:p>
+        </w:tc>
+        <w:tc>
+          <w:tcPr>
+            <w:tcW w:w="360" w:type="dxa"/>
+          </w:tcPr>
+          <w:p>
+            <w:pPr>
+              <w:pStyle w:val="Normal13"/>
+              <w:jc w:val="center"/>
+              <w:rPr>
+                <w:rStyle w:val="DefaultParagraphFont"/>
+                <w:kern w:val="2"/>
+                <w:sz w:val="21"/>
+                <w:lang w:val="en-US" w:eastAsia="zh-CN" w:bidi="ar-SA"/>
+              </w:rPr>
+            </w:pPr>
+            <w:r>
+              <w:rPr>
+                <w:rStyle w:val="DefaultParagraphFont"/>
+                <w:kern w:val="2"/>
+                <w:sz w:val="21"/>
+                <w:lang w:val="en-US" w:eastAsia="zh-CN" w:bidi="ar-SA"/>
+              </w:rPr>
+              <w:t>ZK1+900</w:t>
+            </w:r>
+          </w:p>
+        </w:tc>
+        <w:tc>
+          <w:tcPr>
+            <w:tcW w:w="360" w:type="dxa"/>
+          </w:tcPr>
+          <w:p>
+            <w:pPr>
+              <w:pStyle w:val="Normal13"/>
+              <w:jc w:val="center"/>
+              <w:rPr>
+                <w:rStyle w:val="DefaultParagraphFont"/>
+                <w:kern w:val="2"/>
+                <w:sz w:val="21"/>
+                <w:lang w:val="en-US" w:eastAsia="zh-CN" w:bidi="ar-SA"/>
+              </w:rPr>
+            </w:pPr>
+            <w:r>
+              <w:rPr>
+                <w:rStyle w:val="DefaultParagraphFont"/>
+                <w:kern w:val="2"/>
+                <w:sz w:val="21"/>
+                <w:lang w:val="en-US" w:eastAsia="zh-CN" w:bidi="ar-SA"/>
+              </w:rPr>
+              <w:t>27.0</w:t>
+            </w:r>
+          </w:p>
+        </w:tc>
+        <w:tc>
+          <w:tcPr>
+            <w:tcW w:w="360" w:type="dxa"/>
+          </w:tcPr>
+          <w:p>
+            <w:pPr>
+              <w:pStyle w:val="Normal13"/>
+              <w:jc w:val="center"/>
+              <w:rPr>
+                <w:rStyle w:val="DefaultParagraphFont"/>
+                <w:kern w:val="2"/>
+                <w:sz w:val="21"/>
+                <w:lang w:val="en-US" w:eastAsia="zh-CN" w:bidi="ar-SA"/>
+              </w:rPr>
+            </w:pPr>
+            <w:r>
+              <w:rPr>
+                <w:rStyle w:val="DefaultParagraphFont"/>
+                <w:kern w:val="2"/>
+                <w:sz w:val="21"/>
+                <w:lang w:val="en-US" w:eastAsia="zh-CN" w:bidi="ar-SA"/>
+              </w:rPr>
+              <w:t>25.0</w:t>
+            </w:r>
+          </w:p>
+        </w:tc>
+        <w:tc>
+          <w:tcPr>
+            <w:tcW w:w="360" w:type="dxa"/>
+          </w:tcPr>
+          <w:p>
+            <w:pPr>
+              <w:pStyle w:val="Normal13"/>
+              <w:jc w:val="center"/>
+              <w:rPr>
+                <w:rStyle w:val="DefaultParagraphFont"/>
+                <w:kern w:val="2"/>
+                <w:sz w:val="21"/>
+                <w:lang w:val="en-US" w:eastAsia="zh-CN" w:bidi="ar-SA"/>
+              </w:rPr>
+            </w:pPr>
+          </w:p>
+        </w:tc>
+      </w:tr>
+    </w:tbl>
+    <w:p>
+      <w:pPr>
+        <w:pStyle w:val="Normal13"/>
         <w:rPr>
           <w:rStyle w:val="DefaultParagraphFont"/>
-          <w:rFonts w:ascii="宋体" w:hAnsi="宋体"/>
-          <w:color w:val="000000"/>
+          <w:kern w:val="2"/>
+          <w:sz w:val="21"/>
+          <w:lang w:val="en-US" w:eastAsia="zh-CN" w:bidi="ar-SA"/>
+        </w:rPr>
+      </w:pPr>
+    </w:p>
+    <w:p>
+      <w:pPr>
+        <w:pStyle w:val="00"/>
+        <w:spacing w:line="240" w:lineRule="auto"/>
+        <w:ind w:firstLine="210" w:firstLineChars="100"/>
+        <w:jc w:val="left"/>
+        <w:rPr>
+          <w:rStyle w:val="DefaultParagraphFont"/>
+          <w:rFonts w:hint="eastAsia"/>
+          <w:b w:val="0"/>
           <w:sz w:val="21"/>
           <w:szCs w:val="21"/>
         </w:rPr>
-        <w:t xml:space="preserve"> </w:t>
-      </w:r>
-      <w:r>
+      </w:pPr>
+      <w:bookmarkEnd w:id="66"/>
+    </w:p>
+    <w:p>
+      <w:pPr>
+        <w:pStyle w:val="00"/>
+        <w:spacing w:line="240" w:lineRule="auto"/>
+        <w:ind w:firstLine="210" w:firstLineChars="100"/>
+        <w:jc w:val="left"/>
         <w:rPr>
           <w:rStyle w:val="DefaultParagraphFont"/>
-          <w:rFonts w:ascii="宋体" w:hAnsi="宋体" w:hint="eastAsia"/>
-          <w:color w:val="000000"/>
+          <w:rFonts w:hint="eastAsia"/>
+        </w:rPr>
+      </w:pPr>
+      <w:r>
+        <w:rPr>
+          <w:rStyle w:val="DefaultParagraphFont"/>
+          <w:rFonts w:hint="eastAsia"/>
           <w:sz w:val="21"/>
           <w:szCs w:val="21"/>
         </w:rPr>
-        <w:t>老营特长隧道右幅进口复合初期支护参数表</w:t>
+        <w:t>注：深阴影段为已检测段，浅阴影部分含本次检测段</w:t>
+      </w:r>
+      <w:r>
+        <w:rPr>
+          <w:rStyle w:val="DefaultParagraphFont"/>
+          <w:rFonts w:hint="eastAsia"/>
+        </w:rPr>
+        <w:t>。</w:t>
+      </w:r>
+    </w:p>
+    <w:p>
+      <w:pPr>
+        <w:pStyle w:val="00"/>
+        <w:spacing w:line="240" w:lineRule="auto"/>
+        <w:ind w:firstLine="240" w:firstLineChars="100"/>
+        <w:jc w:val="center"/>
+        <w:rPr>
+          <w:rStyle w:val="DefaultParagraphFont"/>
+          <w:rFonts w:hint="eastAsia"/>
+        </w:rPr>
+      </w:pPr>
+      <w:bookmarkStart w:id="71" w:name="T0401_初支参数表1"/>
+      <w:r>
+        <w:rPr>
+          <w:rStyle w:val="DefaultParagraphFont"/>
+          <w:rFonts w:hint="eastAsia"/>
+        </w:rPr>
+        <w:t>表2 老营特长隧道左幅进口监测埋设断面表</w:t>
       </w:r>
     </w:p>
     <w:tbl>
@@ -3510,9 +4048,9 @@
         <w:tblInd w:w="113" w:type="dxa"/>
         <w:tblBorders>
           <w:top w:val="single" w:sz="18" w:space="0" w:color="auto"/>
-          <w:left w:val="single" w:sz="18" w:space="0" w:color="auto"/>
-          <w:bottom w:val="single" w:sz="18" w:space="0" w:color="auto"/>
-          <w:right w:val="single" w:sz="18" w:space="0" w:color="auto"/>
+          <w:left w:val="single" w:sz="16" w:space="0" w:color="000000"/>
+          <w:bottom w:val="single" w:sz="16" w:space="0" w:color="000000"/>
+          <w:right w:val="single" w:sz="16" w:space="0" w:color="000000"/>
           <w:insideH w:val="single" w:sz="4" w:space="0" w:color="auto"/>
           <w:insideV w:val="single" w:sz="4" w:space="0" w:color="auto"/>
         </w:tblBorders>
@@ -3539,9 +4077,9 @@
           <w:tblInd w:w="113" w:type="dxa"/>
           <w:tblBorders>
             <w:top w:val="single" w:sz="18" w:space="0" w:color="auto"/>
-            <w:left w:val="single" w:sz="18" w:space="0" w:color="auto"/>
-            <w:bottom w:val="single" w:sz="18" w:space="0" w:color="auto"/>
-            <w:right w:val="single" w:sz="18" w:space="0" w:color="auto"/>
+            <w:left w:val="single" w:sz="16" w:space="0" w:color="000000"/>
+            <w:bottom w:val="single" w:sz="16" w:space="0" w:color="000000"/>
+            <w:right w:val="single" w:sz="16" w:space="0" w:color="000000"/>
             <w:insideH w:val="single" w:sz="4" w:space="0" w:color="auto"/>
             <w:insideV w:val="single" w:sz="4" w:space="0" w:color="auto"/>
           </w:tblBorders>
@@ -3565,13 +4103,13 @@
           </w:tcPr>
           <w:p>
             <w:pPr>
-              <w:pStyle w:val="00"/>
+              <w:pStyle w:val="000"/>
               <w:widowControl/>
               <w:spacing w:line="240" w:lineRule="auto"/>
               <w:jc w:val="center"/>
               <w:rPr>
                 <w:rStyle w:val="DefaultParagraphFont"/>
-                <w:rFonts w:ascii="宋体" w:hAnsi="宋体" w:cs="宋体"/>
+                <w:rFonts w:ascii="宋体" w:eastAsia="宋体" w:hAnsi="宋体" w:cs="宋体"/>
                 <w:b/>
                 <w:bCs/>
                 <w:kern w:val="0"/>
@@ -3582,7 +4120,7 @@
             <w:r>
               <w:rPr>
                 <w:rStyle w:val="DefaultParagraphFont"/>
-                <w:rFonts w:ascii="宋体" w:hAnsi="宋体" w:cs="宋体" w:hint="eastAsia"/>
+                <w:rFonts w:ascii="宋体" w:eastAsia="宋体" w:hAnsi="宋体" w:cs="宋体" w:hint="eastAsia"/>
                 <w:b/>
                 <w:bCs/>
                 <w:kern w:val="0"/>
@@ -3600,12 +4138,13 @@
           </w:tcPr>
           <w:p>
             <w:pPr>
-              <w:pStyle w:val="00"/>
+              <w:pStyle w:val="000"/>
               <w:widowControl/>
               <w:spacing w:line="240" w:lineRule="auto"/>
-              <w:rPr>
-                <w:rStyle w:val="DefaultParagraphFont"/>
-                <w:rFonts w:ascii="宋体" w:hAnsi="宋体" w:cs="宋体" w:hint="eastAsia"/>
+              <w:jc w:val="center"/>
+              <w:rPr>
+                <w:rStyle w:val="DefaultParagraphFont"/>
+                <w:rFonts w:ascii="宋体" w:eastAsia="宋体" w:hAnsi="宋体" w:cs="宋体" w:hint="eastAsia"/>
                 <w:b/>
                 <w:bCs/>
                 <w:kern w:val="0"/>
@@ -3616,7 +4155,7 @@
             <w:r>
               <w:rPr>
                 <w:rStyle w:val="DefaultParagraphFont"/>
-                <w:rFonts w:ascii="宋体" w:hAnsi="宋体" w:cs="宋体" w:hint="eastAsia"/>
+                <w:rFonts w:ascii="宋体" w:eastAsia="宋体" w:hAnsi="宋体" w:cs="宋体" w:hint="eastAsia"/>
                 <w:b/>
                 <w:bCs/>
                 <w:kern w:val="0"/>
@@ -3634,13 +4173,13 @@
           </w:tcPr>
           <w:p>
             <w:pPr>
-              <w:pStyle w:val="00"/>
+              <w:pStyle w:val="000"/>
               <w:widowControl/>
               <w:spacing w:line="240" w:lineRule="auto"/>
               <w:jc w:val="center"/>
               <w:rPr>
                 <w:rStyle w:val="DefaultParagraphFont"/>
-                <w:rFonts w:ascii="宋体" w:hAnsi="宋体" w:cs="宋体" w:hint="eastAsia"/>
+                <w:rFonts w:ascii="宋体" w:eastAsia="宋体" w:hAnsi="宋体" w:cs="宋体" w:hint="eastAsia"/>
                 <w:b/>
                 <w:bCs/>
                 <w:kern w:val="0"/>
@@ -3651,7 +4190,7 @@
             <w:r>
               <w:rPr>
                 <w:rStyle w:val="DefaultParagraphFont"/>
-                <w:rFonts w:ascii="宋体" w:hAnsi="宋体" w:cs="宋体" w:hint="eastAsia"/>
+                <w:rFonts w:ascii="宋体" w:eastAsia="宋体" w:hAnsi="宋体" w:cs="宋体" w:hint="eastAsia"/>
                 <w:b/>
                 <w:bCs/>
                 <w:kern w:val="0"/>
@@ -3669,13 +4208,13 @@
           </w:tcPr>
           <w:p>
             <w:pPr>
-              <w:pStyle w:val="00"/>
+              <w:pStyle w:val="000"/>
               <w:widowControl/>
               <w:spacing w:line="240" w:lineRule="auto"/>
               <w:jc w:val="center"/>
               <w:rPr>
                 <w:rStyle w:val="DefaultParagraphFont"/>
-                <w:rFonts w:ascii="宋体" w:hAnsi="宋体" w:cs="宋体" w:hint="eastAsia"/>
+                <w:rFonts w:ascii="宋体" w:eastAsia="宋体" w:hAnsi="宋体" w:cs="宋体" w:hint="eastAsia"/>
                 <w:b/>
                 <w:bCs/>
                 <w:kern w:val="0"/>
@@ -3686,7 +4225,7 @@
             <w:r>
               <w:rPr>
                 <w:rStyle w:val="DefaultParagraphFont"/>
-                <w:rFonts w:ascii="宋体" w:hAnsi="宋体" w:cs="宋体" w:hint="eastAsia"/>
+                <w:rFonts w:ascii="宋体" w:eastAsia="宋体" w:hAnsi="宋体" w:cs="宋体" w:hint="eastAsia"/>
                 <w:b/>
                 <w:bCs/>
                 <w:kern w:val="0"/>
@@ -3704,12 +4243,13 @@
           </w:tcPr>
           <w:p>
             <w:pPr>
-              <w:pStyle w:val="00"/>
+              <w:pStyle w:val="000"/>
               <w:widowControl/>
               <w:spacing w:line="240" w:lineRule="auto"/>
-              <w:rPr>
-                <w:rStyle w:val="DefaultParagraphFont"/>
-                <w:rFonts w:ascii="宋体" w:hAnsi="宋体" w:cs="宋体" w:hint="eastAsia"/>
+              <w:jc w:val="center"/>
+              <w:rPr>
+                <w:rStyle w:val="DefaultParagraphFont"/>
+                <w:rFonts w:ascii="宋体" w:eastAsia="宋体" w:hAnsi="宋体" w:cs="宋体" w:hint="eastAsia"/>
                 <w:b/>
                 <w:bCs/>
                 <w:kern w:val="0"/>
@@ -3720,7 +4260,7 @@
             <w:r>
               <w:rPr>
                 <w:rStyle w:val="DefaultParagraphFont"/>
-                <w:rFonts w:ascii="宋体" w:hAnsi="宋体" w:cs="宋体" w:hint="eastAsia"/>
+                <w:rFonts w:ascii="宋体" w:eastAsia="宋体" w:hAnsi="宋体" w:cs="宋体" w:hint="eastAsia"/>
                 <w:b/>
                 <w:bCs/>
                 <w:kern w:val="0"/>
@@ -3738,13 +4278,13 @@
           </w:tcPr>
           <w:p>
             <w:pPr>
-              <w:pStyle w:val="00"/>
+              <w:pStyle w:val="000"/>
               <w:widowControl/>
               <w:spacing w:line="240" w:lineRule="auto"/>
               <w:jc w:val="center"/>
               <w:rPr>
                 <w:rStyle w:val="DefaultParagraphFont"/>
-                <w:rFonts w:ascii="宋体" w:hAnsi="宋体" w:cs="宋体" w:hint="eastAsia"/>
+                <w:rFonts w:ascii="宋体" w:eastAsia="宋体" w:hAnsi="宋体" w:cs="宋体" w:hint="eastAsia"/>
                 <w:b/>
                 <w:bCs/>
                 <w:kern w:val="0"/>
@@ -3755,7 +4295,7 @@
             <w:r>
               <w:rPr>
                 <w:rStyle w:val="DefaultParagraphFont"/>
-                <w:rFonts w:ascii="宋体" w:hAnsi="宋体" w:cs="宋体" w:hint="eastAsia"/>
+                <w:rFonts w:ascii="宋体" w:eastAsia="宋体" w:hAnsi="宋体" w:cs="宋体" w:hint="eastAsia"/>
                 <w:b/>
                 <w:bCs/>
                 <w:kern w:val="0"/>
@@ -3769,48 +4309,35 @@
       </w:tr>
       <w:tr>
         <w:tblPrEx>
-          <w:jc w:val="center"/>
-          <w:tblInd w:w="113" w:type="dxa"/>
-          <w:tblLayout w:type="fixed"/>
+          <w:tblW w:w="5000" w:type="pct"/>
+          <w:tblBorders>
+            <w:top w:val="single" w:sz="4" w:space="0" w:color="auto"/>
+          </w:tblBorders>
           <w:tblCellMar>
-            <w:top w:w="0" w:type="dxa"/>
             <w:left w:w="108" w:type="dxa"/>
-            <w:bottom w:w="0" w:type="dxa"/>
             <w:right w:w="108" w:type="dxa"/>
           </w:tblCellMar>
-          <w:tblLook w:val="0000"/>
         </w:tblPrEx>
-        <w:trPr>
-          <w:trHeight w:val="402"/>
-          <w:jc w:val="center"/>
-        </w:trPr>
-        <w:tc>
-          <w:tcPr>
-            <w:tcW w:w="1581" w:type="dxa"/>
-            <w:shd w:val="clear" w:color="000000" w:fill="FFFFFF"/>
-            <w:vAlign w:val="center"/>
-          </w:tcPr>
-          <w:p>
-            <w:pPr>
-              <w:pStyle w:val="00"/>
-              <w:widowControl/>
-              <w:spacing w:line="240" w:lineRule="auto"/>
-              <w:jc w:val="center"/>
-              <w:rPr>
-                <w:rStyle w:val="DefaultParagraphFont"/>
-                <w:rFonts w:ascii="宋体" w:hAnsi="宋体" w:cs="宋体" w:hint="eastAsia"/>
-                <w:kern w:val="0"/>
-                <w:sz w:val="21"/>
-                <w:szCs w:val="21"/>
-              </w:rPr>
-            </w:pPr>
-            <w:r>
-              <w:rPr>
-                <w:rStyle w:val="DefaultParagraphFont"/>
-                <w:rFonts w:ascii="宋体" w:hAnsi="宋体" w:cs="宋体" w:hint="eastAsia"/>
-                <w:kern w:val="0"/>
-                <w:sz w:val="21"/>
-                <w:szCs w:val="21"/>
+        <w:tc>
+          <w:tcPr>
+            <w:tcW w:w="360" w:type="dxa"/>
+            <w:vAlign w:val="center"/>
+          </w:tcPr>
+          <w:p>
+            <w:pPr>
+              <w:pStyle w:val="000"/>
+              <w:spacing w:line="200" w:lineRule="auto"/>
+              <w:jc w:val="center"/>
+              <w:rPr>
+                <w:rStyle w:val="DefaultParagraphFont"/>
+                <w:rFonts w:ascii="Calibri" w:eastAsia="宋体" w:hAnsi="Calibri" w:cs="Times New Roman"/>
+              </w:rPr>
+            </w:pPr>
+            <w:r>
+              <w:rPr>
+                <w:rStyle w:val="DefaultParagraphFont"/>
+                <w:rFonts w:ascii="Calibri" w:eastAsia="宋体" w:hAnsi="Calibri" w:cs="Times New Roman"/>
+                <w:sz w:val="20"/>
               </w:rPr>
               <w:t>K1+448-K1+460</w:t>
             </w:r>
@@ -3818,324 +4345,236 @@
         </w:tc>
         <w:tc>
           <w:tcPr>
-            <w:tcW w:w="682" w:type="dxa"/>
-            <w:shd w:val="clear" w:color="000000" w:fill="FFFFFF"/>
-            <w:vAlign w:val="center"/>
-          </w:tcPr>
-          <w:p>
-            <w:pPr>
-              <w:pStyle w:val="00"/>
-              <w:widowControl/>
-              <w:spacing w:line="240" w:lineRule="auto"/>
-              <w:jc w:val="left"/>
-              <w:rPr>
-                <w:rStyle w:val="DefaultParagraphFont"/>
-                <w:rFonts w:ascii="宋体" w:hAnsi="宋体" w:cs="宋体" w:hint="eastAsia"/>
-                <w:kern w:val="0"/>
-                <w:sz w:val="21"/>
-                <w:szCs w:val="21"/>
-              </w:rPr>
-            </w:pPr>
-            <w:r>
-              <w:rPr>
-                <w:rStyle w:val="DefaultParagraphFont"/>
-                <w:rFonts w:ascii="宋体" w:hAnsi="宋体" w:cs="宋体" w:hint="eastAsia"/>
-                <w:kern w:val="0"/>
-                <w:sz w:val="21"/>
-                <w:szCs w:val="21"/>
-              </w:rPr>
-              <w:t>　</w:t>
-            </w:r>
-          </w:p>
-        </w:tc>
-        <w:tc>
-          <w:tcPr>
-            <w:tcW w:w="709" w:type="dxa"/>
-            <w:shd w:val="clear" w:color="000000" w:fill="FFFFFF"/>
-            <w:vAlign w:val="center"/>
-          </w:tcPr>
-          <w:p>
-            <w:pPr>
-              <w:pStyle w:val="00"/>
-              <w:widowControl/>
-              <w:spacing w:line="240" w:lineRule="auto"/>
-              <w:jc w:val="center"/>
-              <w:rPr>
-                <w:rStyle w:val="DefaultParagraphFont"/>
-                <w:rFonts w:ascii="宋体" w:hAnsi="宋体" w:cs="宋体" w:hint="eastAsia"/>
-                <w:kern w:val="0"/>
-                <w:sz w:val="21"/>
-                <w:szCs w:val="21"/>
-              </w:rPr>
-            </w:pPr>
-            <w:r>
-              <w:rPr>
-                <w:rStyle w:val="DefaultParagraphFont"/>
-                <w:rFonts w:ascii="宋体" w:hAnsi="宋体" w:cs="宋体" w:hint="eastAsia"/>
-                <w:kern w:val="0"/>
-                <w:sz w:val="21"/>
-                <w:szCs w:val="21"/>
-              </w:rPr>
-              <w:t>S</w:t>
-            </w:r>
-            <w:r>
-              <w:rPr>
-                <w:rStyle w:val="DefaultParagraphFont"/>
-                <w:rFonts w:ascii="宋体" w:hAnsi="宋体" w:cs="宋体"/>
-                <w:kern w:val="0"/>
-                <w:sz w:val="21"/>
-                <w:szCs w:val="21"/>
-              </w:rPr>
-              <w:t>F</w:t>
-            </w:r>
-            <w:r>
-              <w:rPr>
-                <w:rStyle w:val="DefaultParagraphFont"/>
-                <w:rFonts w:ascii="宋体" w:hAnsi="宋体" w:cs="宋体" w:hint="eastAsia"/>
-                <w:kern w:val="0"/>
-                <w:sz w:val="21"/>
-                <w:szCs w:val="21"/>
-              </w:rPr>
-              <w:t>ma</w:t>
-            </w:r>
-          </w:p>
-        </w:tc>
-        <w:tc>
-          <w:tcPr>
-            <w:tcW w:w="2523" w:type="dxa"/>
-            <w:gridSpan w:val="2"/>
-            <w:shd w:val="clear" w:color="000000" w:fill="FFFFFF"/>
-            <w:vAlign w:val="center"/>
-          </w:tcPr>
-          <w:p>
-            <w:pPr>
-              <w:pStyle w:val="00"/>
-              <w:widowControl/>
-              <w:spacing w:line="240" w:lineRule="auto"/>
-              <w:jc w:val="center"/>
-              <w:rPr>
-                <w:rStyle w:val="DefaultParagraphFont"/>
-                <w:rFonts w:ascii="宋体" w:hAnsi="宋体" w:cs="宋体" w:hint="eastAsia"/>
-                <w:kern w:val="0"/>
-                <w:sz w:val="21"/>
-                <w:szCs w:val="21"/>
-              </w:rPr>
-            </w:pPr>
-            <w:r>
-              <w:rPr>
-                <w:rStyle w:val="DefaultParagraphFont"/>
-                <w:rFonts w:ascii="宋体" w:hAnsi="宋体" w:cs="宋体" w:hint="eastAsia"/>
-                <w:kern w:val="0"/>
-                <w:sz w:val="21"/>
-                <w:szCs w:val="21"/>
-              </w:rPr>
-              <w:t>进口明洞</w:t>
-            </w:r>
-          </w:p>
-        </w:tc>
-        <w:tc>
-          <w:tcPr>
-            <w:tcW w:w="3633" w:type="dxa"/>
-            <w:shd w:val="clear" w:color="000000" w:fill="FFFFFF"/>
-            <w:vAlign w:val="center"/>
-          </w:tcPr>
-          <w:p>
-            <w:pPr>
-              <w:pStyle w:val="00"/>
-              <w:widowControl/>
-              <w:spacing w:line="240" w:lineRule="auto"/>
-              <w:jc w:val="left"/>
-              <w:rPr>
-                <w:rStyle w:val="DefaultParagraphFont"/>
-                <w:rFonts w:ascii="宋体" w:hAnsi="宋体" w:cs="宋体" w:hint="eastAsia"/>
-                <w:kern w:val="0"/>
-                <w:sz w:val="21"/>
-                <w:szCs w:val="21"/>
-              </w:rPr>
-            </w:pPr>
-            <w:r>
-              <w:rPr>
-                <w:rStyle w:val="DefaultParagraphFont"/>
-                <w:rFonts w:ascii="宋体" w:hAnsi="宋体" w:cs="宋体" w:hint="eastAsia"/>
-                <w:kern w:val="0"/>
-                <w:sz w:val="21"/>
-                <w:szCs w:val="21"/>
-              </w:rPr>
-              <w:t>　</w:t>
+            <w:tcW w:w="360" w:type="dxa"/>
+            <w:vAlign w:val="center"/>
+          </w:tcPr>
+          <w:p>
+            <w:pPr>
+              <w:pStyle w:val="000"/>
+              <w:spacing w:line="200" w:lineRule="auto"/>
+              <w:jc w:val="center"/>
+              <w:rPr>
+                <w:rStyle w:val="DefaultParagraphFont"/>
+                <w:rFonts w:ascii="Calibri" w:eastAsia="宋体" w:hAnsi="Calibri" w:cs="Times New Roman"/>
+              </w:rPr>
+            </w:pPr>
+            <w:r>
+              <w:rPr>
+                <w:rStyle w:val="DefaultParagraphFont"/>
+                <w:rFonts w:ascii="Calibri" w:eastAsia="宋体" w:hAnsi="Calibri" w:cs="Times New Roman"/>
+                <w:sz w:val="20"/>
+              </w:rPr>
+              <w:t>Ⅴ级</w:t>
+            </w:r>
+          </w:p>
+        </w:tc>
+        <w:tc>
+          <w:tcPr>
+            <w:tcW w:w="360" w:type="dxa"/>
+            <w:vAlign w:val="center"/>
+          </w:tcPr>
+          <w:p>
+            <w:pPr>
+              <w:pStyle w:val="000"/>
+              <w:spacing w:line="200" w:lineRule="auto"/>
+              <w:jc w:val="center"/>
+              <w:rPr>
+                <w:rStyle w:val="DefaultParagraphFont"/>
+                <w:rFonts w:ascii="Calibri" w:eastAsia="宋体" w:hAnsi="Calibri" w:cs="Times New Roman"/>
+              </w:rPr>
+            </w:pPr>
+            <w:r>
+              <w:rPr>
+                <w:rStyle w:val="DefaultParagraphFont"/>
+                <w:rFonts w:ascii="Calibri" w:eastAsia="宋体" w:hAnsi="Calibri" w:cs="Times New Roman"/>
+                <w:sz w:val="20"/>
+              </w:rPr>
+              <w:t>SF5c</w:t>
+            </w:r>
+          </w:p>
+        </w:tc>
+        <w:tc>
+          <w:tcPr>
+            <w:tcW w:w="360" w:type="dxa"/>
+            <w:vAlign w:val="center"/>
+          </w:tcPr>
+          <w:p>
+            <w:pPr>
+              <w:pStyle w:val="000"/>
+              <w:spacing w:line="200" w:lineRule="auto"/>
+              <w:jc w:val="center"/>
+              <w:rPr>
+                <w:rStyle w:val="DefaultParagraphFont"/>
+                <w:rFonts w:ascii="Calibri" w:eastAsia="宋体" w:hAnsi="Calibri" w:cs="Times New Roman"/>
+              </w:rPr>
+            </w:pPr>
+            <w:r>
+              <w:rPr>
+                <w:rStyle w:val="DefaultParagraphFont"/>
+                <w:rFonts w:ascii="Calibri" w:eastAsia="宋体" w:hAnsi="Calibri" w:cs="Times New Roman"/>
+                <w:sz w:val="20"/>
+              </w:rPr>
+              <w:t>27</w:t>
+            </w:r>
+          </w:p>
+        </w:tc>
+        <w:tc>
+          <w:tcPr>
+            <w:tcW w:w="360" w:type="dxa"/>
+            <w:vAlign w:val="center"/>
+          </w:tcPr>
+          <w:p>
+            <w:pPr>
+              <w:pStyle w:val="000"/>
+              <w:spacing w:line="200" w:lineRule="auto"/>
+              <w:jc w:val="center"/>
+              <w:rPr>
+                <w:rStyle w:val="DefaultParagraphFont"/>
+                <w:rFonts w:ascii="Calibri" w:eastAsia="宋体" w:hAnsi="Calibri" w:cs="Times New Roman"/>
+              </w:rPr>
+            </w:pPr>
+            <w:r>
+              <w:rPr>
+                <w:rStyle w:val="DefaultParagraphFont"/>
+                <w:rFonts w:ascii="Calibri" w:eastAsia="宋体" w:hAnsi="Calibri" w:cs="Times New Roman"/>
+                <w:sz w:val="20"/>
+              </w:rPr>
+              <w:t>60</w:t>
+            </w:r>
+          </w:p>
+        </w:tc>
+        <w:tc>
+          <w:tcPr>
+            <w:tcW w:w="360" w:type="dxa"/>
+            <w:vAlign w:val="center"/>
+          </w:tcPr>
+          <w:p>
+            <w:pPr>
+              <w:pStyle w:val="000"/>
+              <w:spacing w:line="200" w:lineRule="auto"/>
+              <w:jc w:val="center"/>
+              <w:rPr>
+                <w:rStyle w:val="DefaultParagraphFont"/>
+                <w:rFonts w:ascii="Calibri" w:eastAsia="宋体" w:hAnsi="Calibri" w:cs="Times New Roman"/>
+              </w:rPr>
+            </w:pPr>
+            <w:r>
+              <w:rPr>
+                <w:rStyle w:val="DefaultParagraphFont"/>
+                <w:rFonts w:ascii="Calibri" w:eastAsia="宋体" w:hAnsi="Calibri" w:cs="Times New Roman"/>
+                <w:sz w:val="20"/>
+              </w:rPr>
+              <w:t>本段变更：支护类型SF5d；喷射混凝土厚度27cm；钢支撑间距50cm</w:t>
             </w:r>
           </w:p>
         </w:tc>
       </w:tr>
       <w:tr>
         <w:tblPrEx>
-          <w:jc w:val="center"/>
-          <w:tblInd w:w="113" w:type="dxa"/>
-          <w:tblLayout w:type="fixed"/>
+          <w:tblW w:w="5000" w:type="pct"/>
+          <w:tblBorders>
+            <w:top w:val="single" w:sz="4" w:space="0" w:color="auto"/>
+          </w:tblBorders>
           <w:tblCellMar>
-            <w:top w:w="0" w:type="dxa"/>
             <w:left w:w="108" w:type="dxa"/>
-            <w:bottom w:w="0" w:type="dxa"/>
             <w:right w:w="108" w:type="dxa"/>
           </w:tblCellMar>
-          <w:tblLook w:val="0000"/>
         </w:tblPrEx>
-        <w:trPr>
-          <w:trHeight w:val="402"/>
-          <w:jc w:val="center"/>
-        </w:trPr>
-        <w:tc>
-          <w:tcPr>
-            <w:tcW w:w="1581" w:type="dxa"/>
-            <w:shd w:val="clear" w:color="auto" w:fill="D9D9D9"/>
-            <w:vAlign w:val="center"/>
-          </w:tcPr>
-          <w:p>
-            <w:pPr>
-              <w:pStyle w:val="00"/>
-              <w:widowControl/>
-              <w:spacing w:line="240" w:lineRule="auto"/>
-              <w:jc w:val="center"/>
-              <w:rPr>
-                <w:rStyle w:val="DefaultParagraphFont"/>
-                <w:rFonts w:ascii="宋体" w:hAnsi="宋体" w:cs="宋体" w:hint="eastAsia"/>
-                <w:kern w:val="0"/>
-                <w:sz w:val="21"/>
-                <w:szCs w:val="21"/>
-              </w:rPr>
-            </w:pPr>
-            <w:r>
-              <w:rPr>
-                <w:rStyle w:val="DefaultParagraphFont"/>
-                <w:rFonts w:ascii="宋体" w:hAnsi="宋体" w:cs="宋体" w:hint="eastAsia"/>
-                <w:kern w:val="0"/>
-                <w:sz w:val="21"/>
-                <w:szCs w:val="21"/>
-              </w:rPr>
-              <w:t>K1+460-K1+490</w:t>
-            </w:r>
-          </w:p>
-        </w:tc>
-        <w:tc>
-          <w:tcPr>
-            <w:tcW w:w="682" w:type="dxa"/>
-            <w:shd w:val="clear" w:color="auto" w:fill="D9D9D9"/>
-            <w:vAlign w:val="center"/>
-          </w:tcPr>
-          <w:p>
-            <w:pPr>
-              <w:pStyle w:val="00"/>
-              <w:widowControl/>
-              <w:spacing w:line="240" w:lineRule="auto"/>
-              <w:jc w:val="center"/>
-              <w:rPr>
-                <w:rStyle w:val="DefaultParagraphFont"/>
-                <w:rFonts w:ascii="宋体" w:hAnsi="宋体" w:cs="宋体" w:hint="eastAsia"/>
-                <w:kern w:val="0"/>
-                <w:sz w:val="21"/>
-                <w:szCs w:val="21"/>
-              </w:rPr>
-            </w:pPr>
-            <w:r>
-              <w:rPr>
-                <w:rStyle w:val="DefaultParagraphFont"/>
-                <w:rFonts w:ascii="宋体" w:hAnsi="宋体" w:cs="宋体" w:hint="eastAsia"/>
-                <w:kern w:val="0"/>
-                <w:sz w:val="21"/>
-                <w:szCs w:val="21"/>
-              </w:rPr>
-              <w:t>Ⅴ</w:t>
-            </w:r>
-            <w:r>
-              <w:rPr>
-                <w:rStyle w:val="DefaultParagraphFont"/>
-                <w:rFonts w:ascii="宋体" w:hAnsi="宋体" w:cs="宋体" w:hint="eastAsia"/>
-                <w:kern w:val="0"/>
-                <w:sz w:val="21"/>
-                <w:szCs w:val="21"/>
-              </w:rPr>
-              <w:t>级</w:t>
-            </w:r>
-          </w:p>
-        </w:tc>
-        <w:tc>
-          <w:tcPr>
-            <w:tcW w:w="709" w:type="dxa"/>
-            <w:shd w:val="clear" w:color="auto" w:fill="D9D9D9"/>
-            <w:vAlign w:val="center"/>
-          </w:tcPr>
-          <w:p>
-            <w:pPr>
-              <w:pStyle w:val="00"/>
-              <w:widowControl/>
-              <w:spacing w:line="240" w:lineRule="auto"/>
-              <w:jc w:val="center"/>
-              <w:rPr>
-                <w:rStyle w:val="DefaultParagraphFont"/>
-                <w:rFonts w:ascii="宋体" w:hAnsi="宋体" w:cs="宋体" w:hint="eastAsia"/>
-                <w:kern w:val="0"/>
-                <w:sz w:val="21"/>
-                <w:szCs w:val="21"/>
-              </w:rPr>
-            </w:pPr>
-            <w:r>
-              <w:rPr>
-                <w:rStyle w:val="DefaultParagraphFont"/>
-                <w:rFonts w:ascii="宋体" w:hAnsi="宋体" w:cs="宋体" w:hint="eastAsia"/>
-                <w:kern w:val="0"/>
-                <w:sz w:val="21"/>
-                <w:szCs w:val="21"/>
-              </w:rPr>
-              <w:t>S</w:t>
-            </w:r>
-            <w:r>
-              <w:rPr>
-                <w:rStyle w:val="DefaultParagraphFont"/>
-                <w:rFonts w:ascii="宋体" w:hAnsi="宋体" w:cs="宋体"/>
-                <w:kern w:val="0"/>
-                <w:sz w:val="21"/>
-                <w:szCs w:val="21"/>
-              </w:rPr>
-              <w:t>F</w:t>
-            </w:r>
-            <w:r>
-              <w:rPr>
-                <w:rStyle w:val="DefaultParagraphFont"/>
-                <w:rFonts w:ascii="宋体" w:hAnsi="宋体" w:cs="宋体" w:hint="eastAsia"/>
-                <w:kern w:val="0"/>
-                <w:sz w:val="21"/>
-                <w:szCs w:val="21"/>
-              </w:rPr>
-              <w:t>5c</w:t>
-            </w:r>
-          </w:p>
-        </w:tc>
-        <w:tc>
-          <w:tcPr>
-            <w:tcW w:w="1389" w:type="dxa"/>
-            <w:shd w:val="clear" w:color="auto" w:fill="D9D9D9"/>
-            <w:vAlign w:val="center"/>
-          </w:tcPr>
-          <w:p>
-            <w:pPr>
-              <w:pStyle w:val="00"/>
-              <w:widowControl/>
-              <w:spacing w:line="240" w:lineRule="auto"/>
-              <w:jc w:val="center"/>
-              <w:rPr>
-                <w:rStyle w:val="DefaultParagraphFont"/>
-                <w:rFonts w:ascii="宋体" w:hAnsi="宋体" w:cs="宋体" w:hint="eastAsia"/>
-                <w:kern w:val="0"/>
-                <w:sz w:val="21"/>
-                <w:szCs w:val="21"/>
-              </w:rPr>
-            </w:pPr>
-            <w:r>
-              <w:rPr>
-                <w:rStyle w:val="DefaultParagraphFont"/>
-                <w:rFonts w:ascii="宋体" w:hAnsi="宋体" w:cs="宋体" w:hint="eastAsia"/>
-                <w:kern w:val="0"/>
-                <w:sz w:val="21"/>
-                <w:szCs w:val="21"/>
+        <w:tc>
+          <w:tcPr>
+            <w:tcW w:w="360" w:type="dxa"/>
+            <w:vAlign w:val="center"/>
+          </w:tcPr>
+          <w:p>
+            <w:pPr>
+              <w:pStyle w:val="000"/>
+              <w:spacing w:line="200" w:lineRule="auto"/>
+              <w:jc w:val="center"/>
+              <w:rPr>
+                <w:rStyle w:val="DefaultParagraphFont"/>
+                <w:rFonts w:ascii="Calibri" w:eastAsia="宋体" w:hAnsi="Calibri" w:cs="Times New Roman"/>
+              </w:rPr>
+            </w:pPr>
+            <w:r>
+              <w:rPr>
+                <w:rStyle w:val="DefaultParagraphFont"/>
+                <w:rFonts w:ascii="Calibri" w:eastAsia="宋体" w:hAnsi="Calibri" w:cs="Times New Roman"/>
+                <w:sz w:val="20"/>
+              </w:rPr>
+              <w:t>K1+448-K1+460</w:t>
+            </w:r>
+          </w:p>
+        </w:tc>
+        <w:tc>
+          <w:tcPr>
+            <w:tcW w:w="360" w:type="dxa"/>
+            <w:vAlign w:val="center"/>
+          </w:tcPr>
+          <w:p>
+            <w:pPr>
+              <w:pStyle w:val="000"/>
+              <w:spacing w:line="200" w:lineRule="auto"/>
+              <w:jc w:val="center"/>
+              <w:rPr>
+                <w:rStyle w:val="DefaultParagraphFont"/>
+                <w:rFonts w:ascii="Calibri" w:eastAsia="宋体" w:hAnsi="Calibri" w:cs="Times New Roman"/>
+              </w:rPr>
+            </w:pPr>
+            <w:r>
+              <w:rPr>
+                <w:rStyle w:val="DefaultParagraphFont"/>
+                <w:rFonts w:ascii="Calibri" w:eastAsia="宋体" w:hAnsi="Calibri" w:cs="Times New Roman"/>
+                <w:sz w:val="20"/>
+              </w:rPr>
+              <w:t>Ⅴ级</w:t>
+            </w:r>
+          </w:p>
+        </w:tc>
+        <w:tc>
+          <w:tcPr>
+            <w:tcW w:w="360" w:type="dxa"/>
+            <w:vAlign w:val="center"/>
+          </w:tcPr>
+          <w:p>
+            <w:pPr>
+              <w:pStyle w:val="000"/>
+              <w:spacing w:line="200" w:lineRule="auto"/>
+              <w:jc w:val="center"/>
+              <w:rPr>
+                <w:rStyle w:val="DefaultParagraphFont"/>
+                <w:rFonts w:ascii="Calibri" w:eastAsia="宋体" w:hAnsi="Calibri" w:cs="Times New Roman"/>
+              </w:rPr>
+            </w:pPr>
+            <w:r>
+              <w:rPr>
+                <w:rStyle w:val="DefaultParagraphFont"/>
+                <w:rFonts w:ascii="Calibri" w:eastAsia="宋体" w:hAnsi="Calibri" w:cs="Times New Roman"/>
+                <w:sz w:val="20"/>
+              </w:rPr>
+              <w:t>SF5c</w:t>
+            </w:r>
+          </w:p>
+        </w:tc>
+        <w:tc>
+          <w:tcPr>
+            <w:tcW w:w="360" w:type="dxa"/>
+            <w:vAlign w:val="center"/>
+          </w:tcPr>
+          <w:p>
+            <w:pPr>
+              <w:pStyle w:val="000"/>
+              <w:spacing w:line="200" w:lineRule="auto"/>
+              <w:jc w:val="center"/>
+              <w:rPr>
+                <w:rStyle w:val="DefaultParagraphFont"/>
+                <w:rFonts w:ascii="Calibri" w:eastAsia="宋体" w:hAnsi="Calibri" w:cs="Times New Roman"/>
+              </w:rPr>
+            </w:pPr>
+            <w:r>
+              <w:rPr>
+                <w:rStyle w:val="DefaultParagraphFont"/>
+                <w:rFonts w:ascii="Calibri" w:eastAsia="宋体" w:hAnsi="Calibri" w:cs="Times New Roman"/>
+                <w:sz w:val="20"/>
               </w:rPr>
               <w:t>27</w:t>
             </w:r>
@@ -4143,31 +4582,24 @@
         </w:tc>
         <w:tc>
           <w:tcPr>
-            <w:tcW w:w="1134" w:type="dxa"/>
-            <w:shd w:val="clear" w:color="auto" w:fill="D9D9D9"/>
-            <w:vAlign w:val="center"/>
-          </w:tcPr>
-          <w:p>
-            <w:pPr>
-              <w:pStyle w:val="00"/>
-              <w:widowControl/>
-              <w:spacing w:line="240" w:lineRule="auto"/>
-              <w:jc w:val="center"/>
-              <w:rPr>
-                <w:rStyle w:val="DefaultParagraphFont"/>
-                <w:rFonts w:ascii="宋体" w:hAnsi="宋体" w:cs="宋体" w:hint="eastAsia"/>
-                <w:kern w:val="0"/>
-                <w:sz w:val="21"/>
-                <w:szCs w:val="21"/>
-              </w:rPr>
-            </w:pPr>
-            <w:r>
-              <w:rPr>
-                <w:rStyle w:val="DefaultParagraphFont"/>
-                <w:rFonts w:ascii="宋体" w:hAnsi="宋体" w:cs="宋体" w:hint="eastAsia"/>
-                <w:kern w:val="0"/>
-                <w:sz w:val="21"/>
-                <w:szCs w:val="21"/>
+            <w:tcW w:w="360" w:type="dxa"/>
+            <w:vAlign w:val="center"/>
+          </w:tcPr>
+          <w:p>
+            <w:pPr>
+              <w:pStyle w:val="000"/>
+              <w:spacing w:line="200" w:lineRule="auto"/>
+              <w:jc w:val="center"/>
+              <w:rPr>
+                <w:rStyle w:val="DefaultParagraphFont"/>
+                <w:rFonts w:ascii="Calibri" w:eastAsia="宋体" w:hAnsi="Calibri" w:cs="Times New Roman"/>
+              </w:rPr>
+            </w:pPr>
+            <w:r>
+              <w:rPr>
+                <w:rStyle w:val="DefaultParagraphFont"/>
+                <w:rFonts w:ascii="Calibri" w:eastAsia="宋体" w:hAnsi="Calibri" w:cs="Times New Roman"/>
+                <w:sz w:val="20"/>
               </w:rPr>
               <w:t>60</w:t>
             </w:r>
@@ -4175,293 +4607,26 @@
         </w:tc>
         <w:tc>
           <w:tcPr>
-            <w:tcW w:w="3633" w:type="dxa"/>
-            <w:shd w:val="clear" w:color="auto" w:fill="D9D9D9"/>
-            <w:vAlign w:val="center"/>
-          </w:tcPr>
-          <w:p>
-            <w:pPr>
-              <w:pStyle w:val="00"/>
-              <w:widowControl/>
-              <w:spacing w:line="240" w:lineRule="auto"/>
-              <w:jc w:val="left"/>
-              <w:rPr>
-                <w:rStyle w:val="DefaultParagraphFont"/>
-                <w:rFonts w:ascii="宋体" w:hAnsi="宋体" w:cs="宋体" w:hint="eastAsia"/>
-                <w:kern w:val="0"/>
-                <w:sz w:val="21"/>
-                <w:szCs w:val="21"/>
-              </w:rPr>
-            </w:pPr>
-            <w:r>
-              <w:rPr>
-                <w:rStyle w:val="DefaultParagraphFont"/>
-                <w:rFonts w:ascii="宋体" w:hAnsi="宋体" w:cs="宋体" w:hint="eastAsia"/>
-                <w:kern w:val="0"/>
-                <w:sz w:val="21"/>
-                <w:szCs w:val="21"/>
-              </w:rPr>
-              <w:t>本段变更：支护类型S</w:t>
-            </w:r>
-            <w:r>
-              <w:rPr>
-                <w:rStyle w:val="DefaultParagraphFont"/>
-                <w:rFonts w:ascii="宋体" w:hAnsi="宋体" w:cs="宋体"/>
-                <w:kern w:val="0"/>
-                <w:sz w:val="21"/>
-                <w:szCs w:val="21"/>
-              </w:rPr>
-              <w:t>F</w:t>
-            </w:r>
-            <w:r>
-              <w:rPr>
-                <w:rStyle w:val="DefaultParagraphFont"/>
-                <w:rFonts w:ascii="宋体" w:hAnsi="宋体" w:cs="宋体" w:hint="eastAsia"/>
-                <w:kern w:val="0"/>
-                <w:sz w:val="21"/>
-                <w:szCs w:val="21"/>
-              </w:rPr>
-              <w:t>5d；喷射混凝土厚度27cm；钢支撑间距50cm</w:t>
-            </w:r>
-          </w:p>
-        </w:tc>
-      </w:tr>
-      <w:tr>
-        <w:tblPrEx>
-          <w:jc w:val="center"/>
-          <w:tblInd w:w="113" w:type="dxa"/>
-          <w:tblLayout w:type="fixed"/>
-          <w:tblCellMar>
-            <w:top w:w="0" w:type="dxa"/>
-            <w:left w:w="108" w:type="dxa"/>
-            <w:bottom w:w="0" w:type="dxa"/>
-            <w:right w:w="108" w:type="dxa"/>
-          </w:tblCellMar>
-          <w:tblLook w:val="0000"/>
-        </w:tblPrEx>
-        <w:trPr>
-          <w:trHeight w:val="402"/>
-          <w:jc w:val="center"/>
-        </w:trPr>
-        <w:tc>
-          <w:tcPr>
-            <w:tcW w:w="1581" w:type="dxa"/>
-            <w:shd w:val="clear" w:color="auto" w:fill="D9D9D9"/>
-            <w:vAlign w:val="center"/>
-          </w:tcPr>
-          <w:p>
-            <w:pPr>
-              <w:pStyle w:val="00"/>
-              <w:widowControl/>
-              <w:spacing w:line="240" w:lineRule="auto"/>
-              <w:jc w:val="center"/>
-              <w:rPr>
-                <w:rStyle w:val="DefaultParagraphFont"/>
-                <w:rFonts w:ascii="宋体" w:hAnsi="宋体" w:cs="宋体" w:hint="eastAsia"/>
-                <w:kern w:val="0"/>
-                <w:sz w:val="21"/>
-                <w:szCs w:val="21"/>
-              </w:rPr>
-            </w:pPr>
-            <w:r>
-              <w:rPr>
-                <w:rStyle w:val="DefaultParagraphFont"/>
-                <w:rFonts w:ascii="宋体" w:hAnsi="宋体" w:cs="宋体" w:hint="eastAsia"/>
-                <w:kern w:val="0"/>
-                <w:sz w:val="21"/>
-                <w:szCs w:val="21"/>
-              </w:rPr>
-              <w:t>K1+490-K1+550</w:t>
-            </w:r>
-          </w:p>
-        </w:tc>
-        <w:tc>
-          <w:tcPr>
-            <w:tcW w:w="682" w:type="dxa"/>
-            <w:shd w:val="clear" w:color="auto" w:fill="D9D9D9"/>
-            <w:vAlign w:val="center"/>
-          </w:tcPr>
-          <w:p>
-            <w:pPr>
-              <w:pStyle w:val="00"/>
-              <w:widowControl/>
-              <w:spacing w:line="240" w:lineRule="auto"/>
-              <w:jc w:val="center"/>
-              <w:rPr>
-                <w:rStyle w:val="DefaultParagraphFont"/>
-                <w:rFonts w:ascii="宋体" w:hAnsi="宋体" w:cs="宋体" w:hint="eastAsia"/>
-                <w:kern w:val="0"/>
-                <w:sz w:val="21"/>
-                <w:szCs w:val="21"/>
-              </w:rPr>
-            </w:pPr>
-            <w:r>
-              <w:rPr>
-                <w:rStyle w:val="DefaultParagraphFont"/>
-                <w:rFonts w:ascii="宋体" w:hAnsi="宋体" w:cs="宋体" w:hint="eastAsia"/>
-                <w:kern w:val="0"/>
-                <w:sz w:val="21"/>
-                <w:szCs w:val="21"/>
-              </w:rPr>
-              <w:t>Ⅴ</w:t>
-            </w:r>
-            <w:r>
-              <w:rPr>
-                <w:rStyle w:val="DefaultParagraphFont"/>
-                <w:rFonts w:ascii="宋体" w:hAnsi="宋体" w:cs="宋体" w:hint="eastAsia"/>
-                <w:kern w:val="0"/>
-                <w:sz w:val="21"/>
-                <w:szCs w:val="21"/>
-              </w:rPr>
-              <w:t>级</w:t>
-            </w:r>
-          </w:p>
-        </w:tc>
-        <w:tc>
-          <w:tcPr>
-            <w:tcW w:w="709" w:type="dxa"/>
-            <w:shd w:val="clear" w:color="auto" w:fill="D9D9D9"/>
-            <w:vAlign w:val="center"/>
-          </w:tcPr>
-          <w:p>
-            <w:pPr>
-              <w:pStyle w:val="00"/>
-              <w:widowControl/>
-              <w:spacing w:line="240" w:lineRule="auto"/>
-              <w:jc w:val="center"/>
-              <w:rPr>
-                <w:rStyle w:val="DefaultParagraphFont"/>
-                <w:rFonts w:ascii="宋体" w:hAnsi="宋体" w:cs="宋体" w:hint="eastAsia"/>
-                <w:kern w:val="0"/>
-                <w:sz w:val="21"/>
-                <w:szCs w:val="21"/>
-              </w:rPr>
-            </w:pPr>
-            <w:r>
-              <w:rPr>
-                <w:rStyle w:val="DefaultParagraphFont"/>
-                <w:rFonts w:ascii="宋体" w:hAnsi="宋体" w:cs="宋体" w:hint="eastAsia"/>
-                <w:kern w:val="0"/>
-                <w:sz w:val="21"/>
-                <w:szCs w:val="21"/>
-              </w:rPr>
-              <w:t>S</w:t>
-            </w:r>
-            <w:r>
-              <w:rPr>
-                <w:rStyle w:val="DefaultParagraphFont"/>
-                <w:rFonts w:ascii="宋体" w:hAnsi="宋体" w:cs="宋体"/>
-                <w:kern w:val="0"/>
-                <w:sz w:val="21"/>
-                <w:szCs w:val="21"/>
-              </w:rPr>
-              <w:t>F</w:t>
-            </w:r>
-            <w:r>
-              <w:rPr>
-                <w:rStyle w:val="DefaultParagraphFont"/>
-                <w:rFonts w:ascii="宋体" w:hAnsi="宋体" w:cs="宋体" w:hint="eastAsia"/>
-                <w:kern w:val="0"/>
-                <w:sz w:val="21"/>
-                <w:szCs w:val="21"/>
-              </w:rPr>
-              <w:t>5c</w:t>
-            </w:r>
-          </w:p>
-        </w:tc>
-        <w:tc>
-          <w:tcPr>
-            <w:tcW w:w="1389" w:type="dxa"/>
-            <w:shd w:val="clear" w:color="auto" w:fill="D9D9D9"/>
-            <w:vAlign w:val="center"/>
-          </w:tcPr>
-          <w:p>
-            <w:pPr>
-              <w:pStyle w:val="00"/>
-              <w:widowControl/>
-              <w:spacing w:line="240" w:lineRule="auto"/>
-              <w:jc w:val="center"/>
-              <w:rPr>
-                <w:rStyle w:val="DefaultParagraphFont"/>
-                <w:rFonts w:ascii="宋体" w:hAnsi="宋体" w:cs="宋体" w:hint="eastAsia"/>
-                <w:kern w:val="0"/>
-                <w:sz w:val="21"/>
-                <w:szCs w:val="21"/>
-              </w:rPr>
-            </w:pPr>
-            <w:r>
-              <w:rPr>
-                <w:rStyle w:val="DefaultParagraphFont"/>
-                <w:rFonts w:ascii="宋体" w:hAnsi="宋体" w:cs="宋体" w:hint="eastAsia"/>
-                <w:kern w:val="0"/>
-                <w:sz w:val="21"/>
-                <w:szCs w:val="21"/>
-              </w:rPr>
-              <w:t>27</w:t>
-            </w:r>
-          </w:p>
-        </w:tc>
-        <w:tc>
-          <w:tcPr>
-            <w:tcW w:w="1134" w:type="dxa"/>
-            <w:shd w:val="clear" w:color="auto" w:fill="D9D9D9"/>
-            <w:vAlign w:val="center"/>
-          </w:tcPr>
-          <w:p>
-            <w:pPr>
-              <w:pStyle w:val="00"/>
-              <w:widowControl/>
-              <w:spacing w:line="240" w:lineRule="auto"/>
-              <w:jc w:val="center"/>
-              <w:rPr>
-                <w:rStyle w:val="DefaultParagraphFont"/>
-                <w:rFonts w:ascii="宋体" w:hAnsi="宋体" w:cs="宋体" w:hint="eastAsia"/>
-                <w:kern w:val="0"/>
-                <w:sz w:val="21"/>
-                <w:szCs w:val="21"/>
-              </w:rPr>
-            </w:pPr>
-            <w:r>
-              <w:rPr>
-                <w:rStyle w:val="DefaultParagraphFont"/>
-                <w:rFonts w:ascii="宋体" w:hAnsi="宋体" w:cs="宋体" w:hint="eastAsia"/>
-                <w:kern w:val="0"/>
-                <w:sz w:val="21"/>
-                <w:szCs w:val="21"/>
-              </w:rPr>
-              <w:t>60</w:t>
-            </w:r>
-          </w:p>
-        </w:tc>
-        <w:tc>
-          <w:tcPr>
-            <w:tcW w:w="3633" w:type="dxa"/>
-            <w:shd w:val="clear" w:color="auto" w:fill="D9D9D9"/>
-            <w:vAlign w:val="center"/>
-          </w:tcPr>
-          <w:p>
-            <w:pPr>
-              <w:pStyle w:val="00"/>
-              <w:widowControl/>
-              <w:spacing w:line="240" w:lineRule="auto"/>
-              <w:jc w:val="left"/>
-              <w:rPr>
-                <w:rStyle w:val="DefaultParagraphFont"/>
-                <w:rFonts w:ascii="宋体" w:hAnsi="宋体" w:cs="宋体" w:hint="eastAsia"/>
-                <w:kern w:val="0"/>
-                <w:sz w:val="21"/>
-                <w:szCs w:val="21"/>
-              </w:rPr>
-            </w:pPr>
-            <w:r>
-              <w:rPr>
-                <w:rStyle w:val="DefaultParagraphFont"/>
-                <w:rFonts w:ascii="宋体" w:hAnsi="宋体" w:cs="宋体" w:hint="eastAsia"/>
-                <w:kern w:val="0"/>
-                <w:sz w:val="21"/>
-                <w:szCs w:val="21"/>
-              </w:rPr>
-              <w:t>　</w:t>
+            <w:tcW w:w="360" w:type="dxa"/>
+            <w:vAlign w:val="center"/>
+          </w:tcPr>
+          <w:p>
+            <w:pPr>
+              <w:pStyle w:val="000"/>
+              <w:spacing w:line="200" w:lineRule="auto"/>
+              <w:jc w:val="center"/>
+              <w:rPr>
+                <w:rStyle w:val="DefaultParagraphFont"/>
+                <w:rFonts w:ascii="Calibri" w:eastAsia="宋体" w:hAnsi="Calibri" w:cs="Times New Roman"/>
+              </w:rPr>
+            </w:pPr>
+            <w:r>
+              <w:rPr>
+                <w:rStyle w:val="DefaultParagraphFont"/>
+                <w:rFonts w:ascii="Calibri" w:eastAsia="宋体" w:hAnsi="Calibri" w:cs="Times New Roman"/>
+                <w:sz w:val="20"/>
+              </w:rPr>
+              <w:t>本段变更：支护类型SF5d；喷射混凝土厚度27cm；钢支撑间距50cm</w:t>
             </w:r>
           </w:p>
         </w:tc>
@@ -4469,33 +4634,27 @@
     </w:tbl>
     <w:p>
       <w:pPr>
+        <w:pStyle w:val="000"/>
+        <w:jc w:val="both"/>
+        <w:rPr>
+          <w:rStyle w:val="DefaultParagraphFont"/>
+          <w:rFonts w:ascii="Calibri" w:eastAsia="宋体" w:hAnsi="Calibri" w:cs="Times New Roman" w:hint="eastAsia"/>
+        </w:rPr>
+      </w:pPr>
+    </w:p>
+    <w:p>
+      <w:pPr>
         <w:pStyle w:val="00"/>
         <w:spacing w:line="240" w:lineRule="auto"/>
-        <w:ind w:firstLine="210" w:firstLineChars="100"/>
+        <w:ind w:firstLine="240" w:firstLineChars="100"/>
         <w:jc w:val="left"/>
-        <w:rPr>
-          <w:rStyle w:val="DefaultParagraphFont"/>
-          <w:rFonts w:ascii="宋体" w:hAnsi="宋体" w:hint="eastAsia"/>
-          <w:color w:val="000000"/>
-        </w:rPr>
-      </w:pPr>
-      <w:bookmarkEnd w:id="66"/>
-      <w:r>
         <w:rPr>
           <w:rStyle w:val="DefaultParagraphFont"/>
           <w:rFonts w:hint="eastAsia"/>
-          <w:sz w:val="21"/>
-          <w:szCs w:val="21"/>
-        </w:rPr>
-        <w:t>注：深阴影段为已检测段，浅阴影部分含本次检测段</w:t>
-      </w:r>
-      <w:r>
-        <w:rPr>
-          <w:rStyle w:val="DefaultParagraphFont"/>
-          <w:rFonts w:hint="eastAsia"/>
-        </w:rPr>
-        <w:t>。</w:t>
-      </w:r>
+          <w:b w:val="0"/>
+        </w:rPr>
+      </w:pPr>
+      <w:bookmarkEnd w:id="71"/>
     </w:p>
     <w:p>
       <w:pPr>
@@ -4506,15 +4665,15 @@
           <w:rFonts w:hint="eastAsia"/>
         </w:rPr>
       </w:pPr>
-      <w:bookmarkStart w:id="67" w:name="_Toc311655042"/>
-      <w:bookmarkStart w:id="68" w:name="_Toc384327954"/>
-      <w:bookmarkStart w:id="69" w:name="_Toc461283456"/>
-      <w:bookmarkStart w:id="70" w:name="_Toc461283478"/>
-      <w:bookmarkStart w:id="71" w:name="_Toc461906696"/>
-      <w:bookmarkStart w:id="72" w:name="_Toc256000005"/>
-      <w:bookmarkStart w:id="73" w:name="_Toc256000023"/>
-      <w:bookmarkStart w:id="74" w:name="_Toc256000042"/>
-      <w:bookmarkStart w:id="75" w:name="_Toc256000062"/>
+      <w:bookmarkStart w:id="72" w:name="_Toc311655042"/>
+      <w:bookmarkStart w:id="73" w:name="_Toc384327954"/>
+      <w:bookmarkStart w:id="74" w:name="_Toc461283456"/>
+      <w:bookmarkStart w:id="75" w:name="_Toc461283478"/>
+      <w:bookmarkStart w:id="76" w:name="_Toc461906696"/>
+      <w:bookmarkStart w:id="77" w:name="_Toc256000005"/>
+      <w:bookmarkStart w:id="78" w:name="_Toc256000023"/>
+      <w:bookmarkStart w:id="79" w:name="_Toc256000042"/>
+      <w:bookmarkStart w:id="80" w:name="_Toc256000062"/>
       <w:r>
         <w:rPr>
           <w:rStyle w:val="DefaultParagraphFont"/>
@@ -4522,15 +4681,15 @@
         </w:rPr>
         <w:t>4.2解释依据</w:t>
       </w:r>
+      <w:bookmarkEnd w:id="80"/>
+      <w:bookmarkEnd w:id="79"/>
+      <w:bookmarkEnd w:id="78"/>
+      <w:bookmarkEnd w:id="77"/>
+      <w:bookmarkEnd w:id="72"/>
+      <w:bookmarkEnd w:id="73"/>
+      <w:bookmarkEnd w:id="74"/>
       <w:bookmarkEnd w:id="75"/>
-      <w:bookmarkEnd w:id="74"/>
-      <w:bookmarkEnd w:id="73"/>
-      <w:bookmarkEnd w:id="72"/>
-      <w:bookmarkEnd w:id="67"/>
-      <w:bookmarkEnd w:id="68"/>
-      <w:bookmarkEnd w:id="69"/>
-      <w:bookmarkEnd w:id="70"/>
-      <w:bookmarkEnd w:id="71"/>
+      <w:bookmarkEnd w:id="76"/>
     </w:p>
     <w:p>
       <w:pPr>
@@ -5115,16 +5274,16 @@
           <w:rFonts w:hint="eastAsia"/>
         </w:rPr>
       </w:pPr>
-      <w:bookmarkStart w:id="76" w:name="_Toc334262436"/>
-      <w:bookmarkStart w:id="77" w:name="_Toc334262474"/>
-      <w:bookmarkStart w:id="78" w:name="_Toc384327955"/>
-      <w:bookmarkStart w:id="79" w:name="_Toc461283457"/>
-      <w:bookmarkStart w:id="80" w:name="_Toc461283479"/>
-      <w:bookmarkStart w:id="81" w:name="_Toc461906697"/>
-      <w:bookmarkStart w:id="82" w:name="_Toc256000006"/>
-      <w:bookmarkStart w:id="83" w:name="_Toc256000024"/>
-      <w:bookmarkStart w:id="84" w:name="_Toc256000043"/>
-      <w:bookmarkStart w:id="85" w:name="_Toc256000063"/>
+      <w:bookmarkStart w:id="81" w:name="_Toc334262436"/>
+      <w:bookmarkStart w:id="82" w:name="_Toc334262474"/>
+      <w:bookmarkStart w:id="83" w:name="_Toc384327955"/>
+      <w:bookmarkStart w:id="84" w:name="_Toc461283457"/>
+      <w:bookmarkStart w:id="85" w:name="_Toc461283479"/>
+      <w:bookmarkStart w:id="86" w:name="_Toc461906697"/>
+      <w:bookmarkStart w:id="87" w:name="_Toc256000006"/>
+      <w:bookmarkStart w:id="88" w:name="_Toc256000024"/>
+      <w:bookmarkStart w:id="89" w:name="_Toc256000043"/>
+      <w:bookmarkStart w:id="90" w:name="_Toc256000063"/>
       <w:r>
         <w:rPr>
           <w:rStyle w:val="DefaultParagraphFont"/>
@@ -5132,16 +5291,16 @@
         </w:rPr>
         <w:t>5工作原理与检测方法</w:t>
       </w:r>
+      <w:bookmarkEnd w:id="90"/>
+      <w:bookmarkEnd w:id="89"/>
+      <w:bookmarkEnd w:id="88"/>
+      <w:bookmarkEnd w:id="87"/>
+      <w:bookmarkEnd w:id="81"/>
+      <w:bookmarkEnd w:id="82"/>
+      <w:bookmarkEnd w:id="83"/>
+      <w:bookmarkEnd w:id="84"/>
       <w:bookmarkEnd w:id="85"/>
-      <w:bookmarkEnd w:id="84"/>
-      <w:bookmarkEnd w:id="83"/>
-      <w:bookmarkEnd w:id="82"/>
-      <w:bookmarkEnd w:id="76"/>
-      <w:bookmarkEnd w:id="77"/>
-      <w:bookmarkEnd w:id="78"/>
-      <w:bookmarkEnd w:id="79"/>
-      <w:bookmarkEnd w:id="80"/>
-      <w:bookmarkEnd w:id="81"/>
+      <w:bookmarkEnd w:id="86"/>
     </w:p>
     <w:p>
       <w:pPr>
@@ -5152,16 +5311,16 @@
           <w:rFonts w:hint="eastAsia"/>
         </w:rPr>
       </w:pPr>
-      <w:bookmarkStart w:id="86" w:name="_Toc334262437"/>
-      <w:bookmarkStart w:id="87" w:name="_Toc334262475"/>
-      <w:bookmarkStart w:id="88" w:name="_Toc384327956"/>
-      <w:bookmarkStart w:id="89" w:name="_Toc461283458"/>
-      <w:bookmarkStart w:id="90" w:name="_Toc461283480"/>
-      <w:bookmarkStart w:id="91" w:name="_Toc461906698"/>
-      <w:bookmarkStart w:id="92" w:name="_Toc256000007"/>
-      <w:bookmarkStart w:id="93" w:name="_Toc256000025"/>
-      <w:bookmarkStart w:id="94" w:name="_Toc256000044"/>
-      <w:bookmarkStart w:id="95" w:name="_Toc256000064"/>
+      <w:bookmarkStart w:id="91" w:name="_Toc334262437"/>
+      <w:bookmarkStart w:id="92" w:name="_Toc334262475"/>
+      <w:bookmarkStart w:id="93" w:name="_Toc384327956"/>
+      <w:bookmarkStart w:id="94" w:name="_Toc461283458"/>
+      <w:bookmarkStart w:id="95" w:name="_Toc461283480"/>
+      <w:bookmarkStart w:id="96" w:name="_Toc461906698"/>
+      <w:bookmarkStart w:id="97" w:name="_Toc256000007"/>
+      <w:bookmarkStart w:id="98" w:name="_Toc256000025"/>
+      <w:bookmarkStart w:id="99" w:name="_Toc256000044"/>
+      <w:bookmarkStart w:id="100" w:name="_Toc256000064"/>
       <w:r>
         <w:rPr>
           <w:rStyle w:val="DefaultParagraphFont"/>
@@ -5169,16 +5328,16 @@
         </w:rPr>
         <w:t>5.1工作原理</w:t>
       </w:r>
+      <w:bookmarkEnd w:id="100"/>
+      <w:bookmarkEnd w:id="99"/>
+      <w:bookmarkEnd w:id="98"/>
+      <w:bookmarkEnd w:id="97"/>
+      <w:bookmarkEnd w:id="91"/>
+      <w:bookmarkEnd w:id="92"/>
+      <w:bookmarkEnd w:id="93"/>
+      <w:bookmarkEnd w:id="94"/>
       <w:bookmarkEnd w:id="95"/>
-      <w:bookmarkEnd w:id="94"/>
-      <w:bookmarkEnd w:id="93"/>
-      <w:bookmarkEnd w:id="92"/>
-      <w:bookmarkEnd w:id="86"/>
-      <w:bookmarkEnd w:id="87"/>
-      <w:bookmarkEnd w:id="88"/>
-      <w:bookmarkEnd w:id="89"/>
-      <w:bookmarkEnd w:id="90"/>
-      <w:bookmarkEnd w:id="91"/>
+      <w:bookmarkEnd w:id="96"/>
     </w:p>
     <w:p>
       <w:pPr>
@@ -5197,8 +5356,8 @@
         </w:rPr>
         <w:t>地质雷达是一种电磁探测技术，利用主频为数十兆赫至千兆赫</w:t>
       </w:r>
-      <w:bookmarkStart w:id="96" w:name="_Hlt126835285"/>
-      <w:bookmarkEnd w:id="96"/>
+      <w:bookmarkStart w:id="101" w:name="_Hlt126835285"/>
+      <w:bookmarkEnd w:id="101"/>
       <w:r>
         <w:rPr>
           <w:rStyle w:val="DefaultParagraphFont"/>
@@ -5727,16 +5886,16 @@
           <w:rFonts w:hint="eastAsia"/>
         </w:rPr>
       </w:pPr>
-      <w:bookmarkStart w:id="97" w:name="_Toc334262438"/>
-      <w:bookmarkStart w:id="98" w:name="_Toc334262476"/>
-      <w:bookmarkStart w:id="99" w:name="_Toc384327957"/>
-      <w:bookmarkStart w:id="100" w:name="_Toc461283459"/>
-      <w:bookmarkStart w:id="101" w:name="_Toc461283481"/>
-      <w:bookmarkStart w:id="102" w:name="_Toc461906699"/>
-      <w:bookmarkStart w:id="103" w:name="_Toc256000008"/>
-      <w:bookmarkStart w:id="104" w:name="_Toc256000026"/>
-      <w:bookmarkStart w:id="105" w:name="_Toc256000045"/>
-      <w:bookmarkStart w:id="106" w:name="_Toc256000065"/>
+      <w:bookmarkStart w:id="102" w:name="_Toc334262438"/>
+      <w:bookmarkStart w:id="103" w:name="_Toc334262476"/>
+      <w:bookmarkStart w:id="104" w:name="_Toc384327957"/>
+      <w:bookmarkStart w:id="105" w:name="_Toc461283459"/>
+      <w:bookmarkStart w:id="106" w:name="_Toc461283481"/>
+      <w:bookmarkStart w:id="107" w:name="_Toc461906699"/>
+      <w:bookmarkStart w:id="108" w:name="_Toc256000008"/>
+      <w:bookmarkStart w:id="109" w:name="_Toc256000026"/>
+      <w:bookmarkStart w:id="110" w:name="_Toc256000045"/>
+      <w:bookmarkStart w:id="111" w:name="_Toc256000065"/>
       <w:r>
         <w:rPr>
           <w:rStyle w:val="DefaultParagraphFont"/>
@@ -5744,16 +5903,16 @@
         </w:rPr>
         <w:t>5.2检测方法</w:t>
       </w:r>
+      <w:bookmarkEnd w:id="111"/>
+      <w:bookmarkEnd w:id="110"/>
+      <w:bookmarkEnd w:id="109"/>
+      <w:bookmarkEnd w:id="108"/>
+      <w:bookmarkEnd w:id="102"/>
+      <w:bookmarkEnd w:id="103"/>
+      <w:bookmarkEnd w:id="104"/>
+      <w:bookmarkEnd w:id="105"/>
       <w:bookmarkEnd w:id="106"/>
-      <w:bookmarkEnd w:id="105"/>
-      <w:bookmarkEnd w:id="104"/>
-      <w:bookmarkEnd w:id="103"/>
-      <w:bookmarkEnd w:id="97"/>
-      <w:bookmarkEnd w:id="98"/>
-      <w:bookmarkEnd w:id="99"/>
-      <w:bookmarkEnd w:id="100"/>
-      <w:bookmarkEnd w:id="101"/>
-      <w:bookmarkEnd w:id="102"/>
+      <w:bookmarkEnd w:id="107"/>
     </w:p>
     <w:p>
       <w:pPr>
@@ -5766,8 +5925,8 @@
           <w:b/>
         </w:rPr>
       </w:pPr>
-      <w:bookmarkStart w:id="107" w:name="_Toc169685773"/>
-      <w:bookmarkStart w:id="108" w:name="_Toc212445477"/>
+      <w:bookmarkStart w:id="112" w:name="_Toc169685773"/>
+      <w:bookmarkStart w:id="113" w:name="_Toc212445477"/>
       <w:r>
         <w:rPr>
           <w:rStyle w:val="DefaultParagraphFont"/>
@@ -5776,8 +5935,8 @@
         </w:rPr>
         <w:t>a、定位方法</w:t>
       </w:r>
-      <w:bookmarkEnd w:id="107"/>
-      <w:bookmarkEnd w:id="108"/>
+      <w:bookmarkEnd w:id="112"/>
+      <w:bookmarkEnd w:id="113"/>
     </w:p>
     <w:p>
       <w:pPr>
@@ -5875,7 +6034,7 @@
         </w:rPr>
         <w:t>8。</w:t>
       </w:r>
-      <w:bookmarkStart w:id="109" w:name="_Toc311655046"/>
+      <w:bookmarkStart w:id="114" w:name="_Toc311655046"/>
     </w:p>
     <w:p>
       <w:pPr>
@@ -5886,14 +6045,14 @@
           <w:rFonts w:hint="eastAsia"/>
         </w:rPr>
       </w:pPr>
-      <w:bookmarkStart w:id="110" w:name="_Toc384327958"/>
-      <w:bookmarkStart w:id="111" w:name="_Toc461283460"/>
-      <w:bookmarkStart w:id="112" w:name="_Toc461283482"/>
-      <w:bookmarkStart w:id="113" w:name="_Toc461906700"/>
-      <w:bookmarkStart w:id="114" w:name="_Toc256000009"/>
-      <w:bookmarkStart w:id="115" w:name="_Toc256000027"/>
-      <w:bookmarkStart w:id="116" w:name="_Toc256000046"/>
-      <w:bookmarkStart w:id="117" w:name="_Toc256000066"/>
+      <w:bookmarkStart w:id="115" w:name="_Toc384327958"/>
+      <w:bookmarkStart w:id="116" w:name="_Toc461283460"/>
+      <w:bookmarkStart w:id="117" w:name="_Toc461283482"/>
+      <w:bookmarkStart w:id="118" w:name="_Toc461906700"/>
+      <w:bookmarkStart w:id="119" w:name="_Toc256000009"/>
+      <w:bookmarkStart w:id="120" w:name="_Toc256000027"/>
+      <w:bookmarkStart w:id="121" w:name="_Toc256000046"/>
+      <w:bookmarkStart w:id="122" w:name="_Toc256000066"/>
       <w:r>
         <w:rPr>
           <w:rStyle w:val="DefaultParagraphFont"/>
@@ -5901,15 +6060,15 @@
         </w:rPr>
         <w:t>5.3测线布置</w:t>
       </w:r>
+      <w:bookmarkEnd w:id="122"/>
+      <w:bookmarkEnd w:id="121"/>
+      <w:bookmarkEnd w:id="120"/>
+      <w:bookmarkEnd w:id="119"/>
+      <w:bookmarkEnd w:id="114"/>
+      <w:bookmarkEnd w:id="115"/>
+      <w:bookmarkEnd w:id="116"/>
       <w:bookmarkEnd w:id="117"/>
-      <w:bookmarkEnd w:id="116"/>
-      <w:bookmarkEnd w:id="115"/>
-      <w:bookmarkEnd w:id="114"/>
-      <w:bookmarkEnd w:id="109"/>
-      <w:bookmarkEnd w:id="110"/>
-      <w:bookmarkEnd w:id="111"/>
-      <w:bookmarkEnd w:id="112"/>
-      <w:bookmarkEnd w:id="113"/>
+      <w:bookmarkEnd w:id="118"/>
     </w:p>
     <w:p>
       <w:pPr>
@@ -5920,7 +6079,7 @@
           <w:rFonts w:ascii="宋体" w:hAnsi="宋体" w:hint="eastAsia"/>
         </w:rPr>
       </w:pPr>
-      <w:bookmarkStart w:id="118" w:name="OLE_LINK3"/>
+      <w:bookmarkStart w:id="123" w:name="OLE_LINK3"/>
       <w:r>
         <w:rPr>
           <w:rFonts w:ascii="宋体" w:hAnsi="宋体"/>
@@ -6069,7 +6228,7 @@
           <w:rStyle w:val="DefaultParagraphFont"/>
         </w:rPr>
       </w:pPr>
-      <w:bookmarkEnd w:id="118"/>
+      <w:bookmarkEnd w:id="123"/>
       <w:r>
         <w:pict>
           <v:shape id="图片 1" o:spid="_x0000_i1053" type="#_x0000_t75" style="width:262.24pt;height:227.59pt;mso-position-horizontal-relative:page;mso-position-vertical-relative:page;mso-wrap-style:square" filled="f" stroked="f">
@@ -6103,17 +6262,17 @@
           <w:color w:val="000000"/>
         </w:rPr>
       </w:pPr>
-      <w:bookmarkStart w:id="119" w:name="_Toc334262439"/>
-      <w:bookmarkStart w:id="120" w:name="_Toc334262477"/>
-      <w:bookmarkStart w:id="121" w:name="_Toc357587927"/>
-      <w:bookmarkStart w:id="122" w:name="_Toc384327960"/>
-      <w:bookmarkStart w:id="123" w:name="_Toc461283461"/>
-      <w:bookmarkStart w:id="124" w:name="_Toc461283483"/>
-      <w:bookmarkStart w:id="125" w:name="_Toc461906701"/>
-      <w:bookmarkStart w:id="126" w:name="_Toc256000010"/>
-      <w:bookmarkStart w:id="127" w:name="_Toc256000028"/>
-      <w:bookmarkStart w:id="128" w:name="_Toc256000047"/>
-      <w:bookmarkStart w:id="129" w:name="_Toc256000067"/>
+      <w:bookmarkStart w:id="124" w:name="_Toc334262439"/>
+      <w:bookmarkStart w:id="125" w:name="_Toc334262477"/>
+      <w:bookmarkStart w:id="126" w:name="_Toc357587927"/>
+      <w:bookmarkStart w:id="127" w:name="_Toc384327960"/>
+      <w:bookmarkStart w:id="128" w:name="_Toc461283461"/>
+      <w:bookmarkStart w:id="129" w:name="_Toc461283483"/>
+      <w:bookmarkStart w:id="130" w:name="_Toc461906701"/>
+      <w:bookmarkStart w:id="131" w:name="_Toc256000010"/>
+      <w:bookmarkStart w:id="132" w:name="_Toc256000028"/>
+      <w:bookmarkStart w:id="133" w:name="_Toc256000047"/>
+      <w:bookmarkStart w:id="134" w:name="_Toc256000067"/>
       <w:r>
         <w:rPr>
           <w:rStyle w:val="DefaultParagraphFont"/>
@@ -6122,17 +6281,17 @@
         </w:rPr>
         <w:t>6隧道喷射混凝土检测结果</w:t>
       </w:r>
-      <w:bookmarkEnd w:id="129"/>
-      <w:bookmarkEnd w:id="128"/>
-      <w:bookmarkEnd w:id="127"/>
-      <w:bookmarkEnd w:id="126"/>
-      <w:bookmarkEnd w:id="119"/>
-      <w:bookmarkEnd w:id="120"/>
-      <w:bookmarkEnd w:id="121"/>
-      <w:bookmarkEnd w:id="122"/>
-      <w:bookmarkEnd w:id="123"/>
+      <w:bookmarkEnd w:id="134"/>
+      <w:bookmarkEnd w:id="133"/>
+      <w:bookmarkEnd w:id="132"/>
+      <w:bookmarkEnd w:id="131"/>
       <w:bookmarkEnd w:id="124"/>
       <w:bookmarkEnd w:id="125"/>
+      <w:bookmarkEnd w:id="126"/>
+      <w:bookmarkEnd w:id="127"/>
+      <w:bookmarkEnd w:id="128"/>
+      <w:bookmarkEnd w:id="129"/>
+      <w:bookmarkEnd w:id="130"/>
     </w:p>
     <w:p>
       <w:pPr>
@@ -7019,17 +7178,17 @@
           <w:color w:val="000000"/>
         </w:rPr>
       </w:pPr>
-      <w:bookmarkStart w:id="130" w:name="_Toc461906702"/>
-      <w:bookmarkStart w:id="131" w:name="_Toc384327962"/>
-      <w:bookmarkStart w:id="132" w:name="_Toc461283463"/>
-      <w:bookmarkStart w:id="133" w:name="_Toc357587929"/>
-      <w:bookmarkStart w:id="134" w:name="_Toc461283485"/>
-      <w:bookmarkStart w:id="135" w:name="_Toc334262481"/>
-      <w:bookmarkStart w:id="136" w:name="_Toc334262443"/>
-      <w:bookmarkStart w:id="137" w:name="_Toc256000011"/>
-      <w:bookmarkStart w:id="138" w:name="_Toc256000029"/>
-      <w:bookmarkStart w:id="139" w:name="_Toc256000048"/>
-      <w:bookmarkStart w:id="140" w:name="_Toc256000068"/>
+      <w:bookmarkStart w:id="135" w:name="_Toc461906702"/>
+      <w:bookmarkStart w:id="136" w:name="_Toc461283463"/>
+      <w:bookmarkStart w:id="137" w:name="_Toc357587929"/>
+      <w:bookmarkStart w:id="138" w:name="_Toc384327962"/>
+      <w:bookmarkStart w:id="139" w:name="_Toc461283485"/>
+      <w:bookmarkStart w:id="140" w:name="_Toc334262481"/>
+      <w:bookmarkStart w:id="141" w:name="_Toc334262443"/>
+      <w:bookmarkStart w:id="142" w:name="_Toc256000011"/>
+      <w:bookmarkStart w:id="143" w:name="_Toc256000029"/>
+      <w:bookmarkStart w:id="144" w:name="_Toc256000048"/>
+      <w:bookmarkStart w:id="145" w:name="_Toc256000068"/>
       <w:r>
         <w:rPr>
           <w:rStyle w:val="DefaultParagraphFont"/>
@@ -7055,11 +7214,11 @@
         </w:rPr>
         <w:t>喷射混凝土厚度检测结果</w:t>
       </w:r>
-      <w:bookmarkEnd w:id="140"/>
-      <w:bookmarkEnd w:id="139"/>
-      <w:bookmarkEnd w:id="138"/>
-      <w:bookmarkEnd w:id="137"/>
-      <w:bookmarkEnd w:id="130"/>
+      <w:bookmarkEnd w:id="145"/>
+      <w:bookmarkEnd w:id="144"/>
+      <w:bookmarkEnd w:id="143"/>
+      <w:bookmarkEnd w:id="142"/>
+      <w:bookmarkEnd w:id="135"/>
     </w:p>
     <w:p>
       <w:pPr>
@@ -7132,7 +7291,7 @@
           <w:szCs w:val="21"/>
         </w:rPr>
       </w:pPr>
-      <w:bookmarkStart w:id="141" w:name="T0601_初支厚度表"/>
+      <w:bookmarkStart w:id="146" w:name="T0601_初支厚度表"/>
       <w:r>
         <w:rPr>
           <w:rStyle w:val="DefaultParagraphFont"/>
@@ -12856,19 +13015,19 @@
           <w:color w:val="000000"/>
         </w:rPr>
       </w:pPr>
-      <w:bookmarkStart w:id="142" w:name="_Toc461906703"/>
-      <w:bookmarkStart w:id="143" w:name="_Toc311655049"/>
-      <w:bookmarkStart w:id="144" w:name="_Toc461283462"/>
-      <w:bookmarkStart w:id="145" w:name="_Toc357587928"/>
-      <w:bookmarkStart w:id="146" w:name="_Toc334262441"/>
-      <w:bookmarkStart w:id="147" w:name="_Toc334262479"/>
-      <w:bookmarkStart w:id="148" w:name="_Toc384327961"/>
-      <w:bookmarkStart w:id="149" w:name="_Toc461283484"/>
-      <w:bookmarkEnd w:id="141"/>
-      <w:bookmarkStart w:id="150" w:name="_Toc256000012"/>
-      <w:bookmarkStart w:id="151" w:name="_Toc256000030"/>
-      <w:bookmarkStart w:id="152" w:name="_Toc256000049"/>
-      <w:bookmarkStart w:id="153" w:name="_Toc256000069"/>
+      <w:bookmarkStart w:id="147" w:name="_Toc384327961"/>
+      <w:bookmarkStart w:id="148" w:name="_Toc461283484"/>
+      <w:bookmarkStart w:id="149" w:name="_Toc461283462"/>
+      <w:bookmarkStart w:id="150" w:name="_Toc461906703"/>
+      <w:bookmarkStart w:id="151" w:name="_Toc334262441"/>
+      <w:bookmarkStart w:id="152" w:name="_Toc334262479"/>
+      <w:bookmarkStart w:id="153" w:name="_Toc311655049"/>
+      <w:bookmarkStart w:id="154" w:name="_Toc357587928"/>
+      <w:bookmarkEnd w:id="146"/>
+      <w:bookmarkStart w:id="155" w:name="_Toc256000012"/>
+      <w:bookmarkStart w:id="156" w:name="_Toc256000030"/>
+      <w:bookmarkStart w:id="157" w:name="_Toc256000049"/>
+      <w:bookmarkStart w:id="158" w:name="_Toc256000069"/>
       <w:r>
         <w:rPr>
           <w:rStyle w:val="DefaultParagraphFont"/>
@@ -12894,16 +13053,16 @@
         </w:rPr>
         <w:t>喷射混凝土缺陷检测结果</w:t>
       </w:r>
+      <w:bookmarkEnd w:id="158"/>
+      <w:bookmarkEnd w:id="157"/>
+      <w:bookmarkEnd w:id="156"/>
+      <w:bookmarkEnd w:id="155"/>
+      <w:bookmarkEnd w:id="150"/>
       <w:bookmarkEnd w:id="153"/>
-      <w:bookmarkEnd w:id="152"/>
-      <w:bookmarkEnd w:id="151"/>
-      <w:bookmarkEnd w:id="150"/>
-      <w:bookmarkEnd w:id="145"/>
+      <w:bookmarkEnd w:id="149"/>
+      <w:bookmarkEnd w:id="154"/>
+      <w:bookmarkEnd w:id="147"/>
       <w:bookmarkEnd w:id="148"/>
-      <w:bookmarkEnd w:id="144"/>
-      <w:bookmarkEnd w:id="149"/>
-      <w:bookmarkEnd w:id="142"/>
-      <w:bookmarkEnd w:id="143"/>
     </w:p>
     <w:p>
       <w:pPr>
@@ -12920,7 +13079,7 @@
         </w:rPr>
         <w:t>本次通过雷达法对</w:t>
       </w:r>
-      <w:bookmarkStart w:id="154" w:name="T0602_初支缺陷里程段"/>
+      <w:bookmarkStart w:id="159" w:name="T0602_初支缺陷里程段"/>
       <w:r>
         <w:rPr>
           <w:rStyle w:val="DefaultParagraphFont"/>
@@ -12936,7 +13095,7 @@
         </w:rPr>
         <w:t>隧道右幅进口K1+484～K1+535段</w:t>
       </w:r>
-      <w:bookmarkEnd w:id="154"/>
+      <w:bookmarkEnd w:id="159"/>
       <w:r>
         <w:rPr>
           <w:rStyle w:val="DefaultParagraphFont"/>
@@ -12944,7 +13103,7 @@
         </w:rPr>
         <w:t>的喷射混凝土施工质量检测，检测结果显示</w:t>
       </w:r>
-      <w:bookmarkStart w:id="155" w:name="T0603_初支缺陷结论"/>
+      <w:bookmarkStart w:id="160" w:name="T0603_初支缺陷结论"/>
       <w:r>
         <w:rPr>
           <w:rStyle w:val="DefaultParagraphFont"/>
@@ -12952,7 +13111,7 @@
         </w:rPr>
         <w:t>K1+484～K1+535段测线范围内未发现明显缺陷</w:t>
       </w:r>
-      <w:bookmarkEnd w:id="155"/>
+      <w:bookmarkEnd w:id="160"/>
       <w:r>
         <w:rPr>
           <w:rStyle w:val="DefaultParagraphFont"/>
@@ -12982,7 +13141,7 @@
           <w:szCs w:val="21"/>
         </w:rPr>
       </w:pPr>
-      <w:bookmarkStart w:id="156" w:name="T0604_初支缺陷检查表"/>
+      <w:bookmarkStart w:id="161" w:name="T0604_初支缺陷检查表"/>
       <w:r>
         <w:rPr>
           <w:rStyle w:val="DefaultParagraphFont"/>
@@ -13073,7 +13232,7 @@
                 <w:szCs w:val="21"/>
               </w:rPr>
             </w:pPr>
-            <w:bookmarkStart w:id="157" w:name="OLE_LINK5"/>
+            <w:bookmarkStart w:id="162" w:name="OLE_LINK5"/>
             <w:r>
               <w:rPr>
                 <w:rStyle w:val="DefaultParagraphFont"/>
@@ -13509,23 +13668,23 @@
           <w:rFonts w:hint="eastAsia"/>
         </w:rPr>
       </w:pPr>
-      <w:bookmarkStart w:id="158" w:name="_Toc461283464"/>
-      <w:bookmarkStart w:id="159" w:name="_Toc461283486"/>
-      <w:bookmarkStart w:id="160" w:name="_Toc461906704"/>
-      <w:bookmarkStart w:id="161" w:name="_Toc311655051"/>
-      <w:bookmarkStart w:id="162" w:name="_Toc384327963"/>
-      <w:bookmarkEnd w:id="133"/>
-      <w:bookmarkEnd w:id="131"/>
-      <w:bookmarkEnd w:id="132"/>
-      <w:bookmarkEnd w:id="134"/>
-      <w:bookmarkEnd w:id="146"/>
-      <w:bookmarkEnd w:id="147"/>
-      <w:bookmarkEnd w:id="156"/>
-      <w:bookmarkEnd w:id="157"/>
-      <w:bookmarkStart w:id="163" w:name="_Toc256000013"/>
-      <w:bookmarkStart w:id="164" w:name="_Toc256000031"/>
-      <w:bookmarkStart w:id="165" w:name="_Toc256000050"/>
-      <w:bookmarkStart w:id="166" w:name="_Toc256000070"/>
+      <w:bookmarkStart w:id="163" w:name="_Toc461283464"/>
+      <w:bookmarkStart w:id="164" w:name="_Toc461283486"/>
+      <w:bookmarkStart w:id="165" w:name="_Toc461906704"/>
+      <w:bookmarkStart w:id="166" w:name="_Toc311655051"/>
+      <w:bookmarkStart w:id="167" w:name="_Toc384327963"/>
+      <w:bookmarkEnd w:id="138"/>
+      <w:bookmarkEnd w:id="136"/>
+      <w:bookmarkEnd w:id="137"/>
+      <w:bookmarkEnd w:id="139"/>
+      <w:bookmarkEnd w:id="151"/>
+      <w:bookmarkEnd w:id="152"/>
+      <w:bookmarkEnd w:id="161"/>
+      <w:bookmarkEnd w:id="162"/>
+      <w:bookmarkStart w:id="168" w:name="_Toc256000013"/>
+      <w:bookmarkStart w:id="169" w:name="_Toc256000031"/>
+      <w:bookmarkStart w:id="170" w:name="_Toc256000050"/>
+      <w:bookmarkStart w:id="171" w:name="_Toc256000070"/>
       <w:r>
         <w:rPr>
           <w:rStyle w:val="DefaultParagraphFont"/>
@@ -13533,15 +13692,15 @@
         </w:rPr>
         <w:t>6.3钢支撑检测结果</w:t>
       </w:r>
+      <w:bookmarkEnd w:id="171"/>
+      <w:bookmarkEnd w:id="170"/>
+      <w:bookmarkEnd w:id="169"/>
+      <w:bookmarkEnd w:id="168"/>
+      <w:bookmarkEnd w:id="163"/>
+      <w:bookmarkEnd w:id="164"/>
+      <w:bookmarkEnd w:id="165"/>
       <w:bookmarkEnd w:id="166"/>
-      <w:bookmarkEnd w:id="165"/>
-      <w:bookmarkEnd w:id="164"/>
-      <w:bookmarkEnd w:id="163"/>
-      <w:bookmarkEnd w:id="158"/>
-      <w:bookmarkEnd w:id="159"/>
-      <w:bookmarkEnd w:id="160"/>
-      <w:bookmarkEnd w:id="161"/>
-      <w:bookmarkEnd w:id="162"/>
+      <w:bookmarkEnd w:id="167"/>
     </w:p>
     <w:p>
       <w:pPr>
@@ -14823,7 +14982,7 @@
           <w:szCs w:val="21"/>
         </w:rPr>
       </w:pPr>
-      <w:bookmarkStart w:id="167" w:name="T0605_初支钢支撑检查表"/>
+      <w:bookmarkStart w:id="172" w:name="T0605_初支钢支撑检查表"/>
       <w:r>
         <w:rPr>
           <w:rStyle w:val="DefaultParagraphFont"/>
@@ -15845,15 +16004,15 @@
           <w:rFonts w:hint="eastAsia"/>
         </w:rPr>
       </w:pPr>
-      <w:bookmarkStart w:id="168" w:name="_Toc384327964"/>
-      <w:bookmarkStart w:id="169" w:name="_Toc461283465"/>
-      <w:bookmarkStart w:id="170" w:name="_Toc461283487"/>
-      <w:bookmarkStart w:id="171" w:name="_Toc461906705"/>
-      <w:bookmarkEnd w:id="167"/>
-      <w:bookmarkStart w:id="172" w:name="_Toc256000014"/>
-      <w:bookmarkStart w:id="173" w:name="_Toc256000032"/>
-      <w:bookmarkStart w:id="174" w:name="_Toc256000051"/>
-      <w:bookmarkStart w:id="175" w:name="_Toc256000071"/>
+      <w:bookmarkStart w:id="173" w:name="_Toc384327964"/>
+      <w:bookmarkStart w:id="174" w:name="_Toc461283465"/>
+      <w:bookmarkStart w:id="175" w:name="_Toc461283487"/>
+      <w:bookmarkStart w:id="176" w:name="_Toc461906705"/>
+      <w:bookmarkEnd w:id="172"/>
+      <w:bookmarkStart w:id="177" w:name="_Toc256000014"/>
+      <w:bookmarkStart w:id="178" w:name="_Toc256000032"/>
+      <w:bookmarkStart w:id="179" w:name="_Toc256000051"/>
+      <w:bookmarkStart w:id="180" w:name="_Toc256000071"/>
       <w:r>
         <w:rPr>
           <w:rStyle w:val="DefaultParagraphFont"/>
@@ -15861,83 +16020,15 @@
         </w:rPr>
         <w:t>7结论</w:t>
       </w:r>
+      <w:bookmarkEnd w:id="180"/>
+      <w:bookmarkEnd w:id="179"/>
+      <w:bookmarkEnd w:id="178"/>
+      <w:bookmarkEnd w:id="177"/>
+      <w:bookmarkEnd w:id="140"/>
+      <w:bookmarkEnd w:id="141"/>
+      <w:bookmarkEnd w:id="173"/>
+      <w:bookmarkEnd w:id="174"/>
       <w:bookmarkEnd w:id="175"/>
-      <w:bookmarkEnd w:id="174"/>
-      <w:bookmarkEnd w:id="173"/>
-      <w:bookmarkEnd w:id="172"/>
-      <w:bookmarkEnd w:id="135"/>
-      <w:bookmarkEnd w:id="136"/>
-      <w:bookmarkEnd w:id="168"/>
-      <w:bookmarkEnd w:id="169"/>
-      <w:bookmarkEnd w:id="170"/>
-      <w:bookmarkEnd w:id="171"/>
-    </w:p>
-    <w:p>
-      <w:pPr>
-        <w:pStyle w:val="00"/>
-        <w:ind w:firstLine="480" w:firstLineChars="200"/>
-        <w:rPr>
-          <w:rStyle w:val="DefaultParagraphFont"/>
-          <w:rFonts w:ascii="宋体" w:hAnsi="宋体"/>
-        </w:rPr>
-      </w:pPr>
-      <w:r>
-        <w:rPr>
-          <w:rStyle w:val="DefaultParagraphFont"/>
-          <w:rFonts w:ascii="宋体" w:hAnsi="宋体" w:hint="eastAsia"/>
-        </w:rPr>
-        <w:t>1、依据《公路隧道施工技术规范》</w:t>
-      </w:r>
-      <w:r>
-        <w:rPr>
-          <w:rStyle w:val="DefaultParagraphFont"/>
-          <w:rFonts w:ascii="宋体" w:hAnsi="宋体"/>
-        </w:rPr>
-        <w:t>(JTG F</w:t>
-      </w:r>
-      <w:r>
-        <w:rPr>
-          <w:rStyle w:val="DefaultParagraphFont"/>
-          <w:rFonts w:ascii="宋体" w:hAnsi="宋体" w:hint="eastAsia"/>
-        </w:rPr>
-        <w:t>60</w:t>
-      </w:r>
-      <w:r>
-        <w:rPr>
-          <w:rStyle w:val="DefaultParagraphFont"/>
-          <w:rFonts w:ascii="宋体" w:hAnsi="宋体"/>
-        </w:rPr>
-        <w:t>－200</w:t>
-      </w:r>
-      <w:r>
-        <w:rPr>
-          <w:rStyle w:val="DefaultParagraphFont"/>
-          <w:rFonts w:ascii="宋体" w:hAnsi="宋体" w:hint="eastAsia"/>
-        </w:rPr>
-        <w:t>9</w:t>
-      </w:r>
-      <w:r>
-        <w:rPr>
-          <w:rStyle w:val="DefaultParagraphFont"/>
-          <w:rFonts w:ascii="宋体" w:hAnsi="宋体"/>
-        </w:rPr>
-        <w:t>)</w:t>
-      </w:r>
-      <w:r>
-        <w:rPr>
-          <w:rStyle w:val="DefaultParagraphFont"/>
-          <w:rFonts w:ascii="宋体" w:hAnsi="宋体" w:hint="eastAsia"/>
-        </w:rPr>
-        <w:t>表8.9.1第2项要求，</w:t>
-      </w:r>
-      <w:bookmarkStart w:id="176" w:name="T0701_初支厚度结论"/>
-      <w:r>
-        <w:rPr>
-          <w:rStyle w:val="DefaultParagraphFont"/>
-          <w:rFonts w:ascii="宋体" w:hAnsi="宋体" w:hint="eastAsia"/>
-        </w:rPr>
-        <w:t>对老营特长隧道右幅进口K1+484～K1+535段喷射混凝土检测：平均厚度30cm≥设计厚度27cm；检查点数的98.6%≥设计厚度；最大厚度38cm，最小厚度26cm≥0.5倍设计厚度，且≥50mm。检测结果满足设计和规范要求，评定为不合格。</w:t>
-      </w:r>
       <w:bookmarkEnd w:id="176"/>
     </w:p>
     <w:p>
@@ -15946,7 +16037,7 @@
         <w:ind w:firstLine="480" w:firstLineChars="200"/>
         <w:rPr>
           <w:rStyle w:val="DefaultParagraphFont"/>
-          <w:rFonts w:ascii="宋体" w:hAnsi="宋体" w:hint="eastAsia"/>
+          <w:rFonts w:ascii="宋体" w:hAnsi="宋体"/>
         </w:rPr>
       </w:pPr>
       <w:r>
@@ -15954,81 +16045,59 @@
           <w:rStyle w:val="DefaultParagraphFont"/>
           <w:rFonts w:ascii="宋体" w:hAnsi="宋体" w:hint="eastAsia"/>
         </w:rPr>
-        <w:t>2、依据</w:t>
+        <w:t>1、依据《公路隧道施工技术规范》</w:t>
       </w:r>
       <w:r>
         <w:rPr>
           <w:rStyle w:val="DefaultParagraphFont"/>
           <w:rFonts w:ascii="宋体" w:hAnsi="宋体"/>
         </w:rPr>
-        <w:t>《公路</w:t>
+        <w:t>(JTG F</w:t>
       </w:r>
       <w:r>
         <w:rPr>
           <w:rStyle w:val="DefaultParagraphFont"/>
           <w:rFonts w:ascii="宋体" w:hAnsi="宋体" w:hint="eastAsia"/>
         </w:rPr>
-        <w:t>隧道施工技术规范</w:t>
+        <w:t>60</w:t>
       </w:r>
       <w:r>
         <w:rPr>
           <w:rStyle w:val="DefaultParagraphFont"/>
           <w:rFonts w:ascii="宋体" w:hAnsi="宋体"/>
         </w:rPr>
-        <w:t>》（JTG F</w:t>
+        <w:t>－200</w:t>
       </w:r>
       <w:r>
         <w:rPr>
           <w:rStyle w:val="DefaultParagraphFont"/>
           <w:rFonts w:ascii="宋体" w:hAnsi="宋体" w:hint="eastAsia"/>
         </w:rPr>
-        <w:t>60</w:t>
+        <w:t>9</w:t>
       </w:r>
       <w:r>
         <w:rPr>
           <w:rStyle w:val="DefaultParagraphFont"/>
           <w:rFonts w:ascii="宋体" w:hAnsi="宋体"/>
         </w:rPr>
-        <w:t>－200</w:t>
+        <w:t>)</w:t>
       </w:r>
       <w:r>
         <w:rPr>
           <w:rStyle w:val="DefaultParagraphFont"/>
           <w:rFonts w:ascii="宋体" w:hAnsi="宋体" w:hint="eastAsia"/>
         </w:rPr>
-        <w:t>9</w:t>
-      </w:r>
-      <w:r>
-        <w:rPr>
-          <w:rStyle w:val="DefaultParagraphFont"/>
-          <w:rFonts w:ascii="宋体" w:hAnsi="宋体"/>
-        </w:rPr>
-        <w:t>）</w:t>
-      </w:r>
+        <w:t>表8.9.1第2项要求，</w:t>
+      </w:r>
+      <w:bookmarkStart w:id="181" w:name="T0701_初支厚度结论"/>
       <w:r>
         <w:rPr>
           <w:rStyle w:val="DefaultParagraphFont"/>
           <w:rFonts w:ascii="宋体" w:hAnsi="宋体" w:hint="eastAsia"/>
-          <w:color w:val="000000"/>
-        </w:rPr>
-        <w:t>表</w:t>
-      </w:r>
-      <w:r>
-        <w:rPr>
-          <w:rStyle w:val="DefaultParagraphFont"/>
-          <w:rFonts w:ascii="宋体" w:hAnsi="宋体" w:hint="eastAsia"/>
-        </w:rPr>
-        <w:t>8.9.1第3项要求，</w:t>
-      </w:r>
-      <w:bookmarkStart w:id="177" w:name="T0702_初支缺陷结论"/>
-      <w:r>
-        <w:rPr>
-          <w:rStyle w:val="DefaultParagraphFont"/>
-          <w:rFonts w:ascii="宋体" w:hAnsi="宋体" w:hint="eastAsia"/>
-        </w:rPr>
-        <w:t>老营特长隧道右幅进口K1+484～K1+535段测线范围内未发现明显缺陷，检测结果满足设计和规范要求，评定为不合格。</w:t>
-      </w:r>
-      <w:bookmarkEnd w:id="177"/>
+        </w:rPr>
+        <w:t>对老营特长隧道右幅进口K1+484～K1+535段喷射混凝土检测：平均厚度30cm≥设计厚度27cm；检查点数的98.6%≥设计厚度；最大厚度38cm，最小厚度26cm≥0.5倍设计厚度，且≥50mm。检测结果满足设计和规范要求，评定为不合格。</w:t>
+      </w:r>
+      <w:bookmarkEnd w:id="181"/>
     </w:p>
     <w:p>
       <w:pPr>
@@ -16036,6 +16105,96 @@
         <w:ind w:firstLine="480" w:firstLineChars="200"/>
         <w:rPr>
           <w:rStyle w:val="DefaultParagraphFont"/>
+          <w:rFonts w:ascii="宋体" w:hAnsi="宋体" w:hint="eastAsia"/>
+        </w:rPr>
+      </w:pPr>
+      <w:r>
+        <w:rPr>
+          <w:rStyle w:val="DefaultParagraphFont"/>
+          <w:rFonts w:ascii="宋体" w:hAnsi="宋体" w:hint="eastAsia"/>
+        </w:rPr>
+        <w:t>2、依据</w:t>
+      </w:r>
+      <w:r>
+        <w:rPr>
+          <w:rStyle w:val="DefaultParagraphFont"/>
+          <w:rFonts w:ascii="宋体" w:hAnsi="宋体"/>
+        </w:rPr>
+        <w:t>《公路</w:t>
+      </w:r>
+      <w:r>
+        <w:rPr>
+          <w:rStyle w:val="DefaultParagraphFont"/>
+          <w:rFonts w:ascii="宋体" w:hAnsi="宋体" w:hint="eastAsia"/>
+        </w:rPr>
+        <w:t>隧道施工技术规范</w:t>
+      </w:r>
+      <w:r>
+        <w:rPr>
+          <w:rStyle w:val="DefaultParagraphFont"/>
+          <w:rFonts w:ascii="宋体" w:hAnsi="宋体"/>
+        </w:rPr>
+        <w:t>》（JTG F</w:t>
+      </w:r>
+      <w:r>
+        <w:rPr>
+          <w:rStyle w:val="DefaultParagraphFont"/>
+          <w:rFonts w:ascii="宋体" w:hAnsi="宋体" w:hint="eastAsia"/>
+        </w:rPr>
+        <w:t>60</w:t>
+      </w:r>
+      <w:r>
+        <w:rPr>
+          <w:rStyle w:val="DefaultParagraphFont"/>
+          <w:rFonts w:ascii="宋体" w:hAnsi="宋体"/>
+        </w:rPr>
+        <w:t>－200</w:t>
+      </w:r>
+      <w:r>
+        <w:rPr>
+          <w:rStyle w:val="DefaultParagraphFont"/>
+          <w:rFonts w:ascii="宋体" w:hAnsi="宋体" w:hint="eastAsia"/>
+        </w:rPr>
+        <w:t>9</w:t>
+      </w:r>
+      <w:r>
+        <w:rPr>
+          <w:rStyle w:val="DefaultParagraphFont"/>
+          <w:rFonts w:ascii="宋体" w:hAnsi="宋体"/>
+        </w:rPr>
+        <w:t>）</w:t>
+      </w:r>
+      <w:r>
+        <w:rPr>
+          <w:rStyle w:val="DefaultParagraphFont"/>
+          <w:rFonts w:ascii="宋体" w:hAnsi="宋体" w:hint="eastAsia"/>
+          <w:color w:val="000000"/>
+        </w:rPr>
+        <w:t>表</w:t>
+      </w:r>
+      <w:r>
+        <w:rPr>
+          <w:rStyle w:val="DefaultParagraphFont"/>
+          <w:rFonts w:ascii="宋体" w:hAnsi="宋体" w:hint="eastAsia"/>
+        </w:rPr>
+        <w:t>8.9.1第3项要求，</w:t>
+      </w:r>
+      <w:bookmarkStart w:id="182" w:name="T0702_初支缺陷结论"/>
+      <w:r>
+        <w:rPr>
+          <w:rStyle w:val="DefaultParagraphFont"/>
+          <w:rFonts w:ascii="宋体" w:hAnsi="宋体" w:hint="eastAsia"/>
+        </w:rPr>
+        <w:t>老营特长隧道右幅进口K1+484～K1+535段测线范围内未发现明显缺陷，检测结果满足设计和规范要求，评定为不合格。</w:t>
+      </w:r>
+      <w:bookmarkEnd w:id="182"/>
+    </w:p>
+    <w:p>
+      <w:pPr>
+        <w:pStyle w:val="00"/>
+        <w:ind w:firstLine="480" w:firstLineChars="200"/>
+        <w:rPr>
+          <w:rStyle w:val="DefaultParagraphFont"/>
           <w:rFonts w:ascii="宋体" w:hAnsi="宋体"/>
         </w:rPr>
       </w:pPr>
@@ -16115,7 +16274,7 @@
         </w:rPr>
         <w:t>1项要求，</w:t>
       </w:r>
-      <w:bookmarkStart w:id="178" w:name="T0703_初支钢支撑结论"/>
+      <w:bookmarkStart w:id="183" w:name="T0703_初支钢支撑结论"/>
       <w:r>
         <w:rPr>
           <w:rStyle w:val="DefaultParagraphFont"/>
@@ -16123,7 +16282,7 @@
         </w:rPr>
         <w:t>对老营特长隧道右幅进口K1+484～K1+490段钢支撑安装数量及间距检测：设计间距50cm，实测平均间距50cm；设计榀数12榀，实测榀数12榀；K1+490～K1+535段钢支撑安装数量及间距检测：设计间距60cm，实测平均间距60cm；设计榀数75榀，实测榀数75榀，检测结果满足设计和规范要求，评定为不合格。</w:t>
       </w:r>
-      <w:bookmarkEnd w:id="178"/>
+      <w:bookmarkEnd w:id="183"/>
     </w:p>
     <w:p>
       <w:pPr>
@@ -16152,14 +16311,12 @@
         <w:rPr>
           <w:rStyle w:val="DefaultParagraphFont"/>
           <w:rFonts w:hint="eastAsia"/>
-          <w:b/>
         </w:rPr>
       </w:pPr>
       <w:r>
         <w:rPr>
           <w:rStyle w:val="DefaultParagraphFont"/>
           <w:rFonts w:hint="eastAsia"/>
-          <w:b/>
         </w:rPr>
         <w:t>表1  老营特长隧道进口施工进度统计表</w:t>
       </w:r>
@@ -16303,7 +16460,7 @@
                 <w:lang w:val="en-US" w:eastAsia="zh-CN" w:bidi="ar-SA"/>
               </w:rPr>
             </w:pPr>
-            <w:bookmarkStart w:id="179" w:name="StartDate"/>
+            <w:bookmarkStart w:id="184" w:name="StartDate"/>
             <w:r>
               <w:rPr>
                 <w:rStyle w:val="DefaultParagraphFont"/>
@@ -16315,7 +16472,7 @@
               </w:rPr>
               <w:t>2016.3.28</w:t>
             </w:r>
-            <w:bookmarkEnd w:id="179"/>
+            <w:bookmarkEnd w:id="184"/>
           </w:p>
           <w:p>
             <w:pPr>
@@ -16366,7 +16523,7 @@
                 <w:lang w:val="en-US" w:eastAsia="zh-CN" w:bidi="ar-SA"/>
               </w:rPr>
             </w:pPr>
-            <w:bookmarkStart w:id="180" w:name="EndDate"/>
+            <w:bookmarkStart w:id="185" w:name="EndDate"/>
             <w:r>
               <w:rPr>
                 <w:rStyle w:val="DefaultParagraphFont"/>
@@ -16378,7 +16535,7 @@
               </w:rPr>
               <w:t>2016.4.28</w:t>
             </w:r>
-            <w:bookmarkEnd w:id="180"/>
+            <w:bookmarkEnd w:id="185"/>
           </w:p>
           <w:p>
             <w:pPr>
@@ -17526,7 +17683,7 @@
               <a:graphicData uri="http://schemas.openxmlformats.org/drawingml/2006/picture">
                 <pic:pic xmlns:pic="http://schemas.openxmlformats.org/drawingml/2006/picture">
                   <pic:nvPicPr>
-                    <pic:cNvPr id="63909575" name=""/>
+                    <pic:cNvPr id="2064728813" name=""/>
                     <pic:cNvPicPr/>
                   </pic:nvPicPr>
                   <pic:blipFill>
@@ -17566,14 +17723,14 @@
         <w:rPr>
           <w:rStyle w:val="DefaultParagraphFont"/>
           <w:rFonts w:hint="eastAsia"/>
-          <w:b/>
+          <w:b w:val="0"/>
         </w:rPr>
       </w:pPr>
       <w:r>
         <w:rPr>
           <w:rStyle w:val="DefaultParagraphFont"/>
           <w:rFonts w:hint="eastAsia"/>
-          <w:b/>
+          <w:b w:val="0"/>
         </w:rPr>
         <w:t>表2 老营特长隧道左幅进口监测埋设断面表</w:t>
       </w:r>
@@ -17668,7 +17825,7 @@
                 <w:lang w:val="en-US" w:eastAsia="zh-CN" w:bidi="ar-SA"/>
               </w:rPr>
             </w:pPr>
-            <w:bookmarkStart w:id="181" w:name="OLE_LINK2"/>
+            <w:bookmarkStart w:id="186" w:name="OLE_LINK2"/>
             <w:r>
               <w:rPr>
                 <w:rStyle w:val="DefaultParagraphFont"/>
@@ -17679,7 +17836,7 @@
               </w:rPr>
               <w:t>断面里程</w:t>
             </w:r>
-            <w:bookmarkEnd w:id="181"/>
+            <w:bookmarkEnd w:id="186"/>
           </w:p>
         </w:tc>
         <w:tc>
@@ -17699,7 +17856,7 @@
                 <w:lang w:val="en-US" w:eastAsia="zh-CN" w:bidi="ar-SA"/>
               </w:rPr>
             </w:pPr>
-            <w:bookmarkStart w:id="182" w:name="OLE_LINK4"/>
+            <w:bookmarkStart w:id="187" w:name="OLE_LINK4"/>
             <w:r>
               <w:rPr>
                 <w:rStyle w:val="DefaultParagraphFont"/>
@@ -17710,7 +17867,7 @@
               </w:rPr>
               <w:t>拱顶下沉累计值</w:t>
             </w:r>
-            <w:bookmarkEnd w:id="182"/>
+            <w:bookmarkEnd w:id="187"/>
             <w:r>
               <w:rPr>
                 <w:rStyle w:val="DefaultParagraphFont"/>
@@ -17740,7 +17897,7 @@
                 <w:lang w:val="en-US" w:eastAsia="zh-CN" w:bidi="ar-SA"/>
               </w:rPr>
             </w:pPr>
-            <w:bookmarkStart w:id="183" w:name="OLE_LINK5_0"/>
+            <w:bookmarkStart w:id="188" w:name="OLE_LINK5_0"/>
             <w:r>
               <w:rPr>
                 <w:rStyle w:val="DefaultParagraphFont"/>
@@ -17751,7 +17908,7 @@
               </w:rPr>
               <w:t>周边位移累计值</w:t>
             </w:r>
-            <w:bookmarkEnd w:id="183"/>
+            <w:bookmarkEnd w:id="188"/>
             <w:r>
               <w:rPr>
                 <w:rStyle w:val="DefaultParagraphFont"/>
@@ -17781,7 +17938,7 @@
                 <w:lang w:val="en-US" w:eastAsia="zh-CN" w:bidi="ar-SA"/>
               </w:rPr>
             </w:pPr>
-            <w:bookmarkStart w:id="184" w:name="OLE_LINK7"/>
+            <w:bookmarkStart w:id="189" w:name="OLE_LINK7"/>
             <w:r>
               <w:rPr>
                 <w:rStyle w:val="DefaultParagraphFont"/>
@@ -17792,7 +17949,7 @@
               </w:rPr>
               <w:t>备注</w:t>
             </w:r>
-            <w:bookmarkEnd w:id="184"/>
+            <w:bookmarkEnd w:id="189"/>
           </w:p>
         </w:tc>
       </w:tr>
@@ -18081,14 +18238,14 @@
         <w:rPr>
           <w:rStyle w:val="DefaultParagraphFont"/>
           <w:rFonts w:hint="eastAsia"/>
-          <w:b/>
+          <w:b w:val="0"/>
         </w:rPr>
       </w:pPr>
       <w:r>
         <w:rPr>
           <w:rStyle w:val="DefaultParagraphFont"/>
           <w:rFonts w:hint="eastAsia"/>
-          <w:b/>
+          <w:b w:val="0"/>
         </w:rPr>
         <w:t>表4选测项目监测断面埋设情况</w:t>
       </w:r>
@@ -18160,8 +18317,8 @@
                 <w:lang w:val="en-US" w:eastAsia="zh-CN" w:bidi="ar-SA"/>
               </w:rPr>
             </w:pPr>
-            <w:bookmarkStart w:id="185" w:name="OLE_LINK13"/>
-            <w:bookmarkStart w:id="186" w:name="OLE_LINK14"/>
+            <w:bookmarkStart w:id="190" w:name="OLE_LINK13"/>
+            <w:bookmarkStart w:id="191" w:name="OLE_LINK14"/>
             <w:r>
               <w:rPr>
                 <w:rStyle w:val="DefaultParagraphFont"/>
@@ -18172,8 +18329,8 @@
               </w:rPr>
               <w:t>名称</w:t>
             </w:r>
-            <w:bookmarkEnd w:id="185"/>
-            <w:bookmarkEnd w:id="186"/>
+            <w:bookmarkEnd w:id="190"/>
+            <w:bookmarkEnd w:id="191"/>
           </w:p>
         </w:tc>
         <w:tc>
@@ -18574,14 +18731,14 @@
         <w:rPr>
           <w:rStyle w:val="DefaultParagraphFont"/>
           <w:rFonts w:hint="eastAsia"/>
-          <w:b/>
+          <w:b w:val="0"/>
         </w:rPr>
       </w:pPr>
       <w:r>
         <w:rPr>
           <w:rStyle w:val="DefaultParagraphFont"/>
           <w:rFonts w:hint="eastAsia"/>
-          <w:b/>
+          <w:b w:val="0"/>
         </w:rPr>
         <w:t>表14 老营特长隧道左幅进口断面ZK1+890拱顶下沉、周边位移监测数据分析</w:t>
       </w:r>
@@ -19511,13 +19668,13 @@
           <w:lang w:val="en-US" w:eastAsia="zh-CN" w:bidi="ar-SA"/>
         </w:rPr>
       </w:pPr>
-      <w:bookmarkStart w:id="187" w:name="_Toc457031079"/>
-      <w:bookmarkStart w:id="188" w:name="_Toc386206505"/>
-      <w:bookmarkStart w:id="189" w:name="ItemName"/>
-      <w:bookmarkStart w:id="190" w:name="_Toc256000015"/>
-      <w:bookmarkStart w:id="191" w:name="_Toc256000033"/>
-      <w:bookmarkStart w:id="192" w:name="_Toc256000052"/>
-      <w:bookmarkStart w:id="193" w:name="_Toc256000072"/>
+      <w:bookmarkStart w:id="192" w:name="_Toc457031079"/>
+      <w:bookmarkStart w:id="193" w:name="_Toc386206505"/>
+      <w:bookmarkStart w:id="194" w:name="ItemName"/>
+      <w:bookmarkStart w:id="195" w:name="_Toc256000015"/>
+      <w:bookmarkStart w:id="196" w:name="_Toc256000033"/>
+      <w:bookmarkStart w:id="197" w:name="_Toc256000052"/>
+      <w:bookmarkStart w:id="198" w:name="_Toc256000072"/>
       <w:r>
         <w:rPr>
           <w:rStyle w:val="DefaultParagraphFont"/>
@@ -19529,13 +19686,13 @@
         </w:rPr>
         <w:t>6.1.1洞内观察</w:t>
       </w:r>
+      <w:bookmarkEnd w:id="198"/>
+      <w:bookmarkEnd w:id="197"/>
+      <w:bookmarkEnd w:id="196"/>
+      <w:bookmarkEnd w:id="195"/>
+      <w:bookmarkEnd w:id="194"/>
+      <w:bookmarkEnd w:id="192"/>
       <w:bookmarkEnd w:id="193"/>
-      <w:bookmarkEnd w:id="192"/>
-      <w:bookmarkEnd w:id="191"/>
-      <w:bookmarkEnd w:id="190"/>
-      <w:bookmarkEnd w:id="189"/>
-      <w:bookmarkEnd w:id="187"/>
-      <w:bookmarkEnd w:id="188"/>
     </w:p>
     <w:p>
       <w:pPr>
@@ -19580,13 +19737,13 @@
           <w:lang w:val="en-US" w:eastAsia="zh-CN" w:bidi="ar-SA"/>
         </w:rPr>
       </w:pPr>
-      <w:bookmarkStart w:id="194" w:name="_Toc457031079_0"/>
-      <w:bookmarkStart w:id="195" w:name="_Toc386206505_0"/>
-      <w:bookmarkStart w:id="196" w:name="ItemName_0"/>
-      <w:bookmarkStart w:id="197" w:name="_Toc256000016"/>
-      <w:bookmarkStart w:id="198" w:name="_Toc256000034"/>
-      <w:bookmarkStart w:id="199" w:name="_Toc256000053"/>
-      <w:bookmarkStart w:id="200" w:name="_Toc256000073"/>
+      <w:bookmarkStart w:id="199" w:name="_Toc457031079_0"/>
+      <w:bookmarkStart w:id="200" w:name="_Toc386206505_0"/>
+      <w:bookmarkStart w:id="201" w:name="ItemName_0"/>
+      <w:bookmarkStart w:id="202" w:name="_Toc256000016"/>
+      <w:bookmarkStart w:id="203" w:name="_Toc256000034"/>
+      <w:bookmarkStart w:id="204" w:name="_Toc256000053"/>
+      <w:bookmarkStart w:id="205" w:name="_Toc256000073"/>
       <w:r>
         <w:rPr>
           <w:rStyle w:val="DefaultParagraphFont"/>
@@ -19598,13 +19755,13 @@
         </w:rPr>
         <w:t>6.1.2左幅进口拱顶下沉、周边位移监测数据分析</w:t>
       </w:r>
+      <w:bookmarkEnd w:id="205"/>
+      <w:bookmarkEnd w:id="204"/>
+      <w:bookmarkEnd w:id="203"/>
+      <w:bookmarkEnd w:id="202"/>
+      <w:bookmarkEnd w:id="201"/>
+      <w:bookmarkEnd w:id="199"/>
       <w:bookmarkEnd w:id="200"/>
-      <w:bookmarkEnd w:id="199"/>
-      <w:bookmarkEnd w:id="198"/>
-      <w:bookmarkEnd w:id="197"/>
-      <w:bookmarkEnd w:id="196"/>
-      <w:bookmarkEnd w:id="194"/>
-      <w:bookmarkEnd w:id="195"/>
     </w:p>
     <w:p>
       <w:pPr>
@@ -19612,7 +19769,6 @@
         <w:jc w:val="center"/>
         <w:rPr>
           <w:rStyle w:val="DefaultParagraphFont"/>
-          <w:b/>
           <w:kern w:val="2"/>
           <w:sz w:val="21"/>
           <w:lang w:val="en-US" w:eastAsia="zh-CN" w:bidi="ar-SA"/>
@@ -19621,7 +19777,6 @@
       <w:r>
         <w:rPr>
           <w:rStyle w:val="DefaultParagraphFont"/>
-          <w:b/>
           <w:kern w:val="2"/>
           <w:sz w:val="21"/>
           <w:lang w:val="en-US" w:eastAsia="zh-CN" w:bidi="ar-SA"/>
@@ -19768,7 +19923,7 @@
                 <w:lang w:val="en-US" w:eastAsia="zh-CN" w:bidi="ar-SA"/>
               </w:rPr>
             </w:pPr>
-            <w:bookmarkStart w:id="201" w:name="StartDate_0"/>
+            <w:bookmarkStart w:id="206" w:name="StartDate_0"/>
             <w:r>
               <w:rPr>
                 <w:rStyle w:val="DefaultParagraphFont"/>
@@ -19780,7 +19935,7 @@
               </w:rPr>
               <w:t>2016.3.28</w:t>
             </w:r>
-            <w:bookmarkEnd w:id="201"/>
+            <w:bookmarkEnd w:id="206"/>
           </w:p>
           <w:p>
             <w:pPr>
@@ -19831,7 +19986,7 @@
                 <w:lang w:val="en-US" w:eastAsia="zh-CN" w:bidi="ar-SA"/>
               </w:rPr>
             </w:pPr>
-            <w:bookmarkStart w:id="202" w:name="EndDate_0"/>
+            <w:bookmarkStart w:id="207" w:name="EndDate_0"/>
             <w:r>
               <w:rPr>
                 <w:rStyle w:val="DefaultParagraphFont"/>
@@ -19843,7 +19998,7 @@
               </w:rPr>
               <w:t>2016.4.28</w:t>
             </w:r>
-            <w:bookmarkEnd w:id="202"/>
+            <w:bookmarkEnd w:id="207"/>
           </w:p>
           <w:p>
             <w:pPr>
@@ -20992,7 +21147,7 @@
               <a:graphicData uri="http://schemas.openxmlformats.org/drawingml/2006/picture">
                 <pic:pic xmlns:pic="http://schemas.openxmlformats.org/drawingml/2006/picture">
                   <pic:nvPicPr>
-                    <pic:cNvPr id="1991617390" name=""/>
+                    <pic:cNvPr id="596350207" name=""/>
                     <pic:cNvPicPr/>
                   </pic:nvPicPr>
                   <pic:blipFill>
@@ -21033,7 +21188,7 @@
         <w:jc w:val="center"/>
         <w:rPr>
           <w:rStyle w:val="DefaultParagraphFont"/>
-          <w:b/>
+          <w:b w:val="0"/>
           <w:kern w:val="2"/>
           <w:sz w:val="21"/>
           <w:lang w:val="en-US" w:eastAsia="zh-CN" w:bidi="ar-SA"/>
@@ -21042,7 +21197,7 @@
       <w:r>
         <w:rPr>
           <w:rStyle w:val="DefaultParagraphFont"/>
-          <w:b/>
+          <w:b w:val="0"/>
           <w:kern w:val="2"/>
           <w:sz w:val="21"/>
           <w:lang w:val="en-US" w:eastAsia="zh-CN" w:bidi="ar-SA"/>
@@ -21140,7 +21295,7 @@
                 <w:lang w:val="en-US" w:eastAsia="zh-CN" w:bidi="ar-SA"/>
               </w:rPr>
             </w:pPr>
-            <w:bookmarkStart w:id="203" w:name="OLE_LINK2_0"/>
+            <w:bookmarkStart w:id="208" w:name="OLE_LINK2_0"/>
             <w:r>
               <w:rPr>
                 <w:rStyle w:val="DefaultParagraphFont"/>
@@ -21151,7 +21306,7 @@
               </w:rPr>
               <w:t>断面里程</w:t>
             </w:r>
-            <w:bookmarkEnd w:id="203"/>
+            <w:bookmarkEnd w:id="208"/>
           </w:p>
         </w:tc>
         <w:tc>
@@ -21171,7 +21326,7 @@
                 <w:lang w:val="en-US" w:eastAsia="zh-CN" w:bidi="ar-SA"/>
               </w:rPr>
             </w:pPr>
-            <w:bookmarkStart w:id="204" w:name="OLE_LINK4_0"/>
+            <w:bookmarkStart w:id="209" w:name="OLE_LINK4_0"/>
             <w:r>
               <w:rPr>
                 <w:rStyle w:val="DefaultParagraphFont"/>
@@ -21182,7 +21337,7 @@
               </w:rPr>
               <w:t>拱顶下沉累计值</w:t>
             </w:r>
-            <w:bookmarkEnd w:id="204"/>
+            <w:bookmarkEnd w:id="209"/>
             <w:r>
               <w:rPr>
                 <w:rStyle w:val="DefaultParagraphFont"/>
@@ -21212,7 +21367,7 @@
                 <w:lang w:val="en-US" w:eastAsia="zh-CN" w:bidi="ar-SA"/>
               </w:rPr>
             </w:pPr>
-            <w:bookmarkStart w:id="205" w:name="OLE_LINK5_1"/>
+            <w:bookmarkStart w:id="210" w:name="OLE_LINK5_1"/>
             <w:r>
               <w:rPr>
                 <w:rStyle w:val="DefaultParagraphFont"/>
@@ -21223,7 +21378,7 @@
               </w:rPr>
               <w:t>周边位移累计值</w:t>
             </w:r>
-            <w:bookmarkEnd w:id="205"/>
+            <w:bookmarkEnd w:id="210"/>
             <w:r>
               <w:rPr>
                 <w:rStyle w:val="DefaultParagraphFont"/>
@@ -21253,7 +21408,7 @@
                 <w:lang w:val="en-US" w:eastAsia="zh-CN" w:bidi="ar-SA"/>
               </w:rPr>
             </w:pPr>
-            <w:bookmarkStart w:id="206" w:name="OLE_LINK7_0"/>
+            <w:bookmarkStart w:id="211" w:name="OLE_LINK7_0"/>
             <w:r>
               <w:rPr>
                 <w:rStyle w:val="DefaultParagraphFont"/>
@@ -21264,7 +21419,7 @@
               </w:rPr>
               <w:t>备注</w:t>
             </w:r>
-            <w:bookmarkEnd w:id="206"/>
+            <w:bookmarkEnd w:id="211"/>
           </w:p>
         </w:tc>
       </w:tr>
@@ -21552,7 +21707,7 @@
         <w:jc w:val="center"/>
         <w:rPr>
           <w:rStyle w:val="DefaultParagraphFont"/>
-          <w:b/>
+          <w:b w:val="0"/>
           <w:kern w:val="2"/>
           <w:sz w:val="21"/>
           <w:lang w:val="en-US" w:eastAsia="zh-CN" w:bidi="ar-SA"/>
@@ -21561,7 +21716,7 @@
       <w:r>
         <w:rPr>
           <w:rStyle w:val="DefaultParagraphFont"/>
-          <w:b/>
+          <w:b w:val="0"/>
           <w:kern w:val="2"/>
           <w:sz w:val="21"/>
           <w:lang w:val="en-US" w:eastAsia="zh-CN" w:bidi="ar-SA"/>
@@ -21636,8 +21791,8 @@
                 <w:lang w:val="en-US" w:eastAsia="zh-CN" w:bidi="ar-SA"/>
               </w:rPr>
             </w:pPr>
-            <w:bookmarkStart w:id="207" w:name="OLE_LINK13_0"/>
-            <w:bookmarkStart w:id="208" w:name="OLE_LINK14_0"/>
+            <w:bookmarkStart w:id="212" w:name="OLE_LINK13_0"/>
+            <w:bookmarkStart w:id="213" w:name="OLE_LINK14_0"/>
             <w:r>
               <w:rPr>
                 <w:rStyle w:val="DefaultParagraphFont"/>
@@ -21648,8 +21803,8 @@
               </w:rPr>
               <w:t>名称</w:t>
             </w:r>
-            <w:bookmarkEnd w:id="207"/>
-            <w:bookmarkEnd w:id="208"/>
+            <w:bookmarkEnd w:id="212"/>
+            <w:bookmarkEnd w:id="213"/>
           </w:p>
         </w:tc>
         <w:tc>
@@ -22049,7 +22204,7 @@
         <w:jc w:val="center"/>
         <w:rPr>
           <w:rStyle w:val="DefaultParagraphFont"/>
-          <w:b/>
+          <w:b w:val="0"/>
           <w:kern w:val="2"/>
           <w:sz w:val="21"/>
           <w:lang w:val="en-US" w:eastAsia="zh-CN" w:bidi="ar-SA"/>
@@ -22058,7 +22213,7 @@
       <w:r>
         <w:rPr>
           <w:rStyle w:val="DefaultParagraphFont"/>
-          <w:b/>
+          <w:b w:val="0"/>
           <w:kern w:val="2"/>
           <w:sz w:val="21"/>
           <w:lang w:val="en-US" w:eastAsia="zh-CN" w:bidi="ar-SA"/>
@@ -23004,13 +23159,13 @@
           <w:lang w:val="en-US" w:eastAsia="zh-CN" w:bidi="ar-SA"/>
         </w:rPr>
       </w:pPr>
-      <w:bookmarkStart w:id="209" w:name="_Toc457031079_1"/>
-      <w:bookmarkStart w:id="210" w:name="_Toc386206505_1"/>
-      <w:bookmarkStart w:id="211" w:name="ItemName_1"/>
-      <w:bookmarkStart w:id="212" w:name="_Toc256000017"/>
-      <w:bookmarkStart w:id="213" w:name="_Toc256000035"/>
-      <w:bookmarkStart w:id="214" w:name="_Toc256000054"/>
-      <w:bookmarkStart w:id="215" w:name="_Toc256000074"/>
+      <w:bookmarkStart w:id="214" w:name="_Toc457031079_1"/>
+      <w:bookmarkStart w:id="215" w:name="_Toc386206505_1"/>
+      <w:bookmarkStart w:id="216" w:name="ItemName_1"/>
+      <w:bookmarkStart w:id="217" w:name="_Toc256000017"/>
+      <w:bookmarkStart w:id="218" w:name="_Toc256000035"/>
+      <w:bookmarkStart w:id="219" w:name="_Toc256000054"/>
+      <w:bookmarkStart w:id="220" w:name="_Toc256000074"/>
       <w:r>
         <w:rPr>
           <w:rStyle w:val="DefaultParagraphFont"/>
@@ -23022,13 +23177,13 @@
         </w:rPr>
         <w:t>6.2.1隧道左幅监测成果及数据分析</w:t>
       </w:r>
+      <w:bookmarkEnd w:id="220"/>
+      <w:bookmarkEnd w:id="219"/>
+      <w:bookmarkEnd w:id="218"/>
+      <w:bookmarkEnd w:id="217"/>
+      <w:bookmarkEnd w:id="216"/>
+      <w:bookmarkEnd w:id="214"/>
       <w:bookmarkEnd w:id="215"/>
-      <w:bookmarkEnd w:id="214"/>
-      <w:bookmarkEnd w:id="213"/>
-      <w:bookmarkEnd w:id="212"/>
-      <w:bookmarkEnd w:id="211"/>
-      <w:bookmarkEnd w:id="209"/>
-      <w:bookmarkEnd w:id="210"/>
     </w:p>
     <w:p>
       <w:pPr>
@@ -23076,7 +23231,6 @@
         <w:jc w:val="center"/>
         <w:rPr>
           <w:rStyle w:val="DefaultParagraphFont"/>
-          <w:b/>
           <w:kern w:val="2"/>
           <w:sz w:val="21"/>
           <w:lang w:val="en-US" w:eastAsia="zh-CN" w:bidi="ar-SA"/>
@@ -23085,7 +23239,6 @@
       <w:r>
         <w:rPr>
           <w:rStyle w:val="DefaultParagraphFont"/>
-          <w:b/>
           <w:kern w:val="2"/>
           <w:sz w:val="21"/>
           <w:lang w:val="en-US" w:eastAsia="zh-CN" w:bidi="ar-SA"/>
@@ -23221,7 +23374,7 @@
           </w:tcPr>
           <w:p>
             <w:pPr>
-              <w:pStyle w:val="000"/>
+              <w:pStyle w:val="001"/>
               <w:jc w:val="center"/>
               <w:rPr>
                 <w:rStyle w:val="DefaultParagraphFont"/>
@@ -23232,7 +23385,7 @@
                 <w:lang w:val="en-US" w:eastAsia="zh-CN" w:bidi="ar-SA"/>
               </w:rPr>
             </w:pPr>
-            <w:bookmarkStart w:id="216" w:name="StartDate_1"/>
+            <w:bookmarkStart w:id="221" w:name="StartDate_1"/>
             <w:r>
               <w:rPr>
                 <w:rStyle w:val="DefaultParagraphFont"/>
@@ -23244,11 +23397,11 @@
               </w:rPr>
               <w:t>2016.3.28</w:t>
             </w:r>
-            <w:bookmarkEnd w:id="216"/>
-          </w:p>
-          <w:p>
-            <w:pPr>
-              <w:pStyle w:val="000"/>
+            <w:bookmarkEnd w:id="221"/>
+          </w:p>
+          <w:p>
+            <w:pPr>
+              <w:pStyle w:val="001"/>
               <w:rPr>
                 <w:rStyle w:val="DefaultParagraphFont"/>
                 <w:rFonts w:ascii="宋体" w:hAnsi="宋体"/>
@@ -23284,7 +23437,7 @@
           </w:tcPr>
           <w:p>
             <w:pPr>
-              <w:pStyle w:val="000"/>
+              <w:pStyle w:val="001"/>
               <w:jc w:val="center"/>
               <w:rPr>
                 <w:rStyle w:val="DefaultParagraphFont"/>
@@ -23295,7 +23448,7 @@
                 <w:lang w:val="en-US" w:eastAsia="zh-CN" w:bidi="ar-SA"/>
               </w:rPr>
             </w:pPr>
-            <w:bookmarkStart w:id="217" w:name="EndDate_1"/>
+            <w:bookmarkStart w:id="222" w:name="EndDate_1"/>
             <w:r>
               <w:rPr>
                 <w:rStyle w:val="DefaultParagraphFont"/>
@@ -23307,11 +23460,11 @@
               </w:rPr>
               <w:t>2016.4.28</w:t>
             </w:r>
-            <w:bookmarkEnd w:id="217"/>
-          </w:p>
-          <w:p>
-            <w:pPr>
-              <w:pStyle w:val="000"/>
+            <w:bookmarkEnd w:id="222"/>
+          </w:p>
+          <w:p>
+            <w:pPr>
+              <w:pStyle w:val="001"/>
               <w:rPr>
                 <w:rStyle w:val="DefaultParagraphFont"/>
                 <w:rFonts w:ascii="宋体" w:hAnsi="宋体"/>
@@ -23347,7 +23500,7 @@
           </w:tcPr>
           <w:p>
             <w:pPr>
-              <w:pStyle w:val="000"/>
+              <w:pStyle w:val="001"/>
               <w:jc w:val="center"/>
               <w:rPr>
                 <w:rStyle w:val="DefaultParagraphFont"/>
@@ -23384,7 +23537,7 @@
           </w:tcPr>
           <w:p>
             <w:pPr>
-              <w:pStyle w:val="000"/>
+              <w:pStyle w:val="001"/>
               <w:jc w:val="center"/>
               <w:rPr>
                 <w:rStyle w:val="DefaultParagraphFont"/>
@@ -23421,7 +23574,7 @@
           </w:tcPr>
           <w:p>
             <w:pPr>
-              <w:pStyle w:val="000"/>
+              <w:pStyle w:val="001"/>
               <w:jc w:val="center"/>
               <w:rPr>
                 <w:rStyle w:val="DefaultParagraphFont"/>
@@ -24450,13 +24603,13 @@
         <w:drawing>
           <wp:inline>
             <wp:extent cx="5274310" cy="1732988"/>
-            <wp:docPr id="166647935" name=""/>
+            <wp:docPr id="1958804934" name=""/>
             <wp:cNvGraphicFramePr/>
             <a:graphic xmlns:a="http://schemas.openxmlformats.org/drawingml/2006/main">
               <a:graphicData uri="http://schemas.openxmlformats.org/drawingml/2006/picture">
                 <pic:pic xmlns:pic="http://schemas.openxmlformats.org/drawingml/2006/picture">
                   <pic:nvPicPr>
-                    <pic:cNvPr id="1103628587" name=""/>
+                    <pic:cNvPr id="933030142" name=""/>
                     <pic:cNvPicPr/>
                   </pic:nvPicPr>
                   <pic:blipFill>
@@ -24497,7 +24650,7 @@
         <w:jc w:val="center"/>
         <w:rPr>
           <w:rStyle w:val="DefaultParagraphFont"/>
-          <w:b/>
+          <w:b w:val="0"/>
           <w:kern w:val="2"/>
           <w:sz w:val="21"/>
           <w:lang w:val="en-US" w:eastAsia="zh-CN" w:bidi="ar-SA"/>
@@ -24506,7 +24659,7 @@
       <w:r>
         <w:rPr>
           <w:rStyle w:val="DefaultParagraphFont"/>
-          <w:b/>
+          <w:b w:val="0"/>
           <w:kern w:val="2"/>
           <w:sz w:val="21"/>
           <w:lang w:val="en-US" w:eastAsia="zh-CN" w:bidi="ar-SA"/>
@@ -24604,7 +24757,7 @@
                 <w:lang w:val="en-US" w:eastAsia="zh-CN" w:bidi="ar-SA"/>
               </w:rPr>
             </w:pPr>
-            <w:bookmarkStart w:id="218" w:name="OLE_LINK2_1"/>
+            <w:bookmarkStart w:id="223" w:name="OLE_LINK2_1"/>
             <w:r>
               <w:rPr>
                 <w:rStyle w:val="DefaultParagraphFont"/>
@@ -24615,7 +24768,7 @@
               </w:rPr>
               <w:t>断面里程</w:t>
             </w:r>
-            <w:bookmarkEnd w:id="218"/>
+            <w:bookmarkEnd w:id="223"/>
           </w:p>
         </w:tc>
         <w:tc>
@@ -24635,7 +24788,7 @@
                 <w:lang w:val="en-US" w:eastAsia="zh-CN" w:bidi="ar-SA"/>
               </w:rPr>
             </w:pPr>
-            <w:bookmarkStart w:id="219" w:name="OLE_LINK4_1"/>
+            <w:bookmarkStart w:id="224" w:name="OLE_LINK4_1"/>
             <w:r>
               <w:rPr>
                 <w:rStyle w:val="DefaultParagraphFont"/>
@@ -24646,7 +24799,7 @@
               </w:rPr>
               <w:t>拱顶下沉累计值</w:t>
             </w:r>
-            <w:bookmarkEnd w:id="219"/>
+            <w:bookmarkEnd w:id="224"/>
             <w:r>
               <w:rPr>
                 <w:rStyle w:val="DefaultParagraphFont"/>
@@ -24676,7 +24829,7 @@
                 <w:lang w:val="en-US" w:eastAsia="zh-CN" w:bidi="ar-SA"/>
               </w:rPr>
             </w:pPr>
-            <w:bookmarkStart w:id="220" w:name="OLE_LINK5_2"/>
+            <w:bookmarkStart w:id="225" w:name="OLE_LINK5_2"/>
             <w:r>
               <w:rPr>
                 <w:rStyle w:val="DefaultParagraphFont"/>
@@ -24687,7 +24840,7 @@
               </w:rPr>
               <w:t>周边位移累计值</w:t>
             </w:r>
-            <w:bookmarkEnd w:id="220"/>
+            <w:bookmarkEnd w:id="225"/>
             <w:r>
               <w:rPr>
                 <w:rStyle w:val="DefaultParagraphFont"/>
@@ -24717,7 +24870,7 @@
                 <w:lang w:val="en-US" w:eastAsia="zh-CN" w:bidi="ar-SA"/>
               </w:rPr>
             </w:pPr>
-            <w:bookmarkStart w:id="221" w:name="OLE_LINK7_1"/>
+            <w:bookmarkStart w:id="226" w:name="OLE_LINK7_1"/>
             <w:r>
               <w:rPr>
                 <w:rStyle w:val="DefaultParagraphFont"/>
@@ -24728,7 +24881,7 @@
               </w:rPr>
               <w:t>备注</w:t>
             </w:r>
-            <w:bookmarkEnd w:id="221"/>
+            <w:bookmarkEnd w:id="226"/>
           </w:p>
         </w:tc>
       </w:tr>
@@ -25016,7 +25169,7 @@
         <w:jc w:val="center"/>
         <w:rPr>
           <w:rStyle w:val="DefaultParagraphFont"/>
-          <w:b/>
+          <w:b w:val="0"/>
           <w:kern w:val="2"/>
           <w:sz w:val="21"/>
           <w:lang w:val="en-US" w:eastAsia="zh-CN" w:bidi="ar-SA"/>
@@ -25025,7 +25178,7 @@
       <w:r>
         <w:rPr>
           <w:rStyle w:val="DefaultParagraphFont"/>
-          <w:b/>
+          <w:b w:val="0"/>
           <w:kern w:val="2"/>
           <w:sz w:val="21"/>
           <w:lang w:val="en-US" w:eastAsia="zh-CN" w:bidi="ar-SA"/>
@@ -25100,8 +25253,8 @@
                 <w:lang w:val="en-US" w:eastAsia="zh-CN" w:bidi="ar-SA"/>
               </w:rPr>
             </w:pPr>
-            <w:bookmarkStart w:id="222" w:name="OLE_LINK13_1"/>
-            <w:bookmarkStart w:id="223" w:name="OLE_LINK14_1"/>
+            <w:bookmarkStart w:id="227" w:name="OLE_LINK13_1"/>
+            <w:bookmarkStart w:id="228" w:name="OLE_LINK14_1"/>
             <w:r>
               <w:rPr>
                 <w:rStyle w:val="DefaultParagraphFont"/>
@@ -25112,8 +25265,8 @@
               </w:rPr>
               <w:t>名称</w:t>
             </w:r>
-            <w:bookmarkEnd w:id="222"/>
-            <w:bookmarkEnd w:id="223"/>
+            <w:bookmarkEnd w:id="227"/>
+            <w:bookmarkEnd w:id="228"/>
           </w:p>
         </w:tc>
         <w:tc>
@@ -25513,7 +25666,7 @@
         <w:jc w:val="center"/>
         <w:rPr>
           <w:rStyle w:val="DefaultParagraphFont"/>
-          <w:b/>
+          <w:b w:val="0"/>
           <w:kern w:val="2"/>
           <w:sz w:val="21"/>
           <w:lang w:val="en-US" w:eastAsia="zh-CN" w:bidi="ar-SA"/>
@@ -25522,7 +25675,7 @@
       <w:r>
         <w:rPr>
           <w:rStyle w:val="DefaultParagraphFont"/>
-          <w:b/>
+          <w:b w:val="0"/>
           <w:kern w:val="2"/>
           <w:sz w:val="21"/>
           <w:lang w:val="en-US" w:eastAsia="zh-CN" w:bidi="ar-SA"/>
@@ -26518,7 +26671,7 @@
         <w:jc w:val="center"/>
         <w:rPr>
           <w:rStyle w:val="DefaultParagraphFont"/>
-          <w:b/>
+          <w:b w:val="0"/>
           <w:kern w:val="2"/>
           <w:sz w:val="21"/>
           <w:lang w:val="en-US" w:eastAsia="zh-CN" w:bidi="ar-SA"/>
@@ -26527,7 +26680,7 @@
       <w:r>
         <w:rPr>
           <w:rStyle w:val="DefaultParagraphFont"/>
-          <w:b/>
+          <w:b w:val="0"/>
           <w:kern w:val="2"/>
           <w:sz w:val="21"/>
           <w:lang w:val="en-US" w:eastAsia="zh-CN" w:bidi="ar-SA"/>
@@ -26674,7 +26827,7 @@
                 <w:lang w:val="en-US" w:eastAsia="zh-CN" w:bidi="ar-SA"/>
               </w:rPr>
             </w:pPr>
-            <w:bookmarkStart w:id="224" w:name="StartDate_0_0"/>
+            <w:bookmarkStart w:id="229" w:name="StartDate_0_0"/>
             <w:r>
               <w:rPr>
                 <w:rStyle w:val="DefaultParagraphFont"/>
@@ -26686,7 +26839,7 @@
               </w:rPr>
               <w:t>2016.3.28</w:t>
             </w:r>
-            <w:bookmarkEnd w:id="224"/>
+            <w:bookmarkEnd w:id="229"/>
           </w:p>
           <w:p>
             <w:pPr>
@@ -26737,7 +26890,7 @@
                 <w:lang w:val="en-US" w:eastAsia="zh-CN" w:bidi="ar-SA"/>
               </w:rPr>
             </w:pPr>
-            <w:bookmarkStart w:id="225" w:name="EndDate_0_0"/>
+            <w:bookmarkStart w:id="230" w:name="EndDate_0_0"/>
             <w:r>
               <w:rPr>
                 <w:rStyle w:val="DefaultParagraphFont"/>
@@ -26749,7 +26902,7 @@
               </w:rPr>
               <w:t>2016.4.28</w:t>
             </w:r>
-            <w:bookmarkEnd w:id="225"/>
+            <w:bookmarkEnd w:id="230"/>
           </w:p>
           <w:p>
             <w:pPr>
@@ -27898,7 +28051,7 @@
               <a:graphicData uri="http://schemas.openxmlformats.org/drawingml/2006/picture">
                 <pic:pic xmlns:pic="http://schemas.openxmlformats.org/drawingml/2006/picture">
                   <pic:nvPicPr>
-                    <pic:cNvPr id="1300087558" name=""/>
+                    <pic:cNvPr id="1537488970" name=""/>
                     <pic:cNvPicPr/>
                   </pic:nvPicPr>
                   <pic:blipFill>
@@ -27939,7 +28092,7 @@
         <w:jc w:val="center"/>
         <w:rPr>
           <w:rStyle w:val="DefaultParagraphFont"/>
-          <w:b/>
+          <w:b w:val="0"/>
           <w:kern w:val="2"/>
           <w:sz w:val="21"/>
           <w:lang w:val="en-US" w:eastAsia="zh-CN" w:bidi="ar-SA"/>
@@ -27948,7 +28101,7 @@
       <w:r>
         <w:rPr>
           <w:rStyle w:val="DefaultParagraphFont"/>
-          <w:b/>
+          <w:b w:val="0"/>
           <w:kern w:val="2"/>
           <w:sz w:val="21"/>
           <w:lang w:val="en-US" w:eastAsia="zh-CN" w:bidi="ar-SA"/>
@@ -28046,7 +28199,7 @@
                 <w:lang w:val="en-US" w:eastAsia="zh-CN" w:bidi="ar-SA"/>
               </w:rPr>
             </w:pPr>
-            <w:bookmarkStart w:id="226" w:name="OLE_LINK2_0_0"/>
+            <w:bookmarkStart w:id="231" w:name="OLE_LINK2_0_0"/>
             <w:r>
               <w:rPr>
                 <w:rStyle w:val="DefaultParagraphFont"/>
@@ -28057,7 +28210,7 @@
               </w:rPr>
               <w:t>断面里程</w:t>
             </w:r>
-            <w:bookmarkEnd w:id="226"/>
+            <w:bookmarkEnd w:id="231"/>
           </w:p>
         </w:tc>
         <w:tc>
@@ -28077,7 +28230,7 @@
                 <w:lang w:val="en-US" w:eastAsia="zh-CN" w:bidi="ar-SA"/>
               </w:rPr>
             </w:pPr>
-            <w:bookmarkStart w:id="227" w:name="OLE_LINK4_0_0"/>
+            <w:bookmarkStart w:id="232" w:name="OLE_LINK4_0_0"/>
             <w:r>
               <w:rPr>
                 <w:rStyle w:val="DefaultParagraphFont"/>
@@ -28088,7 +28241,7 @@
               </w:rPr>
               <w:t>拱顶下沉累计值</w:t>
             </w:r>
-            <w:bookmarkEnd w:id="227"/>
+            <w:bookmarkEnd w:id="232"/>
             <w:r>
               <w:rPr>
                 <w:rStyle w:val="DefaultParagraphFont"/>
@@ -28118,7 +28271,7 @@
                 <w:lang w:val="en-US" w:eastAsia="zh-CN" w:bidi="ar-SA"/>
               </w:rPr>
             </w:pPr>
-            <w:bookmarkStart w:id="228" w:name="OLE_LINK5_0_0"/>
+            <w:bookmarkStart w:id="233" w:name="OLE_LINK5_0_0"/>
             <w:r>
               <w:rPr>
                 <w:rStyle w:val="DefaultParagraphFont"/>
@@ -28129,7 +28282,7 @@
               </w:rPr>
               <w:t>周边位移累计值</w:t>
             </w:r>
-            <w:bookmarkEnd w:id="228"/>
+            <w:bookmarkEnd w:id="233"/>
             <w:r>
               <w:rPr>
                 <w:rStyle w:val="DefaultParagraphFont"/>
@@ -28159,7 +28312,7 @@
                 <w:lang w:val="en-US" w:eastAsia="zh-CN" w:bidi="ar-SA"/>
               </w:rPr>
             </w:pPr>
-            <w:bookmarkStart w:id="229" w:name="OLE_LINK7_0_0"/>
+            <w:bookmarkStart w:id="234" w:name="OLE_LINK7_0_0"/>
             <w:r>
               <w:rPr>
                 <w:rStyle w:val="DefaultParagraphFont"/>
@@ -28170,7 +28323,7 @@
               </w:rPr>
               <w:t>备注</w:t>
             </w:r>
-            <w:bookmarkEnd w:id="229"/>
+            <w:bookmarkEnd w:id="234"/>
           </w:p>
         </w:tc>
       </w:tr>
@@ -28458,7 +28611,7 @@
         <w:jc w:val="center"/>
         <w:rPr>
           <w:rStyle w:val="DefaultParagraphFont"/>
-          <w:b/>
+          <w:b w:val="0"/>
           <w:kern w:val="2"/>
           <w:sz w:val="21"/>
           <w:lang w:val="en-US" w:eastAsia="zh-CN" w:bidi="ar-SA"/>
@@ -28467,7 +28620,7 @@
       <w:r>
         <w:rPr>
           <w:rStyle w:val="DefaultParagraphFont"/>
-          <w:b/>
+          <w:b w:val="0"/>
           <w:kern w:val="2"/>
           <w:sz w:val="21"/>
           <w:lang w:val="en-US" w:eastAsia="zh-CN" w:bidi="ar-SA"/>
@@ -28542,8 +28695,8 @@
                 <w:lang w:val="en-US" w:eastAsia="zh-CN" w:bidi="ar-SA"/>
               </w:rPr>
             </w:pPr>
-            <w:bookmarkStart w:id="230" w:name="OLE_LINK13_0_0"/>
-            <w:bookmarkStart w:id="231" w:name="OLE_LINK14_0_0"/>
+            <w:bookmarkStart w:id="235" w:name="OLE_LINK13_0_0"/>
+            <w:bookmarkStart w:id="236" w:name="OLE_LINK14_0_0"/>
             <w:r>
               <w:rPr>
                 <w:rStyle w:val="DefaultParagraphFont"/>
@@ -28554,8 +28707,8 @@
               </w:rPr>
               <w:t>名称</w:t>
             </w:r>
-            <w:bookmarkEnd w:id="230"/>
-            <w:bookmarkEnd w:id="231"/>
+            <w:bookmarkEnd w:id="235"/>
+            <w:bookmarkEnd w:id="236"/>
           </w:p>
         </w:tc>
         <w:tc>
@@ -28955,7 +29108,7 @@
         <w:jc w:val="center"/>
         <w:rPr>
           <w:rStyle w:val="DefaultParagraphFont"/>
-          <w:b/>
+          <w:b w:val="0"/>
           <w:kern w:val="2"/>
           <w:sz w:val="21"/>
           <w:lang w:val="en-US" w:eastAsia="zh-CN" w:bidi="ar-SA"/>
@@ -28964,7 +29117,7 @@
       <w:r>
         <w:rPr>
           <w:rStyle w:val="DefaultParagraphFont"/>
-          <w:b/>
+          <w:b w:val="0"/>
           <w:kern w:val="2"/>
           <w:sz w:val="21"/>
           <w:lang w:val="en-US" w:eastAsia="zh-CN" w:bidi="ar-SA"/>
@@ -29960,7 +30113,7 @@
         <w:jc w:val="center"/>
         <w:rPr>
           <w:rStyle w:val="DefaultParagraphFont"/>
-          <w:b/>
+          <w:b w:val="0"/>
           <w:kern w:val="2"/>
           <w:sz w:val="21"/>
           <w:lang w:val="en-US" w:eastAsia="zh-CN" w:bidi="ar-SA"/>
@@ -29969,7 +30122,7 @@
       <w:r>
         <w:rPr>
           <w:rStyle w:val="DefaultParagraphFont"/>
-          <w:b/>
+          <w:b w:val="0"/>
           <w:kern w:val="2"/>
           <w:sz w:val="21"/>
           <w:lang w:val="en-US" w:eastAsia="zh-CN" w:bidi="ar-SA"/>
@@ -30116,7 +30269,7 @@
                 <w:lang w:val="en-US" w:eastAsia="zh-CN" w:bidi="ar-SA"/>
               </w:rPr>
             </w:pPr>
-            <w:bookmarkStart w:id="232" w:name="StartDate_1_0"/>
+            <w:bookmarkStart w:id="237" w:name="StartDate_1_0"/>
             <w:r>
               <w:rPr>
                 <w:rStyle w:val="DefaultParagraphFont"/>
@@ -30128,7 +30281,7 @@
               </w:rPr>
               <w:t>2016.3.28</w:t>
             </w:r>
-            <w:bookmarkEnd w:id="232"/>
+            <w:bookmarkEnd w:id="237"/>
           </w:p>
           <w:p>
             <w:pPr>
@@ -30179,7 +30332,7 @@
                 <w:lang w:val="en-US" w:eastAsia="zh-CN" w:bidi="ar-SA"/>
               </w:rPr>
             </w:pPr>
-            <w:bookmarkStart w:id="233" w:name="EndDate_1_0"/>
+            <w:bookmarkStart w:id="238" w:name="EndDate_1_0"/>
             <w:r>
               <w:rPr>
                 <w:rStyle w:val="DefaultParagraphFont"/>
@@ -30191,7 +30344,7 @@
               </w:rPr>
               <w:t>2016.4.28</w:t>
             </w:r>
-            <w:bookmarkEnd w:id="233"/>
+            <w:bookmarkEnd w:id="238"/>
           </w:p>
           <w:p>
             <w:pPr>
@@ -31340,7 +31493,7 @@
               <a:graphicData uri="http://schemas.openxmlformats.org/drawingml/2006/picture">
                 <pic:pic xmlns:pic="http://schemas.openxmlformats.org/drawingml/2006/picture">
                   <pic:nvPicPr>
-                    <pic:cNvPr id="2077038283" name=""/>
+                    <pic:cNvPr id="963510883" name=""/>
                     <pic:cNvPicPr/>
                   </pic:nvPicPr>
                   <pic:blipFill>
@@ -31381,7 +31534,7 @@
         <w:jc w:val="center"/>
         <w:rPr>
           <w:rStyle w:val="DefaultParagraphFont"/>
-          <w:b/>
+          <w:b w:val="0"/>
           <w:kern w:val="2"/>
           <w:sz w:val="21"/>
           <w:lang w:val="en-US" w:eastAsia="zh-CN" w:bidi="ar-SA"/>
@@ -31390,7 +31543,7 @@
       <w:r>
         <w:rPr>
           <w:rStyle w:val="DefaultParagraphFont"/>
-          <w:b/>
+          <w:b w:val="0"/>
           <w:kern w:val="2"/>
           <w:sz w:val="21"/>
           <w:lang w:val="en-US" w:eastAsia="zh-CN" w:bidi="ar-SA"/>
@@ -31488,7 +31641,7 @@
                 <w:lang w:val="en-US" w:eastAsia="zh-CN" w:bidi="ar-SA"/>
               </w:rPr>
             </w:pPr>
-            <w:bookmarkStart w:id="234" w:name="OLE_LINK2_1_0"/>
+            <w:bookmarkStart w:id="239" w:name="OLE_LINK2_1_0"/>
             <w:r>
               <w:rPr>
                 <w:rStyle w:val="DefaultParagraphFont"/>
@@ -31499,7 +31652,7 @@
               </w:rPr>
               <w:t>断面里程</w:t>
             </w:r>
-            <w:bookmarkEnd w:id="234"/>
+            <w:bookmarkEnd w:id="239"/>
           </w:p>
         </w:tc>
         <w:tc>
@@ -31519,7 +31672,7 @@
                 <w:lang w:val="en-US" w:eastAsia="zh-CN" w:bidi="ar-SA"/>
               </w:rPr>
             </w:pPr>
-            <w:bookmarkStart w:id="235" w:name="OLE_LINK4_1_0"/>
+            <w:bookmarkStart w:id="240" w:name="OLE_LINK4_1_0"/>
             <w:r>
               <w:rPr>
                 <w:rStyle w:val="DefaultParagraphFont"/>
@@ -31530,7 +31683,7 @@
               </w:rPr>
               <w:t>拱顶下沉累计值</w:t>
             </w:r>
-            <w:bookmarkEnd w:id="235"/>
+            <w:bookmarkEnd w:id="240"/>
             <w:r>
               <w:rPr>
                 <w:rStyle w:val="DefaultParagraphFont"/>
@@ -31560,7 +31713,7 @@
                 <w:lang w:val="en-US" w:eastAsia="zh-CN" w:bidi="ar-SA"/>
               </w:rPr>
             </w:pPr>
-            <w:bookmarkStart w:id="236" w:name="OLE_LINK5_1_0"/>
+            <w:bookmarkStart w:id="241" w:name="OLE_LINK5_1_0"/>
             <w:r>
               <w:rPr>
                 <w:rStyle w:val="DefaultParagraphFont"/>
@@ -31571,7 +31724,7 @@
               </w:rPr>
               <w:t>周边位移累计值</w:t>
             </w:r>
-            <w:bookmarkEnd w:id="236"/>
+            <w:bookmarkEnd w:id="241"/>
             <w:r>
               <w:rPr>
                 <w:rStyle w:val="DefaultParagraphFont"/>
@@ -31601,7 +31754,7 @@
                 <w:lang w:val="en-US" w:eastAsia="zh-CN" w:bidi="ar-SA"/>
               </w:rPr>
             </w:pPr>
-            <w:bookmarkStart w:id="237" w:name="OLE_LINK7_1_0"/>
+            <w:bookmarkStart w:id="242" w:name="OLE_LINK7_1_0"/>
             <w:r>
               <w:rPr>
                 <w:rStyle w:val="DefaultParagraphFont"/>
@@ -31612,7 +31765,7 @@
               </w:rPr>
               <w:t>备注</w:t>
             </w:r>
-            <w:bookmarkEnd w:id="237"/>
+            <w:bookmarkEnd w:id="242"/>
           </w:p>
         </w:tc>
       </w:tr>
@@ -31900,7 +32053,7 @@
         <w:jc w:val="center"/>
         <w:rPr>
           <w:rStyle w:val="DefaultParagraphFont"/>
-          <w:b/>
+          <w:b w:val="0"/>
           <w:kern w:val="2"/>
           <w:sz w:val="21"/>
           <w:lang w:val="en-US" w:eastAsia="zh-CN" w:bidi="ar-SA"/>
@@ -31909,7 +32062,7 @@
       <w:r>
         <w:rPr>
           <w:rStyle w:val="DefaultParagraphFont"/>
-          <w:b/>
+          <w:b w:val="0"/>
           <w:kern w:val="2"/>
           <w:sz w:val="21"/>
           <w:lang w:val="en-US" w:eastAsia="zh-CN" w:bidi="ar-SA"/>
@@ -31984,8 +32137,8 @@
                 <w:lang w:val="en-US" w:eastAsia="zh-CN" w:bidi="ar-SA"/>
               </w:rPr>
             </w:pPr>
-            <w:bookmarkStart w:id="238" w:name="OLE_LINK13_1_0"/>
-            <w:bookmarkStart w:id="239" w:name="OLE_LINK14_1_0"/>
+            <w:bookmarkStart w:id="243" w:name="OLE_LINK13_1_0"/>
+            <w:bookmarkStart w:id="244" w:name="OLE_LINK14_1_0"/>
             <w:r>
               <w:rPr>
                 <w:rStyle w:val="DefaultParagraphFont"/>
@@ -31996,8 +32149,8 @@
               </w:rPr>
               <w:t>名称</w:t>
             </w:r>
-            <w:bookmarkEnd w:id="238"/>
-            <w:bookmarkEnd w:id="239"/>
+            <w:bookmarkEnd w:id="243"/>
+            <w:bookmarkEnd w:id="244"/>
           </w:p>
         </w:tc>
         <w:tc>
@@ -32397,7 +32550,7 @@
         <w:jc w:val="center"/>
         <w:rPr>
           <w:rStyle w:val="DefaultParagraphFont"/>
-          <w:b/>
+          <w:b w:val="0"/>
           <w:kern w:val="2"/>
           <w:sz w:val="21"/>
           <w:lang w:val="en-US" w:eastAsia="zh-CN" w:bidi="ar-SA"/>
@@ -32406,7 +32559,7 @@
       <w:r>
         <w:rPr>
           <w:rStyle w:val="DefaultParagraphFont"/>
-          <w:b/>
+          <w:b w:val="0"/>
           <w:kern w:val="2"/>
           <w:sz w:val="21"/>
           <w:lang w:val="en-US" w:eastAsia="zh-CN" w:bidi="ar-SA"/>
@@ -33395,16 +33548,16 @@
           <w:szCs w:val="28"/>
         </w:rPr>
       </w:pPr>
-      <w:bookmarkStart w:id="242" w:name="_Toc402906858"/>
-      <w:bookmarkStart w:id="243" w:name="_Toc402906915"/>
-      <w:bookmarkStart w:id="244" w:name="_Toc402909405"/>
-      <w:bookmarkStart w:id="245" w:name="_Toc413438117"/>
-      <w:bookmarkStart w:id="246" w:name="_Toc457031086"/>
-      <w:bookmarkStart w:id="247" w:name="_Toc463395593"/>
-      <w:bookmarkStart w:id="248" w:name="附件名称"/>
-      <w:bookmarkStart w:id="249" w:name="_Toc256000036"/>
-      <w:bookmarkStart w:id="250" w:name="_Toc256000055"/>
-      <w:bookmarkStart w:id="251" w:name="_Toc256000075"/>
+      <w:bookmarkStart w:id="247" w:name="_Toc402906858"/>
+      <w:bookmarkStart w:id="248" w:name="_Toc402906915"/>
+      <w:bookmarkStart w:id="249" w:name="_Toc402909405"/>
+      <w:bookmarkStart w:id="250" w:name="_Toc413438117"/>
+      <w:bookmarkStart w:id="251" w:name="_Toc457031086"/>
+      <w:bookmarkStart w:id="252" w:name="_Toc463395593"/>
+      <w:bookmarkStart w:id="253" w:name="附件名称"/>
+      <w:bookmarkStart w:id="254" w:name="_Toc256000036"/>
+      <w:bookmarkStart w:id="255" w:name="_Toc256000055"/>
+      <w:bookmarkStart w:id="256" w:name="_Toc256000075"/>
       <w:r>
         <w:rPr>
           <w:rFonts w:ascii="宋体" w:hAnsi="宋体" w:hint="eastAsia"/>
@@ -33414,12 +33567,12 @@
         </w:rPr>
         <w:t>附件1：老营特长隧道右幅进口支护观察记录1</w:t>
       </w:r>
+      <w:bookmarkEnd w:id="256"/>
+      <w:bookmarkEnd w:id="255"/>
+      <w:bookmarkEnd w:id="254"/>
+      <w:bookmarkEnd w:id="253"/>
       <w:bookmarkEnd w:id="251"/>
-      <w:bookmarkEnd w:id="250"/>
-      <w:bookmarkEnd w:id="249"/>
-      <w:bookmarkEnd w:id="248"/>
-      <w:bookmarkEnd w:id="246"/>
-      <w:bookmarkEnd w:id="247"/>
+      <w:bookmarkEnd w:id="252"/>
       <w:r>
         <w:rPr>
           <w:rFonts w:ascii="宋体" w:hAnsi="宋体" w:hint="eastAsia"/>
@@ -33511,7 +33664,7 @@
                 <w:szCs w:val="24"/>
               </w:rPr>
             </w:pPr>
-            <w:bookmarkStart w:id="252" w:name="隧道名称"/>
+            <w:bookmarkStart w:id="257" w:name="隧道名称"/>
             <w:r>
               <w:rPr>
                 <w:rFonts w:ascii="宋体" w:hAnsi="宋体" w:hint="eastAsia"/>
@@ -33538,7 +33691,7 @@
               </w:rPr>
               <w:t>右幅进口</w:t>
             </w:r>
-            <w:bookmarkEnd w:id="252"/>
+            <w:bookmarkEnd w:id="257"/>
           </w:p>
         </w:tc>
         <w:tc>
@@ -33579,7 +33732,7 @@
                 <w:szCs w:val="24"/>
               </w:rPr>
             </w:pPr>
-            <w:bookmarkStart w:id="253" w:name="里程桩号"/>
+            <w:bookmarkStart w:id="258" w:name="里程桩号"/>
             <w:r>
               <w:rPr>
                 <w:rFonts w:ascii="宋体" w:hAnsi="宋体" w:hint="eastAsia"/>
@@ -33588,7 +33741,7 @@
               </w:rPr>
               <w:t>K1+935</w:t>
             </w:r>
-            <w:bookmarkEnd w:id="253"/>
+            <w:bookmarkEnd w:id="258"/>
           </w:p>
         </w:tc>
       </w:tr>
@@ -33642,16 +33795,16 @@
                 <w:szCs w:val="24"/>
               </w:rPr>
             </w:pPr>
-            <w:bookmarkStart w:id="254" w:name="观测时间"/>
+            <w:bookmarkStart w:id="259" w:name="观测时间"/>
             <w:r>
               <w:rPr>
                 <w:rFonts w:ascii="宋体" w:hAnsi="宋体" w:hint="eastAsia"/>
                 <w:sz w:val="24"/>
                 <w:szCs w:val="24"/>
               </w:rPr>
-              <w:t>2019年1月6日</w:t>
-            </w:r>
-            <w:bookmarkEnd w:id="254"/>
+              <w:t>2019年1月7日</w:t>
+            </w:r>
+            <w:bookmarkEnd w:id="259"/>
           </w:p>
         </w:tc>
         <w:tc>
@@ -33692,7 +33845,7 @@
                 <w:szCs w:val="24"/>
               </w:rPr>
             </w:pPr>
-            <w:bookmarkStart w:id="255" w:name="观测人"/>
+            <w:bookmarkStart w:id="260" w:name="观测人"/>
             <w:r>
               <w:rPr>
                 <w:rFonts w:ascii="宋体" w:hAnsi="宋体" w:hint="eastAsia"/>
@@ -33701,7 +33854,7 @@
               </w:rPr>
               <w:t>罗毅</w:t>
             </w:r>
-            <w:bookmarkEnd w:id="255"/>
+            <w:bookmarkEnd w:id="260"/>
           </w:p>
         </w:tc>
       </w:tr>
@@ -33736,8 +33889,8 @@
             </w:r>
           </w:p>
           <w:p>
-            <w:bookmarkStart w:id="256" w:name="地质素描图"/>
-            <w:bookmarkEnd w:id="256"/>
+            <w:bookmarkStart w:id="261" w:name="地质素描图"/>
+            <w:bookmarkEnd w:id="261"/>
             <w:r>
               <w:rPr>
                 <w:noProof/>
@@ -33745,13 +33898,13 @@
               <w:drawing>
                 <wp:inline>
                   <wp:extent cx="2476500" cy="2543175"/>
-                  <wp:docPr id="1474756660" name=""/>
+                  <wp:docPr id="918351349" name=""/>
                   <wp:cNvGraphicFramePr/>
                   <a:graphic xmlns:a="http://schemas.openxmlformats.org/drawingml/2006/main">
                     <a:graphicData uri="http://schemas.openxmlformats.org/drawingml/2006/picture">
                       <pic:pic xmlns:pic="http://schemas.openxmlformats.org/drawingml/2006/picture">
                         <pic:nvPicPr>
-                          <pic:cNvPr id="222224467" name=""/>
+                          <pic:cNvPr id="1719690784" name=""/>
                           <pic:cNvPicPr/>
                         </pic:nvPicPr>
                         <pic:blipFill>
@@ -33801,8 +33954,8 @@
             <w:pPr>
               <w:jc w:val="center"/>
             </w:pPr>
-            <w:bookmarkStart w:id="257" w:name="掌子面照片"/>
-            <w:bookmarkEnd w:id="257"/>
+            <w:bookmarkStart w:id="262" w:name="掌子面照片"/>
+            <w:bookmarkEnd w:id="262"/>
             <w:r>
               <w:rPr>
                 <w:noProof/>
@@ -33819,7 +33972,7 @@
                     <a:graphicData uri="http://schemas.openxmlformats.org/drawingml/2006/picture">
                       <pic:pic xmlns:pic="http://schemas.openxmlformats.org/drawingml/2006/picture">
                         <pic:nvPicPr>
-                          <pic:cNvPr id="914783435" name=""/>
+                          <pic:cNvPr id="1159974433" name=""/>
                           <pic:cNvPicPr/>
                         </pic:nvPicPr>
                         <pic:blipFill>
@@ -33889,7 +34042,7 @@
                 <w:sz w:val="24"/>
               </w:rPr>
             </w:pPr>
-            <w:bookmarkStart w:id="258" w:name="地质描述"/>
+            <w:bookmarkStart w:id="263" w:name="地质描述"/>
             <w:r>
               <w:rPr>
                 <w:rFonts w:ascii="宋体" w:hAnsi="宋体" w:hint="eastAsia"/>
@@ -33914,7 +34067,7 @@
               </w:rPr>
               <w:t>岩层产状：310°∠30°，主要发育节理有3组：J1：145°∠40°，7条/m；J2：350°∠70°，10条/m，J3：190°∠45°，8条/m。掌子面渗水，右侧岩体呈碎裂状，易掉块、坍塌，围岩完整性和稳定性差。</w:t>
             </w:r>
-            <w:bookmarkEnd w:id="258"/>
+            <w:bookmarkEnd w:id="263"/>
           </w:p>
         </w:tc>
       </w:tr>
@@ -33960,7 +34113,7 @@
                 <w:szCs w:val="24"/>
               </w:rPr>
             </w:pPr>
-            <w:bookmarkStart w:id="259" w:name="支护状况描述"/>
+            <w:bookmarkStart w:id="264" w:name="支护状况描述"/>
             <w:r>
               <w:rPr>
                 <w:rFonts w:ascii="宋体" w:hAnsi="宋体" w:hint="eastAsia"/>
@@ -33969,7 +34122,7 @@
               </w:rPr>
               <w:t>喷射混凝土平整度较好，无开裂及渗水情况。</w:t>
             </w:r>
-            <w:bookmarkEnd w:id="259"/>
+            <w:bookmarkEnd w:id="264"/>
           </w:p>
         </w:tc>
       </w:tr>
@@ -34015,7 +34168,7 @@
                 <w:szCs w:val="24"/>
               </w:rPr>
             </w:pPr>
-            <w:bookmarkStart w:id="260" w:name="边仰坡及地表缝描述"/>
+            <w:bookmarkStart w:id="265" w:name="边仰坡及地表缝描述"/>
             <w:r>
               <w:rPr>
                 <w:rFonts w:ascii="宋体" w:hAnsi="宋体" w:hint="eastAsia"/>
@@ -34024,7 +34177,7 @@
               </w:rPr>
               <w:t>边仰坡及地表无开裂及滑坡情况。</w:t>
             </w:r>
-            <w:bookmarkEnd w:id="260"/>
+            <w:bookmarkEnd w:id="265"/>
           </w:p>
         </w:tc>
       </w:tr>
@@ -34038,10 +34191,10 @@
           <w:docGrid w:type="lines" w:linePitch="312"/>
         </w:sectPr>
       </w:pPr>
-      <w:bookmarkEnd w:id="242"/>
-      <w:bookmarkEnd w:id="243"/>
-      <w:bookmarkEnd w:id="244"/>
-      <w:bookmarkEnd w:id="245"/>
+      <w:bookmarkEnd w:id="247"/>
+      <w:bookmarkEnd w:id="248"/>
+      <w:bookmarkEnd w:id="249"/>
+      <w:bookmarkEnd w:id="250"/>
     </w:p>
     <w:p>
       <w:pPr>
@@ -34054,11 +34207,11 @@
           <w:szCs w:val="24"/>
         </w:rPr>
       </w:pPr>
-      <w:bookmarkStart w:id="261" w:name="_Toc463035125"/>
-      <w:bookmarkStart w:id="262" w:name="_Toc463395594"/>
-      <w:bookmarkStart w:id="263" w:name="附件名称_0"/>
-      <w:bookmarkStart w:id="264" w:name="_Toc256000056"/>
-      <w:bookmarkStart w:id="265" w:name="_Toc256000076"/>
+      <w:bookmarkStart w:id="266" w:name="_Toc463035125"/>
+      <w:bookmarkStart w:id="267" w:name="_Toc463395594"/>
+      <w:bookmarkStart w:id="268" w:name="附件名称_0"/>
+      <w:bookmarkStart w:id="269" w:name="_Toc256000056"/>
+      <w:bookmarkStart w:id="270" w:name="_Toc256000076"/>
       <w:r>
         <w:rPr>
           <w:rFonts w:ascii="宋体" w:hAnsi="宋体"/>
@@ -34068,11 +34221,11 @@
         </w:rPr>
         <w:t>附件2：老营特长隧道右幅进口照片</w:t>
       </w:r>
-      <w:bookmarkEnd w:id="265"/>
-      <w:bookmarkEnd w:id="264"/>
-      <w:bookmarkEnd w:id="263"/>
-      <w:bookmarkEnd w:id="261"/>
-      <w:bookmarkEnd w:id="262"/>
+      <w:bookmarkEnd w:id="270"/>
+      <w:bookmarkEnd w:id="269"/>
+      <w:bookmarkEnd w:id="268"/>
+      <w:bookmarkEnd w:id="266"/>
+      <w:bookmarkEnd w:id="267"/>
     </w:p>
     <w:tbl>
       <w:tblPr>
@@ -34123,8 +34276,8 @@
                 <w:sz w:val="24"/>
               </w:rPr>
             </w:pPr>
-            <w:bookmarkStart w:id="266" w:name="Image1"/>
-            <w:bookmarkEnd w:id="266"/>
+            <w:bookmarkStart w:id="271" w:name="Image1"/>
+            <w:bookmarkEnd w:id="271"/>
             <w:r>
               <w:rPr>
                 <w:rFonts w:ascii="宋体" w:hAnsi="宋体"/>
@@ -34140,7 +34293,7 @@
                     <a:graphicData uri="http://schemas.openxmlformats.org/drawingml/2006/picture">
                       <pic:pic xmlns:pic="http://schemas.openxmlformats.org/drawingml/2006/picture">
                         <pic:nvPicPr>
-                          <pic:cNvPr id="65388771" name=""/>
+                          <pic:cNvPr id="1620492980" name=""/>
                           <pic:cNvPicPr/>
                         </pic:nvPicPr>
                         <pic:blipFill>
@@ -34184,8 +34337,8 @@
                 <w:sz w:val="24"/>
               </w:rPr>
             </w:pPr>
-            <w:bookmarkStart w:id="267" w:name="Image2"/>
-            <w:bookmarkEnd w:id="267"/>
+            <w:bookmarkStart w:id="272" w:name="Image2"/>
+            <w:bookmarkEnd w:id="272"/>
             <w:r>
               <w:rPr>
                 <w:rFonts w:ascii="宋体" w:hAnsi="宋体"/>
@@ -34201,7 +34354,7 @@
                     <a:graphicData uri="http://schemas.openxmlformats.org/drawingml/2006/picture">
                       <pic:pic xmlns:pic="http://schemas.openxmlformats.org/drawingml/2006/picture">
                         <pic:nvPicPr>
-                          <pic:cNvPr id="334988453" name=""/>
+                          <pic:cNvPr id="1513152717" name=""/>
                           <pic:cNvPicPr/>
                         </pic:nvPicPr>
                         <pic:blipFill>
@@ -34251,7 +34404,7 @@
                 <w:sz w:val="24"/>
               </w:rPr>
             </w:pPr>
-            <w:bookmarkStart w:id="268" w:name="Image1_Name"/>
+            <w:bookmarkStart w:id="273" w:name="Image1_Name"/>
             <w:r>
               <w:rPr>
                 <w:rFonts w:ascii="宋体" w:hAnsi="宋体" w:hint="eastAsia"/>
@@ -34259,7 +34412,7 @@
               </w:rPr>
               <w:t>照片1</w:t>
             </w:r>
-            <w:bookmarkEnd w:id="268"/>
+            <w:bookmarkEnd w:id="273"/>
           </w:p>
         </w:tc>
         <w:tc>
@@ -34280,7 +34433,7 @@
                 <w:sz w:val="24"/>
               </w:rPr>
             </w:pPr>
-            <w:bookmarkStart w:id="269" w:name="Image2_Name"/>
+            <w:bookmarkStart w:id="274" w:name="Image2_Name"/>
             <w:r>
               <w:rPr>
                 <w:rFonts w:ascii="宋体" w:hAnsi="宋体" w:hint="eastAsia"/>
@@ -34288,7 +34441,7 @@
               </w:rPr>
               <w:t>照片2</w:t>
             </w:r>
-            <w:bookmarkEnd w:id="269"/>
+            <w:bookmarkEnd w:id="274"/>
           </w:p>
         </w:tc>
       </w:tr>
@@ -34315,8 +34468,8 @@
                 <w:sz w:val="24"/>
               </w:rPr>
             </w:pPr>
-            <w:bookmarkStart w:id="270" w:name="Image3"/>
-            <w:bookmarkEnd w:id="270"/>
+            <w:bookmarkStart w:id="275" w:name="Image3"/>
+            <w:bookmarkEnd w:id="275"/>
           </w:p>
         </w:tc>
         <w:tc>
@@ -34337,8 +34490,8 @@
                 <w:sz w:val="24"/>
               </w:rPr>
             </w:pPr>
-            <w:bookmarkStart w:id="271" w:name="Image4"/>
-            <w:bookmarkEnd w:id="271"/>
+            <w:bookmarkStart w:id="276" w:name="Image4"/>
+            <w:bookmarkEnd w:id="276"/>
           </w:p>
         </w:tc>
       </w:tr>
@@ -34365,8 +34518,8 @@
                 <w:sz w:val="24"/>
               </w:rPr>
             </w:pPr>
-            <w:bookmarkStart w:id="272" w:name="Image3_Name"/>
-            <w:bookmarkEnd w:id="272"/>
+            <w:bookmarkStart w:id="277" w:name="Image3_Name"/>
+            <w:bookmarkEnd w:id="277"/>
           </w:p>
         </w:tc>
         <w:tc>
@@ -34387,8 +34540,8 @@
                 <w:sz w:val="24"/>
               </w:rPr>
             </w:pPr>
-            <w:bookmarkStart w:id="273" w:name="Image4_Name"/>
-            <w:bookmarkEnd w:id="273"/>
+            <w:bookmarkStart w:id="278" w:name="Image4_Name"/>
+            <w:bookmarkEnd w:id="278"/>
           </w:p>
         </w:tc>
       </w:tr>
@@ -34415,8 +34568,8 @@
                 <w:sz w:val="24"/>
               </w:rPr>
             </w:pPr>
-            <w:bookmarkStart w:id="274" w:name="Image5"/>
-            <w:bookmarkEnd w:id="274"/>
+            <w:bookmarkStart w:id="279" w:name="Image5"/>
+            <w:bookmarkEnd w:id="279"/>
           </w:p>
         </w:tc>
         <w:tc>
@@ -34437,8 +34590,8 @@
                 <w:sz w:val="24"/>
               </w:rPr>
             </w:pPr>
-            <w:bookmarkStart w:id="275" w:name="Image6"/>
-            <w:bookmarkEnd w:id="275"/>
+            <w:bookmarkStart w:id="280" w:name="Image6"/>
+            <w:bookmarkEnd w:id="280"/>
           </w:p>
         </w:tc>
       </w:tr>
@@ -34465,8 +34618,8 @@
                 <w:sz w:val="24"/>
               </w:rPr>
             </w:pPr>
-            <w:bookmarkStart w:id="276" w:name="Image5_Name"/>
-            <w:bookmarkEnd w:id="276"/>
+            <w:bookmarkStart w:id="281" w:name="Image5_Name"/>
+            <w:bookmarkEnd w:id="281"/>
           </w:p>
         </w:tc>
         <w:tc>
@@ -34487,8 +34640,8 @@
                 <w:sz w:val="24"/>
               </w:rPr>
             </w:pPr>
-            <w:bookmarkStart w:id="277" w:name="Image6_Name"/>
-            <w:bookmarkEnd w:id="277"/>
+            <w:bookmarkStart w:id="282" w:name="Image6_Name"/>
+            <w:bookmarkEnd w:id="282"/>
           </w:p>
         </w:tc>
       </w:tr>
@@ -34515,8 +34668,8 @@
                 <w:sz w:val="24"/>
               </w:rPr>
             </w:pPr>
-            <w:bookmarkStart w:id="278" w:name="Image7"/>
-            <w:bookmarkEnd w:id="278"/>
+            <w:bookmarkStart w:id="283" w:name="Image7"/>
+            <w:bookmarkEnd w:id="283"/>
           </w:p>
         </w:tc>
         <w:tc>
@@ -34537,8 +34690,8 @@
                 <w:sz w:val="24"/>
               </w:rPr>
             </w:pPr>
-            <w:bookmarkStart w:id="279" w:name="Image8"/>
-            <w:bookmarkEnd w:id="279"/>
+            <w:bookmarkStart w:id="284" w:name="Image8"/>
+            <w:bookmarkEnd w:id="284"/>
           </w:p>
         </w:tc>
       </w:tr>
@@ -34565,8 +34718,8 @@
                 <w:sz w:val="24"/>
               </w:rPr>
             </w:pPr>
-            <w:bookmarkStart w:id="280" w:name="Image7_Name"/>
-            <w:bookmarkEnd w:id="280"/>
+            <w:bookmarkStart w:id="285" w:name="Image7_Name"/>
+            <w:bookmarkEnd w:id="285"/>
           </w:p>
         </w:tc>
         <w:tc>
@@ -34587,8 +34740,8 @@
                 <w:sz w:val="24"/>
               </w:rPr>
             </w:pPr>
-            <w:bookmarkStart w:id="281" w:name="Image8_Name"/>
-            <w:bookmarkEnd w:id="281"/>
+            <w:bookmarkStart w:id="286" w:name="Image8_Name"/>
+            <w:bookmarkEnd w:id="286"/>
           </w:p>
         </w:tc>
       </w:tr>
@@ -34626,14 +34779,14 @@
           <w:szCs w:val="28"/>
         </w:rPr>
       </w:pPr>
-      <w:bookmarkStart w:id="282" w:name="_Toc402906858_0"/>
-      <w:bookmarkStart w:id="283" w:name="_Toc402906915_0"/>
-      <w:bookmarkStart w:id="284" w:name="_Toc402909405_0"/>
-      <w:bookmarkStart w:id="285" w:name="_Toc413438117_0"/>
-      <w:bookmarkStart w:id="286" w:name="_Toc457031086_0"/>
-      <w:bookmarkStart w:id="287" w:name="_Toc463395593_0"/>
-      <w:bookmarkStart w:id="288" w:name="附件名称_1"/>
-      <w:bookmarkStart w:id="289" w:name="_Toc256000077"/>
+      <w:bookmarkStart w:id="287" w:name="_Toc402906858_0"/>
+      <w:bookmarkStart w:id="288" w:name="_Toc402906915_0"/>
+      <w:bookmarkStart w:id="289" w:name="_Toc402909405_0"/>
+      <w:bookmarkStart w:id="290" w:name="_Toc413438117_0"/>
+      <w:bookmarkStart w:id="291" w:name="_Toc457031086_0"/>
+      <w:bookmarkStart w:id="292" w:name="_Toc463395593_0"/>
+      <w:bookmarkStart w:id="293" w:name="附件名称_1"/>
+      <w:bookmarkStart w:id="294" w:name="_Toc256000077"/>
       <w:r>
         <w:rPr>
           <w:rFonts w:ascii="宋体" w:hAnsi="宋体" w:hint="eastAsia"/>
@@ -34643,10 +34796,10 @@
         </w:rPr>
         <w:t>附件3：老营特长隧道右幅进口支护观察记录3</w:t>
       </w:r>
-      <w:bookmarkEnd w:id="289"/>
-      <w:bookmarkEnd w:id="288"/>
-      <w:bookmarkEnd w:id="286"/>
-      <w:bookmarkEnd w:id="287"/>
+      <w:bookmarkEnd w:id="294"/>
+      <w:bookmarkEnd w:id="293"/>
+      <w:bookmarkEnd w:id="291"/>
+      <w:bookmarkEnd w:id="292"/>
       <w:r>
         <w:rPr>
           <w:rFonts w:ascii="宋体" w:hAnsi="宋体" w:hint="eastAsia"/>
@@ -34738,7 +34891,7 @@
                 <w:szCs w:val="24"/>
               </w:rPr>
             </w:pPr>
-            <w:bookmarkStart w:id="290" w:name="隧道名称_0"/>
+            <w:bookmarkStart w:id="295" w:name="隧道名称_0"/>
             <w:r>
               <w:rPr>
                 <w:rFonts w:ascii="宋体" w:hAnsi="宋体" w:hint="eastAsia"/>
@@ -34765,7 +34918,7 @@
               </w:rPr>
               <w:t>右幅进口</w:t>
             </w:r>
-            <w:bookmarkEnd w:id="290"/>
+            <w:bookmarkEnd w:id="295"/>
           </w:p>
         </w:tc>
         <w:tc>
@@ -34806,7 +34959,7 @@
                 <w:szCs w:val="24"/>
               </w:rPr>
             </w:pPr>
-            <w:bookmarkStart w:id="291" w:name="里程桩号_0"/>
+            <w:bookmarkStart w:id="296" w:name="里程桩号_0"/>
             <w:r>
               <w:rPr>
                 <w:rFonts w:ascii="宋体" w:hAnsi="宋体" w:hint="eastAsia"/>
@@ -34815,7 +34968,7 @@
               </w:rPr>
               <w:t>K1+935</w:t>
             </w:r>
-            <w:bookmarkEnd w:id="291"/>
+            <w:bookmarkEnd w:id="296"/>
           </w:p>
         </w:tc>
       </w:tr>
@@ -34869,16 +35022,16 @@
                 <w:szCs w:val="24"/>
               </w:rPr>
             </w:pPr>
-            <w:bookmarkStart w:id="292" w:name="观测时间_0"/>
+            <w:bookmarkStart w:id="297" w:name="观测时间_0"/>
             <w:r>
               <w:rPr>
                 <w:rFonts w:ascii="宋体" w:hAnsi="宋体" w:hint="eastAsia"/>
                 <w:sz w:val="24"/>
                 <w:szCs w:val="24"/>
               </w:rPr>
-              <w:t>2019年1月6日</w:t>
-            </w:r>
-            <w:bookmarkEnd w:id="292"/>
+              <w:t>2019年1月7日</w:t>
+            </w:r>
+            <w:bookmarkEnd w:id="297"/>
           </w:p>
         </w:tc>
         <w:tc>
@@ -34919,7 +35072,7 @@
                 <w:szCs w:val="24"/>
               </w:rPr>
             </w:pPr>
-            <w:bookmarkStart w:id="293" w:name="观测人_0"/>
+            <w:bookmarkStart w:id="298" w:name="观测人_0"/>
             <w:r>
               <w:rPr>
                 <w:rFonts w:ascii="宋体" w:hAnsi="宋体" w:hint="eastAsia"/>
@@ -34928,7 +35081,7 @@
               </w:rPr>
               <w:t>罗毅</w:t>
             </w:r>
-            <w:bookmarkEnd w:id="293"/>
+            <w:bookmarkEnd w:id="298"/>
           </w:p>
         </w:tc>
       </w:tr>
@@ -34963,8 +35116,8 @@
             </w:r>
           </w:p>
           <w:p>
-            <w:bookmarkStart w:id="294" w:name="地质素描图_0"/>
-            <w:bookmarkEnd w:id="294"/>
+            <w:bookmarkStart w:id="299" w:name="地质素描图_0"/>
+            <w:bookmarkEnd w:id="299"/>
             <w:r>
               <w:rPr>
                 <w:noProof/>
@@ -34972,13 +35125,13 @@
               <w:drawing>
                 <wp:inline>
                   <wp:extent cx="2476500" cy="2543175"/>
-                  <wp:docPr id="1635253457" name=""/>
+                  <wp:docPr id="719865928" name=""/>
                   <wp:cNvGraphicFramePr/>
                   <a:graphic xmlns:a="http://schemas.openxmlformats.org/drawingml/2006/main">
                     <a:graphicData uri="http://schemas.openxmlformats.org/drawingml/2006/picture">
                       <pic:pic xmlns:pic="http://schemas.openxmlformats.org/drawingml/2006/picture">
                         <pic:nvPicPr>
-                          <pic:cNvPr id="429557282" name=""/>
+                          <pic:cNvPr id="752939844" name=""/>
                           <pic:cNvPicPr/>
                         </pic:nvPicPr>
                         <pic:blipFill>
@@ -35028,8 +35181,8 @@
             <w:pPr>
               <w:jc w:val="center"/>
             </w:pPr>
-            <w:bookmarkStart w:id="295" w:name="掌子面照片_0"/>
-            <w:bookmarkEnd w:id="295"/>
+            <w:bookmarkStart w:id="300" w:name="掌子面照片_0"/>
+            <w:bookmarkEnd w:id="300"/>
             <w:r>
               <w:rPr>
                 <w:noProof/>
@@ -35040,13 +35193,13 @@
               <w:drawing>
                 <wp:inline>
                   <wp:extent cx="2476500" cy="2733675"/>
-                  <wp:docPr id="1338165307" name=""/>
+                  <wp:docPr id="1975576829" name=""/>
                   <wp:cNvGraphicFramePr/>
                   <a:graphic xmlns:a="http://schemas.openxmlformats.org/drawingml/2006/main">
                     <a:graphicData uri="http://schemas.openxmlformats.org/drawingml/2006/picture">
                       <pic:pic xmlns:pic="http://schemas.openxmlformats.org/drawingml/2006/picture">
                         <pic:nvPicPr>
-                          <pic:cNvPr id="1063059018" name=""/>
+                          <pic:cNvPr id="88579041" name=""/>
                           <pic:cNvPicPr/>
                         </pic:nvPicPr>
                         <pic:blipFill>
@@ -35116,7 +35269,7 @@
                 <w:sz w:val="24"/>
               </w:rPr>
             </w:pPr>
-            <w:bookmarkStart w:id="296" w:name="地质描述_0"/>
+            <w:bookmarkStart w:id="301" w:name="地质描述_0"/>
             <w:r>
               <w:rPr>
                 <w:rFonts w:ascii="宋体" w:hAnsi="宋体" w:hint="eastAsia"/>
@@ -35141,7 +35294,7 @@
               </w:rPr>
               <w:t>岩层产状：310°∠30°，主要发育节理有3组：J1：145°∠40°，7条/m；J2：350°∠70°，10条/m，J3：190°∠45°，8条/m。掌子面渗水，右侧岩体呈碎裂状，易掉块、坍塌，围岩完整性和稳定性差。</w:t>
             </w:r>
-            <w:bookmarkEnd w:id="296"/>
+            <w:bookmarkEnd w:id="301"/>
           </w:p>
         </w:tc>
       </w:tr>
@@ -35187,7 +35340,7 @@
                 <w:szCs w:val="24"/>
               </w:rPr>
             </w:pPr>
-            <w:bookmarkStart w:id="297" w:name="支护状况描述_0"/>
+            <w:bookmarkStart w:id="302" w:name="支护状况描述_0"/>
             <w:r>
               <w:rPr>
                 <w:rFonts w:ascii="宋体" w:hAnsi="宋体" w:hint="eastAsia"/>
@@ -35196,7 +35349,7 @@
               </w:rPr>
               <w:t>喷射混凝土平整度较好，无开裂及渗水情况。</w:t>
             </w:r>
-            <w:bookmarkEnd w:id="297"/>
+            <w:bookmarkEnd w:id="302"/>
           </w:p>
         </w:tc>
       </w:tr>
@@ -35242,7 +35395,7 @@
                 <w:szCs w:val="24"/>
               </w:rPr>
             </w:pPr>
-            <w:bookmarkStart w:id="298" w:name="边仰坡及地表缝描述_0"/>
+            <w:bookmarkStart w:id="303" w:name="边仰坡及地表缝描述_0"/>
             <w:r>
               <w:rPr>
                 <w:rFonts w:ascii="宋体" w:hAnsi="宋体" w:hint="eastAsia"/>
@@ -35251,16 +35404,16 @@
               </w:rPr>
               <w:t>边仰坡及地表无开裂及滑坡情况。</w:t>
             </w:r>
-            <w:bookmarkEnd w:id="298"/>
+            <w:bookmarkEnd w:id="303"/>
           </w:p>
         </w:tc>
       </w:tr>
     </w:tbl>
     <w:p>
-      <w:bookmarkEnd w:id="282"/>
-      <w:bookmarkEnd w:id="283"/>
-      <w:bookmarkEnd w:id="284"/>
-      <w:bookmarkEnd w:id="285"/>
+      <w:bookmarkEnd w:id="287"/>
+      <w:bookmarkEnd w:id="288"/>
+      <w:bookmarkEnd w:id="289"/>
+      <w:bookmarkEnd w:id="290"/>
     </w:p>
     <w:sectPr>
       <w:pgSz w:w="11906" w:h="16838"/>
@@ -35348,6 +35501,7 @@
         </v:shapetype>
         <v:shape id="文本框 20" o:spid="_x0000_s2049" type="#_x0000_t202" style="width:2in;height:2in;margin-top:0;margin-left:0;mso-position-horizontal:center;mso-position-horizontal-relative:margin;mso-wrap-style:none;position:absolute;v-text-anchor:top;z-index:251659264" filled="f" stroked="f">
           <v:fill o:detectmouseclick="t"/>
+          <v:stroke linestyle="single"/>
           <o:lock v:ext="edit" aspectratio="f"/>
           <v:textbox style="layout-flow:horizontal;mso-fit-shape-to-text:t" inset="0,0,0,0">
             <w:txbxContent>
@@ -35403,7 +35557,7 @@
                     <w:rStyle w:val="DefaultParagraphFont"/>
                     <w:sz w:val="18"/>
                   </w:rPr>
-                  <w:t>17</w:t>
+                  <w:t>18</w:t>
                 </w:r>
                 <w:r>
                   <w:rPr>
@@ -35423,7 +35577,7 @@
                   </w:rPr>
                   <w:t xml:space="preserve"> 页 共 </w:t>
                 </w:r>
-                <w:bookmarkStart w:id="241" w:name="totalPage"/>
+                <w:bookmarkStart w:id="246" w:name="totalPage"/>
                 <w:r>
                   <w:rPr>
                     <w:rStyle w:val="DefaultParagraphFont"/>
@@ -35433,7 +35587,7 @@
                   </w:rPr>
                   <w:t>16</w:t>
                 </w:r>
-                <w:bookmarkEnd w:id="241"/>
+                <w:bookmarkEnd w:id="246"/>
                 <w:r>
                   <w:rPr>
                     <w:rStyle w:val="DefaultParagraphFont"/>
@@ -35457,6 +35611,7 @@
       <w:pict>
         <v:shape id="文本框 9" o:spid="_x0000_s2050" type="#_x0000_t202" style="width:2in;height:2in;margin-top:0;margin-left:0;mso-position-horizontal:center;mso-position-horizontal-relative:margin;mso-wrap-style:none;position:absolute;v-text-anchor:top;z-index:251658240" filled="f" stroked="f">
           <v:fill o:detectmouseclick="t"/>
+          <v:stroke linestyle="single"/>
           <o:lock v:ext="edit" aspectratio="f"/>
           <v:textbox style="layout-flow:horizontal;mso-fit-shape-to-text:t" inset="0,0,0,0">
             <w:txbxContent>
@@ -35493,7 +35648,21 @@
         <w:lang w:eastAsia="zh-CN"/>
       </w:rPr>
       <w:tab/>
+    </w:r>
+    <w:r>
+      <w:rPr>
+        <w:rStyle w:val="DefaultParagraphFont"/>
+        <w:rFonts w:hint="eastAsia"/>
+        <w:lang w:eastAsia="zh-CN"/>
+      </w:rPr>
       <w:tab/>
+    </w:r>
+    <w:r>
+      <w:rPr>
+        <w:rStyle w:val="DefaultParagraphFont"/>
+        <w:rFonts w:hint="eastAsia"/>
+        <w:lang w:eastAsia="zh-CN"/>
+      </w:rPr>
       <w:tab/>
     </w:r>
   </w:p>
@@ -35526,6 +35695,10 @@
       <w:pBdr>
         <w:bottom w:val="none" w:sz="0" w:space="1" w:color="auto"/>
       </w:pBdr>
+      <w:tabs>
+        <w:tab w:val="center" w:pos="4153"/>
+        <w:tab w:val="right" w:pos="8306"/>
+      </w:tabs>
       <w:jc w:val="both"/>
       <w:rPr>
         <w:rStyle w:val="DefaultParagraphFont"/>
@@ -35551,7 +35724,7 @@
         <w:u w:val="single"/>
       </w:rPr>
     </w:pPr>
-    <w:bookmarkStart w:id="240" w:name="headerText"/>
+    <w:bookmarkStart w:id="245" w:name="headerText"/>
     <w:r>
       <w:rPr>
         <w:rStyle w:val="DefaultParagraphFont"/>
@@ -35562,7 +35735,7 @@
       </w:rPr>
       <w:t>云南保山至泸水高速公路老营特长隧道初期支护检测报告                  GJJCZX -BLGS-LYCZ-JKY-002</w:t>
     </w:r>
-    <w:bookmarkEnd w:id="240"/>
+    <w:bookmarkEnd w:id="245"/>
     <w:r>
       <w:rPr>
         <w:rStyle w:val="DefaultParagraphFont"/>
@@ -37318,6 +37491,35 @@
       <w:szCs w:val="32"/>
     </w:rPr>
   </w:style>
+  <w:style w:type="paragraph" w:customStyle="1" w:styleId="Normal13">
+    <w:name w:val="Normal_13"/>
+    <w:qFormat/>
+    <w:rsid w:val="001F0654"/>
+    <w:pPr>
+      <w:widowControl w:val="0"/>
+      <w:jc w:val="both"/>
+    </w:pPr>
+    <w:rPr>
+      <w:rFonts w:ascii="Times New Roman" w:eastAsia="宋体" w:hAnsi="Times New Roman" w:cs="Times New Roman"/>
+      <w:szCs w:val="21"/>
+    </w:rPr>
+  </w:style>
+  <w:style w:type="paragraph" w:customStyle="1" w:styleId="000">
+    <w:name w:val="正文_0_0"/>
+    <w:qFormat/>
+    <w:pPr>
+      <w:widowControl w:val="0"/>
+      <w:spacing w:line="360" w:lineRule="auto"/>
+      <w:jc w:val="both"/>
+    </w:pPr>
+    <w:rPr>
+      <w:rFonts w:ascii="Calibri" w:hAnsi="Calibri"/>
+      <w:kern w:val="2"/>
+      <w:sz w:val="24"/>
+      <w:szCs w:val="24"/>
+      <w:lang w:val="en-US" w:eastAsia="zh-CN" w:bidi="ar-SA"/>
+    </w:rPr>
+  </w:style>
   <w:style w:type="paragraph" w:customStyle="1" w:styleId="04">
     <w:name w:val="正文文本_0"/>
     <w:basedOn w:val="00"/>
@@ -37683,7 +37885,7 @@
       <w:szCs w:val="21"/>
     </w:rPr>
   </w:style>
-  <w:style w:type="paragraph" w:customStyle="1" w:styleId="000">
+  <w:style w:type="paragraph" w:customStyle="1" w:styleId="001">
     <w:name w:val="题注_表格图片用_0_0"/>
     <w:basedOn w:val="Caption00"/>
     <w:rsid w:val="001F0654"/>

--- a/Tunnel.ReportTest/WindowsFormsApplication1/bin/Debug/初支检测.docx
+++ b/Tunnel.ReportTest/WindowsFormsApplication1/bin/Debug/初支检测.docx
@@ -1891,7 +1891,7 @@
         <w:fldChar w:fldCharType="separate"/>
       </w:r>
       <w:r>
-        <w:t>6</w:t>
+        <w:t>7</w:t>
       </w:r>
       <w:r>
         <w:fldChar w:fldCharType="end"/>
@@ -2147,7 +2147,7 @@
         <w:fldChar w:fldCharType="separate"/>
       </w:r>
       <w:r>
-        <w:t>10</w:t>
+        <w:t>11</w:t>
       </w:r>
       <w:r>
         <w:fldChar w:fldCharType="end"/>
@@ -2198,7 +2198,7 @@
         <w:fldChar w:fldCharType="separate"/>
       </w:r>
       <w:r>
-        <w:t>15</w:t>
+        <w:t>16</w:t>
       </w:r>
       <w:r>
         <w:fldChar w:fldCharType="end"/>
@@ -2249,7 +2249,7 @@
         <w:fldChar w:fldCharType="separate"/>
       </w:r>
       <w:r>
-        <w:t>16</w:t>
+        <w:t>17</w:t>
       </w:r>
       <w:r>
         <w:fldChar w:fldCharType="end"/>
@@ -2300,7 +2300,7 @@
         <w:fldChar w:fldCharType="separate"/>
       </w:r>
       <w:r>
-        <w:t>17</w:t>
+        <w:t>18</w:t>
       </w:r>
       <w:r>
         <w:fldChar w:fldCharType="end"/>
@@ -4038,7 +4038,7 @@
           <w:rStyle w:val="DefaultParagraphFont"/>
           <w:rFonts w:hint="eastAsia"/>
         </w:rPr>
-        <w:t>表2 老营特长隧道左幅进口监测埋设断面表</w:t>
+        <w:t>表2 老营特长隧道右幅进口复合初期支护参数表</w:t>
       </w:r>
     </w:p>
     <w:tbl>
@@ -7271,56 +7271,19 @@
       <w:pPr>
         <w:pStyle w:val="00"/>
         <w:ind w:firstLine="480" w:firstLineChars="200"/>
+        <w:jc w:val="center"/>
         <w:rPr>
           <w:rStyle w:val="DefaultParagraphFont"/>
           <w:rFonts w:ascii="宋体" w:hAnsi="宋体" w:hint="eastAsia"/>
-        </w:rPr>
-      </w:pPr>
-    </w:p>
-    <w:p>
-      <w:pPr>
-        <w:pStyle w:val="00"/>
-        <w:widowControl/>
-        <w:spacing w:line="240" w:lineRule="auto"/>
-        <w:jc w:val="center"/>
-        <w:rPr>
-          <w:rStyle w:val="DefaultParagraphFont"/>
-          <w:rFonts w:ascii="宋体" w:hAnsi="宋体" w:cs="宋体"/>
-          <w:kern w:val="0"/>
-          <w:sz w:val="21"/>
-          <w:szCs w:val="21"/>
         </w:rPr>
       </w:pPr>
       <w:bookmarkStart w:id="146" w:name="T0601_初支厚度表"/>
       <w:r>
         <w:rPr>
           <w:rStyle w:val="DefaultParagraphFont"/>
-          <w:rFonts w:ascii="宋体" w:hAnsi="宋体" w:cs="宋体" w:hint="eastAsia"/>
-          <w:kern w:val="0"/>
-          <w:sz w:val="21"/>
-          <w:szCs w:val="21"/>
-        </w:rPr>
-        <w:t>表5</w:t>
-      </w:r>
-      <w:r>
-        <w:rPr>
-          <w:rStyle w:val="DefaultParagraphFont"/>
-          <w:rFonts w:ascii="宋体" w:hAnsi="宋体" w:cs="宋体"/>
-          <w:kern w:val="0"/>
-          <w:sz w:val="21"/>
-          <w:szCs w:val="21"/>
-        </w:rPr>
-        <w:t xml:space="preserve"> </w:t>
-      </w:r>
-      <w:r>
-        <w:rPr>
-          <w:rStyle w:val="DefaultParagraphFont"/>
-          <w:rFonts w:ascii="宋体" w:hAnsi="宋体" w:cs="宋体" w:hint="eastAsia"/>
-          <w:kern w:val="0"/>
-          <w:sz w:val="21"/>
-          <w:szCs w:val="21"/>
-        </w:rPr>
-        <w:t>喷射混凝土厚度检测结果统计表</w:t>
+          <w:rFonts w:ascii="宋体" w:hAnsi="宋体" w:hint="eastAsia"/>
+        </w:rPr>
+        <w:t>表5 喷射混凝土厚度检测结果统计表</w:t>
       </w:r>
     </w:p>
     <w:tbl>
@@ -7330,9 +7293,9 @@
         <w:tblInd w:w="-318" w:type="dxa"/>
         <w:tblBorders>
           <w:top w:val="single" w:sz="18" w:space="0" w:color="auto"/>
-          <w:left w:val="single" w:sz="18" w:space="0" w:color="auto"/>
-          <w:bottom w:val="single" w:sz="18" w:space="0" w:color="auto"/>
-          <w:right w:val="single" w:sz="18" w:space="0" w:color="auto"/>
+          <w:left w:val="single" w:sz="16" w:space="0" w:color="000000"/>
+          <w:bottom w:val="single" w:sz="16" w:space="0" w:color="000000"/>
+          <w:right w:val="single" w:sz="16" w:space="0" w:color="000000"/>
           <w:insideH w:val="single" w:sz="4" w:space="0" w:color="auto"/>
           <w:insideV w:val="single" w:sz="4" w:space="0" w:color="auto"/>
         </w:tblBorders>
@@ -7367,9 +7330,9 @@
           <w:tblInd w:w="-318" w:type="dxa"/>
           <w:tblBorders>
             <w:top w:val="single" w:sz="18" w:space="0" w:color="auto"/>
-            <w:left w:val="single" w:sz="18" w:space="0" w:color="auto"/>
-            <w:bottom w:val="single" w:sz="18" w:space="0" w:color="auto"/>
-            <w:right w:val="single" w:sz="18" w:space="0" w:color="auto"/>
+            <w:left w:val="single" w:sz="16" w:space="0" w:color="000000"/>
+            <w:bottom w:val="single" w:sz="16" w:space="0" w:color="000000"/>
+            <w:right w:val="single" w:sz="16" w:space="0" w:color="000000"/>
             <w:insideH w:val="single" w:sz="4" w:space="0" w:color="auto"/>
             <w:insideV w:val="single" w:sz="4" w:space="0" w:color="auto"/>
           </w:tblBorders>
@@ -7394,7 +7357,7 @@
           </w:tcPr>
           <w:p>
             <w:pPr>
-              <w:pStyle w:val="00"/>
+              <w:pStyle w:val="11"/>
               <w:widowControl/>
               <w:spacing w:line="240" w:lineRule="auto"/>
               <w:jc w:val="center"/>
@@ -7408,6 +7371,12 @@
                 <w:szCs w:val="21"/>
               </w:rPr>
             </w:pPr>
+            <w:bookmarkStart w:id="147" w:name="_Toc357587929_0"/>
+            <w:bookmarkStart w:id="148" w:name="_Toc384327962_0"/>
+            <w:bookmarkStart w:id="149" w:name="_Toc461283463_0"/>
+            <w:bookmarkStart w:id="150" w:name="_Toc461283485_0"/>
+            <w:bookmarkStart w:id="151" w:name="_Toc334262443_0"/>
+            <w:bookmarkStart w:id="152" w:name="_Toc334262481_0"/>
             <w:r>
               <w:rPr>
                 <w:rStyle w:val="DefaultParagraphFont"/>
@@ -7430,7 +7399,7 @@
           </w:tcPr>
           <w:p>
             <w:pPr>
-              <w:pStyle w:val="00"/>
+              <w:pStyle w:val="11"/>
               <w:widowControl/>
               <w:spacing w:line="240" w:lineRule="auto"/>
               <w:jc w:val="center"/>
@@ -7466,7 +7435,7 @@
           </w:tcPr>
           <w:p>
             <w:pPr>
-              <w:pStyle w:val="00"/>
+              <w:pStyle w:val="11"/>
               <w:widowControl/>
               <w:spacing w:line="240" w:lineRule="auto"/>
               <w:jc w:val="center"/>
@@ -7502,7 +7471,7 @@
           </w:tcPr>
           <w:p>
             <w:pPr>
-              <w:pStyle w:val="00"/>
+              <w:pStyle w:val="11"/>
               <w:widowControl/>
               <w:spacing w:line="240" w:lineRule="auto"/>
               <w:jc w:val="center"/>
@@ -7538,7 +7507,7 @@
           </w:tcPr>
           <w:p>
             <w:pPr>
-              <w:pStyle w:val="00"/>
+              <w:pStyle w:val="11"/>
               <w:widowControl/>
               <w:spacing w:line="240" w:lineRule="auto"/>
               <w:jc w:val="center"/>
@@ -7574,7 +7543,7 @@
           </w:tcPr>
           <w:p>
             <w:pPr>
-              <w:pStyle w:val="00"/>
+              <w:pStyle w:val="11"/>
               <w:widowControl/>
               <w:spacing w:line="240" w:lineRule="auto"/>
               <w:jc w:val="center"/>
@@ -7610,7 +7579,7 @@
           </w:tcPr>
           <w:p>
             <w:pPr>
-              <w:pStyle w:val="00"/>
+              <w:pStyle w:val="11"/>
               <w:widowControl/>
               <w:spacing w:line="240" w:lineRule="auto"/>
               <w:jc w:val="center"/>
@@ -7670,7 +7639,7 @@
           </w:tcPr>
           <w:p>
             <w:pPr>
-              <w:pStyle w:val="00"/>
+              <w:pStyle w:val="11"/>
               <w:widowControl/>
               <w:spacing w:line="240" w:lineRule="auto"/>
               <w:jc w:val="center"/>
@@ -7724,7 +7693,7 @@
           </w:tcPr>
           <w:p>
             <w:pPr>
-              <w:pStyle w:val="00"/>
+              <w:pStyle w:val="11"/>
               <w:widowControl/>
               <w:spacing w:line="240" w:lineRule="auto"/>
               <w:jc w:val="left"/>
@@ -7748,7 +7717,7 @@
           </w:tcPr>
           <w:p>
             <w:pPr>
-              <w:pStyle w:val="00"/>
+              <w:pStyle w:val="11"/>
               <w:widowControl/>
               <w:spacing w:line="240" w:lineRule="auto"/>
               <w:jc w:val="left"/>
@@ -7772,7 +7741,7 @@
           </w:tcPr>
           <w:p>
             <w:pPr>
-              <w:pStyle w:val="00"/>
+              <w:pStyle w:val="11"/>
               <w:widowControl/>
               <w:spacing w:line="240" w:lineRule="auto"/>
               <w:jc w:val="left"/>
@@ -7795,7 +7764,7 @@
           </w:tcPr>
           <w:p>
             <w:pPr>
-              <w:pStyle w:val="00"/>
+              <w:pStyle w:val="11"/>
               <w:widowControl/>
               <w:spacing w:line="240" w:lineRule="auto"/>
               <w:jc w:val="center"/>
@@ -7830,7 +7799,7 @@
           </w:tcPr>
           <w:p>
             <w:pPr>
-              <w:pStyle w:val="00"/>
+              <w:pStyle w:val="11"/>
               <w:widowControl/>
               <w:spacing w:line="240" w:lineRule="auto"/>
               <w:jc w:val="center"/>
@@ -7865,7 +7834,7 @@
           </w:tcPr>
           <w:p>
             <w:pPr>
-              <w:pStyle w:val="00"/>
+              <w:pStyle w:val="11"/>
               <w:widowControl/>
               <w:spacing w:line="240" w:lineRule="auto"/>
               <w:jc w:val="center"/>
@@ -7900,7 +7869,7 @@
           </w:tcPr>
           <w:p>
             <w:pPr>
-              <w:pStyle w:val="00"/>
+              <w:pStyle w:val="11"/>
               <w:widowControl/>
               <w:spacing w:line="240" w:lineRule="auto"/>
               <w:jc w:val="center"/>
@@ -7935,7 +7904,7 @@
           </w:tcPr>
           <w:p>
             <w:pPr>
-              <w:pStyle w:val="00"/>
+              <w:pStyle w:val="11"/>
               <w:widowControl/>
               <w:spacing w:line="240" w:lineRule="auto"/>
               <w:jc w:val="center"/>
@@ -7970,7 +7939,7 @@
           </w:tcPr>
           <w:p>
             <w:pPr>
-              <w:pStyle w:val="00"/>
+              <w:pStyle w:val="11"/>
               <w:widowControl/>
               <w:spacing w:line="240" w:lineRule="auto"/>
               <w:jc w:val="center"/>
@@ -8005,7 +7974,7 @@
           </w:tcPr>
           <w:p>
             <w:pPr>
-              <w:pStyle w:val="00"/>
+              <w:pStyle w:val="11"/>
               <w:widowControl/>
               <w:spacing w:line="240" w:lineRule="auto"/>
               <w:jc w:val="center"/>
@@ -8041,7 +8010,7 @@
           </w:tcPr>
           <w:p>
             <w:pPr>
-              <w:pStyle w:val="00"/>
+              <w:pStyle w:val="11"/>
               <w:widowControl/>
               <w:spacing w:line="240" w:lineRule="auto"/>
               <w:jc w:val="left"/>
@@ -8065,7 +8034,7 @@
           </w:tcPr>
           <w:p>
             <w:pPr>
-              <w:pStyle w:val="00"/>
+              <w:pStyle w:val="11"/>
               <w:widowControl/>
               <w:spacing w:line="240" w:lineRule="auto"/>
               <w:jc w:val="left"/>
@@ -8089,7 +8058,7 @@
           </w:tcPr>
           <w:p>
             <w:pPr>
-              <w:pStyle w:val="00"/>
+              <w:pStyle w:val="11"/>
               <w:widowControl/>
               <w:spacing w:line="240" w:lineRule="auto"/>
               <w:jc w:val="left"/>
@@ -8113,7 +8082,7 @@
           </w:tcPr>
           <w:p>
             <w:pPr>
-              <w:pStyle w:val="00"/>
+              <w:pStyle w:val="11"/>
               <w:widowControl/>
               <w:spacing w:line="240" w:lineRule="auto"/>
               <w:jc w:val="left"/>
@@ -8132,47 +8101,29 @@
       </w:tr>
       <w:tr>
         <w:tblPrEx>
-          <w:jc w:val="center"/>
-          <w:tblInd w:w="-318" w:type="dxa"/>
-          <w:tblLayout w:type="fixed"/>
+          <w:tblW w:w="5000" w:type="pct"/>
+          <w:tblBorders>
+            <w:top w:val="single" w:sz="4" w:space="0" w:color="auto"/>
+          </w:tblBorders>
           <w:tblCellMar>
-            <w:top w:w="0" w:type="dxa"/>
             <w:left w:w="108" w:type="dxa"/>
-            <w:bottom w:w="0" w:type="dxa"/>
             <w:right w:w="108" w:type="dxa"/>
           </w:tblCellMar>
-          <w:tblLook w:val="0000"/>
         </w:tblPrEx>
-        <w:trPr>
-          <w:trHeight w:val="20"/>
-          <w:jc w:val="center"/>
-        </w:trPr>
-        <w:tc>
-          <w:tcPr>
-            <w:tcW w:w="568" w:type="dxa"/>
-            <w:vAlign w:val="center"/>
-          </w:tcPr>
-          <w:p>
-            <w:pPr>
-              <w:pStyle w:val="00"/>
-              <w:widowControl/>
-              <w:spacing w:line="240" w:lineRule="auto"/>
-              <w:jc w:val="center"/>
-              <w:rPr>
-                <w:rStyle w:val="DefaultParagraphFont"/>
-                <w:rFonts w:ascii="宋体" w:hAnsi="宋体" w:cs="宋体" w:hint="eastAsia"/>
-                <w:kern w:val="0"/>
-                <w:sz w:val="21"/>
-                <w:szCs w:val="21"/>
-              </w:rPr>
-            </w:pPr>
-            <w:r>
-              <w:rPr>
-                <w:rStyle w:val="DefaultParagraphFont"/>
-                <w:rFonts w:ascii="宋体" w:hAnsi="宋体" w:cs="宋体" w:hint="eastAsia"/>
-                <w:kern w:val="0"/>
-                <w:sz w:val="21"/>
-                <w:szCs w:val="21"/>
+        <w:tc>
+          <w:tcPr>
+            <w:tcW w:w="360" w:type="dxa"/>
+          </w:tcPr>
+          <w:p>
+            <w:pPr>
+              <w:pStyle w:val="11"/>
+              <w:rPr>
+                <w:rStyle w:val="DefaultParagraphFont"/>
+              </w:rPr>
+            </w:pPr>
+            <w:r>
+              <w:rPr>
+                <w:rStyle w:val="DefaultParagraphFont"/>
               </w:rPr>
               <w:t>1</w:t>
             </w:r>
@@ -8180,375 +8131,37 @@
         </w:tc>
         <w:tc>
           <w:tcPr>
-            <w:tcW w:w="992" w:type="dxa"/>
-            <w:vAlign w:val="center"/>
-          </w:tcPr>
-          <w:p>
-            <w:pPr>
-              <w:pStyle w:val="00"/>
-              <w:widowControl/>
-              <w:spacing w:line="240" w:lineRule="auto"/>
-              <w:jc w:val="center"/>
-              <w:rPr>
-                <w:rStyle w:val="DefaultParagraphFont"/>
-                <w:rFonts w:ascii="宋体" w:hAnsi="宋体" w:cs="宋体" w:hint="eastAsia"/>
-                <w:kern w:val="0"/>
-                <w:sz w:val="21"/>
-                <w:szCs w:val="21"/>
-              </w:rPr>
-            </w:pPr>
-            <w:r>
-              <w:rPr>
-                <w:rStyle w:val="DefaultParagraphFont"/>
-                <w:rFonts w:ascii="宋体" w:hAnsi="宋体" w:cs="宋体" w:hint="eastAsia"/>
-                <w:kern w:val="0"/>
-                <w:sz w:val="21"/>
-                <w:szCs w:val="21"/>
-              </w:rPr>
-              <w:t>K1+485</w:t>
-            </w:r>
-          </w:p>
-        </w:tc>
-        <w:tc>
-          <w:tcPr>
-            <w:tcW w:w="996" w:type="dxa"/>
-            <w:vMerge w:val="restart"/>
-            <w:vAlign w:val="center"/>
-          </w:tcPr>
-          <w:p>
-            <w:pPr>
-              <w:pStyle w:val="00"/>
-              <w:widowControl/>
-              <w:spacing w:line="240" w:lineRule="auto"/>
-              <w:jc w:val="center"/>
-              <w:rPr>
-                <w:rStyle w:val="DefaultParagraphFont"/>
-                <w:rFonts w:ascii="宋体" w:hAnsi="宋体" w:cs="宋体" w:hint="eastAsia"/>
-                <w:kern w:val="0"/>
-                <w:sz w:val="21"/>
-                <w:szCs w:val="21"/>
-              </w:rPr>
-            </w:pPr>
-            <w:r>
-              <w:rPr>
-                <w:rStyle w:val="DefaultParagraphFont"/>
-                <w:rFonts w:ascii="宋体" w:hAnsi="宋体" w:cs="宋体" w:hint="eastAsia"/>
-                <w:kern w:val="0"/>
-                <w:sz w:val="21"/>
-                <w:szCs w:val="21"/>
-              </w:rPr>
-              <w:t>27</w:t>
-            </w:r>
-          </w:p>
-        </w:tc>
-        <w:tc>
-          <w:tcPr>
-            <w:tcW w:w="459" w:type="dxa"/>
-            <w:vAlign w:val="center"/>
-          </w:tcPr>
-          <w:p>
-            <w:pPr>
-              <w:pStyle w:val="00"/>
-              <w:widowControl/>
-              <w:spacing w:line="240" w:lineRule="auto"/>
-              <w:jc w:val="center"/>
-              <w:rPr>
-                <w:rStyle w:val="DefaultParagraphFont"/>
-                <w:rFonts w:ascii="宋体" w:hAnsi="宋体" w:cs="宋体" w:hint="eastAsia"/>
-                <w:kern w:val="0"/>
-                <w:sz w:val="21"/>
-                <w:szCs w:val="21"/>
-              </w:rPr>
-            </w:pPr>
-            <w:r>
-              <w:rPr>
-                <w:rStyle w:val="DefaultParagraphFont"/>
-                <w:rFonts w:ascii="宋体" w:hAnsi="宋体" w:cs="宋体" w:hint="eastAsia"/>
-                <w:kern w:val="0"/>
-                <w:sz w:val="21"/>
-                <w:szCs w:val="21"/>
-              </w:rPr>
-              <w:t>29</w:t>
-            </w:r>
-          </w:p>
-        </w:tc>
-        <w:tc>
-          <w:tcPr>
-            <w:tcW w:w="459" w:type="dxa"/>
-            <w:vAlign w:val="center"/>
-          </w:tcPr>
-          <w:p>
-            <w:pPr>
-              <w:pStyle w:val="00"/>
-              <w:widowControl/>
-              <w:spacing w:line="240" w:lineRule="auto"/>
-              <w:jc w:val="center"/>
-              <w:rPr>
-                <w:rStyle w:val="DefaultParagraphFont"/>
-                <w:rFonts w:ascii="宋体" w:hAnsi="宋体" w:cs="宋体" w:hint="eastAsia"/>
-                <w:kern w:val="0"/>
-                <w:sz w:val="21"/>
-                <w:szCs w:val="21"/>
-              </w:rPr>
-            </w:pPr>
-            <w:r>
-              <w:rPr>
-                <w:rStyle w:val="DefaultParagraphFont"/>
-                <w:rFonts w:ascii="宋体" w:hAnsi="宋体" w:cs="宋体" w:hint="eastAsia"/>
-                <w:kern w:val="0"/>
-                <w:sz w:val="21"/>
-                <w:szCs w:val="21"/>
-              </w:rPr>
-              <w:t>28</w:t>
-            </w:r>
-          </w:p>
-        </w:tc>
-        <w:tc>
-          <w:tcPr>
-            <w:tcW w:w="459" w:type="dxa"/>
-            <w:vAlign w:val="center"/>
-          </w:tcPr>
-          <w:p>
-            <w:pPr>
-              <w:pStyle w:val="00"/>
-              <w:widowControl/>
-              <w:spacing w:line="240" w:lineRule="auto"/>
-              <w:jc w:val="center"/>
-              <w:rPr>
-                <w:rStyle w:val="DefaultParagraphFont"/>
-                <w:rFonts w:ascii="宋体" w:hAnsi="宋体" w:cs="宋体" w:hint="eastAsia"/>
-                <w:kern w:val="0"/>
-                <w:sz w:val="21"/>
-                <w:szCs w:val="21"/>
-              </w:rPr>
-            </w:pPr>
-            <w:r>
-              <w:rPr>
-                <w:rStyle w:val="DefaultParagraphFont"/>
-                <w:rFonts w:ascii="宋体" w:hAnsi="宋体" w:cs="宋体" w:hint="eastAsia"/>
-                <w:kern w:val="0"/>
-                <w:sz w:val="21"/>
-                <w:szCs w:val="21"/>
-              </w:rPr>
-              <w:t>29</w:t>
-            </w:r>
-          </w:p>
-        </w:tc>
-        <w:tc>
-          <w:tcPr>
-            <w:tcW w:w="459" w:type="dxa"/>
-            <w:vAlign w:val="center"/>
-          </w:tcPr>
-          <w:p>
-            <w:pPr>
-              <w:pStyle w:val="00"/>
-              <w:widowControl/>
-              <w:spacing w:line="240" w:lineRule="auto"/>
-              <w:jc w:val="center"/>
-              <w:rPr>
-                <w:rStyle w:val="DefaultParagraphFont"/>
-                <w:rFonts w:ascii="宋体" w:hAnsi="宋体" w:cs="宋体" w:hint="eastAsia"/>
-                <w:kern w:val="0"/>
-                <w:sz w:val="21"/>
-                <w:szCs w:val="21"/>
-              </w:rPr>
-            </w:pPr>
-            <w:r>
-              <w:rPr>
-                <w:rStyle w:val="DefaultParagraphFont"/>
-                <w:rFonts w:ascii="宋体" w:hAnsi="宋体" w:cs="宋体" w:hint="eastAsia"/>
-                <w:kern w:val="0"/>
-                <w:sz w:val="21"/>
-                <w:szCs w:val="21"/>
-              </w:rPr>
-              <w:t>27</w:t>
-            </w:r>
-          </w:p>
-        </w:tc>
-        <w:tc>
-          <w:tcPr>
-            <w:tcW w:w="459" w:type="dxa"/>
-            <w:vAlign w:val="center"/>
-          </w:tcPr>
-          <w:p>
-            <w:pPr>
-              <w:pStyle w:val="00"/>
-              <w:widowControl/>
-              <w:spacing w:line="240" w:lineRule="auto"/>
-              <w:jc w:val="center"/>
-              <w:rPr>
-                <w:rStyle w:val="DefaultParagraphFont"/>
-                <w:rFonts w:ascii="宋体" w:hAnsi="宋体" w:cs="宋体" w:hint="eastAsia"/>
-                <w:kern w:val="0"/>
-                <w:sz w:val="21"/>
-                <w:szCs w:val="21"/>
-              </w:rPr>
-            </w:pPr>
-            <w:r>
-              <w:rPr>
-                <w:rStyle w:val="DefaultParagraphFont"/>
-                <w:rFonts w:ascii="宋体" w:hAnsi="宋体" w:cs="宋体" w:hint="eastAsia"/>
-                <w:kern w:val="0"/>
-                <w:sz w:val="21"/>
-                <w:szCs w:val="21"/>
-              </w:rPr>
-              <w:t>27</w:t>
-            </w:r>
-          </w:p>
-        </w:tc>
-        <w:tc>
-          <w:tcPr>
-            <w:tcW w:w="459" w:type="dxa"/>
-            <w:vAlign w:val="center"/>
-          </w:tcPr>
-          <w:p>
-            <w:pPr>
-              <w:pStyle w:val="00"/>
-              <w:widowControl/>
-              <w:spacing w:line="240" w:lineRule="auto"/>
-              <w:jc w:val="center"/>
-              <w:rPr>
-                <w:rStyle w:val="DefaultParagraphFont"/>
-                <w:rFonts w:ascii="宋体" w:hAnsi="宋体" w:cs="宋体" w:hint="eastAsia"/>
-                <w:kern w:val="0"/>
-                <w:sz w:val="21"/>
-                <w:szCs w:val="21"/>
-              </w:rPr>
-            </w:pPr>
-            <w:r>
-              <w:rPr>
-                <w:rStyle w:val="DefaultParagraphFont"/>
-                <w:rFonts w:ascii="宋体" w:hAnsi="宋体" w:cs="宋体" w:hint="eastAsia"/>
-                <w:kern w:val="0"/>
-                <w:sz w:val="21"/>
-                <w:szCs w:val="21"/>
-              </w:rPr>
-              <w:t>29</w:t>
-            </w:r>
-          </w:p>
-        </w:tc>
-        <w:tc>
-          <w:tcPr>
-            <w:tcW w:w="459" w:type="dxa"/>
-            <w:vAlign w:val="center"/>
-          </w:tcPr>
-          <w:p>
-            <w:pPr>
-              <w:pStyle w:val="00"/>
-              <w:widowControl/>
-              <w:spacing w:line="240" w:lineRule="auto"/>
-              <w:jc w:val="center"/>
-              <w:rPr>
-                <w:rStyle w:val="DefaultParagraphFont"/>
-                <w:rFonts w:ascii="宋体" w:hAnsi="宋体" w:cs="宋体" w:hint="eastAsia"/>
-                <w:kern w:val="0"/>
-                <w:sz w:val="21"/>
-                <w:szCs w:val="21"/>
-              </w:rPr>
-            </w:pPr>
-            <w:r>
-              <w:rPr>
-                <w:rStyle w:val="DefaultParagraphFont"/>
-                <w:rFonts w:ascii="宋体" w:hAnsi="宋体" w:cs="宋体" w:hint="eastAsia"/>
-                <w:kern w:val="0"/>
-                <w:sz w:val="21"/>
-                <w:szCs w:val="21"/>
-              </w:rPr>
-              <w:t>28</w:t>
-            </w:r>
-          </w:p>
-        </w:tc>
-        <w:tc>
-          <w:tcPr>
-            <w:tcW w:w="700" w:type="dxa"/>
-            <w:vMerge w:val="restart"/>
-            <w:vAlign w:val="center"/>
-          </w:tcPr>
-          <w:p>
-            <w:pPr>
-              <w:pStyle w:val="00"/>
-              <w:widowControl/>
-              <w:spacing w:line="240" w:lineRule="auto"/>
-              <w:jc w:val="center"/>
-              <w:rPr>
-                <w:rStyle w:val="DefaultParagraphFont"/>
-                <w:rFonts w:ascii="宋体" w:hAnsi="宋体" w:cs="宋体" w:hint="eastAsia"/>
-                <w:kern w:val="0"/>
-                <w:sz w:val="21"/>
-                <w:szCs w:val="21"/>
-              </w:rPr>
-            </w:pPr>
-            <w:r>
-              <w:rPr>
-                <w:rStyle w:val="DefaultParagraphFont"/>
-                <w:rFonts w:ascii="宋体" w:hAnsi="宋体" w:cs="宋体" w:hint="eastAsia"/>
-                <w:kern w:val="0"/>
-                <w:sz w:val="21"/>
-                <w:szCs w:val="21"/>
-              </w:rPr>
-              <w:t>38</w:t>
-            </w:r>
-          </w:p>
-        </w:tc>
-        <w:tc>
-          <w:tcPr>
-            <w:tcW w:w="700" w:type="dxa"/>
-            <w:vMerge w:val="restart"/>
-            <w:vAlign w:val="center"/>
-          </w:tcPr>
-          <w:p>
-            <w:pPr>
-              <w:pStyle w:val="00"/>
-              <w:widowControl/>
-              <w:spacing w:line="240" w:lineRule="auto"/>
-              <w:jc w:val="center"/>
-              <w:rPr>
-                <w:rStyle w:val="DefaultParagraphFont"/>
-                <w:rFonts w:ascii="宋体" w:hAnsi="宋体" w:cs="宋体" w:hint="eastAsia"/>
-                <w:kern w:val="0"/>
-                <w:sz w:val="21"/>
-                <w:szCs w:val="21"/>
-              </w:rPr>
-            </w:pPr>
-            <w:r>
-              <w:rPr>
-                <w:rStyle w:val="DefaultParagraphFont"/>
-                <w:rFonts w:ascii="宋体" w:hAnsi="宋体" w:cs="宋体" w:hint="eastAsia"/>
-                <w:kern w:val="0"/>
-                <w:sz w:val="21"/>
-                <w:szCs w:val="21"/>
-              </w:rPr>
-              <w:t>26</w:t>
-            </w:r>
-          </w:p>
-        </w:tc>
-        <w:tc>
-          <w:tcPr>
-            <w:tcW w:w="700" w:type="dxa"/>
-            <w:vMerge w:val="restart"/>
-            <w:vAlign w:val="center"/>
-          </w:tcPr>
-          <w:p>
-            <w:pPr>
-              <w:pStyle w:val="00"/>
-              <w:widowControl/>
-              <w:spacing w:line="240" w:lineRule="auto"/>
-              <w:jc w:val="center"/>
-              <w:rPr>
-                <w:rStyle w:val="DefaultParagraphFont"/>
-                <w:rFonts w:ascii="宋体" w:hAnsi="宋体" w:cs="宋体" w:hint="eastAsia"/>
-                <w:kern w:val="0"/>
-                <w:sz w:val="21"/>
-                <w:szCs w:val="21"/>
-              </w:rPr>
-            </w:pPr>
-            <w:r>
-              <w:rPr>
-                <w:rStyle w:val="DefaultParagraphFont"/>
-                <w:rFonts w:ascii="宋体" w:hAnsi="宋体" w:cs="宋体" w:hint="eastAsia"/>
-                <w:kern w:val="0"/>
-                <w:sz w:val="21"/>
-                <w:szCs w:val="21"/>
+            <w:tcW w:w="360" w:type="dxa"/>
+          </w:tcPr>
+          <w:p>
+            <w:pPr>
+              <w:pStyle w:val="11"/>
+              <w:rPr>
+                <w:rStyle w:val="DefaultParagraphFont"/>
+              </w:rPr>
+            </w:pPr>
+            <w:r>
+              <w:rPr>
+                <w:rStyle w:val="DefaultParagraphFont"/>
+              </w:rPr>
+              <w:t>K11-K22</w:t>
+            </w:r>
+          </w:p>
+        </w:tc>
+        <w:tc>
+          <w:tcPr>
+            <w:tcW w:w="360" w:type="dxa"/>
+          </w:tcPr>
+          <w:p>
+            <w:pPr>
+              <w:pStyle w:val="11"/>
+              <w:rPr>
+                <w:rStyle w:val="DefaultParagraphFont"/>
+              </w:rPr>
+            </w:pPr>
+            <w:r>
+              <w:rPr>
+                <w:rStyle w:val="DefaultParagraphFont"/>
               </w:rPr>
               <w:t>30</w:t>
             </w:r>
@@ -8556,80 +8169,239 @@
         </w:tc>
         <w:tc>
           <w:tcPr>
-            <w:tcW w:w="1347" w:type="dxa"/>
-            <w:vMerge w:val="restart"/>
-            <w:vAlign w:val="center"/>
-          </w:tcPr>
-          <w:p>
-            <w:pPr>
-              <w:pStyle w:val="00"/>
-              <w:widowControl/>
-              <w:spacing w:line="240" w:lineRule="auto"/>
-              <w:jc w:val="center"/>
-              <w:rPr>
-                <w:rStyle w:val="DefaultParagraphFont"/>
-                <w:rFonts w:ascii="宋体" w:hAnsi="宋体" w:cs="宋体" w:hint="eastAsia"/>
-                <w:kern w:val="0"/>
-                <w:sz w:val="21"/>
-                <w:szCs w:val="21"/>
-              </w:rPr>
-            </w:pPr>
-            <w:r>
-              <w:rPr>
-                <w:rStyle w:val="DefaultParagraphFont"/>
-                <w:rFonts w:ascii="宋体" w:hAnsi="宋体" w:cs="宋体" w:hint="eastAsia"/>
-                <w:kern w:val="0"/>
-                <w:sz w:val="21"/>
-                <w:szCs w:val="21"/>
-              </w:rPr>
-              <w:t>98.6%</w:t>
+            <w:tcW w:w="360" w:type="dxa"/>
+          </w:tcPr>
+          <w:p>
+            <w:pPr>
+              <w:pStyle w:val="11"/>
+              <w:rPr>
+                <w:rStyle w:val="DefaultParagraphFont"/>
+              </w:rPr>
+            </w:pPr>
+            <w:r>
+              <w:rPr>
+                <w:rStyle w:val="DefaultParagraphFont"/>
+              </w:rPr>
+              <w:t>10</w:t>
+            </w:r>
+          </w:p>
+        </w:tc>
+        <w:tc>
+          <w:tcPr>
+            <w:tcW w:w="360" w:type="dxa"/>
+          </w:tcPr>
+          <w:p>
+            <w:pPr>
+              <w:pStyle w:val="11"/>
+              <w:rPr>
+                <w:rStyle w:val="DefaultParagraphFont"/>
+              </w:rPr>
+            </w:pPr>
+            <w:r>
+              <w:rPr>
+                <w:rStyle w:val="DefaultParagraphFont"/>
+              </w:rPr>
+              <w:t>10</w:t>
+            </w:r>
+          </w:p>
+        </w:tc>
+        <w:tc>
+          <w:tcPr>
+            <w:tcW w:w="360" w:type="dxa"/>
+          </w:tcPr>
+          <w:p>
+            <w:pPr>
+              <w:pStyle w:val="11"/>
+              <w:rPr>
+                <w:rStyle w:val="DefaultParagraphFont"/>
+              </w:rPr>
+            </w:pPr>
+            <w:r>
+              <w:rPr>
+                <w:rStyle w:val="DefaultParagraphFont"/>
+              </w:rPr>
+              <w:t>10</w:t>
+            </w:r>
+          </w:p>
+        </w:tc>
+        <w:tc>
+          <w:tcPr>
+            <w:tcW w:w="360" w:type="dxa"/>
+          </w:tcPr>
+          <w:p>
+            <w:pPr>
+              <w:pStyle w:val="11"/>
+              <w:rPr>
+                <w:rStyle w:val="DefaultParagraphFont"/>
+              </w:rPr>
+            </w:pPr>
+            <w:r>
+              <w:rPr>
+                <w:rStyle w:val="DefaultParagraphFont"/>
+              </w:rPr>
+              <w:t>10</w:t>
+            </w:r>
+          </w:p>
+        </w:tc>
+        <w:tc>
+          <w:tcPr>
+            <w:tcW w:w="360" w:type="dxa"/>
+          </w:tcPr>
+          <w:p>
+            <w:pPr>
+              <w:pStyle w:val="11"/>
+              <w:rPr>
+                <w:rStyle w:val="DefaultParagraphFont"/>
+              </w:rPr>
+            </w:pPr>
+            <w:r>
+              <w:rPr>
+                <w:rStyle w:val="DefaultParagraphFont"/>
+              </w:rPr>
+              <w:t>10</w:t>
+            </w:r>
+          </w:p>
+        </w:tc>
+        <w:tc>
+          <w:tcPr>
+            <w:tcW w:w="360" w:type="dxa"/>
+          </w:tcPr>
+          <w:p>
+            <w:pPr>
+              <w:pStyle w:val="11"/>
+              <w:rPr>
+                <w:rStyle w:val="DefaultParagraphFont"/>
+              </w:rPr>
+            </w:pPr>
+            <w:r>
+              <w:rPr>
+                <w:rStyle w:val="DefaultParagraphFont"/>
+              </w:rPr>
+              <w:t>10</w:t>
+            </w:r>
+          </w:p>
+        </w:tc>
+        <w:tc>
+          <w:tcPr>
+            <w:tcW w:w="360" w:type="dxa"/>
+          </w:tcPr>
+          <w:p>
+            <w:pPr>
+              <w:pStyle w:val="11"/>
+              <w:rPr>
+                <w:rStyle w:val="DefaultParagraphFont"/>
+              </w:rPr>
+            </w:pPr>
+            <w:r>
+              <w:rPr>
+                <w:rStyle w:val="DefaultParagraphFont"/>
+              </w:rPr>
+              <w:t>10</w:t>
+            </w:r>
+          </w:p>
+        </w:tc>
+        <w:tc>
+          <w:tcPr>
+            <w:tcW w:w="360" w:type="dxa"/>
+          </w:tcPr>
+          <w:p>
+            <w:pPr>
+              <w:pStyle w:val="11"/>
+              <w:rPr>
+                <w:rStyle w:val="DefaultParagraphFont"/>
+              </w:rPr>
+            </w:pPr>
+            <w:r>
+              <w:rPr>
+                <w:rStyle w:val="DefaultParagraphFont"/>
+              </w:rPr>
+              <w:t>45</w:t>
+            </w:r>
+          </w:p>
+        </w:tc>
+        <w:tc>
+          <w:tcPr>
+            <w:tcW w:w="360" w:type="dxa"/>
+          </w:tcPr>
+          <w:p>
+            <w:pPr>
+              <w:pStyle w:val="11"/>
+              <w:rPr>
+                <w:rStyle w:val="DefaultParagraphFont"/>
+              </w:rPr>
+            </w:pPr>
+            <w:r>
+              <w:rPr>
+                <w:rStyle w:val="DefaultParagraphFont"/>
+              </w:rPr>
+              <w:t>15</w:t>
+            </w:r>
+          </w:p>
+        </w:tc>
+        <w:tc>
+          <w:tcPr>
+            <w:tcW w:w="360" w:type="dxa"/>
+          </w:tcPr>
+          <w:p>
+            <w:pPr>
+              <w:pStyle w:val="11"/>
+              <w:rPr>
+                <w:rStyle w:val="DefaultParagraphFont"/>
+              </w:rPr>
+            </w:pPr>
+            <w:r>
+              <w:rPr>
+                <w:rStyle w:val="DefaultParagraphFont"/>
+              </w:rPr>
+              <w:t>30</w:t>
+            </w:r>
+          </w:p>
+        </w:tc>
+        <w:tc>
+          <w:tcPr>
+            <w:tcW w:w="360" w:type="dxa"/>
+          </w:tcPr>
+          <w:p>
+            <w:pPr>
+              <w:pStyle w:val="11"/>
+              <w:rPr>
+                <w:rStyle w:val="DefaultParagraphFont"/>
+              </w:rPr>
+            </w:pPr>
+            <w:r>
+              <w:rPr>
+                <w:rStyle w:val="DefaultParagraphFont"/>
+              </w:rPr>
+              <w:t>99.99%</w:t>
             </w:r>
           </w:p>
         </w:tc>
       </w:tr>
       <w:tr>
         <w:tblPrEx>
-          <w:jc w:val="center"/>
-          <w:tblInd w:w="-318" w:type="dxa"/>
-          <w:tblLayout w:type="fixed"/>
+          <w:tblW w:w="5000" w:type="pct"/>
+          <w:tblBorders>
+            <w:top w:val="single" w:sz="4" w:space="0" w:color="auto"/>
+          </w:tblBorders>
           <w:tblCellMar>
-            <w:top w:w="0" w:type="dxa"/>
             <w:left w:w="108" w:type="dxa"/>
-            <w:bottom w:w="0" w:type="dxa"/>
             <w:right w:w="108" w:type="dxa"/>
           </w:tblCellMar>
-          <w:tblLook w:val="0000"/>
         </w:tblPrEx>
-        <w:trPr>
-          <w:trHeight w:val="20"/>
-          <w:jc w:val="center"/>
-        </w:trPr>
-        <w:tc>
-          <w:tcPr>
-            <w:tcW w:w="568" w:type="dxa"/>
-            <w:vAlign w:val="center"/>
-          </w:tcPr>
-          <w:p>
-            <w:pPr>
-              <w:pStyle w:val="00"/>
-              <w:widowControl/>
-              <w:spacing w:line="240" w:lineRule="auto"/>
-              <w:jc w:val="center"/>
-              <w:rPr>
-                <w:rStyle w:val="DefaultParagraphFont"/>
-                <w:rFonts w:ascii="宋体" w:hAnsi="宋体" w:cs="宋体" w:hint="eastAsia"/>
-                <w:kern w:val="0"/>
-                <w:sz w:val="21"/>
-                <w:szCs w:val="21"/>
-              </w:rPr>
-            </w:pPr>
-            <w:r>
-              <w:rPr>
-                <w:rStyle w:val="DefaultParagraphFont"/>
-                <w:rFonts w:ascii="宋体" w:hAnsi="宋体" w:cs="宋体" w:hint="eastAsia"/>
-                <w:kern w:val="0"/>
-                <w:sz w:val="21"/>
-                <w:szCs w:val="21"/>
+        <w:tc>
+          <w:tcPr>
+            <w:tcW w:w="360" w:type="dxa"/>
+          </w:tcPr>
+          <w:p>
+            <w:pPr>
+              <w:pStyle w:val="11"/>
+              <w:rPr>
+                <w:rStyle w:val="DefaultParagraphFont"/>
+              </w:rPr>
+            </w:pPr>
+            <w:r>
+              <w:rPr>
+                <w:rStyle w:val="DefaultParagraphFont"/>
               </w:rPr>
               <w:t>2</w:t>
             </w:r>
@@ -8637,358 +8409,217 @@
         </w:tc>
         <w:tc>
           <w:tcPr>
-            <w:tcW w:w="992" w:type="dxa"/>
-            <w:vAlign w:val="center"/>
-          </w:tcPr>
-          <w:p>
-            <w:pPr>
-              <w:pStyle w:val="00"/>
-              <w:widowControl/>
-              <w:spacing w:line="240" w:lineRule="auto"/>
-              <w:jc w:val="center"/>
-              <w:rPr>
-                <w:rStyle w:val="DefaultParagraphFont"/>
-                <w:rFonts w:ascii="宋体" w:hAnsi="宋体" w:cs="宋体" w:hint="eastAsia"/>
-                <w:kern w:val="0"/>
-                <w:sz w:val="21"/>
-                <w:szCs w:val="21"/>
-              </w:rPr>
-            </w:pPr>
-            <w:r>
-              <w:rPr>
-                <w:rStyle w:val="DefaultParagraphFont"/>
-                <w:rFonts w:ascii="宋体" w:hAnsi="宋体" w:cs="宋体" w:hint="eastAsia"/>
-                <w:kern w:val="0"/>
-                <w:sz w:val="21"/>
-                <w:szCs w:val="21"/>
-              </w:rPr>
-              <w:t>K1+490</w:t>
-            </w:r>
-          </w:p>
-        </w:tc>
-        <w:tc>
-          <w:tcPr>
-            <w:tcW w:w="0" w:type="dxa"/>
-            <w:vMerge/>
-            <w:vAlign w:val="center"/>
-          </w:tcPr>
-          <w:p>
-            <w:pPr>
-              <w:pStyle w:val="00"/>
-              <w:widowControl/>
-              <w:spacing w:line="240" w:lineRule="auto"/>
-              <w:jc w:val="left"/>
-              <w:rPr>
-                <w:rStyle w:val="DefaultParagraphFont"/>
-                <w:rFonts w:ascii="宋体" w:hAnsi="宋体" w:cs="宋体"/>
-                <w:kern w:val="0"/>
-                <w:sz w:val="21"/>
-                <w:szCs w:val="21"/>
-              </w:rPr>
-            </w:pPr>
-          </w:p>
-        </w:tc>
-        <w:tc>
-          <w:tcPr>
-            <w:tcW w:w="459" w:type="dxa"/>
-            <w:vAlign w:val="center"/>
-          </w:tcPr>
-          <w:p>
-            <w:pPr>
-              <w:pStyle w:val="00"/>
-              <w:widowControl/>
-              <w:spacing w:line="240" w:lineRule="auto"/>
-              <w:jc w:val="center"/>
-              <w:rPr>
-                <w:rStyle w:val="DefaultParagraphFont"/>
-                <w:rFonts w:ascii="宋体" w:hAnsi="宋体" w:cs="宋体" w:hint="eastAsia"/>
-                <w:kern w:val="0"/>
-                <w:sz w:val="21"/>
-                <w:szCs w:val="21"/>
-              </w:rPr>
-            </w:pPr>
-            <w:r>
-              <w:rPr>
-                <w:rStyle w:val="DefaultParagraphFont"/>
-                <w:rFonts w:ascii="宋体" w:hAnsi="宋体" w:cs="宋体" w:hint="eastAsia"/>
-                <w:kern w:val="0"/>
-                <w:sz w:val="21"/>
-                <w:szCs w:val="21"/>
-              </w:rPr>
-              <w:t>28</w:t>
-            </w:r>
-          </w:p>
-        </w:tc>
-        <w:tc>
-          <w:tcPr>
-            <w:tcW w:w="459" w:type="dxa"/>
-            <w:vAlign w:val="center"/>
-          </w:tcPr>
-          <w:p>
-            <w:pPr>
-              <w:pStyle w:val="00"/>
-              <w:widowControl/>
-              <w:spacing w:line="240" w:lineRule="auto"/>
-              <w:jc w:val="center"/>
-              <w:rPr>
-                <w:rStyle w:val="DefaultParagraphFont"/>
-                <w:rFonts w:ascii="宋体" w:hAnsi="宋体" w:cs="宋体" w:hint="eastAsia"/>
-                <w:kern w:val="0"/>
-                <w:sz w:val="21"/>
-                <w:szCs w:val="21"/>
-              </w:rPr>
-            </w:pPr>
-            <w:r>
-              <w:rPr>
-                <w:rStyle w:val="DefaultParagraphFont"/>
-                <w:rFonts w:ascii="宋体" w:hAnsi="宋体" w:cs="宋体" w:hint="eastAsia"/>
-                <w:kern w:val="0"/>
-                <w:sz w:val="21"/>
-                <w:szCs w:val="21"/>
-              </w:rPr>
-              <w:t>27</w:t>
-            </w:r>
-          </w:p>
-        </w:tc>
-        <w:tc>
-          <w:tcPr>
-            <w:tcW w:w="459" w:type="dxa"/>
-            <w:vAlign w:val="center"/>
-          </w:tcPr>
-          <w:p>
-            <w:pPr>
-              <w:pStyle w:val="00"/>
-              <w:widowControl/>
-              <w:spacing w:line="240" w:lineRule="auto"/>
-              <w:jc w:val="center"/>
-              <w:rPr>
-                <w:rStyle w:val="DefaultParagraphFont"/>
-                <w:rFonts w:ascii="宋体" w:hAnsi="宋体" w:cs="宋体" w:hint="eastAsia"/>
-                <w:kern w:val="0"/>
-                <w:sz w:val="21"/>
-                <w:szCs w:val="21"/>
-              </w:rPr>
-            </w:pPr>
-            <w:r>
-              <w:rPr>
-                <w:rStyle w:val="DefaultParagraphFont"/>
-                <w:rFonts w:ascii="宋体" w:hAnsi="宋体" w:cs="宋体" w:hint="eastAsia"/>
-                <w:kern w:val="0"/>
-                <w:sz w:val="21"/>
-                <w:szCs w:val="21"/>
-              </w:rPr>
-              <w:t>28</w:t>
-            </w:r>
-          </w:p>
-        </w:tc>
-        <w:tc>
-          <w:tcPr>
-            <w:tcW w:w="459" w:type="dxa"/>
-            <w:vAlign w:val="center"/>
-          </w:tcPr>
-          <w:p>
-            <w:pPr>
-              <w:pStyle w:val="00"/>
-              <w:widowControl/>
-              <w:spacing w:line="240" w:lineRule="auto"/>
-              <w:jc w:val="center"/>
-              <w:rPr>
-                <w:rStyle w:val="DefaultParagraphFont"/>
-                <w:rFonts w:ascii="宋体" w:hAnsi="宋体" w:cs="宋体" w:hint="eastAsia"/>
-                <w:kern w:val="0"/>
-                <w:sz w:val="21"/>
-                <w:szCs w:val="21"/>
-              </w:rPr>
-            </w:pPr>
-            <w:r>
-              <w:rPr>
-                <w:rStyle w:val="DefaultParagraphFont"/>
-                <w:rFonts w:ascii="宋体" w:hAnsi="宋体" w:cs="宋体" w:hint="eastAsia"/>
-                <w:kern w:val="0"/>
-                <w:sz w:val="21"/>
-                <w:szCs w:val="21"/>
-              </w:rPr>
-              <w:t>32</w:t>
-            </w:r>
-          </w:p>
-        </w:tc>
-        <w:tc>
-          <w:tcPr>
-            <w:tcW w:w="459" w:type="dxa"/>
-            <w:vAlign w:val="center"/>
-          </w:tcPr>
-          <w:p>
-            <w:pPr>
-              <w:pStyle w:val="00"/>
-              <w:widowControl/>
-              <w:spacing w:line="240" w:lineRule="auto"/>
-              <w:jc w:val="center"/>
-              <w:rPr>
-                <w:rStyle w:val="DefaultParagraphFont"/>
-                <w:rFonts w:ascii="宋体" w:hAnsi="宋体" w:cs="宋体" w:hint="eastAsia"/>
-                <w:kern w:val="0"/>
-                <w:sz w:val="21"/>
-                <w:szCs w:val="21"/>
-              </w:rPr>
-            </w:pPr>
-            <w:r>
-              <w:rPr>
-                <w:rStyle w:val="DefaultParagraphFont"/>
-                <w:rFonts w:ascii="宋体" w:hAnsi="宋体" w:cs="宋体" w:hint="eastAsia"/>
-                <w:kern w:val="0"/>
-                <w:sz w:val="21"/>
-                <w:szCs w:val="21"/>
-              </w:rPr>
-              <w:t>29</w:t>
-            </w:r>
-          </w:p>
-        </w:tc>
-        <w:tc>
-          <w:tcPr>
-            <w:tcW w:w="459" w:type="dxa"/>
-            <w:vAlign w:val="center"/>
-          </w:tcPr>
-          <w:p>
-            <w:pPr>
-              <w:pStyle w:val="00"/>
-              <w:widowControl/>
-              <w:spacing w:line="240" w:lineRule="auto"/>
-              <w:jc w:val="center"/>
-              <w:rPr>
-                <w:rStyle w:val="DefaultParagraphFont"/>
-                <w:rFonts w:ascii="宋体" w:hAnsi="宋体" w:cs="宋体" w:hint="eastAsia"/>
-                <w:kern w:val="0"/>
-                <w:sz w:val="21"/>
-                <w:szCs w:val="21"/>
-              </w:rPr>
-            </w:pPr>
-            <w:r>
-              <w:rPr>
-                <w:rStyle w:val="DefaultParagraphFont"/>
-                <w:rFonts w:ascii="宋体" w:hAnsi="宋体" w:cs="宋体" w:hint="eastAsia"/>
-                <w:kern w:val="0"/>
-                <w:sz w:val="21"/>
-                <w:szCs w:val="21"/>
-              </w:rPr>
-              <w:t>33</w:t>
-            </w:r>
-          </w:p>
-        </w:tc>
-        <w:tc>
-          <w:tcPr>
-            <w:tcW w:w="459" w:type="dxa"/>
-            <w:vAlign w:val="center"/>
-          </w:tcPr>
-          <w:p>
-            <w:pPr>
-              <w:pStyle w:val="00"/>
-              <w:widowControl/>
-              <w:spacing w:line="240" w:lineRule="auto"/>
-              <w:jc w:val="center"/>
-              <w:rPr>
-                <w:rStyle w:val="DefaultParagraphFont"/>
-                <w:rFonts w:ascii="宋体" w:hAnsi="宋体" w:cs="宋体" w:hint="eastAsia"/>
-                <w:kern w:val="0"/>
-                <w:sz w:val="21"/>
-                <w:szCs w:val="21"/>
-              </w:rPr>
-            </w:pPr>
-            <w:r>
-              <w:rPr>
-                <w:rStyle w:val="DefaultParagraphFont"/>
-                <w:rFonts w:ascii="宋体" w:hAnsi="宋体" w:cs="宋体" w:hint="eastAsia"/>
-                <w:kern w:val="0"/>
-                <w:sz w:val="21"/>
-                <w:szCs w:val="21"/>
-              </w:rPr>
-              <w:t>30</w:t>
-            </w:r>
-          </w:p>
-        </w:tc>
-        <w:tc>
-          <w:tcPr>
-            <w:tcW w:w="0" w:type="dxa"/>
-            <w:vMerge/>
-            <w:vAlign w:val="center"/>
-          </w:tcPr>
-          <w:p>
-            <w:pPr>
-              <w:pStyle w:val="00"/>
-              <w:widowControl/>
-              <w:spacing w:line="240" w:lineRule="auto"/>
-              <w:jc w:val="left"/>
-              <w:rPr>
-                <w:rStyle w:val="DefaultParagraphFont"/>
-                <w:rFonts w:ascii="宋体" w:hAnsi="宋体" w:cs="宋体"/>
-                <w:kern w:val="0"/>
-                <w:sz w:val="21"/>
-                <w:szCs w:val="21"/>
-              </w:rPr>
-            </w:pPr>
-          </w:p>
-        </w:tc>
-        <w:tc>
-          <w:tcPr>
-            <w:tcW w:w="0" w:type="dxa"/>
-            <w:vMerge/>
-            <w:vAlign w:val="center"/>
-          </w:tcPr>
-          <w:p>
-            <w:pPr>
-              <w:pStyle w:val="00"/>
-              <w:widowControl/>
-              <w:spacing w:line="240" w:lineRule="auto"/>
-              <w:jc w:val="left"/>
-              <w:rPr>
-                <w:rStyle w:val="DefaultParagraphFont"/>
-                <w:rFonts w:ascii="宋体" w:hAnsi="宋体" w:cs="宋体"/>
-                <w:kern w:val="0"/>
-                <w:sz w:val="21"/>
-                <w:szCs w:val="21"/>
-              </w:rPr>
-            </w:pPr>
-          </w:p>
-        </w:tc>
-        <w:tc>
-          <w:tcPr>
-            <w:tcW w:w="0" w:type="dxa"/>
-            <w:vMerge/>
-            <w:vAlign w:val="center"/>
-          </w:tcPr>
-          <w:p>
-            <w:pPr>
-              <w:pStyle w:val="00"/>
-              <w:widowControl/>
-              <w:spacing w:line="240" w:lineRule="auto"/>
-              <w:jc w:val="left"/>
-              <w:rPr>
-                <w:rStyle w:val="DefaultParagraphFont"/>
-                <w:rFonts w:ascii="宋体" w:hAnsi="宋体" w:cs="宋体"/>
-                <w:kern w:val="0"/>
-                <w:sz w:val="21"/>
-                <w:szCs w:val="21"/>
-              </w:rPr>
-            </w:pPr>
-          </w:p>
-        </w:tc>
-        <w:tc>
-          <w:tcPr>
-            <w:tcW w:w="0" w:type="dxa"/>
-            <w:vMerge/>
-            <w:vAlign w:val="center"/>
-          </w:tcPr>
-          <w:p>
-            <w:pPr>
-              <w:pStyle w:val="00"/>
-              <w:widowControl/>
-              <w:spacing w:line="240" w:lineRule="auto"/>
-              <w:jc w:val="left"/>
-              <w:rPr>
-                <w:rStyle w:val="DefaultParagraphFont"/>
-                <w:rFonts w:ascii="宋体" w:hAnsi="宋体" w:cs="宋体"/>
-                <w:kern w:val="0"/>
-                <w:sz w:val="21"/>
-                <w:szCs w:val="21"/>
+            <w:tcW w:w="360" w:type="dxa"/>
+          </w:tcPr>
+          <w:p>
+            <w:pPr>
+              <w:pStyle w:val="11"/>
+              <w:rPr>
+                <w:rStyle w:val="DefaultParagraphFont"/>
+              </w:rPr>
+            </w:pPr>
+            <w:r>
+              <w:rPr>
+                <w:rStyle w:val="DefaultParagraphFont"/>
+              </w:rPr>
+              <w:t>K11-K22</w:t>
+            </w:r>
+          </w:p>
+        </w:tc>
+        <w:tc>
+          <w:tcPr>
+            <w:tcW w:w="360" w:type="dxa"/>
+          </w:tcPr>
+          <w:p>
+            <w:pPr>
+              <w:pStyle w:val="11"/>
+              <w:rPr>
+                <w:rStyle w:val="DefaultParagraphFont"/>
+              </w:rPr>
+            </w:pPr>
+          </w:p>
+        </w:tc>
+        <w:tc>
+          <w:tcPr>
+            <w:tcW w:w="360" w:type="dxa"/>
+          </w:tcPr>
+          <w:p>
+            <w:pPr>
+              <w:pStyle w:val="11"/>
+              <w:rPr>
+                <w:rStyle w:val="DefaultParagraphFont"/>
+              </w:rPr>
+            </w:pPr>
+            <w:r>
+              <w:rPr>
+                <w:rStyle w:val="DefaultParagraphFont"/>
+              </w:rPr>
+              <w:t>10</w:t>
+            </w:r>
+          </w:p>
+        </w:tc>
+        <w:tc>
+          <w:tcPr>
+            <w:tcW w:w="360" w:type="dxa"/>
+          </w:tcPr>
+          <w:p>
+            <w:pPr>
+              <w:pStyle w:val="11"/>
+              <w:rPr>
+                <w:rStyle w:val="DefaultParagraphFont"/>
+              </w:rPr>
+            </w:pPr>
+            <w:r>
+              <w:rPr>
+                <w:rStyle w:val="DefaultParagraphFont"/>
+              </w:rPr>
+              <w:t>10</w:t>
+            </w:r>
+          </w:p>
+        </w:tc>
+        <w:tc>
+          <w:tcPr>
+            <w:tcW w:w="360" w:type="dxa"/>
+          </w:tcPr>
+          <w:p>
+            <w:pPr>
+              <w:pStyle w:val="11"/>
+              <w:rPr>
+                <w:rStyle w:val="DefaultParagraphFont"/>
+              </w:rPr>
+            </w:pPr>
+            <w:r>
+              <w:rPr>
+                <w:rStyle w:val="DefaultParagraphFont"/>
+              </w:rPr>
+              <w:t>10</w:t>
+            </w:r>
+          </w:p>
+        </w:tc>
+        <w:tc>
+          <w:tcPr>
+            <w:tcW w:w="360" w:type="dxa"/>
+          </w:tcPr>
+          <w:p>
+            <w:pPr>
+              <w:pStyle w:val="11"/>
+              <w:rPr>
+                <w:rStyle w:val="DefaultParagraphFont"/>
+              </w:rPr>
+            </w:pPr>
+            <w:r>
+              <w:rPr>
+                <w:rStyle w:val="DefaultParagraphFont"/>
+              </w:rPr>
+              <w:t>10</w:t>
+            </w:r>
+          </w:p>
+        </w:tc>
+        <w:tc>
+          <w:tcPr>
+            <w:tcW w:w="360" w:type="dxa"/>
+          </w:tcPr>
+          <w:p>
+            <w:pPr>
+              <w:pStyle w:val="11"/>
+              <w:rPr>
+                <w:rStyle w:val="DefaultParagraphFont"/>
+              </w:rPr>
+            </w:pPr>
+            <w:r>
+              <w:rPr>
+                <w:rStyle w:val="DefaultParagraphFont"/>
+              </w:rPr>
+              <w:t>10</w:t>
+            </w:r>
+          </w:p>
+        </w:tc>
+        <w:tc>
+          <w:tcPr>
+            <w:tcW w:w="360" w:type="dxa"/>
+          </w:tcPr>
+          <w:p>
+            <w:pPr>
+              <w:pStyle w:val="11"/>
+              <w:rPr>
+                <w:rStyle w:val="DefaultParagraphFont"/>
+              </w:rPr>
+            </w:pPr>
+            <w:r>
+              <w:rPr>
+                <w:rStyle w:val="DefaultParagraphFont"/>
+              </w:rPr>
+              <w:t>10</w:t>
+            </w:r>
+          </w:p>
+        </w:tc>
+        <w:tc>
+          <w:tcPr>
+            <w:tcW w:w="360" w:type="dxa"/>
+          </w:tcPr>
+          <w:p>
+            <w:pPr>
+              <w:pStyle w:val="11"/>
+              <w:rPr>
+                <w:rStyle w:val="DefaultParagraphFont"/>
+              </w:rPr>
+            </w:pPr>
+            <w:r>
+              <w:rPr>
+                <w:rStyle w:val="DefaultParagraphFont"/>
+              </w:rPr>
+              <w:t>10</w:t>
+            </w:r>
+          </w:p>
+        </w:tc>
+        <w:tc>
+          <w:tcPr>
+            <w:tcW w:w="360" w:type="dxa"/>
+          </w:tcPr>
+          <w:p>
+            <w:pPr>
+              <w:pStyle w:val="11"/>
+              <w:rPr>
+                <w:rStyle w:val="DefaultParagraphFont"/>
+              </w:rPr>
+            </w:pPr>
+          </w:p>
+        </w:tc>
+        <w:tc>
+          <w:tcPr>
+            <w:tcW w:w="360" w:type="dxa"/>
+          </w:tcPr>
+          <w:p>
+            <w:pPr>
+              <w:pStyle w:val="11"/>
+              <w:rPr>
+                <w:rStyle w:val="DefaultParagraphFont"/>
+              </w:rPr>
+            </w:pPr>
+          </w:p>
+        </w:tc>
+        <w:tc>
+          <w:tcPr>
+            <w:tcW w:w="360" w:type="dxa"/>
+          </w:tcPr>
+          <w:p>
+            <w:pPr>
+              <w:pStyle w:val="11"/>
+              <w:rPr>
+                <w:rStyle w:val="DefaultParagraphFont"/>
+              </w:rPr>
+            </w:pPr>
+          </w:p>
+        </w:tc>
+        <w:tc>
+          <w:tcPr>
+            <w:tcW w:w="360" w:type="dxa"/>
+          </w:tcPr>
+          <w:p>
+            <w:pPr>
+              <w:pStyle w:val="11"/>
+              <w:rPr>
+                <w:rStyle w:val="DefaultParagraphFont"/>
               </w:rPr>
             </w:pPr>
           </w:p>
@@ -8996,47 +8627,29 @@
       </w:tr>
       <w:tr>
         <w:tblPrEx>
-          <w:jc w:val="center"/>
-          <w:tblInd w:w="-318" w:type="dxa"/>
-          <w:tblLayout w:type="fixed"/>
+          <w:tblW w:w="5000" w:type="pct"/>
+          <w:tblBorders>
+            <w:top w:val="single" w:sz="4" w:space="0" w:color="auto"/>
+          </w:tblBorders>
           <w:tblCellMar>
-            <w:top w:w="0" w:type="dxa"/>
             <w:left w:w="108" w:type="dxa"/>
-            <w:bottom w:w="0" w:type="dxa"/>
             <w:right w:w="108" w:type="dxa"/>
           </w:tblCellMar>
-          <w:tblLook w:val="0000"/>
         </w:tblPrEx>
-        <w:trPr>
-          <w:trHeight w:val="20"/>
-          <w:jc w:val="center"/>
-        </w:trPr>
-        <w:tc>
-          <w:tcPr>
-            <w:tcW w:w="568" w:type="dxa"/>
-            <w:vAlign w:val="center"/>
-          </w:tcPr>
-          <w:p>
-            <w:pPr>
-              <w:pStyle w:val="00"/>
-              <w:widowControl/>
-              <w:spacing w:line="240" w:lineRule="auto"/>
-              <w:jc w:val="center"/>
-              <w:rPr>
-                <w:rStyle w:val="DefaultParagraphFont"/>
-                <w:rFonts w:ascii="宋体" w:hAnsi="宋体" w:cs="宋体" w:hint="eastAsia"/>
-                <w:kern w:val="0"/>
-                <w:sz w:val="21"/>
-                <w:szCs w:val="21"/>
-              </w:rPr>
-            </w:pPr>
-            <w:r>
-              <w:rPr>
-                <w:rStyle w:val="DefaultParagraphFont"/>
-                <w:rFonts w:ascii="宋体" w:hAnsi="宋体" w:cs="宋体" w:hint="eastAsia"/>
-                <w:kern w:val="0"/>
-                <w:sz w:val="21"/>
-                <w:szCs w:val="21"/>
+        <w:tc>
+          <w:tcPr>
+            <w:tcW w:w="360" w:type="dxa"/>
+          </w:tcPr>
+          <w:p>
+            <w:pPr>
+              <w:pStyle w:val="11"/>
+              <w:rPr>
+                <w:rStyle w:val="DefaultParagraphFont"/>
+              </w:rPr>
+            </w:pPr>
+            <w:r>
+              <w:rPr>
+                <w:rStyle w:val="DefaultParagraphFont"/>
               </w:rPr>
               <w:t>3</w:t>
             </w:r>
@@ -9044,358 +8657,217 @@
         </w:tc>
         <w:tc>
           <w:tcPr>
-            <w:tcW w:w="992" w:type="dxa"/>
-            <w:vAlign w:val="center"/>
-          </w:tcPr>
-          <w:p>
-            <w:pPr>
-              <w:pStyle w:val="00"/>
-              <w:widowControl/>
-              <w:spacing w:line="240" w:lineRule="auto"/>
-              <w:jc w:val="center"/>
-              <w:rPr>
-                <w:rStyle w:val="DefaultParagraphFont"/>
-                <w:rFonts w:ascii="宋体" w:hAnsi="宋体" w:cs="宋体" w:hint="eastAsia"/>
-                <w:kern w:val="0"/>
-                <w:sz w:val="21"/>
-                <w:szCs w:val="21"/>
-              </w:rPr>
-            </w:pPr>
-            <w:r>
-              <w:rPr>
-                <w:rStyle w:val="DefaultParagraphFont"/>
-                <w:rFonts w:ascii="宋体" w:hAnsi="宋体" w:cs="宋体" w:hint="eastAsia"/>
-                <w:kern w:val="0"/>
-                <w:sz w:val="21"/>
-                <w:szCs w:val="21"/>
-              </w:rPr>
-              <w:t>K1+495</w:t>
-            </w:r>
-          </w:p>
-        </w:tc>
-        <w:tc>
-          <w:tcPr>
-            <w:tcW w:w="0" w:type="dxa"/>
-            <w:vMerge/>
-            <w:vAlign w:val="center"/>
-          </w:tcPr>
-          <w:p>
-            <w:pPr>
-              <w:pStyle w:val="00"/>
-              <w:widowControl/>
-              <w:spacing w:line="240" w:lineRule="auto"/>
-              <w:jc w:val="left"/>
-              <w:rPr>
-                <w:rStyle w:val="DefaultParagraphFont"/>
-                <w:rFonts w:ascii="宋体" w:hAnsi="宋体" w:cs="宋体"/>
-                <w:kern w:val="0"/>
-                <w:sz w:val="21"/>
-                <w:szCs w:val="21"/>
-              </w:rPr>
-            </w:pPr>
-          </w:p>
-        </w:tc>
-        <w:tc>
-          <w:tcPr>
-            <w:tcW w:w="459" w:type="dxa"/>
-            <w:vAlign w:val="center"/>
-          </w:tcPr>
-          <w:p>
-            <w:pPr>
-              <w:pStyle w:val="00"/>
-              <w:widowControl/>
-              <w:spacing w:line="240" w:lineRule="auto"/>
-              <w:jc w:val="center"/>
-              <w:rPr>
-                <w:rStyle w:val="DefaultParagraphFont"/>
-                <w:rFonts w:ascii="宋体" w:hAnsi="宋体" w:cs="宋体" w:hint="eastAsia"/>
-                <w:kern w:val="0"/>
-                <w:sz w:val="21"/>
-                <w:szCs w:val="21"/>
-              </w:rPr>
-            </w:pPr>
-            <w:r>
-              <w:rPr>
-                <w:rStyle w:val="DefaultParagraphFont"/>
-                <w:rFonts w:ascii="宋体" w:hAnsi="宋体" w:cs="宋体" w:hint="eastAsia"/>
-                <w:kern w:val="0"/>
-                <w:sz w:val="21"/>
-                <w:szCs w:val="21"/>
-              </w:rPr>
-              <w:t>27</w:t>
-            </w:r>
-          </w:p>
-        </w:tc>
-        <w:tc>
-          <w:tcPr>
-            <w:tcW w:w="459" w:type="dxa"/>
-            <w:vAlign w:val="center"/>
-          </w:tcPr>
-          <w:p>
-            <w:pPr>
-              <w:pStyle w:val="00"/>
-              <w:widowControl/>
-              <w:spacing w:line="240" w:lineRule="auto"/>
-              <w:jc w:val="center"/>
-              <w:rPr>
-                <w:rStyle w:val="DefaultParagraphFont"/>
-                <w:rFonts w:ascii="宋体" w:hAnsi="宋体" w:cs="宋体" w:hint="eastAsia"/>
-                <w:kern w:val="0"/>
-                <w:sz w:val="21"/>
-                <w:szCs w:val="21"/>
-              </w:rPr>
-            </w:pPr>
-            <w:r>
-              <w:rPr>
-                <w:rStyle w:val="DefaultParagraphFont"/>
-                <w:rFonts w:ascii="宋体" w:hAnsi="宋体" w:cs="宋体" w:hint="eastAsia"/>
-                <w:kern w:val="0"/>
-                <w:sz w:val="21"/>
-                <w:szCs w:val="21"/>
-              </w:rPr>
-              <w:t>29</w:t>
-            </w:r>
-          </w:p>
-        </w:tc>
-        <w:tc>
-          <w:tcPr>
-            <w:tcW w:w="459" w:type="dxa"/>
-            <w:vAlign w:val="center"/>
-          </w:tcPr>
-          <w:p>
-            <w:pPr>
-              <w:pStyle w:val="00"/>
-              <w:widowControl/>
-              <w:spacing w:line="240" w:lineRule="auto"/>
-              <w:jc w:val="center"/>
-              <w:rPr>
-                <w:rStyle w:val="DefaultParagraphFont"/>
-                <w:rFonts w:ascii="宋体" w:hAnsi="宋体" w:cs="宋体" w:hint="eastAsia"/>
-                <w:kern w:val="0"/>
-                <w:sz w:val="21"/>
-                <w:szCs w:val="21"/>
-              </w:rPr>
-            </w:pPr>
-            <w:r>
-              <w:rPr>
-                <w:rStyle w:val="DefaultParagraphFont"/>
-                <w:rFonts w:ascii="宋体" w:hAnsi="宋体" w:cs="宋体" w:hint="eastAsia"/>
-                <w:kern w:val="0"/>
-                <w:sz w:val="21"/>
-                <w:szCs w:val="21"/>
-              </w:rPr>
-              <w:t>28</w:t>
-            </w:r>
-          </w:p>
-        </w:tc>
-        <w:tc>
-          <w:tcPr>
-            <w:tcW w:w="459" w:type="dxa"/>
-            <w:vAlign w:val="center"/>
-          </w:tcPr>
-          <w:p>
-            <w:pPr>
-              <w:pStyle w:val="00"/>
-              <w:widowControl/>
-              <w:spacing w:line="240" w:lineRule="auto"/>
-              <w:jc w:val="center"/>
-              <w:rPr>
-                <w:rStyle w:val="DefaultParagraphFont"/>
-                <w:rFonts w:ascii="宋体" w:hAnsi="宋体" w:cs="宋体" w:hint="eastAsia"/>
-                <w:kern w:val="0"/>
-                <w:sz w:val="21"/>
-                <w:szCs w:val="21"/>
-              </w:rPr>
-            </w:pPr>
-            <w:r>
-              <w:rPr>
-                <w:rStyle w:val="DefaultParagraphFont"/>
-                <w:rFonts w:ascii="宋体" w:hAnsi="宋体" w:cs="宋体" w:hint="eastAsia"/>
-                <w:kern w:val="0"/>
-                <w:sz w:val="21"/>
-                <w:szCs w:val="21"/>
-              </w:rPr>
-              <w:t>27</w:t>
-            </w:r>
-          </w:p>
-        </w:tc>
-        <w:tc>
-          <w:tcPr>
-            <w:tcW w:w="459" w:type="dxa"/>
-            <w:vAlign w:val="center"/>
-          </w:tcPr>
-          <w:p>
-            <w:pPr>
-              <w:pStyle w:val="00"/>
-              <w:widowControl/>
-              <w:spacing w:line="240" w:lineRule="auto"/>
-              <w:jc w:val="center"/>
-              <w:rPr>
-                <w:rStyle w:val="DefaultParagraphFont"/>
-                <w:rFonts w:ascii="宋体" w:hAnsi="宋体" w:cs="宋体" w:hint="eastAsia"/>
-                <w:kern w:val="0"/>
-                <w:sz w:val="21"/>
-                <w:szCs w:val="21"/>
-              </w:rPr>
-            </w:pPr>
-            <w:r>
-              <w:rPr>
-                <w:rStyle w:val="DefaultParagraphFont"/>
-                <w:rFonts w:ascii="宋体" w:hAnsi="宋体" w:cs="宋体" w:hint="eastAsia"/>
-                <w:kern w:val="0"/>
-                <w:sz w:val="21"/>
-                <w:szCs w:val="21"/>
-              </w:rPr>
-              <w:t>34</w:t>
-            </w:r>
-          </w:p>
-        </w:tc>
-        <w:tc>
-          <w:tcPr>
-            <w:tcW w:w="459" w:type="dxa"/>
-            <w:vAlign w:val="center"/>
-          </w:tcPr>
-          <w:p>
-            <w:pPr>
-              <w:pStyle w:val="00"/>
-              <w:widowControl/>
-              <w:spacing w:line="240" w:lineRule="auto"/>
-              <w:jc w:val="center"/>
-              <w:rPr>
-                <w:rStyle w:val="DefaultParagraphFont"/>
-                <w:rFonts w:ascii="宋体" w:hAnsi="宋体" w:cs="宋体" w:hint="eastAsia"/>
-                <w:kern w:val="0"/>
-                <w:sz w:val="21"/>
-                <w:szCs w:val="21"/>
-              </w:rPr>
-            </w:pPr>
-            <w:r>
-              <w:rPr>
-                <w:rStyle w:val="DefaultParagraphFont"/>
-                <w:rFonts w:ascii="宋体" w:hAnsi="宋体" w:cs="宋体" w:hint="eastAsia"/>
-                <w:kern w:val="0"/>
-                <w:sz w:val="21"/>
-                <w:szCs w:val="21"/>
-              </w:rPr>
-              <w:t>35</w:t>
-            </w:r>
-          </w:p>
-        </w:tc>
-        <w:tc>
-          <w:tcPr>
-            <w:tcW w:w="459" w:type="dxa"/>
-            <w:vAlign w:val="center"/>
-          </w:tcPr>
-          <w:p>
-            <w:pPr>
-              <w:pStyle w:val="00"/>
-              <w:widowControl/>
-              <w:spacing w:line="240" w:lineRule="auto"/>
-              <w:jc w:val="center"/>
-              <w:rPr>
-                <w:rStyle w:val="DefaultParagraphFont"/>
-                <w:rFonts w:ascii="宋体" w:hAnsi="宋体" w:cs="宋体" w:hint="eastAsia"/>
-                <w:kern w:val="0"/>
-                <w:sz w:val="21"/>
-                <w:szCs w:val="21"/>
-              </w:rPr>
-            </w:pPr>
-            <w:r>
-              <w:rPr>
-                <w:rStyle w:val="DefaultParagraphFont"/>
-                <w:rFonts w:ascii="宋体" w:hAnsi="宋体" w:cs="宋体" w:hint="eastAsia"/>
-                <w:kern w:val="0"/>
-                <w:sz w:val="21"/>
-                <w:szCs w:val="21"/>
-              </w:rPr>
-              <w:t>28</w:t>
-            </w:r>
-          </w:p>
-        </w:tc>
-        <w:tc>
-          <w:tcPr>
-            <w:tcW w:w="0" w:type="dxa"/>
-            <w:vMerge/>
-            <w:vAlign w:val="center"/>
-          </w:tcPr>
-          <w:p>
-            <w:pPr>
-              <w:pStyle w:val="00"/>
-              <w:widowControl/>
-              <w:spacing w:line="240" w:lineRule="auto"/>
-              <w:jc w:val="left"/>
-              <w:rPr>
-                <w:rStyle w:val="DefaultParagraphFont"/>
-                <w:rFonts w:ascii="宋体" w:hAnsi="宋体" w:cs="宋体"/>
-                <w:kern w:val="0"/>
-                <w:sz w:val="21"/>
-                <w:szCs w:val="21"/>
-              </w:rPr>
-            </w:pPr>
-          </w:p>
-        </w:tc>
-        <w:tc>
-          <w:tcPr>
-            <w:tcW w:w="0" w:type="dxa"/>
-            <w:vMerge/>
-            <w:vAlign w:val="center"/>
-          </w:tcPr>
-          <w:p>
-            <w:pPr>
-              <w:pStyle w:val="00"/>
-              <w:widowControl/>
-              <w:spacing w:line="240" w:lineRule="auto"/>
-              <w:jc w:val="left"/>
-              <w:rPr>
-                <w:rStyle w:val="DefaultParagraphFont"/>
-                <w:rFonts w:ascii="宋体" w:hAnsi="宋体" w:cs="宋体"/>
-                <w:kern w:val="0"/>
-                <w:sz w:val="21"/>
-                <w:szCs w:val="21"/>
-              </w:rPr>
-            </w:pPr>
-          </w:p>
-        </w:tc>
-        <w:tc>
-          <w:tcPr>
-            <w:tcW w:w="0" w:type="dxa"/>
-            <w:vMerge/>
-            <w:vAlign w:val="center"/>
-          </w:tcPr>
-          <w:p>
-            <w:pPr>
-              <w:pStyle w:val="00"/>
-              <w:widowControl/>
-              <w:spacing w:line="240" w:lineRule="auto"/>
-              <w:jc w:val="left"/>
-              <w:rPr>
-                <w:rStyle w:val="DefaultParagraphFont"/>
-                <w:rFonts w:ascii="宋体" w:hAnsi="宋体" w:cs="宋体"/>
-                <w:kern w:val="0"/>
-                <w:sz w:val="21"/>
-                <w:szCs w:val="21"/>
-              </w:rPr>
-            </w:pPr>
-          </w:p>
-        </w:tc>
-        <w:tc>
-          <w:tcPr>
-            <w:tcW w:w="0" w:type="dxa"/>
-            <w:vMerge/>
-            <w:vAlign w:val="center"/>
-          </w:tcPr>
-          <w:p>
-            <w:pPr>
-              <w:pStyle w:val="00"/>
-              <w:widowControl/>
-              <w:spacing w:line="240" w:lineRule="auto"/>
-              <w:jc w:val="left"/>
-              <w:rPr>
-                <w:rStyle w:val="DefaultParagraphFont"/>
-                <w:rFonts w:ascii="宋体" w:hAnsi="宋体" w:cs="宋体"/>
-                <w:kern w:val="0"/>
-                <w:sz w:val="21"/>
-                <w:szCs w:val="21"/>
+            <w:tcW w:w="360" w:type="dxa"/>
+          </w:tcPr>
+          <w:p>
+            <w:pPr>
+              <w:pStyle w:val="11"/>
+              <w:rPr>
+                <w:rStyle w:val="DefaultParagraphFont"/>
+              </w:rPr>
+            </w:pPr>
+            <w:r>
+              <w:rPr>
+                <w:rStyle w:val="DefaultParagraphFont"/>
+              </w:rPr>
+              <w:t>K11-K22</w:t>
+            </w:r>
+          </w:p>
+        </w:tc>
+        <w:tc>
+          <w:tcPr>
+            <w:tcW w:w="360" w:type="dxa"/>
+          </w:tcPr>
+          <w:p>
+            <w:pPr>
+              <w:pStyle w:val="11"/>
+              <w:rPr>
+                <w:rStyle w:val="DefaultParagraphFont"/>
+              </w:rPr>
+            </w:pPr>
+          </w:p>
+        </w:tc>
+        <w:tc>
+          <w:tcPr>
+            <w:tcW w:w="360" w:type="dxa"/>
+          </w:tcPr>
+          <w:p>
+            <w:pPr>
+              <w:pStyle w:val="11"/>
+              <w:rPr>
+                <w:rStyle w:val="DefaultParagraphFont"/>
+              </w:rPr>
+            </w:pPr>
+            <w:r>
+              <w:rPr>
+                <w:rStyle w:val="DefaultParagraphFont"/>
+              </w:rPr>
+              <w:t>10</w:t>
+            </w:r>
+          </w:p>
+        </w:tc>
+        <w:tc>
+          <w:tcPr>
+            <w:tcW w:w="360" w:type="dxa"/>
+          </w:tcPr>
+          <w:p>
+            <w:pPr>
+              <w:pStyle w:val="11"/>
+              <w:rPr>
+                <w:rStyle w:val="DefaultParagraphFont"/>
+              </w:rPr>
+            </w:pPr>
+            <w:r>
+              <w:rPr>
+                <w:rStyle w:val="DefaultParagraphFont"/>
+              </w:rPr>
+              <w:t>10</w:t>
+            </w:r>
+          </w:p>
+        </w:tc>
+        <w:tc>
+          <w:tcPr>
+            <w:tcW w:w="360" w:type="dxa"/>
+          </w:tcPr>
+          <w:p>
+            <w:pPr>
+              <w:pStyle w:val="11"/>
+              <w:rPr>
+                <w:rStyle w:val="DefaultParagraphFont"/>
+              </w:rPr>
+            </w:pPr>
+            <w:r>
+              <w:rPr>
+                <w:rStyle w:val="DefaultParagraphFont"/>
+              </w:rPr>
+              <w:t>10</w:t>
+            </w:r>
+          </w:p>
+        </w:tc>
+        <w:tc>
+          <w:tcPr>
+            <w:tcW w:w="360" w:type="dxa"/>
+          </w:tcPr>
+          <w:p>
+            <w:pPr>
+              <w:pStyle w:val="11"/>
+              <w:rPr>
+                <w:rStyle w:val="DefaultParagraphFont"/>
+              </w:rPr>
+            </w:pPr>
+            <w:r>
+              <w:rPr>
+                <w:rStyle w:val="DefaultParagraphFont"/>
+              </w:rPr>
+              <w:t>10</w:t>
+            </w:r>
+          </w:p>
+        </w:tc>
+        <w:tc>
+          <w:tcPr>
+            <w:tcW w:w="360" w:type="dxa"/>
+          </w:tcPr>
+          <w:p>
+            <w:pPr>
+              <w:pStyle w:val="11"/>
+              <w:rPr>
+                <w:rStyle w:val="DefaultParagraphFont"/>
+              </w:rPr>
+            </w:pPr>
+            <w:r>
+              <w:rPr>
+                <w:rStyle w:val="DefaultParagraphFont"/>
+              </w:rPr>
+              <w:t>10</w:t>
+            </w:r>
+          </w:p>
+        </w:tc>
+        <w:tc>
+          <w:tcPr>
+            <w:tcW w:w="360" w:type="dxa"/>
+          </w:tcPr>
+          <w:p>
+            <w:pPr>
+              <w:pStyle w:val="11"/>
+              <w:rPr>
+                <w:rStyle w:val="DefaultParagraphFont"/>
+              </w:rPr>
+            </w:pPr>
+            <w:r>
+              <w:rPr>
+                <w:rStyle w:val="DefaultParagraphFont"/>
+              </w:rPr>
+              <w:t>10</w:t>
+            </w:r>
+          </w:p>
+        </w:tc>
+        <w:tc>
+          <w:tcPr>
+            <w:tcW w:w="360" w:type="dxa"/>
+          </w:tcPr>
+          <w:p>
+            <w:pPr>
+              <w:pStyle w:val="11"/>
+              <w:rPr>
+                <w:rStyle w:val="DefaultParagraphFont"/>
+              </w:rPr>
+            </w:pPr>
+            <w:r>
+              <w:rPr>
+                <w:rStyle w:val="DefaultParagraphFont"/>
+              </w:rPr>
+              <w:t>10</w:t>
+            </w:r>
+          </w:p>
+        </w:tc>
+        <w:tc>
+          <w:tcPr>
+            <w:tcW w:w="360" w:type="dxa"/>
+          </w:tcPr>
+          <w:p>
+            <w:pPr>
+              <w:pStyle w:val="11"/>
+              <w:rPr>
+                <w:rStyle w:val="DefaultParagraphFont"/>
+              </w:rPr>
+            </w:pPr>
+          </w:p>
+        </w:tc>
+        <w:tc>
+          <w:tcPr>
+            <w:tcW w:w="360" w:type="dxa"/>
+          </w:tcPr>
+          <w:p>
+            <w:pPr>
+              <w:pStyle w:val="11"/>
+              <w:rPr>
+                <w:rStyle w:val="DefaultParagraphFont"/>
+              </w:rPr>
+            </w:pPr>
+          </w:p>
+        </w:tc>
+        <w:tc>
+          <w:tcPr>
+            <w:tcW w:w="360" w:type="dxa"/>
+          </w:tcPr>
+          <w:p>
+            <w:pPr>
+              <w:pStyle w:val="11"/>
+              <w:rPr>
+                <w:rStyle w:val="DefaultParagraphFont"/>
+              </w:rPr>
+            </w:pPr>
+          </w:p>
+        </w:tc>
+        <w:tc>
+          <w:tcPr>
+            <w:tcW w:w="360" w:type="dxa"/>
+          </w:tcPr>
+          <w:p>
+            <w:pPr>
+              <w:pStyle w:val="11"/>
+              <w:rPr>
+                <w:rStyle w:val="DefaultParagraphFont"/>
               </w:rPr>
             </w:pPr>
           </w:p>
@@ -9403,47 +8875,29 @@
       </w:tr>
       <w:tr>
         <w:tblPrEx>
-          <w:jc w:val="center"/>
-          <w:tblInd w:w="-318" w:type="dxa"/>
-          <w:tblLayout w:type="fixed"/>
+          <w:tblW w:w="5000" w:type="pct"/>
+          <w:tblBorders>
+            <w:top w:val="single" w:sz="4" w:space="0" w:color="auto"/>
+          </w:tblBorders>
           <w:tblCellMar>
-            <w:top w:w="0" w:type="dxa"/>
             <w:left w:w="108" w:type="dxa"/>
-            <w:bottom w:w="0" w:type="dxa"/>
             <w:right w:w="108" w:type="dxa"/>
           </w:tblCellMar>
-          <w:tblLook w:val="0000"/>
         </w:tblPrEx>
-        <w:trPr>
-          <w:trHeight w:val="20"/>
-          <w:jc w:val="center"/>
-        </w:trPr>
-        <w:tc>
-          <w:tcPr>
-            <w:tcW w:w="568" w:type="dxa"/>
-            <w:vAlign w:val="center"/>
-          </w:tcPr>
-          <w:p>
-            <w:pPr>
-              <w:pStyle w:val="00"/>
-              <w:widowControl/>
-              <w:spacing w:line="240" w:lineRule="auto"/>
-              <w:jc w:val="center"/>
-              <w:rPr>
-                <w:rStyle w:val="DefaultParagraphFont"/>
-                <w:rFonts w:ascii="宋体" w:hAnsi="宋体" w:cs="宋体" w:hint="eastAsia"/>
-                <w:kern w:val="0"/>
-                <w:sz w:val="21"/>
-                <w:szCs w:val="21"/>
-              </w:rPr>
-            </w:pPr>
-            <w:r>
-              <w:rPr>
-                <w:rStyle w:val="DefaultParagraphFont"/>
-                <w:rFonts w:ascii="宋体" w:hAnsi="宋体" w:cs="宋体" w:hint="eastAsia"/>
-                <w:kern w:val="0"/>
-                <w:sz w:val="21"/>
-                <w:szCs w:val="21"/>
+        <w:tc>
+          <w:tcPr>
+            <w:tcW w:w="360" w:type="dxa"/>
+          </w:tcPr>
+          <w:p>
+            <w:pPr>
+              <w:pStyle w:val="11"/>
+              <w:rPr>
+                <w:rStyle w:val="DefaultParagraphFont"/>
+              </w:rPr>
+            </w:pPr>
+            <w:r>
+              <w:rPr>
+                <w:rStyle w:val="DefaultParagraphFont"/>
               </w:rPr>
               <w:t>4</w:t>
             </w:r>
@@ -9451,358 +8905,217 @@
         </w:tc>
         <w:tc>
           <w:tcPr>
-            <w:tcW w:w="992" w:type="dxa"/>
-            <w:vAlign w:val="center"/>
-          </w:tcPr>
-          <w:p>
-            <w:pPr>
-              <w:pStyle w:val="00"/>
-              <w:widowControl/>
-              <w:spacing w:line="240" w:lineRule="auto"/>
-              <w:jc w:val="center"/>
-              <w:rPr>
-                <w:rStyle w:val="DefaultParagraphFont"/>
-                <w:rFonts w:ascii="宋体" w:hAnsi="宋体" w:cs="宋体" w:hint="eastAsia"/>
-                <w:kern w:val="0"/>
-                <w:sz w:val="21"/>
-                <w:szCs w:val="21"/>
-              </w:rPr>
-            </w:pPr>
-            <w:r>
-              <w:rPr>
-                <w:rStyle w:val="DefaultParagraphFont"/>
-                <w:rFonts w:ascii="宋体" w:hAnsi="宋体" w:cs="宋体" w:hint="eastAsia"/>
-                <w:kern w:val="0"/>
-                <w:sz w:val="21"/>
-                <w:szCs w:val="21"/>
-              </w:rPr>
-              <w:t>K1+500</w:t>
-            </w:r>
-          </w:p>
-        </w:tc>
-        <w:tc>
-          <w:tcPr>
-            <w:tcW w:w="0" w:type="dxa"/>
-            <w:vMerge/>
-            <w:vAlign w:val="center"/>
-          </w:tcPr>
-          <w:p>
-            <w:pPr>
-              <w:pStyle w:val="00"/>
-              <w:widowControl/>
-              <w:spacing w:line="240" w:lineRule="auto"/>
-              <w:jc w:val="left"/>
-              <w:rPr>
-                <w:rStyle w:val="DefaultParagraphFont"/>
-                <w:rFonts w:ascii="宋体" w:hAnsi="宋体" w:cs="宋体"/>
-                <w:kern w:val="0"/>
-                <w:sz w:val="21"/>
-                <w:szCs w:val="21"/>
-              </w:rPr>
-            </w:pPr>
-          </w:p>
-        </w:tc>
-        <w:tc>
-          <w:tcPr>
-            <w:tcW w:w="459" w:type="dxa"/>
-            <w:vAlign w:val="center"/>
-          </w:tcPr>
-          <w:p>
-            <w:pPr>
-              <w:pStyle w:val="00"/>
-              <w:widowControl/>
-              <w:spacing w:line="240" w:lineRule="auto"/>
-              <w:jc w:val="center"/>
-              <w:rPr>
-                <w:rStyle w:val="DefaultParagraphFont"/>
-                <w:rFonts w:ascii="宋体" w:hAnsi="宋体" w:cs="宋体" w:hint="eastAsia"/>
-                <w:kern w:val="0"/>
-                <w:sz w:val="21"/>
-                <w:szCs w:val="21"/>
-              </w:rPr>
-            </w:pPr>
-            <w:r>
-              <w:rPr>
-                <w:rStyle w:val="DefaultParagraphFont"/>
-                <w:rFonts w:ascii="宋体" w:hAnsi="宋体" w:cs="宋体" w:hint="eastAsia"/>
-                <w:kern w:val="0"/>
-                <w:sz w:val="21"/>
-                <w:szCs w:val="21"/>
-              </w:rPr>
-              <w:t>28</w:t>
-            </w:r>
-          </w:p>
-        </w:tc>
-        <w:tc>
-          <w:tcPr>
-            <w:tcW w:w="459" w:type="dxa"/>
-            <w:vAlign w:val="center"/>
-          </w:tcPr>
-          <w:p>
-            <w:pPr>
-              <w:pStyle w:val="00"/>
-              <w:widowControl/>
-              <w:spacing w:line="240" w:lineRule="auto"/>
-              <w:jc w:val="center"/>
-              <w:rPr>
-                <w:rStyle w:val="DefaultParagraphFont"/>
-                <w:rFonts w:ascii="宋体" w:hAnsi="宋体" w:cs="宋体" w:hint="eastAsia"/>
-                <w:kern w:val="0"/>
-                <w:sz w:val="21"/>
-                <w:szCs w:val="21"/>
-              </w:rPr>
-            </w:pPr>
-            <w:r>
-              <w:rPr>
-                <w:rStyle w:val="DefaultParagraphFont"/>
-                <w:rFonts w:ascii="宋体" w:hAnsi="宋体" w:cs="宋体" w:hint="eastAsia"/>
-                <w:kern w:val="0"/>
-                <w:sz w:val="21"/>
-                <w:szCs w:val="21"/>
-              </w:rPr>
-              <w:t>29</w:t>
-            </w:r>
-          </w:p>
-        </w:tc>
-        <w:tc>
-          <w:tcPr>
-            <w:tcW w:w="459" w:type="dxa"/>
-            <w:vAlign w:val="center"/>
-          </w:tcPr>
-          <w:p>
-            <w:pPr>
-              <w:pStyle w:val="00"/>
-              <w:widowControl/>
-              <w:spacing w:line="240" w:lineRule="auto"/>
-              <w:jc w:val="center"/>
-              <w:rPr>
-                <w:rStyle w:val="DefaultParagraphFont"/>
-                <w:rFonts w:ascii="宋体" w:hAnsi="宋体" w:cs="宋体" w:hint="eastAsia"/>
-                <w:kern w:val="0"/>
-                <w:sz w:val="21"/>
-                <w:szCs w:val="21"/>
-              </w:rPr>
-            </w:pPr>
-            <w:r>
-              <w:rPr>
-                <w:rStyle w:val="DefaultParagraphFont"/>
-                <w:rFonts w:ascii="宋体" w:hAnsi="宋体" w:cs="宋体" w:hint="eastAsia"/>
-                <w:kern w:val="0"/>
-                <w:sz w:val="21"/>
-                <w:szCs w:val="21"/>
-              </w:rPr>
-              <w:t>27</w:t>
-            </w:r>
-          </w:p>
-        </w:tc>
-        <w:tc>
-          <w:tcPr>
-            <w:tcW w:w="459" w:type="dxa"/>
-            <w:vAlign w:val="center"/>
-          </w:tcPr>
-          <w:p>
-            <w:pPr>
-              <w:pStyle w:val="00"/>
-              <w:widowControl/>
-              <w:spacing w:line="240" w:lineRule="auto"/>
-              <w:jc w:val="center"/>
-              <w:rPr>
-                <w:rStyle w:val="DefaultParagraphFont"/>
-                <w:rFonts w:ascii="宋体" w:hAnsi="宋体" w:cs="宋体" w:hint="eastAsia"/>
-                <w:kern w:val="0"/>
-                <w:sz w:val="21"/>
-                <w:szCs w:val="21"/>
-              </w:rPr>
-            </w:pPr>
-            <w:r>
-              <w:rPr>
-                <w:rStyle w:val="DefaultParagraphFont"/>
-                <w:rFonts w:ascii="宋体" w:hAnsi="宋体" w:cs="宋体" w:hint="eastAsia"/>
-                <w:kern w:val="0"/>
-                <w:sz w:val="21"/>
-                <w:szCs w:val="21"/>
-              </w:rPr>
-              <w:t>28</w:t>
-            </w:r>
-          </w:p>
-        </w:tc>
-        <w:tc>
-          <w:tcPr>
-            <w:tcW w:w="459" w:type="dxa"/>
-            <w:vAlign w:val="center"/>
-          </w:tcPr>
-          <w:p>
-            <w:pPr>
-              <w:pStyle w:val="00"/>
-              <w:widowControl/>
-              <w:spacing w:line="240" w:lineRule="auto"/>
-              <w:jc w:val="center"/>
-              <w:rPr>
-                <w:rStyle w:val="DefaultParagraphFont"/>
-                <w:rFonts w:ascii="宋体" w:hAnsi="宋体" w:cs="宋体" w:hint="eastAsia"/>
-                <w:kern w:val="0"/>
-                <w:sz w:val="21"/>
-                <w:szCs w:val="21"/>
-              </w:rPr>
-            </w:pPr>
-            <w:r>
-              <w:rPr>
-                <w:rStyle w:val="DefaultParagraphFont"/>
-                <w:rFonts w:ascii="宋体" w:hAnsi="宋体" w:cs="宋体" w:hint="eastAsia"/>
-                <w:kern w:val="0"/>
-                <w:sz w:val="21"/>
-                <w:szCs w:val="21"/>
-              </w:rPr>
-              <w:t>29</w:t>
-            </w:r>
-          </w:p>
-        </w:tc>
-        <w:tc>
-          <w:tcPr>
-            <w:tcW w:w="459" w:type="dxa"/>
-            <w:vAlign w:val="center"/>
-          </w:tcPr>
-          <w:p>
-            <w:pPr>
-              <w:pStyle w:val="00"/>
-              <w:widowControl/>
-              <w:spacing w:line="240" w:lineRule="auto"/>
-              <w:jc w:val="center"/>
-              <w:rPr>
-                <w:rStyle w:val="DefaultParagraphFont"/>
-                <w:rFonts w:ascii="宋体" w:hAnsi="宋体" w:cs="宋体" w:hint="eastAsia"/>
-                <w:kern w:val="0"/>
-                <w:sz w:val="21"/>
-                <w:szCs w:val="21"/>
-              </w:rPr>
-            </w:pPr>
-            <w:r>
-              <w:rPr>
-                <w:rStyle w:val="DefaultParagraphFont"/>
-                <w:rFonts w:ascii="宋体" w:hAnsi="宋体" w:cs="宋体" w:hint="eastAsia"/>
-                <w:kern w:val="0"/>
-                <w:sz w:val="21"/>
-                <w:szCs w:val="21"/>
-              </w:rPr>
-              <w:t>36</w:t>
-            </w:r>
-          </w:p>
-        </w:tc>
-        <w:tc>
-          <w:tcPr>
-            <w:tcW w:w="459" w:type="dxa"/>
-            <w:vAlign w:val="center"/>
-          </w:tcPr>
-          <w:p>
-            <w:pPr>
-              <w:pStyle w:val="00"/>
-              <w:widowControl/>
-              <w:spacing w:line="240" w:lineRule="auto"/>
-              <w:jc w:val="center"/>
-              <w:rPr>
-                <w:rStyle w:val="DefaultParagraphFont"/>
-                <w:rFonts w:ascii="宋体" w:hAnsi="宋体" w:cs="宋体" w:hint="eastAsia"/>
-                <w:kern w:val="0"/>
-                <w:sz w:val="21"/>
-                <w:szCs w:val="21"/>
-              </w:rPr>
-            </w:pPr>
-            <w:r>
-              <w:rPr>
-                <w:rStyle w:val="DefaultParagraphFont"/>
-                <w:rFonts w:ascii="宋体" w:hAnsi="宋体" w:cs="宋体" w:hint="eastAsia"/>
-                <w:kern w:val="0"/>
-                <w:sz w:val="21"/>
-                <w:szCs w:val="21"/>
-              </w:rPr>
-              <w:t>29</w:t>
-            </w:r>
-          </w:p>
-        </w:tc>
-        <w:tc>
-          <w:tcPr>
-            <w:tcW w:w="0" w:type="dxa"/>
-            <w:vMerge/>
-            <w:vAlign w:val="center"/>
-          </w:tcPr>
-          <w:p>
-            <w:pPr>
-              <w:pStyle w:val="00"/>
-              <w:widowControl/>
-              <w:spacing w:line="240" w:lineRule="auto"/>
-              <w:jc w:val="left"/>
-              <w:rPr>
-                <w:rStyle w:val="DefaultParagraphFont"/>
-                <w:rFonts w:ascii="宋体" w:hAnsi="宋体" w:cs="宋体"/>
-                <w:kern w:val="0"/>
-                <w:sz w:val="21"/>
-                <w:szCs w:val="21"/>
-              </w:rPr>
-            </w:pPr>
-          </w:p>
-        </w:tc>
-        <w:tc>
-          <w:tcPr>
-            <w:tcW w:w="0" w:type="dxa"/>
-            <w:vMerge/>
-            <w:vAlign w:val="center"/>
-          </w:tcPr>
-          <w:p>
-            <w:pPr>
-              <w:pStyle w:val="00"/>
-              <w:widowControl/>
-              <w:spacing w:line="240" w:lineRule="auto"/>
-              <w:jc w:val="left"/>
-              <w:rPr>
-                <w:rStyle w:val="DefaultParagraphFont"/>
-                <w:rFonts w:ascii="宋体" w:hAnsi="宋体" w:cs="宋体"/>
-                <w:kern w:val="0"/>
-                <w:sz w:val="21"/>
-                <w:szCs w:val="21"/>
-              </w:rPr>
-            </w:pPr>
-          </w:p>
-        </w:tc>
-        <w:tc>
-          <w:tcPr>
-            <w:tcW w:w="0" w:type="dxa"/>
-            <w:vMerge/>
-            <w:vAlign w:val="center"/>
-          </w:tcPr>
-          <w:p>
-            <w:pPr>
-              <w:pStyle w:val="00"/>
-              <w:widowControl/>
-              <w:spacing w:line="240" w:lineRule="auto"/>
-              <w:jc w:val="left"/>
-              <w:rPr>
-                <w:rStyle w:val="DefaultParagraphFont"/>
-                <w:rFonts w:ascii="宋体" w:hAnsi="宋体" w:cs="宋体"/>
-                <w:kern w:val="0"/>
-                <w:sz w:val="21"/>
-                <w:szCs w:val="21"/>
-              </w:rPr>
-            </w:pPr>
-          </w:p>
-        </w:tc>
-        <w:tc>
-          <w:tcPr>
-            <w:tcW w:w="0" w:type="dxa"/>
-            <w:vMerge/>
-            <w:vAlign w:val="center"/>
-          </w:tcPr>
-          <w:p>
-            <w:pPr>
-              <w:pStyle w:val="00"/>
-              <w:widowControl/>
-              <w:spacing w:line="240" w:lineRule="auto"/>
-              <w:jc w:val="left"/>
-              <w:rPr>
-                <w:rStyle w:val="DefaultParagraphFont"/>
-                <w:rFonts w:ascii="宋体" w:hAnsi="宋体" w:cs="宋体"/>
-                <w:kern w:val="0"/>
-                <w:sz w:val="21"/>
-                <w:szCs w:val="21"/>
+            <w:tcW w:w="360" w:type="dxa"/>
+          </w:tcPr>
+          <w:p>
+            <w:pPr>
+              <w:pStyle w:val="11"/>
+              <w:rPr>
+                <w:rStyle w:val="DefaultParagraphFont"/>
+              </w:rPr>
+            </w:pPr>
+            <w:r>
+              <w:rPr>
+                <w:rStyle w:val="DefaultParagraphFont"/>
+              </w:rPr>
+              <w:t>K11-K22</w:t>
+            </w:r>
+          </w:p>
+        </w:tc>
+        <w:tc>
+          <w:tcPr>
+            <w:tcW w:w="360" w:type="dxa"/>
+          </w:tcPr>
+          <w:p>
+            <w:pPr>
+              <w:pStyle w:val="11"/>
+              <w:rPr>
+                <w:rStyle w:val="DefaultParagraphFont"/>
+              </w:rPr>
+            </w:pPr>
+          </w:p>
+        </w:tc>
+        <w:tc>
+          <w:tcPr>
+            <w:tcW w:w="360" w:type="dxa"/>
+          </w:tcPr>
+          <w:p>
+            <w:pPr>
+              <w:pStyle w:val="11"/>
+              <w:rPr>
+                <w:rStyle w:val="DefaultParagraphFont"/>
+              </w:rPr>
+            </w:pPr>
+            <w:r>
+              <w:rPr>
+                <w:rStyle w:val="DefaultParagraphFont"/>
+              </w:rPr>
+              <w:t>10</w:t>
+            </w:r>
+          </w:p>
+        </w:tc>
+        <w:tc>
+          <w:tcPr>
+            <w:tcW w:w="360" w:type="dxa"/>
+          </w:tcPr>
+          <w:p>
+            <w:pPr>
+              <w:pStyle w:val="11"/>
+              <w:rPr>
+                <w:rStyle w:val="DefaultParagraphFont"/>
+              </w:rPr>
+            </w:pPr>
+            <w:r>
+              <w:rPr>
+                <w:rStyle w:val="DefaultParagraphFont"/>
+              </w:rPr>
+              <w:t>10</w:t>
+            </w:r>
+          </w:p>
+        </w:tc>
+        <w:tc>
+          <w:tcPr>
+            <w:tcW w:w="360" w:type="dxa"/>
+          </w:tcPr>
+          <w:p>
+            <w:pPr>
+              <w:pStyle w:val="11"/>
+              <w:rPr>
+                <w:rStyle w:val="DefaultParagraphFont"/>
+              </w:rPr>
+            </w:pPr>
+            <w:r>
+              <w:rPr>
+                <w:rStyle w:val="DefaultParagraphFont"/>
+              </w:rPr>
+              <w:t>10</w:t>
+            </w:r>
+          </w:p>
+        </w:tc>
+        <w:tc>
+          <w:tcPr>
+            <w:tcW w:w="360" w:type="dxa"/>
+          </w:tcPr>
+          <w:p>
+            <w:pPr>
+              <w:pStyle w:val="11"/>
+              <w:rPr>
+                <w:rStyle w:val="DefaultParagraphFont"/>
+              </w:rPr>
+            </w:pPr>
+            <w:r>
+              <w:rPr>
+                <w:rStyle w:val="DefaultParagraphFont"/>
+              </w:rPr>
+              <w:t>10</w:t>
+            </w:r>
+          </w:p>
+        </w:tc>
+        <w:tc>
+          <w:tcPr>
+            <w:tcW w:w="360" w:type="dxa"/>
+          </w:tcPr>
+          <w:p>
+            <w:pPr>
+              <w:pStyle w:val="11"/>
+              <w:rPr>
+                <w:rStyle w:val="DefaultParagraphFont"/>
+              </w:rPr>
+            </w:pPr>
+            <w:r>
+              <w:rPr>
+                <w:rStyle w:val="DefaultParagraphFont"/>
+              </w:rPr>
+              <w:t>10</w:t>
+            </w:r>
+          </w:p>
+        </w:tc>
+        <w:tc>
+          <w:tcPr>
+            <w:tcW w:w="360" w:type="dxa"/>
+          </w:tcPr>
+          <w:p>
+            <w:pPr>
+              <w:pStyle w:val="11"/>
+              <w:rPr>
+                <w:rStyle w:val="DefaultParagraphFont"/>
+              </w:rPr>
+            </w:pPr>
+            <w:r>
+              <w:rPr>
+                <w:rStyle w:val="DefaultParagraphFont"/>
+              </w:rPr>
+              <w:t>10</w:t>
+            </w:r>
+          </w:p>
+        </w:tc>
+        <w:tc>
+          <w:tcPr>
+            <w:tcW w:w="360" w:type="dxa"/>
+          </w:tcPr>
+          <w:p>
+            <w:pPr>
+              <w:pStyle w:val="11"/>
+              <w:rPr>
+                <w:rStyle w:val="DefaultParagraphFont"/>
+              </w:rPr>
+            </w:pPr>
+            <w:r>
+              <w:rPr>
+                <w:rStyle w:val="DefaultParagraphFont"/>
+              </w:rPr>
+              <w:t>10</w:t>
+            </w:r>
+          </w:p>
+        </w:tc>
+        <w:tc>
+          <w:tcPr>
+            <w:tcW w:w="360" w:type="dxa"/>
+          </w:tcPr>
+          <w:p>
+            <w:pPr>
+              <w:pStyle w:val="11"/>
+              <w:rPr>
+                <w:rStyle w:val="DefaultParagraphFont"/>
+              </w:rPr>
+            </w:pPr>
+          </w:p>
+        </w:tc>
+        <w:tc>
+          <w:tcPr>
+            <w:tcW w:w="360" w:type="dxa"/>
+          </w:tcPr>
+          <w:p>
+            <w:pPr>
+              <w:pStyle w:val="11"/>
+              <w:rPr>
+                <w:rStyle w:val="DefaultParagraphFont"/>
+              </w:rPr>
+            </w:pPr>
+          </w:p>
+        </w:tc>
+        <w:tc>
+          <w:tcPr>
+            <w:tcW w:w="360" w:type="dxa"/>
+          </w:tcPr>
+          <w:p>
+            <w:pPr>
+              <w:pStyle w:val="11"/>
+              <w:rPr>
+                <w:rStyle w:val="DefaultParagraphFont"/>
+              </w:rPr>
+            </w:pPr>
+          </w:p>
+        </w:tc>
+        <w:tc>
+          <w:tcPr>
+            <w:tcW w:w="360" w:type="dxa"/>
+          </w:tcPr>
+          <w:p>
+            <w:pPr>
+              <w:pStyle w:val="11"/>
+              <w:rPr>
+                <w:rStyle w:val="DefaultParagraphFont"/>
               </w:rPr>
             </w:pPr>
           </w:p>
@@ -9810,47 +9123,74 @@
       </w:tr>
       <w:tr>
         <w:tblPrEx>
-          <w:jc w:val="center"/>
-          <w:tblInd w:w="-318" w:type="dxa"/>
-          <w:tblLayout w:type="fixed"/>
+          <w:tblW w:w="5000" w:type="pct"/>
+          <w:tblBorders>
+            <w:top w:val="single" w:sz="4" w:space="0" w:color="auto"/>
+          </w:tblBorders>
           <w:tblCellMar>
-            <w:top w:w="0" w:type="dxa"/>
             <w:left w:w="108" w:type="dxa"/>
-            <w:bottom w:w="0" w:type="dxa"/>
             <w:right w:w="108" w:type="dxa"/>
           </w:tblCellMar>
-          <w:tblLook w:val="0000"/>
         </w:tblPrEx>
-        <w:trPr>
-          <w:trHeight w:val="20"/>
-          <w:jc w:val="center"/>
-        </w:trPr>
-        <w:tc>
-          <w:tcPr>
-            <w:tcW w:w="568" w:type="dxa"/>
-            <w:vAlign w:val="center"/>
-          </w:tcPr>
-          <w:p>
-            <w:pPr>
-              <w:pStyle w:val="00"/>
-              <w:widowControl/>
-              <w:spacing w:line="240" w:lineRule="auto"/>
-              <w:jc w:val="center"/>
-              <w:rPr>
-                <w:rStyle w:val="DefaultParagraphFont"/>
-                <w:rFonts w:ascii="宋体" w:hAnsi="宋体" w:cs="宋体" w:hint="eastAsia"/>
-                <w:kern w:val="0"/>
-                <w:sz w:val="21"/>
-                <w:szCs w:val="21"/>
-              </w:rPr>
-            </w:pPr>
-            <w:r>
-              <w:rPr>
-                <w:rStyle w:val="DefaultParagraphFont"/>
-                <w:rFonts w:ascii="宋体" w:hAnsi="宋体" w:cs="宋体" w:hint="eastAsia"/>
-                <w:kern w:val="0"/>
-                <w:sz w:val="21"/>
-                <w:szCs w:val="21"/>
+        <w:tc>
+          <w:tcPr>
+            <w:tcW w:w="360" w:type="dxa"/>
+          </w:tcPr>
+          <w:p>
+            <w:pPr>
+              <w:pStyle w:val="11"/>
+              <w:rPr>
+                <w:rStyle w:val="DefaultParagraphFont"/>
+              </w:rPr>
+            </w:pPr>
+            <w:r>
+              <w:rPr>
+                <w:rStyle w:val="DefaultParagraphFont"/>
+              </w:rPr>
+              <w:t>每条测线平均厚度</w:t>
+            </w:r>
+          </w:p>
+        </w:tc>
+        <w:tc>
+          <w:tcPr>
+            <w:tcW w:w="360" w:type="dxa"/>
+          </w:tcPr>
+          <w:p>
+            <w:pPr>
+              <w:pStyle w:val="11"/>
+              <w:rPr>
+                <w:rStyle w:val="DefaultParagraphFont"/>
+              </w:rPr>
+            </w:pPr>
+          </w:p>
+        </w:tc>
+        <w:tc>
+          <w:tcPr>
+            <w:tcW w:w="360" w:type="dxa"/>
+          </w:tcPr>
+          <w:p>
+            <w:pPr>
+              <w:pStyle w:val="11"/>
+              <w:rPr>
+                <w:rStyle w:val="DefaultParagraphFont"/>
+              </w:rPr>
+            </w:pPr>
+          </w:p>
+        </w:tc>
+        <w:tc>
+          <w:tcPr>
+            <w:tcW w:w="360" w:type="dxa"/>
+          </w:tcPr>
+          <w:p>
+            <w:pPr>
+              <w:pStyle w:val="11"/>
+              <w:rPr>
+                <w:rStyle w:val="DefaultParagraphFont"/>
+              </w:rPr>
+            </w:pPr>
+            <w:r>
+              <w:rPr>
+                <w:rStyle w:val="DefaultParagraphFont"/>
               </w:rPr>
               <w:t>5</w:t>
             </w:r>
@@ -9858,3148 +9198,166 @@
         </w:tc>
         <w:tc>
           <w:tcPr>
-            <w:tcW w:w="992" w:type="dxa"/>
-            <w:vAlign w:val="center"/>
-          </w:tcPr>
-          <w:p>
-            <w:pPr>
-              <w:pStyle w:val="00"/>
-              <w:widowControl/>
-              <w:spacing w:line="240" w:lineRule="auto"/>
-              <w:jc w:val="center"/>
-              <w:rPr>
-                <w:rStyle w:val="DefaultParagraphFont"/>
-                <w:rFonts w:ascii="宋体" w:hAnsi="宋体" w:cs="宋体" w:hint="eastAsia"/>
-                <w:kern w:val="0"/>
-                <w:sz w:val="21"/>
-                <w:szCs w:val="21"/>
-              </w:rPr>
-            </w:pPr>
-            <w:r>
-              <w:rPr>
-                <w:rStyle w:val="DefaultParagraphFont"/>
-                <w:rFonts w:ascii="宋体" w:hAnsi="宋体" w:cs="宋体" w:hint="eastAsia"/>
-                <w:kern w:val="0"/>
-                <w:sz w:val="21"/>
-                <w:szCs w:val="21"/>
-              </w:rPr>
-              <w:t>K1+505</w:t>
-            </w:r>
-          </w:p>
-        </w:tc>
-        <w:tc>
-          <w:tcPr>
-            <w:tcW w:w="0" w:type="dxa"/>
-            <w:vMerge/>
-            <w:vAlign w:val="center"/>
-          </w:tcPr>
-          <w:p>
-            <w:pPr>
-              <w:pStyle w:val="00"/>
-              <w:widowControl/>
-              <w:spacing w:line="240" w:lineRule="auto"/>
-              <w:jc w:val="left"/>
-              <w:rPr>
-                <w:rStyle w:val="DefaultParagraphFont"/>
-                <w:rFonts w:ascii="宋体" w:hAnsi="宋体" w:cs="宋体"/>
-                <w:kern w:val="0"/>
-                <w:sz w:val="21"/>
-                <w:szCs w:val="21"/>
-              </w:rPr>
-            </w:pPr>
-          </w:p>
-        </w:tc>
-        <w:tc>
-          <w:tcPr>
-            <w:tcW w:w="459" w:type="dxa"/>
-            <w:vAlign w:val="center"/>
-          </w:tcPr>
-          <w:p>
-            <w:pPr>
-              <w:pStyle w:val="00"/>
-              <w:widowControl/>
-              <w:spacing w:line="240" w:lineRule="auto"/>
-              <w:jc w:val="center"/>
-              <w:rPr>
-                <w:rStyle w:val="DefaultParagraphFont"/>
-                <w:rFonts w:ascii="宋体" w:hAnsi="宋体" w:cs="宋体" w:hint="eastAsia"/>
-                <w:kern w:val="0"/>
-                <w:sz w:val="21"/>
-                <w:szCs w:val="21"/>
-              </w:rPr>
-            </w:pPr>
-            <w:r>
-              <w:rPr>
-                <w:rStyle w:val="DefaultParagraphFont"/>
-                <w:rFonts w:ascii="宋体" w:hAnsi="宋体" w:cs="宋体" w:hint="eastAsia"/>
-                <w:kern w:val="0"/>
-                <w:sz w:val="21"/>
-                <w:szCs w:val="21"/>
-              </w:rPr>
-              <w:t>28</w:t>
-            </w:r>
-          </w:p>
-        </w:tc>
-        <w:tc>
-          <w:tcPr>
-            <w:tcW w:w="459" w:type="dxa"/>
-            <w:vAlign w:val="center"/>
-          </w:tcPr>
-          <w:p>
-            <w:pPr>
-              <w:pStyle w:val="00"/>
-              <w:widowControl/>
-              <w:spacing w:line="240" w:lineRule="auto"/>
-              <w:jc w:val="center"/>
-              <w:rPr>
-                <w:rStyle w:val="DefaultParagraphFont"/>
-                <w:rFonts w:ascii="宋体" w:hAnsi="宋体" w:cs="宋体" w:hint="eastAsia"/>
-                <w:kern w:val="0"/>
-                <w:sz w:val="21"/>
-                <w:szCs w:val="21"/>
-              </w:rPr>
-            </w:pPr>
-            <w:r>
-              <w:rPr>
-                <w:rStyle w:val="DefaultParagraphFont"/>
-                <w:rFonts w:ascii="宋体" w:hAnsi="宋体" w:cs="宋体" w:hint="eastAsia"/>
-                <w:kern w:val="0"/>
-                <w:sz w:val="21"/>
-                <w:szCs w:val="21"/>
-              </w:rPr>
-              <w:t>28</w:t>
-            </w:r>
-          </w:p>
-        </w:tc>
-        <w:tc>
-          <w:tcPr>
-            <w:tcW w:w="459" w:type="dxa"/>
-            <w:vAlign w:val="center"/>
-          </w:tcPr>
-          <w:p>
-            <w:pPr>
-              <w:pStyle w:val="00"/>
-              <w:widowControl/>
-              <w:spacing w:line="240" w:lineRule="auto"/>
-              <w:jc w:val="center"/>
-              <w:rPr>
-                <w:rStyle w:val="DefaultParagraphFont"/>
-                <w:rFonts w:ascii="宋体" w:hAnsi="宋体" w:cs="宋体" w:hint="eastAsia"/>
-                <w:kern w:val="0"/>
-                <w:sz w:val="21"/>
-                <w:szCs w:val="21"/>
-              </w:rPr>
-            </w:pPr>
-            <w:r>
-              <w:rPr>
-                <w:rStyle w:val="DefaultParagraphFont"/>
-                <w:rFonts w:ascii="宋体" w:hAnsi="宋体" w:cs="宋体" w:hint="eastAsia"/>
-                <w:kern w:val="0"/>
-                <w:sz w:val="21"/>
-                <w:szCs w:val="21"/>
-              </w:rPr>
-              <w:t>29</w:t>
-            </w:r>
-          </w:p>
-        </w:tc>
-        <w:tc>
-          <w:tcPr>
-            <w:tcW w:w="459" w:type="dxa"/>
-            <w:vAlign w:val="center"/>
-          </w:tcPr>
-          <w:p>
-            <w:pPr>
-              <w:pStyle w:val="00"/>
-              <w:widowControl/>
-              <w:spacing w:line="240" w:lineRule="auto"/>
-              <w:jc w:val="center"/>
-              <w:rPr>
-                <w:rStyle w:val="DefaultParagraphFont"/>
-                <w:rFonts w:ascii="宋体" w:hAnsi="宋体" w:cs="宋体" w:hint="eastAsia"/>
-                <w:kern w:val="0"/>
-                <w:sz w:val="21"/>
-                <w:szCs w:val="21"/>
-              </w:rPr>
-            </w:pPr>
-            <w:r>
-              <w:rPr>
-                <w:rStyle w:val="DefaultParagraphFont"/>
-                <w:rFonts w:ascii="宋体" w:hAnsi="宋体" w:cs="宋体" w:hint="eastAsia"/>
-                <w:kern w:val="0"/>
-                <w:sz w:val="21"/>
-                <w:szCs w:val="21"/>
-              </w:rPr>
-              <w:t>30</w:t>
-            </w:r>
-          </w:p>
-        </w:tc>
-        <w:tc>
-          <w:tcPr>
-            <w:tcW w:w="459" w:type="dxa"/>
-            <w:vAlign w:val="center"/>
-          </w:tcPr>
-          <w:p>
-            <w:pPr>
-              <w:pStyle w:val="00"/>
-              <w:widowControl/>
-              <w:spacing w:line="240" w:lineRule="auto"/>
-              <w:jc w:val="center"/>
-              <w:rPr>
-                <w:rStyle w:val="DefaultParagraphFont"/>
-                <w:rFonts w:ascii="宋体" w:hAnsi="宋体" w:cs="宋体" w:hint="eastAsia"/>
-                <w:kern w:val="0"/>
-                <w:sz w:val="21"/>
-                <w:szCs w:val="21"/>
-              </w:rPr>
-            </w:pPr>
-            <w:r>
-              <w:rPr>
-                <w:rStyle w:val="DefaultParagraphFont"/>
-                <w:rFonts w:ascii="宋体" w:hAnsi="宋体" w:cs="宋体" w:hint="eastAsia"/>
-                <w:kern w:val="0"/>
-                <w:sz w:val="21"/>
-                <w:szCs w:val="21"/>
-              </w:rPr>
-              <w:t>28</w:t>
-            </w:r>
-          </w:p>
-        </w:tc>
-        <w:tc>
-          <w:tcPr>
-            <w:tcW w:w="459" w:type="dxa"/>
-            <w:vAlign w:val="center"/>
-          </w:tcPr>
-          <w:p>
-            <w:pPr>
-              <w:pStyle w:val="00"/>
-              <w:widowControl/>
-              <w:spacing w:line="240" w:lineRule="auto"/>
-              <w:jc w:val="center"/>
-              <w:rPr>
-                <w:rStyle w:val="DefaultParagraphFont"/>
-                <w:rFonts w:ascii="宋体" w:hAnsi="宋体" w:cs="宋体" w:hint="eastAsia"/>
-                <w:kern w:val="0"/>
-                <w:sz w:val="21"/>
-                <w:szCs w:val="21"/>
-              </w:rPr>
-            </w:pPr>
-            <w:r>
-              <w:rPr>
-                <w:rStyle w:val="DefaultParagraphFont"/>
-                <w:rFonts w:ascii="宋体" w:hAnsi="宋体" w:cs="宋体" w:hint="eastAsia"/>
-                <w:kern w:val="0"/>
-                <w:sz w:val="21"/>
-                <w:szCs w:val="21"/>
-              </w:rPr>
-              <w:t>35</w:t>
-            </w:r>
-          </w:p>
-        </w:tc>
-        <w:tc>
-          <w:tcPr>
-            <w:tcW w:w="459" w:type="dxa"/>
-            <w:vAlign w:val="center"/>
-          </w:tcPr>
-          <w:p>
-            <w:pPr>
-              <w:pStyle w:val="00"/>
-              <w:widowControl/>
-              <w:spacing w:line="240" w:lineRule="auto"/>
-              <w:jc w:val="center"/>
-              <w:rPr>
-                <w:rStyle w:val="DefaultParagraphFont"/>
-                <w:rFonts w:ascii="宋体" w:hAnsi="宋体" w:cs="宋体" w:hint="eastAsia"/>
-                <w:kern w:val="0"/>
-                <w:sz w:val="21"/>
-                <w:szCs w:val="21"/>
-              </w:rPr>
-            </w:pPr>
-            <w:r>
-              <w:rPr>
-                <w:rStyle w:val="DefaultParagraphFont"/>
-                <w:rFonts w:ascii="宋体" w:hAnsi="宋体" w:cs="宋体" w:hint="eastAsia"/>
-                <w:kern w:val="0"/>
-                <w:sz w:val="21"/>
-                <w:szCs w:val="21"/>
-              </w:rPr>
-              <w:t>33</w:t>
-            </w:r>
-          </w:p>
-        </w:tc>
-        <w:tc>
-          <w:tcPr>
-            <w:tcW w:w="0" w:type="dxa"/>
-            <w:vMerge/>
-            <w:vAlign w:val="center"/>
-          </w:tcPr>
-          <w:p>
-            <w:pPr>
-              <w:pStyle w:val="00"/>
-              <w:widowControl/>
-              <w:spacing w:line="240" w:lineRule="auto"/>
-              <w:jc w:val="left"/>
-              <w:rPr>
-                <w:rStyle w:val="DefaultParagraphFont"/>
-                <w:rFonts w:ascii="宋体" w:hAnsi="宋体" w:cs="宋体"/>
-                <w:kern w:val="0"/>
-                <w:sz w:val="21"/>
-                <w:szCs w:val="21"/>
-              </w:rPr>
-            </w:pPr>
-          </w:p>
-        </w:tc>
-        <w:tc>
-          <w:tcPr>
-            <w:tcW w:w="0" w:type="dxa"/>
-            <w:vMerge/>
-            <w:vAlign w:val="center"/>
-          </w:tcPr>
-          <w:p>
-            <w:pPr>
-              <w:pStyle w:val="00"/>
-              <w:widowControl/>
-              <w:spacing w:line="240" w:lineRule="auto"/>
-              <w:jc w:val="left"/>
-              <w:rPr>
-                <w:rStyle w:val="DefaultParagraphFont"/>
-                <w:rFonts w:ascii="宋体" w:hAnsi="宋体" w:cs="宋体"/>
-                <w:kern w:val="0"/>
-                <w:sz w:val="21"/>
-                <w:szCs w:val="21"/>
-              </w:rPr>
-            </w:pPr>
-          </w:p>
-        </w:tc>
-        <w:tc>
-          <w:tcPr>
-            <w:tcW w:w="0" w:type="dxa"/>
-            <w:vMerge/>
-            <w:vAlign w:val="center"/>
-          </w:tcPr>
-          <w:p>
-            <w:pPr>
-              <w:pStyle w:val="00"/>
-              <w:widowControl/>
-              <w:spacing w:line="240" w:lineRule="auto"/>
-              <w:jc w:val="left"/>
-              <w:rPr>
-                <w:rStyle w:val="DefaultParagraphFont"/>
-                <w:rFonts w:ascii="宋体" w:hAnsi="宋体" w:cs="宋体"/>
-                <w:kern w:val="0"/>
-                <w:sz w:val="21"/>
-                <w:szCs w:val="21"/>
-              </w:rPr>
-            </w:pPr>
-          </w:p>
-        </w:tc>
-        <w:tc>
-          <w:tcPr>
-            <w:tcW w:w="0" w:type="dxa"/>
-            <w:vMerge/>
-            <w:vAlign w:val="center"/>
-          </w:tcPr>
-          <w:p>
-            <w:pPr>
-              <w:pStyle w:val="00"/>
-              <w:widowControl/>
-              <w:spacing w:line="240" w:lineRule="auto"/>
-              <w:jc w:val="left"/>
-              <w:rPr>
-                <w:rStyle w:val="DefaultParagraphFont"/>
-                <w:rFonts w:ascii="宋体" w:hAnsi="宋体" w:cs="宋体"/>
-                <w:kern w:val="0"/>
-                <w:sz w:val="21"/>
-                <w:szCs w:val="21"/>
-              </w:rPr>
-            </w:pPr>
-          </w:p>
-        </w:tc>
-      </w:tr>
-      <w:tr>
-        <w:tblPrEx>
-          <w:jc w:val="center"/>
-          <w:tblInd w:w="-318" w:type="dxa"/>
-          <w:tblLayout w:type="fixed"/>
-          <w:tblCellMar>
-            <w:top w:w="0" w:type="dxa"/>
-            <w:left w:w="108" w:type="dxa"/>
-            <w:bottom w:w="0" w:type="dxa"/>
-            <w:right w:w="108" w:type="dxa"/>
-          </w:tblCellMar>
-          <w:tblLook w:val="0000"/>
-        </w:tblPrEx>
-        <w:trPr>
-          <w:trHeight w:val="20"/>
-          <w:jc w:val="center"/>
-        </w:trPr>
-        <w:tc>
-          <w:tcPr>
-            <w:tcW w:w="568" w:type="dxa"/>
-            <w:vAlign w:val="center"/>
-          </w:tcPr>
-          <w:p>
-            <w:pPr>
-              <w:pStyle w:val="00"/>
-              <w:widowControl/>
-              <w:spacing w:line="240" w:lineRule="auto"/>
-              <w:jc w:val="center"/>
-              <w:rPr>
-                <w:rStyle w:val="DefaultParagraphFont"/>
-                <w:rFonts w:ascii="宋体" w:hAnsi="宋体" w:cs="宋体" w:hint="eastAsia"/>
-                <w:kern w:val="0"/>
-                <w:sz w:val="21"/>
-                <w:szCs w:val="21"/>
-              </w:rPr>
-            </w:pPr>
-            <w:r>
-              <w:rPr>
-                <w:rStyle w:val="DefaultParagraphFont"/>
-                <w:rFonts w:ascii="宋体" w:hAnsi="宋体" w:cs="宋体" w:hint="eastAsia"/>
-                <w:kern w:val="0"/>
-                <w:sz w:val="21"/>
-                <w:szCs w:val="21"/>
-              </w:rPr>
-              <w:t>6</w:t>
-            </w:r>
-          </w:p>
-        </w:tc>
-        <w:tc>
-          <w:tcPr>
-            <w:tcW w:w="992" w:type="dxa"/>
-            <w:vAlign w:val="center"/>
-          </w:tcPr>
-          <w:p>
-            <w:pPr>
-              <w:pStyle w:val="00"/>
-              <w:widowControl/>
-              <w:spacing w:line="240" w:lineRule="auto"/>
-              <w:jc w:val="center"/>
-              <w:rPr>
-                <w:rStyle w:val="DefaultParagraphFont"/>
-                <w:rFonts w:ascii="宋体" w:hAnsi="宋体" w:cs="宋体" w:hint="eastAsia"/>
-                <w:kern w:val="0"/>
-                <w:sz w:val="21"/>
-                <w:szCs w:val="21"/>
-              </w:rPr>
-            </w:pPr>
-            <w:r>
-              <w:rPr>
-                <w:rStyle w:val="DefaultParagraphFont"/>
-                <w:rFonts w:ascii="宋体" w:hAnsi="宋体" w:cs="宋体" w:hint="eastAsia"/>
-                <w:kern w:val="0"/>
-                <w:sz w:val="21"/>
-                <w:szCs w:val="21"/>
-              </w:rPr>
-              <w:t>K1+510</w:t>
-            </w:r>
-          </w:p>
-        </w:tc>
-        <w:tc>
-          <w:tcPr>
-            <w:tcW w:w="0" w:type="dxa"/>
-            <w:vMerge/>
-            <w:vAlign w:val="center"/>
-          </w:tcPr>
-          <w:p>
-            <w:pPr>
-              <w:pStyle w:val="00"/>
-              <w:widowControl/>
-              <w:spacing w:line="240" w:lineRule="auto"/>
-              <w:jc w:val="left"/>
-              <w:rPr>
-                <w:rStyle w:val="DefaultParagraphFont"/>
-                <w:rFonts w:ascii="宋体" w:hAnsi="宋体" w:cs="宋体"/>
-                <w:kern w:val="0"/>
-                <w:sz w:val="21"/>
-                <w:szCs w:val="21"/>
-              </w:rPr>
-            </w:pPr>
-          </w:p>
-        </w:tc>
-        <w:tc>
-          <w:tcPr>
-            <w:tcW w:w="459" w:type="dxa"/>
-            <w:vAlign w:val="center"/>
-          </w:tcPr>
-          <w:p>
-            <w:pPr>
-              <w:pStyle w:val="00"/>
-              <w:widowControl/>
-              <w:spacing w:line="240" w:lineRule="auto"/>
-              <w:jc w:val="center"/>
-              <w:rPr>
-                <w:rStyle w:val="DefaultParagraphFont"/>
-                <w:rFonts w:ascii="宋体" w:hAnsi="宋体" w:cs="宋体" w:hint="eastAsia"/>
-                <w:kern w:val="0"/>
-                <w:sz w:val="21"/>
-                <w:szCs w:val="21"/>
-              </w:rPr>
-            </w:pPr>
-            <w:r>
-              <w:rPr>
-                <w:rStyle w:val="DefaultParagraphFont"/>
-                <w:rFonts w:ascii="宋体" w:hAnsi="宋体" w:cs="宋体" w:hint="eastAsia"/>
-                <w:kern w:val="0"/>
-                <w:sz w:val="21"/>
-                <w:szCs w:val="21"/>
-              </w:rPr>
-              <w:t>27</w:t>
-            </w:r>
-          </w:p>
-        </w:tc>
-        <w:tc>
-          <w:tcPr>
-            <w:tcW w:w="459" w:type="dxa"/>
-            <w:vAlign w:val="center"/>
-          </w:tcPr>
-          <w:p>
-            <w:pPr>
-              <w:pStyle w:val="00"/>
-              <w:widowControl/>
-              <w:spacing w:line="240" w:lineRule="auto"/>
-              <w:jc w:val="center"/>
-              <w:rPr>
-                <w:rStyle w:val="DefaultParagraphFont"/>
-                <w:rFonts w:ascii="宋体" w:hAnsi="宋体" w:cs="宋体" w:hint="eastAsia"/>
-                <w:kern w:val="0"/>
-                <w:sz w:val="21"/>
-                <w:szCs w:val="21"/>
-              </w:rPr>
-            </w:pPr>
-            <w:r>
-              <w:rPr>
-                <w:rStyle w:val="DefaultParagraphFont"/>
-                <w:rFonts w:ascii="宋体" w:hAnsi="宋体" w:cs="宋体" w:hint="eastAsia"/>
-                <w:kern w:val="0"/>
-                <w:sz w:val="21"/>
-                <w:szCs w:val="21"/>
-              </w:rPr>
-              <w:t>26</w:t>
-            </w:r>
-          </w:p>
-        </w:tc>
-        <w:tc>
-          <w:tcPr>
-            <w:tcW w:w="459" w:type="dxa"/>
-            <w:vAlign w:val="center"/>
-          </w:tcPr>
-          <w:p>
-            <w:pPr>
-              <w:pStyle w:val="00"/>
-              <w:widowControl/>
-              <w:spacing w:line="240" w:lineRule="auto"/>
-              <w:jc w:val="center"/>
-              <w:rPr>
-                <w:rStyle w:val="DefaultParagraphFont"/>
-                <w:rFonts w:ascii="宋体" w:hAnsi="宋体" w:cs="宋体" w:hint="eastAsia"/>
-                <w:kern w:val="0"/>
-                <w:sz w:val="21"/>
-                <w:szCs w:val="21"/>
-              </w:rPr>
-            </w:pPr>
-            <w:r>
-              <w:rPr>
-                <w:rStyle w:val="DefaultParagraphFont"/>
-                <w:rFonts w:ascii="宋体" w:hAnsi="宋体" w:cs="宋体" w:hint="eastAsia"/>
-                <w:kern w:val="0"/>
-                <w:sz w:val="21"/>
-                <w:szCs w:val="21"/>
-              </w:rPr>
-              <w:t>28</w:t>
-            </w:r>
-          </w:p>
-        </w:tc>
-        <w:tc>
-          <w:tcPr>
-            <w:tcW w:w="459" w:type="dxa"/>
-            <w:vAlign w:val="center"/>
-          </w:tcPr>
-          <w:p>
-            <w:pPr>
-              <w:pStyle w:val="00"/>
-              <w:widowControl/>
-              <w:spacing w:line="240" w:lineRule="auto"/>
-              <w:jc w:val="center"/>
-              <w:rPr>
-                <w:rStyle w:val="DefaultParagraphFont"/>
-                <w:rFonts w:ascii="宋体" w:hAnsi="宋体" w:cs="宋体" w:hint="eastAsia"/>
-                <w:kern w:val="0"/>
-                <w:sz w:val="21"/>
-                <w:szCs w:val="21"/>
-              </w:rPr>
-            </w:pPr>
-            <w:r>
-              <w:rPr>
-                <w:rStyle w:val="DefaultParagraphFont"/>
-                <w:rFonts w:ascii="宋体" w:hAnsi="宋体" w:cs="宋体" w:hint="eastAsia"/>
-                <w:kern w:val="0"/>
-                <w:sz w:val="21"/>
-                <w:szCs w:val="21"/>
-              </w:rPr>
-              <w:t>28</w:t>
-            </w:r>
-          </w:p>
-        </w:tc>
-        <w:tc>
-          <w:tcPr>
-            <w:tcW w:w="459" w:type="dxa"/>
-            <w:vAlign w:val="center"/>
-          </w:tcPr>
-          <w:p>
-            <w:pPr>
-              <w:pStyle w:val="00"/>
-              <w:widowControl/>
-              <w:spacing w:line="240" w:lineRule="auto"/>
-              <w:jc w:val="center"/>
-              <w:rPr>
-                <w:rStyle w:val="DefaultParagraphFont"/>
-                <w:rFonts w:ascii="宋体" w:hAnsi="宋体" w:cs="宋体" w:hint="eastAsia"/>
-                <w:kern w:val="0"/>
-                <w:sz w:val="21"/>
-                <w:szCs w:val="21"/>
-              </w:rPr>
-            </w:pPr>
-            <w:r>
-              <w:rPr>
-                <w:rStyle w:val="DefaultParagraphFont"/>
-                <w:rFonts w:ascii="宋体" w:hAnsi="宋体" w:cs="宋体" w:hint="eastAsia"/>
-                <w:kern w:val="0"/>
-                <w:sz w:val="21"/>
-                <w:szCs w:val="21"/>
-              </w:rPr>
-              <w:t>29</w:t>
-            </w:r>
-          </w:p>
-        </w:tc>
-        <w:tc>
-          <w:tcPr>
-            <w:tcW w:w="459" w:type="dxa"/>
-            <w:vAlign w:val="center"/>
-          </w:tcPr>
-          <w:p>
-            <w:pPr>
-              <w:pStyle w:val="00"/>
-              <w:widowControl/>
-              <w:spacing w:line="240" w:lineRule="auto"/>
-              <w:jc w:val="center"/>
-              <w:rPr>
-                <w:rStyle w:val="DefaultParagraphFont"/>
-                <w:rFonts w:ascii="宋体" w:hAnsi="宋体" w:cs="宋体" w:hint="eastAsia"/>
-                <w:kern w:val="0"/>
-                <w:sz w:val="21"/>
-                <w:szCs w:val="21"/>
-              </w:rPr>
-            </w:pPr>
-            <w:r>
-              <w:rPr>
-                <w:rStyle w:val="DefaultParagraphFont"/>
-                <w:rFonts w:ascii="宋体" w:hAnsi="宋体" w:cs="宋体" w:hint="eastAsia"/>
-                <w:kern w:val="0"/>
-                <w:sz w:val="21"/>
-                <w:szCs w:val="21"/>
-              </w:rPr>
-              <w:t>32</w:t>
-            </w:r>
-          </w:p>
-        </w:tc>
-        <w:tc>
-          <w:tcPr>
-            <w:tcW w:w="459" w:type="dxa"/>
-            <w:vAlign w:val="center"/>
-          </w:tcPr>
-          <w:p>
-            <w:pPr>
-              <w:pStyle w:val="00"/>
-              <w:widowControl/>
-              <w:spacing w:line="240" w:lineRule="auto"/>
-              <w:jc w:val="center"/>
-              <w:rPr>
-                <w:rStyle w:val="DefaultParagraphFont"/>
-                <w:rFonts w:ascii="宋体" w:hAnsi="宋体" w:cs="宋体" w:hint="eastAsia"/>
-                <w:kern w:val="0"/>
-                <w:sz w:val="21"/>
-                <w:szCs w:val="21"/>
-              </w:rPr>
-            </w:pPr>
-            <w:r>
-              <w:rPr>
-                <w:rStyle w:val="DefaultParagraphFont"/>
-                <w:rFonts w:ascii="宋体" w:hAnsi="宋体" w:cs="宋体" w:hint="eastAsia"/>
-                <w:kern w:val="0"/>
-                <w:sz w:val="21"/>
-                <w:szCs w:val="21"/>
-              </w:rPr>
-              <w:t>29</w:t>
-            </w:r>
-          </w:p>
-        </w:tc>
-        <w:tc>
-          <w:tcPr>
-            <w:tcW w:w="0" w:type="dxa"/>
-            <w:vMerge/>
-            <w:vAlign w:val="center"/>
-          </w:tcPr>
-          <w:p>
-            <w:pPr>
-              <w:pStyle w:val="00"/>
-              <w:widowControl/>
-              <w:spacing w:line="240" w:lineRule="auto"/>
-              <w:jc w:val="left"/>
-              <w:rPr>
-                <w:rStyle w:val="DefaultParagraphFont"/>
-                <w:rFonts w:ascii="宋体" w:hAnsi="宋体" w:cs="宋体"/>
-                <w:kern w:val="0"/>
-                <w:sz w:val="21"/>
-                <w:szCs w:val="21"/>
-              </w:rPr>
-            </w:pPr>
-          </w:p>
-        </w:tc>
-        <w:tc>
-          <w:tcPr>
-            <w:tcW w:w="0" w:type="dxa"/>
-            <w:vMerge/>
-            <w:vAlign w:val="center"/>
-          </w:tcPr>
-          <w:p>
-            <w:pPr>
-              <w:pStyle w:val="00"/>
-              <w:widowControl/>
-              <w:spacing w:line="240" w:lineRule="auto"/>
-              <w:jc w:val="left"/>
-              <w:rPr>
-                <w:rStyle w:val="DefaultParagraphFont"/>
-                <w:rFonts w:ascii="宋体" w:hAnsi="宋体" w:cs="宋体"/>
-                <w:kern w:val="0"/>
-                <w:sz w:val="21"/>
-                <w:szCs w:val="21"/>
-              </w:rPr>
-            </w:pPr>
-          </w:p>
-        </w:tc>
-        <w:tc>
-          <w:tcPr>
-            <w:tcW w:w="0" w:type="dxa"/>
-            <w:vMerge/>
-            <w:vAlign w:val="center"/>
-          </w:tcPr>
-          <w:p>
-            <w:pPr>
-              <w:pStyle w:val="00"/>
-              <w:widowControl/>
-              <w:spacing w:line="240" w:lineRule="auto"/>
-              <w:jc w:val="left"/>
-              <w:rPr>
-                <w:rStyle w:val="DefaultParagraphFont"/>
-                <w:rFonts w:ascii="宋体" w:hAnsi="宋体" w:cs="宋体"/>
-                <w:kern w:val="0"/>
-                <w:sz w:val="21"/>
-                <w:szCs w:val="21"/>
-              </w:rPr>
-            </w:pPr>
-          </w:p>
-        </w:tc>
-        <w:tc>
-          <w:tcPr>
-            <w:tcW w:w="0" w:type="dxa"/>
-            <w:vMerge/>
-            <w:vAlign w:val="center"/>
-          </w:tcPr>
-          <w:p>
-            <w:pPr>
-              <w:pStyle w:val="00"/>
-              <w:widowControl/>
-              <w:spacing w:line="240" w:lineRule="auto"/>
-              <w:jc w:val="left"/>
-              <w:rPr>
-                <w:rStyle w:val="DefaultParagraphFont"/>
-                <w:rFonts w:ascii="宋体" w:hAnsi="宋体" w:cs="宋体"/>
-                <w:kern w:val="0"/>
-                <w:sz w:val="21"/>
-                <w:szCs w:val="21"/>
-              </w:rPr>
-            </w:pPr>
-          </w:p>
-        </w:tc>
-      </w:tr>
-      <w:tr>
-        <w:tblPrEx>
-          <w:jc w:val="center"/>
-          <w:tblInd w:w="-318" w:type="dxa"/>
-          <w:tblLayout w:type="fixed"/>
-          <w:tblCellMar>
-            <w:top w:w="0" w:type="dxa"/>
-            <w:left w:w="108" w:type="dxa"/>
-            <w:bottom w:w="0" w:type="dxa"/>
-            <w:right w:w="108" w:type="dxa"/>
-          </w:tblCellMar>
-          <w:tblLook w:val="0000"/>
-        </w:tblPrEx>
-        <w:trPr>
-          <w:trHeight w:val="20"/>
-          <w:jc w:val="center"/>
-        </w:trPr>
-        <w:tc>
-          <w:tcPr>
-            <w:tcW w:w="568" w:type="dxa"/>
-            <w:vAlign w:val="center"/>
-          </w:tcPr>
-          <w:p>
-            <w:pPr>
-              <w:pStyle w:val="00"/>
-              <w:widowControl/>
-              <w:spacing w:line="240" w:lineRule="auto"/>
-              <w:jc w:val="center"/>
-              <w:rPr>
-                <w:rStyle w:val="DefaultParagraphFont"/>
-                <w:rFonts w:ascii="宋体" w:hAnsi="宋体" w:cs="宋体" w:hint="eastAsia"/>
-                <w:kern w:val="0"/>
-                <w:sz w:val="21"/>
-                <w:szCs w:val="21"/>
-              </w:rPr>
-            </w:pPr>
-            <w:r>
-              <w:rPr>
-                <w:rStyle w:val="DefaultParagraphFont"/>
-                <w:rFonts w:ascii="宋体" w:hAnsi="宋体" w:cs="宋体" w:hint="eastAsia"/>
-                <w:kern w:val="0"/>
-                <w:sz w:val="21"/>
-                <w:szCs w:val="21"/>
-              </w:rPr>
-              <w:t>7</w:t>
-            </w:r>
-          </w:p>
-        </w:tc>
-        <w:tc>
-          <w:tcPr>
-            <w:tcW w:w="992" w:type="dxa"/>
-            <w:vAlign w:val="center"/>
-          </w:tcPr>
-          <w:p>
-            <w:pPr>
-              <w:pStyle w:val="00"/>
-              <w:widowControl/>
-              <w:spacing w:line="240" w:lineRule="auto"/>
-              <w:jc w:val="center"/>
-              <w:rPr>
-                <w:rStyle w:val="DefaultParagraphFont"/>
-                <w:rFonts w:ascii="宋体" w:hAnsi="宋体" w:cs="宋体" w:hint="eastAsia"/>
-                <w:kern w:val="0"/>
-                <w:sz w:val="21"/>
-                <w:szCs w:val="21"/>
-              </w:rPr>
-            </w:pPr>
-            <w:r>
-              <w:rPr>
-                <w:rStyle w:val="DefaultParagraphFont"/>
-                <w:rFonts w:ascii="宋体" w:hAnsi="宋体" w:cs="宋体" w:hint="eastAsia"/>
-                <w:kern w:val="0"/>
-                <w:sz w:val="21"/>
-                <w:szCs w:val="21"/>
-              </w:rPr>
-              <w:t>K1+515</w:t>
-            </w:r>
-          </w:p>
-        </w:tc>
-        <w:tc>
-          <w:tcPr>
-            <w:tcW w:w="0" w:type="dxa"/>
-            <w:vMerge/>
-            <w:vAlign w:val="center"/>
-          </w:tcPr>
-          <w:p>
-            <w:pPr>
-              <w:pStyle w:val="00"/>
-              <w:widowControl/>
-              <w:spacing w:line="240" w:lineRule="auto"/>
-              <w:jc w:val="left"/>
-              <w:rPr>
-                <w:rStyle w:val="DefaultParagraphFont"/>
-                <w:rFonts w:ascii="宋体" w:hAnsi="宋体" w:cs="宋体"/>
-                <w:kern w:val="0"/>
-                <w:sz w:val="21"/>
-                <w:szCs w:val="21"/>
-              </w:rPr>
-            </w:pPr>
-          </w:p>
-        </w:tc>
-        <w:tc>
-          <w:tcPr>
-            <w:tcW w:w="459" w:type="dxa"/>
-            <w:vAlign w:val="center"/>
-          </w:tcPr>
-          <w:p>
-            <w:pPr>
-              <w:pStyle w:val="00"/>
-              <w:widowControl/>
-              <w:spacing w:line="240" w:lineRule="auto"/>
-              <w:jc w:val="center"/>
-              <w:rPr>
-                <w:rStyle w:val="DefaultParagraphFont"/>
-                <w:rFonts w:ascii="宋体" w:hAnsi="宋体" w:cs="宋体" w:hint="eastAsia"/>
-                <w:kern w:val="0"/>
-                <w:sz w:val="21"/>
-                <w:szCs w:val="21"/>
-              </w:rPr>
-            </w:pPr>
-            <w:r>
-              <w:rPr>
-                <w:rStyle w:val="DefaultParagraphFont"/>
-                <w:rFonts w:ascii="宋体" w:hAnsi="宋体" w:cs="宋体" w:hint="eastAsia"/>
-                <w:kern w:val="0"/>
-                <w:sz w:val="21"/>
-                <w:szCs w:val="21"/>
-              </w:rPr>
-              <w:t>29</w:t>
-            </w:r>
-          </w:p>
-        </w:tc>
-        <w:tc>
-          <w:tcPr>
-            <w:tcW w:w="459" w:type="dxa"/>
-            <w:vAlign w:val="center"/>
-          </w:tcPr>
-          <w:p>
-            <w:pPr>
-              <w:pStyle w:val="00"/>
-              <w:widowControl/>
-              <w:spacing w:line="240" w:lineRule="auto"/>
-              <w:jc w:val="center"/>
-              <w:rPr>
-                <w:rStyle w:val="DefaultParagraphFont"/>
-                <w:rFonts w:ascii="宋体" w:hAnsi="宋体" w:cs="宋体" w:hint="eastAsia"/>
-                <w:kern w:val="0"/>
-                <w:sz w:val="21"/>
-                <w:szCs w:val="21"/>
-              </w:rPr>
-            </w:pPr>
-            <w:r>
-              <w:rPr>
-                <w:rStyle w:val="DefaultParagraphFont"/>
-                <w:rFonts w:ascii="宋体" w:hAnsi="宋体" w:cs="宋体" w:hint="eastAsia"/>
-                <w:kern w:val="0"/>
-                <w:sz w:val="21"/>
-                <w:szCs w:val="21"/>
-              </w:rPr>
-              <w:t>28</w:t>
-            </w:r>
-          </w:p>
-        </w:tc>
-        <w:tc>
-          <w:tcPr>
-            <w:tcW w:w="459" w:type="dxa"/>
-            <w:vAlign w:val="center"/>
-          </w:tcPr>
-          <w:p>
-            <w:pPr>
-              <w:pStyle w:val="00"/>
-              <w:widowControl/>
-              <w:spacing w:line="240" w:lineRule="auto"/>
-              <w:jc w:val="center"/>
-              <w:rPr>
-                <w:rStyle w:val="DefaultParagraphFont"/>
-                <w:rFonts w:ascii="宋体" w:hAnsi="宋体" w:cs="宋体" w:hint="eastAsia"/>
-                <w:kern w:val="0"/>
-                <w:sz w:val="21"/>
-                <w:szCs w:val="21"/>
-              </w:rPr>
-            </w:pPr>
-            <w:r>
-              <w:rPr>
-                <w:rStyle w:val="DefaultParagraphFont"/>
-                <w:rFonts w:ascii="宋体" w:hAnsi="宋体" w:cs="宋体" w:hint="eastAsia"/>
-                <w:kern w:val="0"/>
-                <w:sz w:val="21"/>
-                <w:szCs w:val="21"/>
-              </w:rPr>
-              <w:t>27</w:t>
-            </w:r>
-          </w:p>
-        </w:tc>
-        <w:tc>
-          <w:tcPr>
-            <w:tcW w:w="459" w:type="dxa"/>
-            <w:vAlign w:val="center"/>
-          </w:tcPr>
-          <w:p>
-            <w:pPr>
-              <w:pStyle w:val="00"/>
-              <w:widowControl/>
-              <w:spacing w:line="240" w:lineRule="auto"/>
-              <w:jc w:val="center"/>
-              <w:rPr>
-                <w:rStyle w:val="DefaultParagraphFont"/>
-                <w:rFonts w:ascii="宋体" w:hAnsi="宋体" w:cs="宋体" w:hint="eastAsia"/>
-                <w:kern w:val="0"/>
-                <w:sz w:val="21"/>
-                <w:szCs w:val="21"/>
-              </w:rPr>
-            </w:pPr>
-            <w:r>
-              <w:rPr>
-                <w:rStyle w:val="DefaultParagraphFont"/>
-                <w:rFonts w:ascii="宋体" w:hAnsi="宋体" w:cs="宋体" w:hint="eastAsia"/>
-                <w:kern w:val="0"/>
-                <w:sz w:val="21"/>
-                <w:szCs w:val="21"/>
-              </w:rPr>
-              <w:t>28</w:t>
-            </w:r>
-          </w:p>
-        </w:tc>
-        <w:tc>
-          <w:tcPr>
-            <w:tcW w:w="459" w:type="dxa"/>
-            <w:vAlign w:val="center"/>
-          </w:tcPr>
-          <w:p>
-            <w:pPr>
-              <w:pStyle w:val="00"/>
-              <w:widowControl/>
-              <w:spacing w:line="240" w:lineRule="auto"/>
-              <w:jc w:val="center"/>
-              <w:rPr>
-                <w:rStyle w:val="DefaultParagraphFont"/>
-                <w:rFonts w:ascii="宋体" w:hAnsi="宋体" w:cs="宋体" w:hint="eastAsia"/>
-                <w:kern w:val="0"/>
-                <w:sz w:val="21"/>
-                <w:szCs w:val="21"/>
-              </w:rPr>
-            </w:pPr>
-            <w:r>
-              <w:rPr>
-                <w:rStyle w:val="DefaultParagraphFont"/>
-                <w:rFonts w:ascii="宋体" w:hAnsi="宋体" w:cs="宋体" w:hint="eastAsia"/>
-                <w:kern w:val="0"/>
-                <w:sz w:val="21"/>
-                <w:szCs w:val="21"/>
-              </w:rPr>
-              <w:t>28</w:t>
-            </w:r>
-          </w:p>
-        </w:tc>
-        <w:tc>
-          <w:tcPr>
-            <w:tcW w:w="459" w:type="dxa"/>
-            <w:vAlign w:val="center"/>
-          </w:tcPr>
-          <w:p>
-            <w:pPr>
-              <w:pStyle w:val="00"/>
-              <w:widowControl/>
-              <w:spacing w:line="240" w:lineRule="auto"/>
-              <w:jc w:val="center"/>
-              <w:rPr>
-                <w:rStyle w:val="DefaultParagraphFont"/>
-                <w:rFonts w:ascii="宋体" w:hAnsi="宋体" w:cs="宋体" w:hint="eastAsia"/>
-                <w:kern w:val="0"/>
-                <w:sz w:val="21"/>
-                <w:szCs w:val="21"/>
-              </w:rPr>
-            </w:pPr>
-            <w:r>
-              <w:rPr>
-                <w:rStyle w:val="DefaultParagraphFont"/>
-                <w:rFonts w:ascii="宋体" w:hAnsi="宋体" w:cs="宋体" w:hint="eastAsia"/>
-                <w:kern w:val="0"/>
-                <w:sz w:val="21"/>
-                <w:szCs w:val="21"/>
-              </w:rPr>
-              <w:t>29</w:t>
-            </w:r>
-          </w:p>
-        </w:tc>
-        <w:tc>
-          <w:tcPr>
-            <w:tcW w:w="459" w:type="dxa"/>
-            <w:vAlign w:val="center"/>
-          </w:tcPr>
-          <w:p>
-            <w:pPr>
-              <w:pStyle w:val="00"/>
-              <w:widowControl/>
-              <w:spacing w:line="240" w:lineRule="auto"/>
-              <w:jc w:val="center"/>
-              <w:rPr>
-                <w:rStyle w:val="DefaultParagraphFont"/>
-                <w:rFonts w:ascii="宋体" w:hAnsi="宋体" w:cs="宋体" w:hint="eastAsia"/>
-                <w:kern w:val="0"/>
-                <w:sz w:val="21"/>
-                <w:szCs w:val="21"/>
-              </w:rPr>
-            </w:pPr>
-            <w:r>
-              <w:rPr>
-                <w:rStyle w:val="DefaultParagraphFont"/>
-                <w:rFonts w:ascii="宋体" w:hAnsi="宋体" w:cs="宋体" w:hint="eastAsia"/>
-                <w:kern w:val="0"/>
-                <w:sz w:val="21"/>
-                <w:szCs w:val="21"/>
-              </w:rPr>
-              <w:t>27</w:t>
-            </w:r>
-          </w:p>
-        </w:tc>
-        <w:tc>
-          <w:tcPr>
-            <w:tcW w:w="0" w:type="dxa"/>
-            <w:vMerge/>
-            <w:vAlign w:val="center"/>
-          </w:tcPr>
-          <w:p>
-            <w:pPr>
-              <w:pStyle w:val="00"/>
-              <w:widowControl/>
-              <w:spacing w:line="240" w:lineRule="auto"/>
-              <w:jc w:val="left"/>
-              <w:rPr>
-                <w:rStyle w:val="DefaultParagraphFont"/>
-                <w:rFonts w:ascii="宋体" w:hAnsi="宋体" w:cs="宋体"/>
-                <w:kern w:val="0"/>
-                <w:sz w:val="21"/>
-                <w:szCs w:val="21"/>
-              </w:rPr>
-            </w:pPr>
-          </w:p>
-        </w:tc>
-        <w:tc>
-          <w:tcPr>
-            <w:tcW w:w="0" w:type="dxa"/>
-            <w:vMerge/>
-            <w:vAlign w:val="center"/>
-          </w:tcPr>
-          <w:p>
-            <w:pPr>
-              <w:pStyle w:val="00"/>
-              <w:widowControl/>
-              <w:spacing w:line="240" w:lineRule="auto"/>
-              <w:jc w:val="left"/>
-              <w:rPr>
-                <w:rStyle w:val="DefaultParagraphFont"/>
-                <w:rFonts w:ascii="宋体" w:hAnsi="宋体" w:cs="宋体"/>
-                <w:kern w:val="0"/>
-                <w:sz w:val="21"/>
-                <w:szCs w:val="21"/>
-              </w:rPr>
-            </w:pPr>
-          </w:p>
-        </w:tc>
-        <w:tc>
-          <w:tcPr>
-            <w:tcW w:w="0" w:type="dxa"/>
-            <w:vMerge/>
-            <w:vAlign w:val="center"/>
-          </w:tcPr>
-          <w:p>
-            <w:pPr>
-              <w:pStyle w:val="00"/>
-              <w:widowControl/>
-              <w:spacing w:line="240" w:lineRule="auto"/>
-              <w:jc w:val="left"/>
-              <w:rPr>
-                <w:rStyle w:val="DefaultParagraphFont"/>
-                <w:rFonts w:ascii="宋体" w:hAnsi="宋体" w:cs="宋体"/>
-                <w:kern w:val="0"/>
-                <w:sz w:val="21"/>
-                <w:szCs w:val="21"/>
-              </w:rPr>
-            </w:pPr>
-          </w:p>
-        </w:tc>
-        <w:tc>
-          <w:tcPr>
-            <w:tcW w:w="0" w:type="dxa"/>
-            <w:vMerge/>
-            <w:vAlign w:val="center"/>
-          </w:tcPr>
-          <w:p>
-            <w:pPr>
-              <w:pStyle w:val="00"/>
-              <w:widowControl/>
-              <w:spacing w:line="240" w:lineRule="auto"/>
-              <w:jc w:val="left"/>
-              <w:rPr>
-                <w:rStyle w:val="DefaultParagraphFont"/>
-                <w:rFonts w:ascii="宋体" w:hAnsi="宋体" w:cs="宋体"/>
-                <w:kern w:val="0"/>
-                <w:sz w:val="21"/>
-                <w:szCs w:val="21"/>
-              </w:rPr>
-            </w:pPr>
-          </w:p>
-        </w:tc>
-      </w:tr>
-      <w:tr>
-        <w:tblPrEx>
-          <w:jc w:val="center"/>
-          <w:tblInd w:w="-318" w:type="dxa"/>
-          <w:tblLayout w:type="fixed"/>
-          <w:tblCellMar>
-            <w:top w:w="0" w:type="dxa"/>
-            <w:left w:w="108" w:type="dxa"/>
-            <w:bottom w:w="0" w:type="dxa"/>
-            <w:right w:w="108" w:type="dxa"/>
-          </w:tblCellMar>
-          <w:tblLook w:val="0000"/>
-        </w:tblPrEx>
-        <w:trPr>
-          <w:trHeight w:val="20"/>
-          <w:jc w:val="center"/>
-        </w:trPr>
-        <w:tc>
-          <w:tcPr>
-            <w:tcW w:w="568" w:type="dxa"/>
-            <w:vAlign w:val="center"/>
-          </w:tcPr>
-          <w:p>
-            <w:pPr>
-              <w:pStyle w:val="00"/>
-              <w:widowControl/>
-              <w:spacing w:line="240" w:lineRule="auto"/>
-              <w:jc w:val="center"/>
-              <w:rPr>
-                <w:rStyle w:val="DefaultParagraphFont"/>
-                <w:rFonts w:ascii="宋体" w:hAnsi="宋体" w:cs="宋体" w:hint="eastAsia"/>
-                <w:kern w:val="0"/>
-                <w:sz w:val="21"/>
-                <w:szCs w:val="21"/>
-              </w:rPr>
-            </w:pPr>
-            <w:r>
-              <w:rPr>
-                <w:rStyle w:val="DefaultParagraphFont"/>
-                <w:rFonts w:ascii="宋体" w:hAnsi="宋体" w:cs="宋体" w:hint="eastAsia"/>
-                <w:kern w:val="0"/>
-                <w:sz w:val="21"/>
-                <w:szCs w:val="21"/>
-              </w:rPr>
-              <w:t>8</w:t>
-            </w:r>
-          </w:p>
-        </w:tc>
-        <w:tc>
-          <w:tcPr>
-            <w:tcW w:w="992" w:type="dxa"/>
-            <w:vAlign w:val="center"/>
-          </w:tcPr>
-          <w:p>
-            <w:pPr>
-              <w:pStyle w:val="00"/>
-              <w:widowControl/>
-              <w:spacing w:line="240" w:lineRule="auto"/>
-              <w:jc w:val="center"/>
-              <w:rPr>
-                <w:rStyle w:val="DefaultParagraphFont"/>
-                <w:rFonts w:ascii="宋体" w:hAnsi="宋体" w:cs="宋体" w:hint="eastAsia"/>
-                <w:kern w:val="0"/>
-                <w:sz w:val="21"/>
-                <w:szCs w:val="21"/>
-              </w:rPr>
-            </w:pPr>
-            <w:r>
-              <w:rPr>
-                <w:rStyle w:val="DefaultParagraphFont"/>
-                <w:rFonts w:ascii="宋体" w:hAnsi="宋体" w:cs="宋体" w:hint="eastAsia"/>
-                <w:kern w:val="0"/>
-                <w:sz w:val="21"/>
-                <w:szCs w:val="21"/>
-              </w:rPr>
-              <w:t>K1+520</w:t>
-            </w:r>
-          </w:p>
-        </w:tc>
-        <w:tc>
-          <w:tcPr>
-            <w:tcW w:w="0" w:type="dxa"/>
-            <w:vMerge/>
-            <w:vAlign w:val="center"/>
-          </w:tcPr>
-          <w:p>
-            <w:pPr>
-              <w:pStyle w:val="00"/>
-              <w:widowControl/>
-              <w:spacing w:line="240" w:lineRule="auto"/>
-              <w:jc w:val="left"/>
-              <w:rPr>
-                <w:rStyle w:val="DefaultParagraphFont"/>
-                <w:rFonts w:ascii="宋体" w:hAnsi="宋体" w:cs="宋体"/>
-                <w:kern w:val="0"/>
-                <w:sz w:val="21"/>
-                <w:szCs w:val="21"/>
-              </w:rPr>
-            </w:pPr>
-          </w:p>
-        </w:tc>
-        <w:tc>
-          <w:tcPr>
-            <w:tcW w:w="459" w:type="dxa"/>
-            <w:vAlign w:val="center"/>
-          </w:tcPr>
-          <w:p>
-            <w:pPr>
-              <w:pStyle w:val="00"/>
-              <w:widowControl/>
-              <w:spacing w:line="240" w:lineRule="auto"/>
-              <w:jc w:val="center"/>
-              <w:rPr>
-                <w:rStyle w:val="DefaultParagraphFont"/>
-                <w:rFonts w:ascii="宋体" w:hAnsi="宋体" w:cs="宋体" w:hint="eastAsia"/>
-                <w:kern w:val="0"/>
-                <w:sz w:val="21"/>
-                <w:szCs w:val="21"/>
-              </w:rPr>
-            </w:pPr>
-            <w:r>
-              <w:rPr>
-                <w:rStyle w:val="DefaultParagraphFont"/>
-                <w:rFonts w:ascii="宋体" w:hAnsi="宋体" w:cs="宋体" w:hint="eastAsia"/>
-                <w:kern w:val="0"/>
-                <w:sz w:val="21"/>
-                <w:szCs w:val="21"/>
-              </w:rPr>
-              <w:t>28</w:t>
-            </w:r>
-          </w:p>
-        </w:tc>
-        <w:tc>
-          <w:tcPr>
-            <w:tcW w:w="459" w:type="dxa"/>
-            <w:vAlign w:val="center"/>
-          </w:tcPr>
-          <w:p>
-            <w:pPr>
-              <w:pStyle w:val="00"/>
-              <w:widowControl/>
-              <w:spacing w:line="240" w:lineRule="auto"/>
-              <w:jc w:val="center"/>
-              <w:rPr>
-                <w:rStyle w:val="DefaultParagraphFont"/>
-                <w:rFonts w:ascii="宋体" w:hAnsi="宋体" w:cs="宋体" w:hint="eastAsia"/>
-                <w:kern w:val="0"/>
-                <w:sz w:val="21"/>
-                <w:szCs w:val="21"/>
-              </w:rPr>
-            </w:pPr>
-            <w:r>
-              <w:rPr>
-                <w:rStyle w:val="DefaultParagraphFont"/>
-                <w:rFonts w:ascii="宋体" w:hAnsi="宋体" w:cs="宋体" w:hint="eastAsia"/>
-                <w:kern w:val="0"/>
-                <w:sz w:val="21"/>
-                <w:szCs w:val="21"/>
-              </w:rPr>
-              <w:t>27</w:t>
-            </w:r>
-          </w:p>
-        </w:tc>
-        <w:tc>
-          <w:tcPr>
-            <w:tcW w:w="459" w:type="dxa"/>
-            <w:vAlign w:val="center"/>
-          </w:tcPr>
-          <w:p>
-            <w:pPr>
-              <w:pStyle w:val="00"/>
-              <w:widowControl/>
-              <w:spacing w:line="240" w:lineRule="auto"/>
-              <w:jc w:val="center"/>
-              <w:rPr>
-                <w:rStyle w:val="DefaultParagraphFont"/>
-                <w:rFonts w:ascii="宋体" w:hAnsi="宋体" w:cs="宋体" w:hint="eastAsia"/>
-                <w:kern w:val="0"/>
-                <w:sz w:val="21"/>
-                <w:szCs w:val="21"/>
-              </w:rPr>
-            </w:pPr>
-            <w:r>
-              <w:rPr>
-                <w:rStyle w:val="DefaultParagraphFont"/>
-                <w:rFonts w:ascii="宋体" w:hAnsi="宋体" w:cs="宋体" w:hint="eastAsia"/>
-                <w:kern w:val="0"/>
-                <w:sz w:val="21"/>
-                <w:szCs w:val="21"/>
-              </w:rPr>
-              <w:t>28</w:t>
-            </w:r>
-          </w:p>
-        </w:tc>
-        <w:tc>
-          <w:tcPr>
-            <w:tcW w:w="459" w:type="dxa"/>
-            <w:vAlign w:val="center"/>
-          </w:tcPr>
-          <w:p>
-            <w:pPr>
-              <w:pStyle w:val="00"/>
-              <w:widowControl/>
-              <w:spacing w:line="240" w:lineRule="auto"/>
-              <w:jc w:val="center"/>
-              <w:rPr>
-                <w:rStyle w:val="DefaultParagraphFont"/>
-                <w:rFonts w:ascii="宋体" w:hAnsi="宋体" w:cs="宋体" w:hint="eastAsia"/>
-                <w:kern w:val="0"/>
-                <w:sz w:val="21"/>
-                <w:szCs w:val="21"/>
-              </w:rPr>
-            </w:pPr>
-            <w:r>
-              <w:rPr>
-                <w:rStyle w:val="DefaultParagraphFont"/>
-                <w:rFonts w:ascii="宋体" w:hAnsi="宋体" w:cs="宋体" w:hint="eastAsia"/>
-                <w:kern w:val="0"/>
-                <w:sz w:val="21"/>
-                <w:szCs w:val="21"/>
-              </w:rPr>
-              <w:t>28</w:t>
-            </w:r>
-          </w:p>
-        </w:tc>
-        <w:tc>
-          <w:tcPr>
-            <w:tcW w:w="459" w:type="dxa"/>
-            <w:vAlign w:val="center"/>
-          </w:tcPr>
-          <w:p>
-            <w:pPr>
-              <w:pStyle w:val="00"/>
-              <w:widowControl/>
-              <w:spacing w:line="240" w:lineRule="auto"/>
-              <w:jc w:val="center"/>
-              <w:rPr>
-                <w:rStyle w:val="DefaultParagraphFont"/>
-                <w:rFonts w:ascii="宋体" w:hAnsi="宋体" w:cs="宋体" w:hint="eastAsia"/>
-                <w:kern w:val="0"/>
-                <w:sz w:val="21"/>
-                <w:szCs w:val="21"/>
-              </w:rPr>
-            </w:pPr>
-            <w:r>
-              <w:rPr>
-                <w:rStyle w:val="DefaultParagraphFont"/>
-                <w:rFonts w:ascii="宋体" w:hAnsi="宋体" w:cs="宋体" w:hint="eastAsia"/>
-                <w:kern w:val="0"/>
-                <w:sz w:val="21"/>
-                <w:szCs w:val="21"/>
-              </w:rPr>
-              <w:t>27</w:t>
-            </w:r>
-          </w:p>
-        </w:tc>
-        <w:tc>
-          <w:tcPr>
-            <w:tcW w:w="459" w:type="dxa"/>
-            <w:vAlign w:val="center"/>
-          </w:tcPr>
-          <w:p>
-            <w:pPr>
-              <w:pStyle w:val="00"/>
-              <w:widowControl/>
-              <w:spacing w:line="240" w:lineRule="auto"/>
-              <w:jc w:val="center"/>
-              <w:rPr>
-                <w:rStyle w:val="DefaultParagraphFont"/>
-                <w:rFonts w:ascii="宋体" w:hAnsi="宋体" w:cs="宋体" w:hint="eastAsia"/>
-                <w:kern w:val="0"/>
-                <w:sz w:val="21"/>
-                <w:szCs w:val="21"/>
-              </w:rPr>
-            </w:pPr>
-            <w:r>
-              <w:rPr>
-                <w:rStyle w:val="DefaultParagraphFont"/>
-                <w:rFonts w:ascii="宋体" w:hAnsi="宋体" w:cs="宋体" w:hint="eastAsia"/>
-                <w:kern w:val="0"/>
-                <w:sz w:val="21"/>
-                <w:szCs w:val="21"/>
-              </w:rPr>
-              <w:t>28</w:t>
-            </w:r>
-          </w:p>
-        </w:tc>
-        <w:tc>
-          <w:tcPr>
-            <w:tcW w:w="459" w:type="dxa"/>
-            <w:vAlign w:val="center"/>
-          </w:tcPr>
-          <w:p>
-            <w:pPr>
-              <w:pStyle w:val="00"/>
-              <w:widowControl/>
-              <w:spacing w:line="240" w:lineRule="auto"/>
-              <w:jc w:val="center"/>
-              <w:rPr>
-                <w:rStyle w:val="DefaultParagraphFont"/>
-                <w:rFonts w:ascii="宋体" w:hAnsi="宋体" w:cs="宋体" w:hint="eastAsia"/>
-                <w:kern w:val="0"/>
-                <w:sz w:val="21"/>
-                <w:szCs w:val="21"/>
-              </w:rPr>
-            </w:pPr>
-            <w:r>
-              <w:rPr>
-                <w:rStyle w:val="DefaultParagraphFont"/>
-                <w:rFonts w:ascii="宋体" w:hAnsi="宋体" w:cs="宋体" w:hint="eastAsia"/>
-                <w:kern w:val="0"/>
-                <w:sz w:val="21"/>
-                <w:szCs w:val="21"/>
-              </w:rPr>
-              <w:t>28</w:t>
-            </w:r>
-          </w:p>
-        </w:tc>
-        <w:tc>
-          <w:tcPr>
-            <w:tcW w:w="0" w:type="dxa"/>
-            <w:vMerge/>
-            <w:vAlign w:val="center"/>
-          </w:tcPr>
-          <w:p>
-            <w:pPr>
-              <w:pStyle w:val="00"/>
-              <w:widowControl/>
-              <w:spacing w:line="240" w:lineRule="auto"/>
-              <w:jc w:val="left"/>
-              <w:rPr>
-                <w:rStyle w:val="DefaultParagraphFont"/>
-                <w:rFonts w:ascii="宋体" w:hAnsi="宋体" w:cs="宋体"/>
-                <w:kern w:val="0"/>
-                <w:sz w:val="21"/>
-                <w:szCs w:val="21"/>
-              </w:rPr>
-            </w:pPr>
-          </w:p>
-        </w:tc>
-        <w:tc>
-          <w:tcPr>
-            <w:tcW w:w="0" w:type="dxa"/>
-            <w:vMerge/>
-            <w:vAlign w:val="center"/>
-          </w:tcPr>
-          <w:p>
-            <w:pPr>
-              <w:pStyle w:val="00"/>
-              <w:widowControl/>
-              <w:spacing w:line="240" w:lineRule="auto"/>
-              <w:jc w:val="left"/>
-              <w:rPr>
-                <w:rStyle w:val="DefaultParagraphFont"/>
-                <w:rFonts w:ascii="宋体" w:hAnsi="宋体" w:cs="宋体"/>
-                <w:kern w:val="0"/>
-                <w:sz w:val="21"/>
-                <w:szCs w:val="21"/>
-              </w:rPr>
-            </w:pPr>
-          </w:p>
-        </w:tc>
-        <w:tc>
-          <w:tcPr>
-            <w:tcW w:w="0" w:type="dxa"/>
-            <w:vMerge/>
-            <w:vAlign w:val="center"/>
-          </w:tcPr>
-          <w:p>
-            <w:pPr>
-              <w:pStyle w:val="00"/>
-              <w:widowControl/>
-              <w:spacing w:line="240" w:lineRule="auto"/>
-              <w:jc w:val="left"/>
-              <w:rPr>
-                <w:rStyle w:val="DefaultParagraphFont"/>
-                <w:rFonts w:ascii="宋体" w:hAnsi="宋体" w:cs="宋体"/>
-                <w:kern w:val="0"/>
-                <w:sz w:val="21"/>
-                <w:szCs w:val="21"/>
-              </w:rPr>
-            </w:pPr>
-          </w:p>
-        </w:tc>
-        <w:tc>
-          <w:tcPr>
-            <w:tcW w:w="0" w:type="dxa"/>
-            <w:vMerge/>
-            <w:vAlign w:val="center"/>
-          </w:tcPr>
-          <w:p>
-            <w:pPr>
-              <w:pStyle w:val="00"/>
-              <w:widowControl/>
-              <w:spacing w:line="240" w:lineRule="auto"/>
-              <w:jc w:val="left"/>
-              <w:rPr>
-                <w:rStyle w:val="DefaultParagraphFont"/>
-                <w:rFonts w:ascii="宋体" w:hAnsi="宋体" w:cs="宋体"/>
-                <w:kern w:val="0"/>
-                <w:sz w:val="21"/>
-                <w:szCs w:val="21"/>
-              </w:rPr>
-            </w:pPr>
-          </w:p>
-        </w:tc>
-      </w:tr>
-      <w:tr>
-        <w:tblPrEx>
-          <w:jc w:val="center"/>
-          <w:tblInd w:w="-318" w:type="dxa"/>
-          <w:tblLayout w:type="fixed"/>
-          <w:tblCellMar>
-            <w:top w:w="0" w:type="dxa"/>
-            <w:left w:w="108" w:type="dxa"/>
-            <w:bottom w:w="0" w:type="dxa"/>
-            <w:right w:w="108" w:type="dxa"/>
-          </w:tblCellMar>
-          <w:tblLook w:val="0000"/>
-        </w:tblPrEx>
-        <w:trPr>
-          <w:trHeight w:val="20"/>
-          <w:jc w:val="center"/>
-        </w:trPr>
-        <w:tc>
-          <w:tcPr>
-            <w:tcW w:w="568" w:type="dxa"/>
-            <w:vAlign w:val="center"/>
-          </w:tcPr>
-          <w:p>
-            <w:pPr>
-              <w:pStyle w:val="00"/>
-              <w:widowControl/>
-              <w:spacing w:line="240" w:lineRule="auto"/>
-              <w:jc w:val="center"/>
-              <w:rPr>
-                <w:rStyle w:val="DefaultParagraphFont"/>
-                <w:rFonts w:ascii="宋体" w:hAnsi="宋体" w:cs="宋体" w:hint="eastAsia"/>
-                <w:kern w:val="0"/>
-                <w:sz w:val="21"/>
-                <w:szCs w:val="21"/>
-              </w:rPr>
-            </w:pPr>
-            <w:r>
-              <w:rPr>
-                <w:rStyle w:val="DefaultParagraphFont"/>
-                <w:rFonts w:ascii="宋体" w:hAnsi="宋体" w:cs="宋体" w:hint="eastAsia"/>
-                <w:kern w:val="0"/>
-                <w:sz w:val="21"/>
-                <w:szCs w:val="21"/>
-              </w:rPr>
-              <w:t>9</w:t>
-            </w:r>
-          </w:p>
-        </w:tc>
-        <w:tc>
-          <w:tcPr>
-            <w:tcW w:w="992" w:type="dxa"/>
-            <w:vAlign w:val="center"/>
-          </w:tcPr>
-          <w:p>
-            <w:pPr>
-              <w:pStyle w:val="00"/>
-              <w:widowControl/>
-              <w:spacing w:line="240" w:lineRule="auto"/>
-              <w:jc w:val="center"/>
-              <w:rPr>
-                <w:rStyle w:val="DefaultParagraphFont"/>
-                <w:rFonts w:ascii="宋体" w:hAnsi="宋体" w:cs="宋体" w:hint="eastAsia"/>
-                <w:kern w:val="0"/>
-                <w:sz w:val="21"/>
-                <w:szCs w:val="21"/>
-              </w:rPr>
-            </w:pPr>
-            <w:r>
-              <w:rPr>
-                <w:rStyle w:val="DefaultParagraphFont"/>
-                <w:rFonts w:ascii="宋体" w:hAnsi="宋体" w:cs="宋体" w:hint="eastAsia"/>
-                <w:kern w:val="0"/>
-                <w:sz w:val="21"/>
-                <w:szCs w:val="21"/>
-              </w:rPr>
-              <w:t>K1+525</w:t>
-            </w:r>
-          </w:p>
-        </w:tc>
-        <w:tc>
-          <w:tcPr>
-            <w:tcW w:w="0" w:type="dxa"/>
-            <w:vMerge/>
-            <w:vAlign w:val="center"/>
-          </w:tcPr>
-          <w:p>
-            <w:pPr>
-              <w:pStyle w:val="00"/>
-              <w:widowControl/>
-              <w:spacing w:line="240" w:lineRule="auto"/>
-              <w:jc w:val="left"/>
-              <w:rPr>
-                <w:rStyle w:val="DefaultParagraphFont"/>
-                <w:rFonts w:ascii="宋体" w:hAnsi="宋体" w:cs="宋体"/>
-                <w:kern w:val="0"/>
-                <w:sz w:val="21"/>
-                <w:szCs w:val="21"/>
-              </w:rPr>
-            </w:pPr>
-          </w:p>
-        </w:tc>
-        <w:tc>
-          <w:tcPr>
-            <w:tcW w:w="459" w:type="dxa"/>
-            <w:vAlign w:val="center"/>
-          </w:tcPr>
-          <w:p>
-            <w:pPr>
-              <w:pStyle w:val="00"/>
-              <w:widowControl/>
-              <w:spacing w:line="240" w:lineRule="auto"/>
-              <w:jc w:val="center"/>
-              <w:rPr>
-                <w:rStyle w:val="DefaultParagraphFont"/>
-                <w:rFonts w:ascii="宋体" w:hAnsi="宋体" w:cs="宋体" w:hint="eastAsia"/>
-                <w:kern w:val="0"/>
-                <w:sz w:val="21"/>
-                <w:szCs w:val="21"/>
-              </w:rPr>
-            </w:pPr>
-            <w:r>
-              <w:rPr>
-                <w:rStyle w:val="DefaultParagraphFont"/>
-                <w:rFonts w:ascii="宋体" w:hAnsi="宋体" w:cs="宋体" w:hint="eastAsia"/>
-                <w:kern w:val="0"/>
-                <w:sz w:val="21"/>
-                <w:szCs w:val="21"/>
-              </w:rPr>
-              <w:t>32</w:t>
-            </w:r>
-          </w:p>
-        </w:tc>
-        <w:tc>
-          <w:tcPr>
-            <w:tcW w:w="459" w:type="dxa"/>
-            <w:vAlign w:val="center"/>
-          </w:tcPr>
-          <w:p>
-            <w:pPr>
-              <w:pStyle w:val="00"/>
-              <w:widowControl/>
-              <w:spacing w:line="240" w:lineRule="auto"/>
-              <w:jc w:val="center"/>
-              <w:rPr>
-                <w:rStyle w:val="DefaultParagraphFont"/>
-                <w:rFonts w:ascii="宋体" w:hAnsi="宋体" w:cs="宋体" w:hint="eastAsia"/>
-                <w:kern w:val="0"/>
-                <w:sz w:val="21"/>
-                <w:szCs w:val="21"/>
-              </w:rPr>
-            </w:pPr>
-            <w:r>
-              <w:rPr>
-                <w:rStyle w:val="DefaultParagraphFont"/>
-                <w:rFonts w:ascii="宋体" w:hAnsi="宋体" w:cs="宋体" w:hint="eastAsia"/>
-                <w:kern w:val="0"/>
-                <w:sz w:val="21"/>
-                <w:szCs w:val="21"/>
-              </w:rPr>
-              <w:t>28</w:t>
-            </w:r>
-          </w:p>
-        </w:tc>
-        <w:tc>
-          <w:tcPr>
-            <w:tcW w:w="459" w:type="dxa"/>
-            <w:vAlign w:val="center"/>
-          </w:tcPr>
-          <w:p>
-            <w:pPr>
-              <w:pStyle w:val="00"/>
-              <w:widowControl/>
-              <w:spacing w:line="240" w:lineRule="auto"/>
-              <w:jc w:val="center"/>
-              <w:rPr>
-                <w:rStyle w:val="DefaultParagraphFont"/>
-                <w:rFonts w:ascii="宋体" w:hAnsi="宋体" w:cs="宋体" w:hint="eastAsia"/>
-                <w:kern w:val="0"/>
-                <w:sz w:val="21"/>
-                <w:szCs w:val="21"/>
-              </w:rPr>
-            </w:pPr>
-            <w:r>
-              <w:rPr>
-                <w:rStyle w:val="DefaultParagraphFont"/>
-                <w:rFonts w:ascii="宋体" w:hAnsi="宋体" w:cs="宋体" w:hint="eastAsia"/>
-                <w:kern w:val="0"/>
-                <w:sz w:val="21"/>
-                <w:szCs w:val="21"/>
-              </w:rPr>
-              <w:t>38</w:t>
-            </w:r>
-          </w:p>
-        </w:tc>
-        <w:tc>
-          <w:tcPr>
-            <w:tcW w:w="459" w:type="dxa"/>
-            <w:vAlign w:val="center"/>
-          </w:tcPr>
-          <w:p>
-            <w:pPr>
-              <w:pStyle w:val="00"/>
-              <w:widowControl/>
-              <w:spacing w:line="240" w:lineRule="auto"/>
-              <w:jc w:val="center"/>
-              <w:rPr>
-                <w:rStyle w:val="DefaultParagraphFont"/>
-                <w:rFonts w:ascii="宋体" w:hAnsi="宋体" w:cs="宋体" w:hint="eastAsia"/>
-                <w:kern w:val="0"/>
-                <w:sz w:val="21"/>
-                <w:szCs w:val="21"/>
-              </w:rPr>
-            </w:pPr>
-            <w:r>
-              <w:rPr>
-                <w:rStyle w:val="DefaultParagraphFont"/>
-                <w:rFonts w:ascii="宋体" w:hAnsi="宋体" w:cs="宋体" w:hint="eastAsia"/>
-                <w:kern w:val="0"/>
-                <w:sz w:val="21"/>
-                <w:szCs w:val="21"/>
-              </w:rPr>
-              <w:t>29</w:t>
-            </w:r>
-          </w:p>
-        </w:tc>
-        <w:tc>
-          <w:tcPr>
-            <w:tcW w:w="459" w:type="dxa"/>
-            <w:vAlign w:val="center"/>
-          </w:tcPr>
-          <w:p>
-            <w:pPr>
-              <w:pStyle w:val="00"/>
-              <w:widowControl/>
-              <w:spacing w:line="240" w:lineRule="auto"/>
-              <w:jc w:val="center"/>
-              <w:rPr>
-                <w:rStyle w:val="DefaultParagraphFont"/>
-                <w:rFonts w:ascii="宋体" w:hAnsi="宋体" w:cs="宋体" w:hint="eastAsia"/>
-                <w:kern w:val="0"/>
-                <w:sz w:val="21"/>
-                <w:szCs w:val="21"/>
-              </w:rPr>
-            </w:pPr>
-            <w:r>
-              <w:rPr>
-                <w:rStyle w:val="DefaultParagraphFont"/>
-                <w:rFonts w:ascii="宋体" w:hAnsi="宋体" w:cs="宋体" w:hint="eastAsia"/>
-                <w:kern w:val="0"/>
-                <w:sz w:val="21"/>
-                <w:szCs w:val="21"/>
-              </w:rPr>
-              <w:t>31</w:t>
-            </w:r>
-          </w:p>
-        </w:tc>
-        <w:tc>
-          <w:tcPr>
-            <w:tcW w:w="459" w:type="dxa"/>
-            <w:vAlign w:val="center"/>
-          </w:tcPr>
-          <w:p>
-            <w:pPr>
-              <w:pStyle w:val="00"/>
-              <w:widowControl/>
-              <w:spacing w:line="240" w:lineRule="auto"/>
-              <w:jc w:val="center"/>
-              <w:rPr>
-                <w:rStyle w:val="DefaultParagraphFont"/>
-                <w:rFonts w:ascii="宋体" w:hAnsi="宋体" w:cs="宋体" w:hint="eastAsia"/>
-                <w:kern w:val="0"/>
-                <w:sz w:val="21"/>
-                <w:szCs w:val="21"/>
-              </w:rPr>
-            </w:pPr>
-            <w:r>
-              <w:rPr>
-                <w:rStyle w:val="DefaultParagraphFont"/>
-                <w:rFonts w:ascii="宋体" w:hAnsi="宋体" w:cs="宋体" w:hint="eastAsia"/>
-                <w:kern w:val="0"/>
-                <w:sz w:val="21"/>
-                <w:szCs w:val="21"/>
-              </w:rPr>
-              <w:t>33</w:t>
-            </w:r>
-          </w:p>
-        </w:tc>
-        <w:tc>
-          <w:tcPr>
-            <w:tcW w:w="459" w:type="dxa"/>
-            <w:vAlign w:val="center"/>
-          </w:tcPr>
-          <w:p>
-            <w:pPr>
-              <w:pStyle w:val="00"/>
-              <w:widowControl/>
-              <w:spacing w:line="240" w:lineRule="auto"/>
-              <w:jc w:val="center"/>
-              <w:rPr>
-                <w:rStyle w:val="DefaultParagraphFont"/>
-                <w:rFonts w:ascii="宋体" w:hAnsi="宋体" w:cs="宋体" w:hint="eastAsia"/>
-                <w:kern w:val="0"/>
-                <w:sz w:val="21"/>
-                <w:szCs w:val="21"/>
-              </w:rPr>
-            </w:pPr>
-            <w:r>
-              <w:rPr>
-                <w:rStyle w:val="DefaultParagraphFont"/>
-                <w:rFonts w:ascii="宋体" w:hAnsi="宋体" w:cs="宋体" w:hint="eastAsia"/>
-                <w:kern w:val="0"/>
-                <w:sz w:val="21"/>
-                <w:szCs w:val="21"/>
-              </w:rPr>
-              <w:t>29</w:t>
-            </w:r>
-          </w:p>
-        </w:tc>
-        <w:tc>
-          <w:tcPr>
-            <w:tcW w:w="0" w:type="dxa"/>
-            <w:vMerge/>
-            <w:vAlign w:val="center"/>
-          </w:tcPr>
-          <w:p>
-            <w:pPr>
-              <w:pStyle w:val="00"/>
-              <w:widowControl/>
-              <w:spacing w:line="240" w:lineRule="auto"/>
-              <w:jc w:val="left"/>
-              <w:rPr>
-                <w:rStyle w:val="DefaultParagraphFont"/>
-                <w:rFonts w:ascii="宋体" w:hAnsi="宋体" w:cs="宋体"/>
-                <w:kern w:val="0"/>
-                <w:sz w:val="21"/>
-                <w:szCs w:val="21"/>
-              </w:rPr>
-            </w:pPr>
-          </w:p>
-        </w:tc>
-        <w:tc>
-          <w:tcPr>
-            <w:tcW w:w="0" w:type="dxa"/>
-            <w:vMerge/>
-            <w:vAlign w:val="center"/>
-          </w:tcPr>
-          <w:p>
-            <w:pPr>
-              <w:pStyle w:val="00"/>
-              <w:widowControl/>
-              <w:spacing w:line="240" w:lineRule="auto"/>
-              <w:jc w:val="left"/>
-              <w:rPr>
-                <w:rStyle w:val="DefaultParagraphFont"/>
-                <w:rFonts w:ascii="宋体" w:hAnsi="宋体" w:cs="宋体"/>
-                <w:kern w:val="0"/>
-                <w:sz w:val="21"/>
-                <w:szCs w:val="21"/>
-              </w:rPr>
-            </w:pPr>
-          </w:p>
-        </w:tc>
-        <w:tc>
-          <w:tcPr>
-            <w:tcW w:w="0" w:type="dxa"/>
-            <w:vMerge/>
-            <w:vAlign w:val="center"/>
-          </w:tcPr>
-          <w:p>
-            <w:pPr>
-              <w:pStyle w:val="00"/>
-              <w:widowControl/>
-              <w:spacing w:line="240" w:lineRule="auto"/>
-              <w:jc w:val="left"/>
-              <w:rPr>
-                <w:rStyle w:val="DefaultParagraphFont"/>
-                <w:rFonts w:ascii="宋体" w:hAnsi="宋体" w:cs="宋体"/>
-                <w:kern w:val="0"/>
-                <w:sz w:val="21"/>
-                <w:szCs w:val="21"/>
-              </w:rPr>
-            </w:pPr>
-          </w:p>
-        </w:tc>
-        <w:tc>
-          <w:tcPr>
-            <w:tcW w:w="0" w:type="dxa"/>
-            <w:vMerge/>
-            <w:vAlign w:val="center"/>
-          </w:tcPr>
-          <w:p>
-            <w:pPr>
-              <w:pStyle w:val="00"/>
-              <w:widowControl/>
-              <w:spacing w:line="240" w:lineRule="auto"/>
-              <w:jc w:val="left"/>
-              <w:rPr>
-                <w:rStyle w:val="DefaultParagraphFont"/>
-                <w:rFonts w:ascii="宋体" w:hAnsi="宋体" w:cs="宋体"/>
-                <w:kern w:val="0"/>
-                <w:sz w:val="21"/>
-                <w:szCs w:val="21"/>
-              </w:rPr>
-            </w:pPr>
-          </w:p>
-        </w:tc>
-      </w:tr>
-      <w:tr>
-        <w:tblPrEx>
-          <w:jc w:val="center"/>
-          <w:tblInd w:w="-318" w:type="dxa"/>
-          <w:tblLayout w:type="fixed"/>
-          <w:tblCellMar>
-            <w:top w:w="0" w:type="dxa"/>
-            <w:left w:w="108" w:type="dxa"/>
-            <w:bottom w:w="0" w:type="dxa"/>
-            <w:right w:w="108" w:type="dxa"/>
-          </w:tblCellMar>
-          <w:tblLook w:val="0000"/>
-        </w:tblPrEx>
-        <w:trPr>
-          <w:trHeight w:val="20"/>
-          <w:jc w:val="center"/>
-        </w:trPr>
-        <w:tc>
-          <w:tcPr>
-            <w:tcW w:w="568" w:type="dxa"/>
-            <w:vAlign w:val="center"/>
-          </w:tcPr>
-          <w:p>
-            <w:pPr>
-              <w:pStyle w:val="00"/>
-              <w:widowControl/>
-              <w:spacing w:line="240" w:lineRule="auto"/>
-              <w:jc w:val="center"/>
-              <w:rPr>
-                <w:rStyle w:val="DefaultParagraphFont"/>
-                <w:rFonts w:ascii="宋体" w:hAnsi="宋体" w:cs="宋体" w:hint="eastAsia"/>
-                <w:kern w:val="0"/>
-                <w:sz w:val="21"/>
-                <w:szCs w:val="21"/>
-              </w:rPr>
-            </w:pPr>
-            <w:r>
-              <w:rPr>
-                <w:rStyle w:val="DefaultParagraphFont"/>
-                <w:rFonts w:ascii="宋体" w:hAnsi="宋体" w:cs="宋体" w:hint="eastAsia"/>
-                <w:kern w:val="0"/>
-                <w:sz w:val="21"/>
-                <w:szCs w:val="21"/>
-              </w:rPr>
-              <w:t>10</w:t>
-            </w:r>
-          </w:p>
-        </w:tc>
-        <w:tc>
-          <w:tcPr>
-            <w:tcW w:w="992" w:type="dxa"/>
-            <w:vAlign w:val="center"/>
-          </w:tcPr>
-          <w:p>
-            <w:pPr>
-              <w:pStyle w:val="00"/>
-              <w:widowControl/>
-              <w:spacing w:line="240" w:lineRule="auto"/>
-              <w:jc w:val="center"/>
-              <w:rPr>
-                <w:rStyle w:val="DefaultParagraphFont"/>
-                <w:rFonts w:ascii="宋体" w:hAnsi="宋体" w:cs="宋体" w:hint="eastAsia"/>
-                <w:kern w:val="0"/>
-                <w:sz w:val="21"/>
-                <w:szCs w:val="21"/>
-              </w:rPr>
-            </w:pPr>
-            <w:r>
-              <w:rPr>
-                <w:rStyle w:val="DefaultParagraphFont"/>
-                <w:rFonts w:ascii="宋体" w:hAnsi="宋体" w:cs="宋体" w:hint="eastAsia"/>
-                <w:kern w:val="0"/>
-                <w:sz w:val="21"/>
-                <w:szCs w:val="21"/>
-              </w:rPr>
-              <w:t>K1+530</w:t>
-            </w:r>
-          </w:p>
-        </w:tc>
-        <w:tc>
-          <w:tcPr>
-            <w:tcW w:w="0" w:type="dxa"/>
-            <w:vMerge/>
-            <w:vAlign w:val="center"/>
-          </w:tcPr>
-          <w:p>
-            <w:pPr>
-              <w:pStyle w:val="00"/>
-              <w:widowControl/>
-              <w:spacing w:line="240" w:lineRule="auto"/>
-              <w:jc w:val="left"/>
-              <w:rPr>
-                <w:rStyle w:val="DefaultParagraphFont"/>
-                <w:rFonts w:ascii="宋体" w:hAnsi="宋体" w:cs="宋体"/>
-                <w:kern w:val="0"/>
-                <w:sz w:val="21"/>
-                <w:szCs w:val="21"/>
-              </w:rPr>
-            </w:pPr>
-          </w:p>
-        </w:tc>
-        <w:tc>
-          <w:tcPr>
-            <w:tcW w:w="459" w:type="dxa"/>
-            <w:vAlign w:val="center"/>
-          </w:tcPr>
-          <w:p>
-            <w:pPr>
-              <w:pStyle w:val="00"/>
-              <w:widowControl/>
-              <w:spacing w:line="240" w:lineRule="auto"/>
-              <w:jc w:val="center"/>
-              <w:rPr>
-                <w:rStyle w:val="DefaultParagraphFont"/>
-                <w:rFonts w:ascii="宋体" w:hAnsi="宋体" w:cs="宋体" w:hint="eastAsia"/>
-                <w:kern w:val="0"/>
-                <w:sz w:val="21"/>
-                <w:szCs w:val="21"/>
-              </w:rPr>
-            </w:pPr>
-            <w:r>
-              <w:rPr>
-                <w:rStyle w:val="DefaultParagraphFont"/>
-                <w:rFonts w:ascii="宋体" w:hAnsi="宋体" w:cs="宋体" w:hint="eastAsia"/>
-                <w:kern w:val="0"/>
-                <w:sz w:val="21"/>
-                <w:szCs w:val="21"/>
-              </w:rPr>
-              <w:t>31</w:t>
-            </w:r>
-          </w:p>
-        </w:tc>
-        <w:tc>
-          <w:tcPr>
-            <w:tcW w:w="459" w:type="dxa"/>
-            <w:vAlign w:val="center"/>
-          </w:tcPr>
-          <w:p>
-            <w:pPr>
-              <w:pStyle w:val="00"/>
-              <w:widowControl/>
-              <w:spacing w:line="240" w:lineRule="auto"/>
-              <w:jc w:val="center"/>
-              <w:rPr>
-                <w:rStyle w:val="DefaultParagraphFont"/>
-                <w:rFonts w:ascii="宋体" w:hAnsi="宋体" w:cs="宋体" w:hint="eastAsia"/>
-                <w:kern w:val="0"/>
-                <w:sz w:val="21"/>
-                <w:szCs w:val="21"/>
-              </w:rPr>
-            </w:pPr>
-            <w:r>
-              <w:rPr>
-                <w:rStyle w:val="DefaultParagraphFont"/>
-                <w:rFonts w:ascii="宋体" w:hAnsi="宋体" w:cs="宋体" w:hint="eastAsia"/>
-                <w:kern w:val="0"/>
-                <w:sz w:val="21"/>
-                <w:szCs w:val="21"/>
-              </w:rPr>
-              <w:t>28</w:t>
-            </w:r>
-          </w:p>
-        </w:tc>
-        <w:tc>
-          <w:tcPr>
-            <w:tcW w:w="459" w:type="dxa"/>
-            <w:vAlign w:val="center"/>
-          </w:tcPr>
-          <w:p>
-            <w:pPr>
-              <w:pStyle w:val="00"/>
-              <w:widowControl/>
-              <w:spacing w:line="240" w:lineRule="auto"/>
-              <w:jc w:val="center"/>
-              <w:rPr>
-                <w:rStyle w:val="DefaultParagraphFont"/>
-                <w:rFonts w:ascii="宋体" w:hAnsi="宋体" w:cs="宋体" w:hint="eastAsia"/>
-                <w:kern w:val="0"/>
-                <w:sz w:val="21"/>
-                <w:szCs w:val="21"/>
-              </w:rPr>
-            </w:pPr>
-            <w:r>
-              <w:rPr>
-                <w:rStyle w:val="DefaultParagraphFont"/>
-                <w:rFonts w:ascii="宋体" w:hAnsi="宋体" w:cs="宋体" w:hint="eastAsia"/>
-                <w:kern w:val="0"/>
-                <w:sz w:val="21"/>
-                <w:szCs w:val="21"/>
-              </w:rPr>
-              <w:t>29</w:t>
-            </w:r>
-          </w:p>
-        </w:tc>
-        <w:tc>
-          <w:tcPr>
-            <w:tcW w:w="459" w:type="dxa"/>
-            <w:vAlign w:val="center"/>
-          </w:tcPr>
-          <w:p>
-            <w:pPr>
-              <w:pStyle w:val="00"/>
-              <w:widowControl/>
-              <w:spacing w:line="240" w:lineRule="auto"/>
-              <w:jc w:val="center"/>
-              <w:rPr>
-                <w:rStyle w:val="DefaultParagraphFont"/>
-                <w:rFonts w:ascii="宋体" w:hAnsi="宋体" w:cs="宋体" w:hint="eastAsia"/>
-                <w:kern w:val="0"/>
-                <w:sz w:val="21"/>
-                <w:szCs w:val="21"/>
-              </w:rPr>
-            </w:pPr>
-            <w:r>
-              <w:rPr>
-                <w:rStyle w:val="DefaultParagraphFont"/>
-                <w:rFonts w:ascii="宋体" w:hAnsi="宋体" w:cs="宋体" w:hint="eastAsia"/>
-                <w:kern w:val="0"/>
-                <w:sz w:val="21"/>
-                <w:szCs w:val="21"/>
-              </w:rPr>
-              <w:t>36</w:t>
-            </w:r>
-          </w:p>
-        </w:tc>
-        <w:tc>
-          <w:tcPr>
-            <w:tcW w:w="459" w:type="dxa"/>
-            <w:vAlign w:val="center"/>
-          </w:tcPr>
-          <w:p>
-            <w:pPr>
-              <w:pStyle w:val="00"/>
-              <w:widowControl/>
-              <w:spacing w:line="240" w:lineRule="auto"/>
-              <w:jc w:val="center"/>
-              <w:rPr>
-                <w:rStyle w:val="DefaultParagraphFont"/>
-                <w:rFonts w:ascii="宋体" w:hAnsi="宋体" w:cs="宋体" w:hint="eastAsia"/>
-                <w:kern w:val="0"/>
-                <w:sz w:val="21"/>
-                <w:szCs w:val="21"/>
-              </w:rPr>
-            </w:pPr>
-            <w:r>
-              <w:rPr>
-                <w:rStyle w:val="DefaultParagraphFont"/>
-                <w:rFonts w:ascii="宋体" w:hAnsi="宋体" w:cs="宋体" w:hint="eastAsia"/>
-                <w:kern w:val="0"/>
-                <w:sz w:val="21"/>
-                <w:szCs w:val="21"/>
-              </w:rPr>
-              <w:t>34</w:t>
-            </w:r>
-          </w:p>
-        </w:tc>
-        <w:tc>
-          <w:tcPr>
-            <w:tcW w:w="459" w:type="dxa"/>
-            <w:vAlign w:val="center"/>
-          </w:tcPr>
-          <w:p>
-            <w:pPr>
-              <w:pStyle w:val="00"/>
-              <w:widowControl/>
-              <w:spacing w:line="240" w:lineRule="auto"/>
-              <w:jc w:val="center"/>
-              <w:rPr>
-                <w:rStyle w:val="DefaultParagraphFont"/>
-                <w:rFonts w:ascii="宋体" w:hAnsi="宋体" w:cs="宋体" w:hint="eastAsia"/>
-                <w:kern w:val="0"/>
-                <w:sz w:val="21"/>
-                <w:szCs w:val="21"/>
-              </w:rPr>
-            </w:pPr>
-            <w:r>
-              <w:rPr>
-                <w:rStyle w:val="DefaultParagraphFont"/>
-                <w:rFonts w:ascii="宋体" w:hAnsi="宋体" w:cs="宋体" w:hint="eastAsia"/>
-                <w:kern w:val="0"/>
-                <w:sz w:val="21"/>
-                <w:szCs w:val="21"/>
-              </w:rPr>
-              <w:t>31</w:t>
-            </w:r>
-          </w:p>
-        </w:tc>
-        <w:tc>
-          <w:tcPr>
-            <w:tcW w:w="459" w:type="dxa"/>
-            <w:vAlign w:val="center"/>
-          </w:tcPr>
-          <w:p>
-            <w:pPr>
-              <w:pStyle w:val="00"/>
-              <w:widowControl/>
-              <w:spacing w:line="240" w:lineRule="auto"/>
-              <w:jc w:val="center"/>
-              <w:rPr>
-                <w:rStyle w:val="DefaultParagraphFont"/>
-                <w:rFonts w:ascii="宋体" w:hAnsi="宋体" w:cs="宋体" w:hint="eastAsia"/>
-                <w:kern w:val="0"/>
-                <w:sz w:val="21"/>
-                <w:szCs w:val="21"/>
-              </w:rPr>
-            </w:pPr>
-            <w:r>
-              <w:rPr>
-                <w:rStyle w:val="DefaultParagraphFont"/>
-                <w:rFonts w:ascii="宋体" w:hAnsi="宋体" w:cs="宋体" w:hint="eastAsia"/>
-                <w:kern w:val="0"/>
-                <w:sz w:val="21"/>
-                <w:szCs w:val="21"/>
-              </w:rPr>
-              <w:t>35</w:t>
-            </w:r>
-          </w:p>
-        </w:tc>
-        <w:tc>
-          <w:tcPr>
-            <w:tcW w:w="0" w:type="dxa"/>
-            <w:vMerge/>
-            <w:vAlign w:val="center"/>
-          </w:tcPr>
-          <w:p>
-            <w:pPr>
-              <w:pStyle w:val="00"/>
-              <w:widowControl/>
-              <w:spacing w:line="240" w:lineRule="auto"/>
-              <w:jc w:val="left"/>
-              <w:rPr>
-                <w:rStyle w:val="DefaultParagraphFont"/>
-                <w:rFonts w:ascii="宋体" w:hAnsi="宋体" w:cs="宋体"/>
-                <w:kern w:val="0"/>
-                <w:sz w:val="21"/>
-                <w:szCs w:val="21"/>
-              </w:rPr>
-            </w:pPr>
-          </w:p>
-        </w:tc>
-        <w:tc>
-          <w:tcPr>
-            <w:tcW w:w="0" w:type="dxa"/>
-            <w:vMerge/>
-            <w:vAlign w:val="center"/>
-          </w:tcPr>
-          <w:p>
-            <w:pPr>
-              <w:pStyle w:val="00"/>
-              <w:widowControl/>
-              <w:spacing w:line="240" w:lineRule="auto"/>
-              <w:jc w:val="left"/>
-              <w:rPr>
-                <w:rStyle w:val="DefaultParagraphFont"/>
-                <w:rFonts w:ascii="宋体" w:hAnsi="宋体" w:cs="宋体"/>
-                <w:kern w:val="0"/>
-                <w:sz w:val="21"/>
-                <w:szCs w:val="21"/>
-              </w:rPr>
-            </w:pPr>
-          </w:p>
-        </w:tc>
-        <w:tc>
-          <w:tcPr>
-            <w:tcW w:w="0" w:type="dxa"/>
-            <w:vMerge/>
-            <w:vAlign w:val="center"/>
-          </w:tcPr>
-          <w:p>
-            <w:pPr>
-              <w:pStyle w:val="00"/>
-              <w:widowControl/>
-              <w:spacing w:line="240" w:lineRule="auto"/>
-              <w:jc w:val="left"/>
-              <w:rPr>
-                <w:rStyle w:val="DefaultParagraphFont"/>
-                <w:rFonts w:ascii="宋体" w:hAnsi="宋体" w:cs="宋体"/>
-                <w:kern w:val="0"/>
-                <w:sz w:val="21"/>
-                <w:szCs w:val="21"/>
-              </w:rPr>
-            </w:pPr>
-          </w:p>
-        </w:tc>
-        <w:tc>
-          <w:tcPr>
-            <w:tcW w:w="0" w:type="dxa"/>
-            <w:vMerge/>
-            <w:vAlign w:val="center"/>
-          </w:tcPr>
-          <w:p>
-            <w:pPr>
-              <w:pStyle w:val="00"/>
-              <w:widowControl/>
-              <w:spacing w:line="240" w:lineRule="auto"/>
-              <w:jc w:val="left"/>
-              <w:rPr>
-                <w:rStyle w:val="DefaultParagraphFont"/>
-                <w:rFonts w:ascii="宋体" w:hAnsi="宋体" w:cs="宋体"/>
-                <w:kern w:val="0"/>
-                <w:sz w:val="21"/>
-                <w:szCs w:val="21"/>
-              </w:rPr>
-            </w:pPr>
-          </w:p>
-        </w:tc>
-      </w:tr>
-      <w:tr>
-        <w:tblPrEx>
-          <w:jc w:val="center"/>
-          <w:tblInd w:w="-318" w:type="dxa"/>
-          <w:tblLayout w:type="fixed"/>
-          <w:tblCellMar>
-            <w:top w:w="0" w:type="dxa"/>
-            <w:left w:w="108" w:type="dxa"/>
-            <w:bottom w:w="0" w:type="dxa"/>
-            <w:right w:w="108" w:type="dxa"/>
-          </w:tblCellMar>
-          <w:tblLook w:val="0000"/>
-        </w:tblPrEx>
-        <w:trPr>
-          <w:trHeight w:val="20"/>
-          <w:jc w:val="center"/>
-        </w:trPr>
-        <w:tc>
-          <w:tcPr>
-            <w:tcW w:w="568" w:type="dxa"/>
-            <w:vAlign w:val="center"/>
-          </w:tcPr>
-          <w:p>
-            <w:pPr>
-              <w:pStyle w:val="00"/>
-              <w:widowControl/>
-              <w:spacing w:line="240" w:lineRule="auto"/>
-              <w:jc w:val="center"/>
-              <w:rPr>
-                <w:rStyle w:val="DefaultParagraphFont"/>
-                <w:rFonts w:ascii="宋体" w:hAnsi="宋体" w:cs="宋体" w:hint="eastAsia"/>
-                <w:kern w:val="0"/>
-                <w:sz w:val="21"/>
-                <w:szCs w:val="21"/>
-              </w:rPr>
-            </w:pPr>
-            <w:r>
-              <w:rPr>
-                <w:rStyle w:val="DefaultParagraphFont"/>
-                <w:rFonts w:ascii="宋体" w:hAnsi="宋体" w:cs="宋体" w:hint="eastAsia"/>
-                <w:kern w:val="0"/>
-                <w:sz w:val="21"/>
-                <w:szCs w:val="21"/>
-              </w:rPr>
-              <w:t>11</w:t>
-            </w:r>
-          </w:p>
-        </w:tc>
-        <w:tc>
-          <w:tcPr>
-            <w:tcW w:w="992" w:type="dxa"/>
-            <w:vAlign w:val="center"/>
-          </w:tcPr>
-          <w:p>
-            <w:pPr>
-              <w:pStyle w:val="00"/>
-              <w:widowControl/>
-              <w:spacing w:line="240" w:lineRule="auto"/>
-              <w:jc w:val="center"/>
-              <w:rPr>
-                <w:rStyle w:val="DefaultParagraphFont"/>
-                <w:rFonts w:ascii="宋体" w:hAnsi="宋体" w:cs="宋体" w:hint="eastAsia"/>
-                <w:kern w:val="0"/>
-                <w:sz w:val="21"/>
-                <w:szCs w:val="21"/>
-              </w:rPr>
-            </w:pPr>
-            <w:r>
-              <w:rPr>
-                <w:rStyle w:val="DefaultParagraphFont"/>
-                <w:rFonts w:ascii="宋体" w:hAnsi="宋体" w:cs="宋体" w:hint="eastAsia"/>
-                <w:kern w:val="0"/>
-                <w:sz w:val="21"/>
-                <w:szCs w:val="21"/>
-              </w:rPr>
-              <w:t>K1+535</w:t>
-            </w:r>
-          </w:p>
-        </w:tc>
-        <w:tc>
-          <w:tcPr>
-            <w:tcW w:w="0" w:type="dxa"/>
-            <w:vMerge/>
-            <w:vAlign w:val="center"/>
-          </w:tcPr>
-          <w:p>
-            <w:pPr>
-              <w:pStyle w:val="00"/>
-              <w:widowControl/>
-              <w:spacing w:line="240" w:lineRule="auto"/>
-              <w:jc w:val="left"/>
-              <w:rPr>
-                <w:rStyle w:val="DefaultParagraphFont"/>
-                <w:rFonts w:ascii="宋体" w:hAnsi="宋体" w:cs="宋体"/>
-                <w:kern w:val="0"/>
-                <w:sz w:val="21"/>
-                <w:szCs w:val="21"/>
-              </w:rPr>
-            </w:pPr>
-          </w:p>
-        </w:tc>
-        <w:tc>
-          <w:tcPr>
-            <w:tcW w:w="459" w:type="dxa"/>
-          </w:tcPr>
-          <w:p>
-            <w:pPr>
-              <w:pStyle w:val="00"/>
-              <w:widowControl/>
-              <w:spacing w:line="240" w:lineRule="auto"/>
-              <w:jc w:val="center"/>
-              <w:rPr>
-                <w:rStyle w:val="DefaultParagraphFont"/>
-                <w:rFonts w:ascii="宋体" w:hAnsi="宋体" w:cs="宋体"/>
-                <w:kern w:val="0"/>
-                <w:sz w:val="21"/>
-                <w:szCs w:val="21"/>
-              </w:rPr>
-            </w:pPr>
-            <w:r>
-              <w:rPr>
-                <w:rStyle w:val="DefaultParagraphFont"/>
-                <w:rFonts w:ascii="宋体" w:hAnsi="宋体" w:cs="宋体"/>
-                <w:kern w:val="0"/>
-                <w:sz w:val="21"/>
-                <w:szCs w:val="21"/>
-              </w:rPr>
-              <w:t xml:space="preserve">32 </w:t>
-            </w:r>
-          </w:p>
-        </w:tc>
-        <w:tc>
-          <w:tcPr>
-            <w:tcW w:w="459" w:type="dxa"/>
-          </w:tcPr>
-          <w:p>
-            <w:pPr>
-              <w:pStyle w:val="00"/>
-              <w:widowControl/>
-              <w:spacing w:line="240" w:lineRule="auto"/>
-              <w:jc w:val="center"/>
-              <w:rPr>
-                <w:rStyle w:val="DefaultParagraphFont"/>
-                <w:rFonts w:ascii="宋体" w:hAnsi="宋体" w:cs="宋体"/>
-                <w:kern w:val="0"/>
-                <w:sz w:val="21"/>
-                <w:szCs w:val="21"/>
-              </w:rPr>
-            </w:pPr>
-            <w:r>
-              <w:rPr>
-                <w:rStyle w:val="DefaultParagraphFont"/>
-                <w:rFonts w:ascii="宋体" w:hAnsi="宋体" w:cs="宋体"/>
-                <w:kern w:val="0"/>
-                <w:sz w:val="21"/>
-                <w:szCs w:val="21"/>
-              </w:rPr>
-              <w:t xml:space="preserve">27 </w:t>
-            </w:r>
-          </w:p>
-        </w:tc>
-        <w:tc>
-          <w:tcPr>
-            <w:tcW w:w="459" w:type="dxa"/>
-          </w:tcPr>
-          <w:p>
-            <w:pPr>
-              <w:pStyle w:val="00"/>
-              <w:widowControl/>
-              <w:spacing w:line="240" w:lineRule="auto"/>
-              <w:jc w:val="center"/>
-              <w:rPr>
-                <w:rStyle w:val="DefaultParagraphFont"/>
-                <w:rFonts w:ascii="宋体" w:hAnsi="宋体" w:cs="宋体"/>
-                <w:kern w:val="0"/>
-                <w:sz w:val="21"/>
-                <w:szCs w:val="21"/>
-              </w:rPr>
-            </w:pPr>
-            <w:r>
-              <w:rPr>
-                <w:rStyle w:val="DefaultParagraphFont"/>
-                <w:rFonts w:ascii="宋体" w:hAnsi="宋体" w:cs="宋体"/>
-                <w:kern w:val="0"/>
-                <w:sz w:val="21"/>
-                <w:szCs w:val="21"/>
-              </w:rPr>
-              <w:t xml:space="preserve">34 </w:t>
-            </w:r>
-          </w:p>
-        </w:tc>
-        <w:tc>
-          <w:tcPr>
-            <w:tcW w:w="459" w:type="dxa"/>
-          </w:tcPr>
-          <w:p>
-            <w:pPr>
-              <w:pStyle w:val="00"/>
-              <w:widowControl/>
-              <w:spacing w:line="240" w:lineRule="auto"/>
-              <w:jc w:val="center"/>
-              <w:rPr>
-                <w:rStyle w:val="DefaultParagraphFont"/>
-                <w:rFonts w:ascii="宋体" w:hAnsi="宋体" w:cs="宋体"/>
-                <w:kern w:val="0"/>
-                <w:sz w:val="21"/>
-                <w:szCs w:val="21"/>
-              </w:rPr>
-            </w:pPr>
-            <w:r>
-              <w:rPr>
-                <w:rStyle w:val="DefaultParagraphFont"/>
-                <w:rFonts w:ascii="宋体" w:hAnsi="宋体" w:cs="宋体"/>
-                <w:kern w:val="0"/>
-                <w:sz w:val="21"/>
-                <w:szCs w:val="21"/>
-              </w:rPr>
-              <w:t xml:space="preserve">31 </w:t>
-            </w:r>
-          </w:p>
-        </w:tc>
-        <w:tc>
-          <w:tcPr>
-            <w:tcW w:w="459" w:type="dxa"/>
-          </w:tcPr>
-          <w:p>
-            <w:pPr>
-              <w:pStyle w:val="00"/>
-              <w:widowControl/>
-              <w:spacing w:line="240" w:lineRule="auto"/>
-              <w:jc w:val="center"/>
-              <w:rPr>
-                <w:rStyle w:val="DefaultParagraphFont"/>
-                <w:rFonts w:ascii="宋体" w:hAnsi="宋体" w:cs="宋体"/>
-                <w:kern w:val="0"/>
-                <w:sz w:val="21"/>
-                <w:szCs w:val="21"/>
-              </w:rPr>
-            </w:pPr>
-            <w:r>
-              <w:rPr>
-                <w:rStyle w:val="DefaultParagraphFont"/>
-                <w:rFonts w:ascii="宋体" w:hAnsi="宋体" w:cs="宋体"/>
-                <w:kern w:val="0"/>
-                <w:sz w:val="21"/>
-                <w:szCs w:val="21"/>
-              </w:rPr>
-              <w:t xml:space="preserve">31 </w:t>
-            </w:r>
-          </w:p>
-        </w:tc>
-        <w:tc>
-          <w:tcPr>
-            <w:tcW w:w="459" w:type="dxa"/>
-          </w:tcPr>
-          <w:p>
-            <w:pPr>
-              <w:pStyle w:val="00"/>
-              <w:widowControl/>
-              <w:spacing w:line="240" w:lineRule="auto"/>
-              <w:jc w:val="center"/>
-              <w:rPr>
-                <w:rStyle w:val="DefaultParagraphFont"/>
-                <w:rFonts w:ascii="宋体" w:hAnsi="宋体" w:cs="宋体"/>
-                <w:kern w:val="0"/>
-                <w:sz w:val="21"/>
-                <w:szCs w:val="21"/>
-              </w:rPr>
-            </w:pPr>
-            <w:r>
-              <w:rPr>
-                <w:rStyle w:val="DefaultParagraphFont"/>
-                <w:rFonts w:ascii="宋体" w:hAnsi="宋体" w:cs="宋体"/>
-                <w:kern w:val="0"/>
-                <w:sz w:val="21"/>
-                <w:szCs w:val="21"/>
-              </w:rPr>
-              <w:t xml:space="preserve">31 </w:t>
-            </w:r>
-          </w:p>
-        </w:tc>
-        <w:tc>
-          <w:tcPr>
-            <w:tcW w:w="459" w:type="dxa"/>
-          </w:tcPr>
-          <w:p>
-            <w:pPr>
-              <w:pStyle w:val="00"/>
-              <w:widowControl/>
-              <w:spacing w:line="240" w:lineRule="auto"/>
-              <w:jc w:val="center"/>
-              <w:rPr>
-                <w:rStyle w:val="DefaultParagraphFont"/>
-                <w:rFonts w:ascii="宋体" w:hAnsi="宋体" w:cs="宋体"/>
-                <w:kern w:val="0"/>
-                <w:sz w:val="21"/>
-                <w:szCs w:val="21"/>
-              </w:rPr>
-            </w:pPr>
-            <w:r>
-              <w:rPr>
-                <w:rStyle w:val="DefaultParagraphFont"/>
-                <w:rFonts w:ascii="宋体" w:hAnsi="宋体" w:cs="宋体"/>
-                <w:kern w:val="0"/>
-                <w:sz w:val="21"/>
-                <w:szCs w:val="21"/>
-              </w:rPr>
-              <w:t xml:space="preserve">28 </w:t>
-            </w:r>
-          </w:p>
-        </w:tc>
-        <w:tc>
-          <w:tcPr>
-            <w:tcW w:w="0" w:type="dxa"/>
-            <w:vMerge/>
-            <w:vAlign w:val="center"/>
-          </w:tcPr>
-          <w:p>
-            <w:pPr>
-              <w:pStyle w:val="00"/>
-              <w:widowControl/>
-              <w:spacing w:line="240" w:lineRule="auto"/>
-              <w:jc w:val="left"/>
-              <w:rPr>
-                <w:rStyle w:val="DefaultParagraphFont"/>
-                <w:rFonts w:ascii="宋体" w:hAnsi="宋体" w:cs="宋体"/>
-                <w:kern w:val="0"/>
-                <w:sz w:val="21"/>
-                <w:szCs w:val="21"/>
-              </w:rPr>
-            </w:pPr>
-          </w:p>
-        </w:tc>
-        <w:tc>
-          <w:tcPr>
-            <w:tcW w:w="0" w:type="dxa"/>
-            <w:vMerge/>
-            <w:vAlign w:val="center"/>
-          </w:tcPr>
-          <w:p>
-            <w:pPr>
-              <w:pStyle w:val="00"/>
-              <w:widowControl/>
-              <w:spacing w:line="240" w:lineRule="auto"/>
-              <w:jc w:val="left"/>
-              <w:rPr>
-                <w:rStyle w:val="DefaultParagraphFont"/>
-                <w:rFonts w:ascii="宋体" w:hAnsi="宋体" w:cs="宋体"/>
-                <w:kern w:val="0"/>
-                <w:sz w:val="21"/>
-                <w:szCs w:val="21"/>
-              </w:rPr>
-            </w:pPr>
-          </w:p>
-        </w:tc>
-        <w:tc>
-          <w:tcPr>
-            <w:tcW w:w="0" w:type="dxa"/>
-            <w:vMerge/>
-            <w:vAlign w:val="center"/>
-          </w:tcPr>
-          <w:p>
-            <w:pPr>
-              <w:pStyle w:val="00"/>
-              <w:widowControl/>
-              <w:spacing w:line="240" w:lineRule="auto"/>
-              <w:jc w:val="left"/>
-              <w:rPr>
-                <w:rStyle w:val="DefaultParagraphFont"/>
-                <w:rFonts w:ascii="宋体" w:hAnsi="宋体" w:cs="宋体"/>
-                <w:kern w:val="0"/>
-                <w:sz w:val="21"/>
-                <w:szCs w:val="21"/>
-              </w:rPr>
-            </w:pPr>
-          </w:p>
-        </w:tc>
-        <w:tc>
-          <w:tcPr>
-            <w:tcW w:w="0" w:type="dxa"/>
-            <w:vMerge/>
-            <w:vAlign w:val="center"/>
-          </w:tcPr>
-          <w:p>
-            <w:pPr>
-              <w:pStyle w:val="00"/>
-              <w:widowControl/>
-              <w:spacing w:line="240" w:lineRule="auto"/>
-              <w:jc w:val="left"/>
-              <w:rPr>
-                <w:rStyle w:val="DefaultParagraphFont"/>
-                <w:rFonts w:ascii="宋体" w:hAnsi="宋体" w:cs="宋体"/>
-                <w:kern w:val="0"/>
-                <w:sz w:val="21"/>
-                <w:szCs w:val="21"/>
-              </w:rPr>
-            </w:pPr>
-          </w:p>
-        </w:tc>
-      </w:tr>
-      <w:tr>
-        <w:tblPrEx>
-          <w:jc w:val="center"/>
-          <w:tblInd w:w="-318" w:type="dxa"/>
-          <w:tblLayout w:type="fixed"/>
-          <w:tblCellMar>
-            <w:top w:w="0" w:type="dxa"/>
-            <w:left w:w="108" w:type="dxa"/>
-            <w:bottom w:w="0" w:type="dxa"/>
-            <w:right w:w="108" w:type="dxa"/>
-          </w:tblCellMar>
-          <w:tblLook w:val="0000"/>
-        </w:tblPrEx>
-        <w:trPr>
-          <w:trHeight w:val="20"/>
-          <w:jc w:val="center"/>
-        </w:trPr>
-        <w:tc>
-          <w:tcPr>
-            <w:tcW w:w="2556" w:type="dxa"/>
-            <w:gridSpan w:val="3"/>
-            <w:vAlign w:val="center"/>
-          </w:tcPr>
-          <w:p>
-            <w:pPr>
-              <w:pStyle w:val="00"/>
-              <w:widowControl/>
-              <w:spacing w:line="240" w:lineRule="auto"/>
-              <w:jc w:val="center"/>
-              <w:rPr>
-                <w:rStyle w:val="DefaultParagraphFont"/>
-                <w:rFonts w:ascii="宋体" w:hAnsi="宋体" w:cs="宋体" w:hint="eastAsia"/>
-                <w:kern w:val="0"/>
-                <w:sz w:val="21"/>
-                <w:szCs w:val="21"/>
-              </w:rPr>
-            </w:pPr>
-            <w:r>
-              <w:rPr>
-                <w:rStyle w:val="DefaultParagraphFont"/>
-                <w:rFonts w:ascii="宋体" w:hAnsi="宋体" w:cs="宋体" w:hint="eastAsia"/>
-                <w:kern w:val="0"/>
-                <w:sz w:val="21"/>
-                <w:szCs w:val="21"/>
-              </w:rPr>
-              <w:t>每条测线平均厚度</w:t>
-            </w:r>
-          </w:p>
-        </w:tc>
-        <w:tc>
-          <w:tcPr>
-            <w:tcW w:w="459" w:type="dxa"/>
-            <w:vAlign w:val="center"/>
-          </w:tcPr>
-          <w:p>
-            <w:pPr>
-              <w:pStyle w:val="00"/>
-              <w:widowControl/>
-              <w:spacing w:line="240" w:lineRule="auto"/>
-              <w:jc w:val="center"/>
-              <w:rPr>
-                <w:rStyle w:val="DefaultParagraphFont"/>
-                <w:rFonts w:ascii="宋体" w:hAnsi="宋体" w:cs="宋体" w:hint="eastAsia"/>
-                <w:kern w:val="0"/>
-                <w:sz w:val="21"/>
-                <w:szCs w:val="21"/>
-              </w:rPr>
-            </w:pPr>
-            <w:r>
-              <w:rPr>
-                <w:rStyle w:val="DefaultParagraphFont"/>
-                <w:rFonts w:ascii="宋体" w:hAnsi="宋体" w:cs="宋体" w:hint="eastAsia"/>
-                <w:kern w:val="0"/>
-                <w:sz w:val="21"/>
-                <w:szCs w:val="21"/>
-              </w:rPr>
-              <w:t>29</w:t>
-            </w:r>
-          </w:p>
-        </w:tc>
-        <w:tc>
-          <w:tcPr>
-            <w:tcW w:w="459" w:type="dxa"/>
-            <w:vAlign w:val="center"/>
-          </w:tcPr>
-          <w:p>
-            <w:pPr>
-              <w:pStyle w:val="00"/>
-              <w:widowControl/>
-              <w:spacing w:line="240" w:lineRule="auto"/>
-              <w:jc w:val="center"/>
-              <w:rPr>
-                <w:rStyle w:val="DefaultParagraphFont"/>
-                <w:rFonts w:ascii="宋体" w:hAnsi="宋体" w:cs="宋体" w:hint="eastAsia"/>
-                <w:kern w:val="0"/>
-                <w:sz w:val="21"/>
-                <w:szCs w:val="21"/>
-              </w:rPr>
-            </w:pPr>
-            <w:r>
-              <w:rPr>
-                <w:rStyle w:val="DefaultParagraphFont"/>
-                <w:rFonts w:ascii="宋体" w:hAnsi="宋体" w:cs="宋体" w:hint="eastAsia"/>
-                <w:kern w:val="0"/>
-                <w:sz w:val="21"/>
-                <w:szCs w:val="21"/>
-              </w:rPr>
-              <w:t>29</w:t>
-            </w:r>
-          </w:p>
-        </w:tc>
-        <w:tc>
-          <w:tcPr>
-            <w:tcW w:w="459" w:type="dxa"/>
-            <w:vAlign w:val="center"/>
-          </w:tcPr>
-          <w:p>
-            <w:pPr>
-              <w:pStyle w:val="00"/>
-              <w:widowControl/>
-              <w:spacing w:line="240" w:lineRule="auto"/>
-              <w:jc w:val="center"/>
-              <w:rPr>
-                <w:rStyle w:val="DefaultParagraphFont"/>
-                <w:rFonts w:ascii="宋体" w:hAnsi="宋体" w:cs="宋体" w:hint="eastAsia"/>
-                <w:kern w:val="0"/>
-                <w:sz w:val="21"/>
-                <w:szCs w:val="21"/>
-              </w:rPr>
-            </w:pPr>
-            <w:r>
-              <w:rPr>
-                <w:rStyle w:val="DefaultParagraphFont"/>
-                <w:rFonts w:ascii="宋体" w:hAnsi="宋体" w:cs="宋体" w:hint="eastAsia"/>
-                <w:kern w:val="0"/>
-                <w:sz w:val="21"/>
-                <w:szCs w:val="21"/>
-              </w:rPr>
-              <w:t>30</w:t>
-            </w:r>
-          </w:p>
-        </w:tc>
-        <w:tc>
-          <w:tcPr>
-            <w:tcW w:w="459" w:type="dxa"/>
-            <w:vAlign w:val="center"/>
-          </w:tcPr>
-          <w:p>
-            <w:pPr>
-              <w:pStyle w:val="00"/>
-              <w:widowControl/>
-              <w:spacing w:line="240" w:lineRule="auto"/>
-              <w:jc w:val="center"/>
-              <w:rPr>
-                <w:rStyle w:val="DefaultParagraphFont"/>
-                <w:rFonts w:ascii="宋体" w:hAnsi="宋体" w:cs="宋体" w:hint="eastAsia"/>
-                <w:kern w:val="0"/>
-                <w:sz w:val="21"/>
-                <w:szCs w:val="21"/>
-              </w:rPr>
-            </w:pPr>
-            <w:r>
-              <w:rPr>
-                <w:rStyle w:val="DefaultParagraphFont"/>
-                <w:rFonts w:ascii="宋体" w:hAnsi="宋体" w:cs="宋体" w:hint="eastAsia"/>
-                <w:kern w:val="0"/>
-                <w:sz w:val="21"/>
-                <w:szCs w:val="21"/>
-              </w:rPr>
-              <w:t>29</w:t>
-            </w:r>
-          </w:p>
-        </w:tc>
-        <w:tc>
-          <w:tcPr>
-            <w:tcW w:w="459" w:type="dxa"/>
-            <w:vAlign w:val="center"/>
-          </w:tcPr>
-          <w:p>
-            <w:pPr>
-              <w:pStyle w:val="00"/>
-              <w:widowControl/>
-              <w:spacing w:line="240" w:lineRule="auto"/>
-              <w:jc w:val="center"/>
-              <w:rPr>
-                <w:rStyle w:val="DefaultParagraphFont"/>
-                <w:rFonts w:ascii="宋体" w:hAnsi="宋体" w:cs="宋体" w:hint="eastAsia"/>
-                <w:kern w:val="0"/>
-                <w:sz w:val="21"/>
-                <w:szCs w:val="21"/>
-              </w:rPr>
-            </w:pPr>
-            <w:r>
-              <w:rPr>
-                <w:rStyle w:val="DefaultParagraphFont"/>
-                <w:rFonts w:ascii="宋体" w:hAnsi="宋体" w:cs="宋体" w:hint="eastAsia"/>
-                <w:kern w:val="0"/>
-                <w:sz w:val="21"/>
-                <w:szCs w:val="21"/>
-              </w:rPr>
-              <w:t>30</w:t>
-            </w:r>
-          </w:p>
-        </w:tc>
-        <w:tc>
-          <w:tcPr>
-            <w:tcW w:w="459" w:type="dxa"/>
-            <w:vAlign w:val="center"/>
-          </w:tcPr>
-          <w:p>
-            <w:pPr>
-              <w:pStyle w:val="00"/>
-              <w:widowControl/>
-              <w:spacing w:line="240" w:lineRule="auto"/>
-              <w:jc w:val="center"/>
-              <w:rPr>
-                <w:rStyle w:val="DefaultParagraphFont"/>
-                <w:rFonts w:ascii="宋体" w:hAnsi="宋体" w:cs="宋体" w:hint="eastAsia"/>
-                <w:kern w:val="0"/>
-                <w:sz w:val="21"/>
-                <w:szCs w:val="21"/>
-              </w:rPr>
-            </w:pPr>
-            <w:r>
-              <w:rPr>
-                <w:rStyle w:val="DefaultParagraphFont"/>
-                <w:rFonts w:ascii="宋体" w:hAnsi="宋体" w:cs="宋体" w:hint="eastAsia"/>
-                <w:kern w:val="0"/>
-                <w:sz w:val="21"/>
-                <w:szCs w:val="21"/>
-              </w:rPr>
-              <w:t>30</w:t>
-            </w:r>
-          </w:p>
-        </w:tc>
-        <w:tc>
-          <w:tcPr>
-            <w:tcW w:w="459" w:type="dxa"/>
-            <w:vAlign w:val="center"/>
-          </w:tcPr>
-          <w:p>
-            <w:pPr>
-              <w:pStyle w:val="00"/>
-              <w:widowControl/>
-              <w:spacing w:line="240" w:lineRule="auto"/>
-              <w:jc w:val="center"/>
-              <w:rPr>
-                <w:rStyle w:val="DefaultParagraphFont"/>
-                <w:rFonts w:ascii="宋体" w:hAnsi="宋体" w:cs="宋体" w:hint="eastAsia"/>
-                <w:kern w:val="0"/>
-                <w:sz w:val="21"/>
-                <w:szCs w:val="21"/>
-              </w:rPr>
-            </w:pPr>
-            <w:r>
-              <w:rPr>
-                <w:rStyle w:val="DefaultParagraphFont"/>
-                <w:rFonts w:ascii="宋体" w:hAnsi="宋体" w:cs="宋体" w:hint="eastAsia"/>
-                <w:kern w:val="0"/>
-                <w:sz w:val="21"/>
-                <w:szCs w:val="21"/>
-              </w:rPr>
-              <w:t>29</w:t>
-            </w:r>
-          </w:p>
-        </w:tc>
-        <w:tc>
-          <w:tcPr>
-            <w:tcW w:w="0" w:type="dxa"/>
-            <w:vMerge/>
-            <w:vAlign w:val="center"/>
-          </w:tcPr>
-          <w:p>
-            <w:pPr>
-              <w:pStyle w:val="00"/>
-              <w:widowControl/>
-              <w:spacing w:line="240" w:lineRule="auto"/>
-              <w:jc w:val="left"/>
-              <w:rPr>
-                <w:rStyle w:val="DefaultParagraphFont"/>
-                <w:rFonts w:ascii="宋体" w:hAnsi="宋体" w:cs="宋体"/>
-                <w:kern w:val="0"/>
-                <w:sz w:val="21"/>
-                <w:szCs w:val="21"/>
-              </w:rPr>
-            </w:pPr>
-          </w:p>
-        </w:tc>
-        <w:tc>
-          <w:tcPr>
-            <w:tcW w:w="0" w:type="dxa"/>
-            <w:vMerge/>
-            <w:vAlign w:val="center"/>
-          </w:tcPr>
-          <w:p>
-            <w:pPr>
-              <w:pStyle w:val="00"/>
-              <w:widowControl/>
-              <w:spacing w:line="240" w:lineRule="auto"/>
-              <w:jc w:val="left"/>
-              <w:rPr>
-                <w:rStyle w:val="DefaultParagraphFont"/>
-                <w:rFonts w:ascii="宋体" w:hAnsi="宋体" w:cs="宋体"/>
-                <w:kern w:val="0"/>
-                <w:sz w:val="21"/>
-                <w:szCs w:val="21"/>
-              </w:rPr>
-            </w:pPr>
-          </w:p>
-        </w:tc>
-        <w:tc>
-          <w:tcPr>
-            <w:tcW w:w="0" w:type="dxa"/>
-            <w:vMerge/>
-            <w:vAlign w:val="center"/>
-          </w:tcPr>
-          <w:p>
-            <w:pPr>
-              <w:pStyle w:val="00"/>
-              <w:widowControl/>
-              <w:spacing w:line="240" w:lineRule="auto"/>
-              <w:jc w:val="left"/>
-              <w:rPr>
-                <w:rStyle w:val="DefaultParagraphFont"/>
-                <w:rFonts w:ascii="宋体" w:hAnsi="宋体" w:cs="宋体"/>
-                <w:kern w:val="0"/>
-                <w:sz w:val="21"/>
-                <w:szCs w:val="21"/>
-              </w:rPr>
-            </w:pPr>
-          </w:p>
-        </w:tc>
-        <w:tc>
-          <w:tcPr>
-            <w:tcW w:w="0" w:type="dxa"/>
-            <w:vMerge/>
-            <w:vAlign w:val="center"/>
-          </w:tcPr>
-          <w:p>
-            <w:pPr>
-              <w:pStyle w:val="00"/>
-              <w:widowControl/>
-              <w:spacing w:line="240" w:lineRule="auto"/>
-              <w:jc w:val="left"/>
-              <w:rPr>
-                <w:rStyle w:val="DefaultParagraphFont"/>
-                <w:rFonts w:ascii="宋体" w:hAnsi="宋体" w:cs="宋体"/>
-                <w:kern w:val="0"/>
-                <w:sz w:val="21"/>
-                <w:szCs w:val="21"/>
+            <w:tcW w:w="360" w:type="dxa"/>
+          </w:tcPr>
+          <w:p>
+            <w:pPr>
+              <w:pStyle w:val="11"/>
+              <w:rPr>
+                <w:rStyle w:val="DefaultParagraphFont"/>
+              </w:rPr>
+            </w:pPr>
+            <w:r>
+              <w:rPr>
+                <w:rStyle w:val="DefaultParagraphFont"/>
+              </w:rPr>
+              <w:t>5</w:t>
+            </w:r>
+          </w:p>
+        </w:tc>
+        <w:tc>
+          <w:tcPr>
+            <w:tcW w:w="360" w:type="dxa"/>
+          </w:tcPr>
+          <w:p>
+            <w:pPr>
+              <w:pStyle w:val="11"/>
+              <w:rPr>
+                <w:rStyle w:val="DefaultParagraphFont"/>
+              </w:rPr>
+            </w:pPr>
+            <w:r>
+              <w:rPr>
+                <w:rStyle w:val="DefaultParagraphFont"/>
+              </w:rPr>
+              <w:t>5</w:t>
+            </w:r>
+          </w:p>
+        </w:tc>
+        <w:tc>
+          <w:tcPr>
+            <w:tcW w:w="360" w:type="dxa"/>
+          </w:tcPr>
+          <w:p>
+            <w:pPr>
+              <w:pStyle w:val="11"/>
+              <w:rPr>
+                <w:rStyle w:val="DefaultParagraphFont"/>
+              </w:rPr>
+            </w:pPr>
+            <w:r>
+              <w:rPr>
+                <w:rStyle w:val="DefaultParagraphFont"/>
+              </w:rPr>
+              <w:t>5</w:t>
+            </w:r>
+          </w:p>
+        </w:tc>
+        <w:tc>
+          <w:tcPr>
+            <w:tcW w:w="360" w:type="dxa"/>
+          </w:tcPr>
+          <w:p>
+            <w:pPr>
+              <w:pStyle w:val="11"/>
+              <w:rPr>
+                <w:rStyle w:val="DefaultParagraphFont"/>
+              </w:rPr>
+            </w:pPr>
+            <w:r>
+              <w:rPr>
+                <w:rStyle w:val="DefaultParagraphFont"/>
+              </w:rPr>
+              <w:t>5</w:t>
+            </w:r>
+          </w:p>
+        </w:tc>
+        <w:tc>
+          <w:tcPr>
+            <w:tcW w:w="360" w:type="dxa"/>
+          </w:tcPr>
+          <w:p>
+            <w:pPr>
+              <w:pStyle w:val="11"/>
+              <w:rPr>
+                <w:rStyle w:val="DefaultParagraphFont"/>
+              </w:rPr>
+            </w:pPr>
+            <w:r>
+              <w:rPr>
+                <w:rStyle w:val="DefaultParagraphFont"/>
+              </w:rPr>
+              <w:t>5</w:t>
+            </w:r>
+          </w:p>
+        </w:tc>
+        <w:tc>
+          <w:tcPr>
+            <w:tcW w:w="360" w:type="dxa"/>
+          </w:tcPr>
+          <w:p>
+            <w:pPr>
+              <w:pStyle w:val="11"/>
+              <w:rPr>
+                <w:rStyle w:val="DefaultParagraphFont"/>
+              </w:rPr>
+            </w:pPr>
+            <w:r>
+              <w:rPr>
+                <w:rStyle w:val="DefaultParagraphFont"/>
+              </w:rPr>
+              <w:t>5</w:t>
+            </w:r>
+          </w:p>
+        </w:tc>
+        <w:tc>
+          <w:tcPr>
+            <w:tcW w:w="360" w:type="dxa"/>
+          </w:tcPr>
+          <w:p>
+            <w:pPr>
+              <w:pStyle w:val="11"/>
+              <w:rPr>
+                <w:rStyle w:val="DefaultParagraphFont"/>
+              </w:rPr>
+            </w:pPr>
+          </w:p>
+        </w:tc>
+        <w:tc>
+          <w:tcPr>
+            <w:tcW w:w="360" w:type="dxa"/>
+          </w:tcPr>
+          <w:p>
+            <w:pPr>
+              <w:pStyle w:val="11"/>
+              <w:rPr>
+                <w:rStyle w:val="DefaultParagraphFont"/>
+              </w:rPr>
+            </w:pPr>
+          </w:p>
+        </w:tc>
+        <w:tc>
+          <w:tcPr>
+            <w:tcW w:w="360" w:type="dxa"/>
+          </w:tcPr>
+          <w:p>
+            <w:pPr>
+              <w:pStyle w:val="11"/>
+              <w:rPr>
+                <w:rStyle w:val="DefaultParagraphFont"/>
+              </w:rPr>
+            </w:pPr>
+          </w:p>
+        </w:tc>
+        <w:tc>
+          <w:tcPr>
+            <w:tcW w:w="360" w:type="dxa"/>
+          </w:tcPr>
+          <w:p>
+            <w:pPr>
+              <w:pStyle w:val="11"/>
+              <w:rPr>
+                <w:rStyle w:val="DefaultParagraphFont"/>
               </w:rPr>
             </w:pPr>
           </w:p>
@@ -13008,70 +9366,102 @@
     </w:tbl>
     <w:p>
       <w:pPr>
-        <w:pStyle w:val="200"/>
+        <w:pStyle w:val="11"/>
+        <w:tabs>
+          <w:tab w:val="left" w:pos="2206"/>
+        </w:tabs>
         <w:jc w:val="left"/>
         <w:rPr>
           <w:rStyle w:val="DefaultParagraphFont"/>
-          <w:color w:val="000000"/>
+          <w:rFonts w:hint="eastAsia"/>
+          <w:lang w:val="en-US" w:eastAsia="zh-CN"/>
         </w:rPr>
       </w:pPr>
-      <w:bookmarkStart w:id="147" w:name="_Toc384327961"/>
-      <w:bookmarkStart w:id="148" w:name="_Toc461283484"/>
-      <w:bookmarkStart w:id="149" w:name="_Toc461283462"/>
-      <w:bookmarkStart w:id="150" w:name="_Toc461906703"/>
-      <w:bookmarkStart w:id="151" w:name="_Toc334262441"/>
-      <w:bookmarkStart w:id="152" w:name="_Toc334262479"/>
-      <w:bookmarkStart w:id="153" w:name="_Toc311655049"/>
-      <w:bookmarkStart w:id="154" w:name="_Toc357587928"/>
-      <w:bookmarkEnd w:id="146"/>
-      <w:bookmarkStart w:id="155" w:name="_Toc256000012"/>
-      <w:bookmarkStart w:id="156" w:name="_Toc256000030"/>
-      <w:bookmarkStart w:id="157" w:name="_Toc256000049"/>
-      <w:bookmarkStart w:id="158" w:name="_Toc256000069"/>
-      <w:r>
-        <w:rPr>
-          <w:rStyle w:val="DefaultParagraphFont"/>
-          <w:rFonts w:hint="eastAsia"/>
-          <w:color w:val="000000"/>
-        </w:rPr>
-        <w:t>6.</w:t>
-      </w:r>
-      <w:r>
-        <w:rPr>
-          <w:rStyle w:val="DefaultParagraphFont"/>
-          <w:rFonts w:hint="eastAsia"/>
-          <w:color w:val="000000"/>
-          <w:lang w:eastAsia="zh-CN"/>
-        </w:rPr>
-        <w:t>2</w:t>
-      </w:r>
-      <w:r>
-        <w:rPr>
-          <w:rStyle w:val="DefaultParagraphFont"/>
-          <w:rFonts w:hint="eastAsia"/>
-          <w:color w:val="000000"/>
-        </w:rPr>
-        <w:t>喷射混凝土缺陷检测结果</w:t>
-      </w:r>
-      <w:bookmarkEnd w:id="158"/>
-      <w:bookmarkEnd w:id="157"/>
-      <w:bookmarkEnd w:id="156"/>
-      <w:bookmarkEnd w:id="155"/>
-      <w:bookmarkEnd w:id="150"/>
-      <w:bookmarkEnd w:id="153"/>
-      <w:bookmarkEnd w:id="149"/>
-      <w:bookmarkEnd w:id="154"/>
       <w:bookmarkEnd w:id="147"/>
       <w:bookmarkEnd w:id="148"/>
+      <w:bookmarkEnd w:id="149"/>
+      <w:bookmarkEnd w:id="150"/>
+      <w:bookmarkEnd w:id="151"/>
+      <w:bookmarkEnd w:id="152"/>
     </w:p>
     <w:p>
       <w:pPr>
         <w:pStyle w:val="00"/>
         <w:ind w:firstLine="480" w:firstLineChars="200"/>
-        <w:rPr>
-          <w:rStyle w:val="DefaultParagraphFont"/>
+        <w:jc w:val="left"/>
+        <w:rPr>
+          <w:rStyle w:val="DefaultParagraphFont"/>
+          <w:rFonts w:ascii="宋体" w:hAnsi="宋体" w:hint="eastAsia"/>
+          <w:b w:val="0"/>
         </w:rPr>
       </w:pPr>
+      <w:bookmarkEnd w:id="146"/>
+    </w:p>
+    <w:p>
+      <w:pPr>
+        <w:pStyle w:val="200"/>
+        <w:jc w:val="left"/>
+        <w:rPr>
+          <w:rStyle w:val="DefaultParagraphFont"/>
+          <w:color w:val="000000"/>
+        </w:rPr>
+      </w:pPr>
+      <w:bookmarkStart w:id="153" w:name="_Toc384327961"/>
+      <w:bookmarkStart w:id="154" w:name="_Toc461283484"/>
+      <w:bookmarkStart w:id="155" w:name="_Toc461283462"/>
+      <w:bookmarkStart w:id="156" w:name="_Toc461906703"/>
+      <w:bookmarkStart w:id="157" w:name="_Toc334262441"/>
+      <w:bookmarkStart w:id="158" w:name="_Toc334262479"/>
+      <w:bookmarkStart w:id="159" w:name="_Toc311655049"/>
+      <w:bookmarkStart w:id="160" w:name="_Toc357587928"/>
+      <w:bookmarkStart w:id="161" w:name="_Toc256000012"/>
+      <w:bookmarkStart w:id="162" w:name="_Toc256000030"/>
+      <w:bookmarkStart w:id="163" w:name="_Toc256000049"/>
+      <w:bookmarkStart w:id="164" w:name="_Toc256000069"/>
+      <w:r>
+        <w:rPr>
+          <w:rStyle w:val="DefaultParagraphFont"/>
+          <w:rFonts w:hint="eastAsia"/>
+          <w:color w:val="000000"/>
+        </w:rPr>
+        <w:t>6.</w:t>
+      </w:r>
+      <w:r>
+        <w:rPr>
+          <w:rStyle w:val="DefaultParagraphFont"/>
+          <w:rFonts w:hint="eastAsia"/>
+          <w:color w:val="000000"/>
+          <w:lang w:eastAsia="zh-CN"/>
+        </w:rPr>
+        <w:t>2</w:t>
+      </w:r>
+      <w:r>
+        <w:rPr>
+          <w:rStyle w:val="DefaultParagraphFont"/>
+          <w:rFonts w:hint="eastAsia"/>
+          <w:color w:val="000000"/>
+        </w:rPr>
+        <w:t>喷射混凝土缺陷检测结果</w:t>
+      </w:r>
+      <w:bookmarkEnd w:id="164"/>
+      <w:bookmarkEnd w:id="163"/>
+      <w:bookmarkEnd w:id="162"/>
+      <w:bookmarkEnd w:id="161"/>
+      <w:bookmarkEnd w:id="156"/>
+      <w:bookmarkEnd w:id="159"/>
+      <w:bookmarkEnd w:id="155"/>
+      <w:bookmarkEnd w:id="160"/>
+      <w:bookmarkEnd w:id="153"/>
+      <w:bookmarkEnd w:id="154"/>
+    </w:p>
+    <w:p>
+      <w:pPr>
+        <w:pStyle w:val="00"/>
+        <w:ind w:firstLine="480" w:firstLineChars="200"/>
+        <w:rPr>
+          <w:rStyle w:val="DefaultParagraphFont"/>
+        </w:rPr>
+      </w:pPr>
       <w:r>
         <w:rPr>
           <w:rStyle w:val="DefaultParagraphFont"/>
@@ -13079,7 +9469,7 @@
         </w:rPr>
         <w:t>本次通过雷达法对</w:t>
       </w:r>
-      <w:bookmarkStart w:id="159" w:name="T0602_初支缺陷里程段"/>
+      <w:bookmarkStart w:id="165" w:name="T0602_初支缺陷里程段"/>
       <w:r>
         <w:rPr>
           <w:rStyle w:val="DefaultParagraphFont"/>
@@ -13095,7 +9485,7 @@
         </w:rPr>
         <w:t>隧道右幅进口K1+484～K1+535段</w:t>
       </w:r>
-      <w:bookmarkEnd w:id="159"/>
+      <w:bookmarkEnd w:id="165"/>
       <w:r>
         <w:rPr>
           <w:rStyle w:val="DefaultParagraphFont"/>
@@ -13103,7 +9493,7 @@
         </w:rPr>
         <w:t>的喷射混凝土施工质量检测，检测结果显示</w:t>
       </w:r>
-      <w:bookmarkStart w:id="160" w:name="T0603_初支缺陷结论"/>
+      <w:bookmarkStart w:id="166" w:name="T0603_初支缺陷结论"/>
       <w:r>
         <w:rPr>
           <w:rStyle w:val="DefaultParagraphFont"/>
@@ -13111,7 +9501,7 @@
         </w:rPr>
         <w:t>K1+484～K1+535段测线范围内未发现明显缺陷</w:t>
       </w:r>
-      <w:bookmarkEnd w:id="160"/>
+      <w:bookmarkEnd w:id="166"/>
       <w:r>
         <w:rPr>
           <w:rStyle w:val="DefaultParagraphFont"/>
@@ -13141,7 +9531,7 @@
           <w:szCs w:val="21"/>
         </w:rPr>
       </w:pPr>
-      <w:bookmarkStart w:id="161" w:name="T0604_初支缺陷检查表"/>
+      <w:bookmarkStart w:id="167" w:name="T0604_初支缺陷检查表"/>
       <w:r>
         <w:rPr>
           <w:rStyle w:val="DefaultParagraphFont"/>
@@ -13232,7 +9622,7 @@
                 <w:szCs w:val="21"/>
               </w:rPr>
             </w:pPr>
-            <w:bookmarkStart w:id="162" w:name="OLE_LINK5"/>
+            <w:bookmarkStart w:id="168" w:name="OLE_LINK5"/>
             <w:r>
               <w:rPr>
                 <w:rStyle w:val="DefaultParagraphFont"/>
@@ -13668,23 +10058,23 @@
           <w:rFonts w:hint="eastAsia"/>
         </w:rPr>
       </w:pPr>
-      <w:bookmarkStart w:id="163" w:name="_Toc461283464"/>
-      <w:bookmarkStart w:id="164" w:name="_Toc461283486"/>
-      <w:bookmarkStart w:id="165" w:name="_Toc461906704"/>
-      <w:bookmarkStart w:id="166" w:name="_Toc311655051"/>
-      <w:bookmarkStart w:id="167" w:name="_Toc384327963"/>
+      <w:bookmarkStart w:id="169" w:name="_Toc461283464"/>
+      <w:bookmarkStart w:id="170" w:name="_Toc461283486"/>
+      <w:bookmarkStart w:id="171" w:name="_Toc461906704"/>
+      <w:bookmarkStart w:id="172" w:name="_Toc311655051"/>
+      <w:bookmarkStart w:id="173" w:name="_Toc384327963"/>
       <w:bookmarkEnd w:id="138"/>
       <w:bookmarkEnd w:id="136"/>
       <w:bookmarkEnd w:id="137"/>
       <w:bookmarkEnd w:id="139"/>
-      <w:bookmarkEnd w:id="151"/>
-      <w:bookmarkEnd w:id="152"/>
-      <w:bookmarkEnd w:id="161"/>
-      <w:bookmarkEnd w:id="162"/>
-      <w:bookmarkStart w:id="168" w:name="_Toc256000013"/>
-      <w:bookmarkStart w:id="169" w:name="_Toc256000031"/>
-      <w:bookmarkStart w:id="170" w:name="_Toc256000050"/>
-      <w:bookmarkStart w:id="171" w:name="_Toc256000070"/>
+      <w:bookmarkEnd w:id="157"/>
+      <w:bookmarkEnd w:id="158"/>
+      <w:bookmarkEnd w:id="167"/>
+      <w:bookmarkEnd w:id="168"/>
+      <w:bookmarkStart w:id="174" w:name="_Toc256000013"/>
+      <w:bookmarkStart w:id="175" w:name="_Toc256000031"/>
+      <w:bookmarkStart w:id="176" w:name="_Toc256000050"/>
+      <w:bookmarkStart w:id="177" w:name="_Toc256000070"/>
       <w:r>
         <w:rPr>
           <w:rStyle w:val="DefaultParagraphFont"/>
@@ -13692,15 +10082,15 @@
         </w:rPr>
         <w:t>6.3钢支撑检测结果</w:t>
       </w:r>
+      <w:bookmarkEnd w:id="177"/>
+      <w:bookmarkEnd w:id="176"/>
+      <w:bookmarkEnd w:id="175"/>
+      <w:bookmarkEnd w:id="174"/>
+      <w:bookmarkEnd w:id="169"/>
+      <w:bookmarkEnd w:id="170"/>
       <w:bookmarkEnd w:id="171"/>
-      <w:bookmarkEnd w:id="170"/>
-      <w:bookmarkEnd w:id="169"/>
-      <w:bookmarkEnd w:id="168"/>
-      <w:bookmarkEnd w:id="163"/>
-      <w:bookmarkEnd w:id="164"/>
-      <w:bookmarkEnd w:id="165"/>
-      <w:bookmarkEnd w:id="166"/>
-      <w:bookmarkEnd w:id="167"/>
+      <w:bookmarkEnd w:id="172"/>
+      <w:bookmarkEnd w:id="173"/>
     </w:p>
     <w:p>
       <w:pPr>
@@ -14982,7 +11372,7 @@
           <w:szCs w:val="21"/>
         </w:rPr>
       </w:pPr>
-      <w:bookmarkStart w:id="172" w:name="T0605_初支钢支撑检查表"/>
+      <w:bookmarkStart w:id="178" w:name="T0605_初支钢支撑检查表"/>
       <w:r>
         <w:rPr>
           <w:rStyle w:val="DefaultParagraphFont"/>
@@ -16004,15 +12394,15 @@
           <w:rFonts w:hint="eastAsia"/>
         </w:rPr>
       </w:pPr>
-      <w:bookmarkStart w:id="173" w:name="_Toc384327964"/>
-      <w:bookmarkStart w:id="174" w:name="_Toc461283465"/>
-      <w:bookmarkStart w:id="175" w:name="_Toc461283487"/>
-      <w:bookmarkStart w:id="176" w:name="_Toc461906705"/>
-      <w:bookmarkEnd w:id="172"/>
-      <w:bookmarkStart w:id="177" w:name="_Toc256000014"/>
-      <w:bookmarkStart w:id="178" w:name="_Toc256000032"/>
-      <w:bookmarkStart w:id="179" w:name="_Toc256000051"/>
-      <w:bookmarkStart w:id="180" w:name="_Toc256000071"/>
+      <w:bookmarkStart w:id="179" w:name="_Toc384327964"/>
+      <w:bookmarkStart w:id="180" w:name="_Toc461283465"/>
+      <w:bookmarkStart w:id="181" w:name="_Toc461283487"/>
+      <w:bookmarkStart w:id="182" w:name="_Toc461906705"/>
+      <w:bookmarkEnd w:id="178"/>
+      <w:bookmarkStart w:id="183" w:name="_Toc256000014"/>
+      <w:bookmarkStart w:id="184" w:name="_Toc256000032"/>
+      <w:bookmarkStart w:id="185" w:name="_Toc256000051"/>
+      <w:bookmarkStart w:id="186" w:name="_Toc256000071"/>
       <w:r>
         <w:rPr>
           <w:rStyle w:val="DefaultParagraphFont"/>
@@ -16020,173 +12410,15 @@
         </w:rPr>
         <w:t>7结论</w:t>
       </w:r>
-      <w:bookmarkEnd w:id="180"/>
-      <w:bookmarkEnd w:id="179"/>
-      <w:bookmarkEnd w:id="178"/>
-      <w:bookmarkEnd w:id="177"/>
+      <w:bookmarkEnd w:id="186"/>
+      <w:bookmarkEnd w:id="185"/>
+      <w:bookmarkEnd w:id="184"/>
+      <w:bookmarkEnd w:id="183"/>
       <w:bookmarkEnd w:id="140"/>
       <w:bookmarkEnd w:id="141"/>
-      <w:bookmarkEnd w:id="173"/>
-      <w:bookmarkEnd w:id="174"/>
-      <w:bookmarkEnd w:id="175"/>
-      <w:bookmarkEnd w:id="176"/>
-    </w:p>
-    <w:p>
-      <w:pPr>
-        <w:pStyle w:val="00"/>
-        <w:ind w:firstLine="480" w:firstLineChars="200"/>
-        <w:rPr>
-          <w:rStyle w:val="DefaultParagraphFont"/>
-          <w:rFonts w:ascii="宋体" w:hAnsi="宋体"/>
-        </w:rPr>
-      </w:pPr>
-      <w:r>
-        <w:rPr>
-          <w:rStyle w:val="DefaultParagraphFont"/>
-          <w:rFonts w:ascii="宋体" w:hAnsi="宋体" w:hint="eastAsia"/>
-        </w:rPr>
-        <w:t>1、依据《公路隧道施工技术规范》</w:t>
-      </w:r>
-      <w:r>
-        <w:rPr>
-          <w:rStyle w:val="DefaultParagraphFont"/>
-          <w:rFonts w:ascii="宋体" w:hAnsi="宋体"/>
-        </w:rPr>
-        <w:t>(JTG F</w:t>
-      </w:r>
-      <w:r>
-        <w:rPr>
-          <w:rStyle w:val="DefaultParagraphFont"/>
-          <w:rFonts w:ascii="宋体" w:hAnsi="宋体" w:hint="eastAsia"/>
-        </w:rPr>
-        <w:t>60</w:t>
-      </w:r>
-      <w:r>
-        <w:rPr>
-          <w:rStyle w:val="DefaultParagraphFont"/>
-          <w:rFonts w:ascii="宋体" w:hAnsi="宋体"/>
-        </w:rPr>
-        <w:t>－200</w:t>
-      </w:r>
-      <w:r>
-        <w:rPr>
-          <w:rStyle w:val="DefaultParagraphFont"/>
-          <w:rFonts w:ascii="宋体" w:hAnsi="宋体" w:hint="eastAsia"/>
-        </w:rPr>
-        <w:t>9</w:t>
-      </w:r>
-      <w:r>
-        <w:rPr>
-          <w:rStyle w:val="DefaultParagraphFont"/>
-          <w:rFonts w:ascii="宋体" w:hAnsi="宋体"/>
-        </w:rPr>
-        <w:t>)</w:t>
-      </w:r>
-      <w:r>
-        <w:rPr>
-          <w:rStyle w:val="DefaultParagraphFont"/>
-          <w:rFonts w:ascii="宋体" w:hAnsi="宋体" w:hint="eastAsia"/>
-        </w:rPr>
-        <w:t>表8.9.1第2项要求，</w:t>
-      </w:r>
-      <w:bookmarkStart w:id="181" w:name="T0701_初支厚度结论"/>
-      <w:r>
-        <w:rPr>
-          <w:rStyle w:val="DefaultParagraphFont"/>
-          <w:rFonts w:ascii="宋体" w:hAnsi="宋体" w:hint="eastAsia"/>
-        </w:rPr>
-        <w:t>对老营特长隧道右幅进口K1+484～K1+535段喷射混凝土检测：平均厚度30cm≥设计厚度27cm；检查点数的98.6%≥设计厚度；最大厚度38cm，最小厚度26cm≥0.5倍设计厚度，且≥50mm。检测结果满足设计和规范要求，评定为不合格。</w:t>
-      </w:r>
+      <w:bookmarkEnd w:id="179"/>
+      <w:bookmarkEnd w:id="180"/>
       <w:bookmarkEnd w:id="181"/>
-    </w:p>
-    <w:p>
-      <w:pPr>
-        <w:pStyle w:val="00"/>
-        <w:ind w:firstLine="480" w:firstLineChars="200"/>
-        <w:rPr>
-          <w:rStyle w:val="DefaultParagraphFont"/>
-          <w:rFonts w:ascii="宋体" w:hAnsi="宋体" w:hint="eastAsia"/>
-        </w:rPr>
-      </w:pPr>
-      <w:r>
-        <w:rPr>
-          <w:rStyle w:val="DefaultParagraphFont"/>
-          <w:rFonts w:ascii="宋体" w:hAnsi="宋体" w:hint="eastAsia"/>
-        </w:rPr>
-        <w:t>2、依据</w:t>
-      </w:r>
-      <w:r>
-        <w:rPr>
-          <w:rStyle w:val="DefaultParagraphFont"/>
-          <w:rFonts w:ascii="宋体" w:hAnsi="宋体"/>
-        </w:rPr>
-        <w:t>《公路</w:t>
-      </w:r>
-      <w:r>
-        <w:rPr>
-          <w:rStyle w:val="DefaultParagraphFont"/>
-          <w:rFonts w:ascii="宋体" w:hAnsi="宋体" w:hint="eastAsia"/>
-        </w:rPr>
-        <w:t>隧道施工技术规范</w:t>
-      </w:r>
-      <w:r>
-        <w:rPr>
-          <w:rStyle w:val="DefaultParagraphFont"/>
-          <w:rFonts w:ascii="宋体" w:hAnsi="宋体"/>
-        </w:rPr>
-        <w:t>》（JTG F</w:t>
-      </w:r>
-      <w:r>
-        <w:rPr>
-          <w:rStyle w:val="DefaultParagraphFont"/>
-          <w:rFonts w:ascii="宋体" w:hAnsi="宋体" w:hint="eastAsia"/>
-        </w:rPr>
-        <w:t>60</w:t>
-      </w:r>
-      <w:r>
-        <w:rPr>
-          <w:rStyle w:val="DefaultParagraphFont"/>
-          <w:rFonts w:ascii="宋体" w:hAnsi="宋体"/>
-        </w:rPr>
-        <w:t>－200</w:t>
-      </w:r>
-      <w:r>
-        <w:rPr>
-          <w:rStyle w:val="DefaultParagraphFont"/>
-          <w:rFonts w:ascii="宋体" w:hAnsi="宋体" w:hint="eastAsia"/>
-        </w:rPr>
-        <w:t>9</w:t>
-      </w:r>
-      <w:r>
-        <w:rPr>
-          <w:rStyle w:val="DefaultParagraphFont"/>
-          <w:rFonts w:ascii="宋体" w:hAnsi="宋体"/>
-        </w:rPr>
-        <w:t>）</w:t>
-      </w:r>
-      <w:r>
-        <w:rPr>
-          <w:rStyle w:val="DefaultParagraphFont"/>
-          <w:rFonts w:ascii="宋体" w:hAnsi="宋体" w:hint="eastAsia"/>
-          <w:color w:val="000000"/>
-        </w:rPr>
-        <w:t>表</w:t>
-      </w:r>
-      <w:r>
-        <w:rPr>
-          <w:rStyle w:val="DefaultParagraphFont"/>
-          <w:rFonts w:ascii="宋体" w:hAnsi="宋体" w:hint="eastAsia"/>
-        </w:rPr>
-        <w:t>8.9.1第3项要求，</w:t>
-      </w:r>
-      <w:bookmarkStart w:id="182" w:name="T0702_初支缺陷结论"/>
-      <w:r>
-        <w:rPr>
-          <w:rStyle w:val="DefaultParagraphFont"/>
-          <w:rFonts w:ascii="宋体" w:hAnsi="宋体" w:hint="eastAsia"/>
-        </w:rPr>
-        <w:t>老营特长隧道右幅进口K1+484～K1+535段测线范围内未发现明显缺陷，检测结果满足设计和规范要求，评定为不合格。</w:t>
-      </w:r>
       <w:bookmarkEnd w:id="182"/>
     </w:p>
     <w:p>
@@ -16203,6 +12435,164 @@
           <w:rStyle w:val="DefaultParagraphFont"/>
           <w:rFonts w:ascii="宋体" w:hAnsi="宋体" w:hint="eastAsia"/>
         </w:rPr>
+        <w:t>1、依据《公路隧道施工技术规范》</w:t>
+      </w:r>
+      <w:r>
+        <w:rPr>
+          <w:rStyle w:val="DefaultParagraphFont"/>
+          <w:rFonts w:ascii="宋体" w:hAnsi="宋体"/>
+        </w:rPr>
+        <w:t>(JTG F</w:t>
+      </w:r>
+      <w:r>
+        <w:rPr>
+          <w:rStyle w:val="DefaultParagraphFont"/>
+          <w:rFonts w:ascii="宋体" w:hAnsi="宋体" w:hint="eastAsia"/>
+        </w:rPr>
+        <w:t>60</w:t>
+      </w:r>
+      <w:r>
+        <w:rPr>
+          <w:rStyle w:val="DefaultParagraphFont"/>
+          <w:rFonts w:ascii="宋体" w:hAnsi="宋体"/>
+        </w:rPr>
+        <w:t>－200</w:t>
+      </w:r>
+      <w:r>
+        <w:rPr>
+          <w:rStyle w:val="DefaultParagraphFont"/>
+          <w:rFonts w:ascii="宋体" w:hAnsi="宋体" w:hint="eastAsia"/>
+        </w:rPr>
+        <w:t>9</w:t>
+      </w:r>
+      <w:r>
+        <w:rPr>
+          <w:rStyle w:val="DefaultParagraphFont"/>
+          <w:rFonts w:ascii="宋体" w:hAnsi="宋体"/>
+        </w:rPr>
+        <w:t>)</w:t>
+      </w:r>
+      <w:r>
+        <w:rPr>
+          <w:rStyle w:val="DefaultParagraphFont"/>
+          <w:rFonts w:ascii="宋体" w:hAnsi="宋体" w:hint="eastAsia"/>
+        </w:rPr>
+        <w:t>表8.9.1第2项要求，</w:t>
+      </w:r>
+      <w:bookmarkStart w:id="187" w:name="T0701_初支厚度结论"/>
+      <w:r>
+        <w:rPr>
+          <w:rStyle w:val="DefaultParagraphFont"/>
+          <w:rFonts w:ascii="宋体" w:hAnsi="宋体" w:hint="eastAsia"/>
+        </w:rPr>
+        <w:t>对老营特长隧道右幅进口K1+484～K1+535段喷射混凝土检测：平均厚度30cm≥设计厚度27cm；检查点数的98.6%≥设计厚度；最大厚度38cm，最小厚度26cm≥0.5倍设计厚度，且≥50mm。检测结果满足设计和规范要求，评定为不合格。</w:t>
+      </w:r>
+      <w:bookmarkEnd w:id="187"/>
+    </w:p>
+    <w:p>
+      <w:pPr>
+        <w:pStyle w:val="00"/>
+        <w:ind w:firstLine="480" w:firstLineChars="200"/>
+        <w:rPr>
+          <w:rStyle w:val="DefaultParagraphFont"/>
+          <w:rFonts w:ascii="宋体" w:hAnsi="宋体" w:hint="eastAsia"/>
+        </w:rPr>
+      </w:pPr>
+      <w:r>
+        <w:rPr>
+          <w:rStyle w:val="DefaultParagraphFont"/>
+          <w:rFonts w:ascii="宋体" w:hAnsi="宋体" w:hint="eastAsia"/>
+        </w:rPr>
+        <w:t>2、依据</w:t>
+      </w:r>
+      <w:r>
+        <w:rPr>
+          <w:rStyle w:val="DefaultParagraphFont"/>
+          <w:rFonts w:ascii="宋体" w:hAnsi="宋体"/>
+        </w:rPr>
+        <w:t>《公路</w:t>
+      </w:r>
+      <w:r>
+        <w:rPr>
+          <w:rStyle w:val="DefaultParagraphFont"/>
+          <w:rFonts w:ascii="宋体" w:hAnsi="宋体" w:hint="eastAsia"/>
+        </w:rPr>
+        <w:t>隧道施工技术规范</w:t>
+      </w:r>
+      <w:r>
+        <w:rPr>
+          <w:rStyle w:val="DefaultParagraphFont"/>
+          <w:rFonts w:ascii="宋体" w:hAnsi="宋体"/>
+        </w:rPr>
+        <w:t>》（JTG F</w:t>
+      </w:r>
+      <w:r>
+        <w:rPr>
+          <w:rStyle w:val="DefaultParagraphFont"/>
+          <w:rFonts w:ascii="宋体" w:hAnsi="宋体" w:hint="eastAsia"/>
+        </w:rPr>
+        <w:t>60</w:t>
+      </w:r>
+      <w:r>
+        <w:rPr>
+          <w:rStyle w:val="DefaultParagraphFont"/>
+          <w:rFonts w:ascii="宋体" w:hAnsi="宋体"/>
+        </w:rPr>
+        <w:t>－200</w:t>
+      </w:r>
+      <w:r>
+        <w:rPr>
+          <w:rStyle w:val="DefaultParagraphFont"/>
+          <w:rFonts w:ascii="宋体" w:hAnsi="宋体" w:hint="eastAsia"/>
+        </w:rPr>
+        <w:t>9</w:t>
+      </w:r>
+      <w:r>
+        <w:rPr>
+          <w:rStyle w:val="DefaultParagraphFont"/>
+          <w:rFonts w:ascii="宋体" w:hAnsi="宋体"/>
+        </w:rPr>
+        <w:t>）</w:t>
+      </w:r>
+      <w:r>
+        <w:rPr>
+          <w:rStyle w:val="DefaultParagraphFont"/>
+          <w:rFonts w:ascii="宋体" w:hAnsi="宋体" w:hint="eastAsia"/>
+          <w:color w:val="000000"/>
+        </w:rPr>
+        <w:t>表</w:t>
+      </w:r>
+      <w:r>
+        <w:rPr>
+          <w:rStyle w:val="DefaultParagraphFont"/>
+          <w:rFonts w:ascii="宋体" w:hAnsi="宋体" w:hint="eastAsia"/>
+        </w:rPr>
+        <w:t>8.9.1第3项要求，</w:t>
+      </w:r>
+      <w:bookmarkStart w:id="188" w:name="T0702_初支缺陷结论"/>
+      <w:r>
+        <w:rPr>
+          <w:rStyle w:val="DefaultParagraphFont"/>
+          <w:rFonts w:ascii="宋体" w:hAnsi="宋体" w:hint="eastAsia"/>
+        </w:rPr>
+        <w:t>老营特长隧道右幅进口K1+484～K1+535段测线范围内未发现明显缺陷，检测结果满足设计和规范要求，评定为不合格。</w:t>
+      </w:r>
+      <w:bookmarkEnd w:id="188"/>
+    </w:p>
+    <w:p>
+      <w:pPr>
+        <w:pStyle w:val="00"/>
+        <w:ind w:firstLine="480" w:firstLineChars="200"/>
+        <w:rPr>
+          <w:rStyle w:val="DefaultParagraphFont"/>
+          <w:rFonts w:ascii="宋体" w:hAnsi="宋体"/>
+        </w:rPr>
+      </w:pPr>
+      <w:r>
+        <w:rPr>
+          <w:rStyle w:val="DefaultParagraphFont"/>
+          <w:rFonts w:ascii="宋体" w:hAnsi="宋体" w:hint="eastAsia"/>
+        </w:rPr>
         <w:t>3、依据《公路隧道施工技术规范》</w:t>
       </w:r>
       <w:r>
@@ -16274,7 +12664,7 @@
         </w:rPr>
         <w:t>1项要求，</w:t>
       </w:r>
-      <w:bookmarkStart w:id="183" w:name="T0703_初支钢支撑结论"/>
+      <w:bookmarkStart w:id="189" w:name="T0703_初支钢支撑结论"/>
       <w:r>
         <w:rPr>
           <w:rStyle w:val="DefaultParagraphFont"/>
@@ -16282,7 +12672,7 @@
         </w:rPr>
         <w:t>对老营特长隧道右幅进口K1+484～K1+490段钢支撑安装数量及间距检测：设计间距50cm，实测平均间距50cm；设计榀数12榀，实测榀数12榀；K1+490～K1+535段钢支撑安装数量及间距检测：设计间距60cm，实测平均间距60cm；设计榀数75榀，实测榀数75榀，检测结果满足设计和规范要求，评定为不合格。</w:t>
       </w:r>
-      <w:bookmarkEnd w:id="183"/>
+      <w:bookmarkEnd w:id="189"/>
     </w:p>
     <w:p>
       <w:pPr>
@@ -16460,7 +12850,7 @@
                 <w:lang w:val="en-US" w:eastAsia="zh-CN" w:bidi="ar-SA"/>
               </w:rPr>
             </w:pPr>
-            <w:bookmarkStart w:id="184" w:name="StartDate"/>
+            <w:bookmarkStart w:id="190" w:name="StartDate"/>
             <w:r>
               <w:rPr>
                 <w:rStyle w:val="DefaultParagraphFont"/>
@@ -16472,7 +12862,7 @@
               </w:rPr>
               <w:t>2016.3.28</w:t>
             </w:r>
-            <w:bookmarkEnd w:id="184"/>
+            <w:bookmarkEnd w:id="190"/>
           </w:p>
           <w:p>
             <w:pPr>
@@ -16523,7 +12913,7 @@
                 <w:lang w:val="en-US" w:eastAsia="zh-CN" w:bidi="ar-SA"/>
               </w:rPr>
             </w:pPr>
-            <w:bookmarkStart w:id="185" w:name="EndDate"/>
+            <w:bookmarkStart w:id="191" w:name="EndDate"/>
             <w:r>
               <w:rPr>
                 <w:rStyle w:val="DefaultParagraphFont"/>
@@ -16535,7 +12925,7 @@
               </w:rPr>
               <w:t>2016.4.28</w:t>
             </w:r>
-            <w:bookmarkEnd w:id="185"/>
+            <w:bookmarkEnd w:id="191"/>
           </w:p>
           <w:p>
             <w:pPr>
@@ -17683,7 +14073,7 @@
               <a:graphicData uri="http://schemas.openxmlformats.org/drawingml/2006/picture">
                 <pic:pic xmlns:pic="http://schemas.openxmlformats.org/drawingml/2006/picture">
                   <pic:nvPicPr>
-                    <pic:cNvPr id="2064728813" name=""/>
+                    <pic:cNvPr id="1038887123" name=""/>
                     <pic:cNvPicPr/>
                   </pic:nvPicPr>
                   <pic:blipFill>
@@ -17825,7 +14215,7 @@
                 <w:lang w:val="en-US" w:eastAsia="zh-CN" w:bidi="ar-SA"/>
               </w:rPr>
             </w:pPr>
-            <w:bookmarkStart w:id="186" w:name="OLE_LINK2"/>
+            <w:bookmarkStart w:id="192" w:name="OLE_LINK2"/>
             <w:r>
               <w:rPr>
                 <w:rStyle w:val="DefaultParagraphFont"/>
@@ -17836,7 +14226,7 @@
               </w:rPr>
               <w:t>断面里程</w:t>
             </w:r>
-            <w:bookmarkEnd w:id="186"/>
+            <w:bookmarkEnd w:id="192"/>
           </w:p>
         </w:tc>
         <w:tc>
@@ -17856,7 +14246,7 @@
                 <w:lang w:val="en-US" w:eastAsia="zh-CN" w:bidi="ar-SA"/>
               </w:rPr>
             </w:pPr>
-            <w:bookmarkStart w:id="187" w:name="OLE_LINK4"/>
+            <w:bookmarkStart w:id="193" w:name="OLE_LINK4"/>
             <w:r>
               <w:rPr>
                 <w:rStyle w:val="DefaultParagraphFont"/>
@@ -17867,7 +14257,7 @@
               </w:rPr>
               <w:t>拱顶下沉累计值</w:t>
             </w:r>
-            <w:bookmarkEnd w:id="187"/>
+            <w:bookmarkEnd w:id="193"/>
             <w:r>
               <w:rPr>
                 <w:rStyle w:val="DefaultParagraphFont"/>
@@ -17897,7 +14287,7 @@
                 <w:lang w:val="en-US" w:eastAsia="zh-CN" w:bidi="ar-SA"/>
               </w:rPr>
             </w:pPr>
-            <w:bookmarkStart w:id="188" w:name="OLE_LINK5_0"/>
+            <w:bookmarkStart w:id="194" w:name="OLE_LINK5_0"/>
             <w:r>
               <w:rPr>
                 <w:rStyle w:val="DefaultParagraphFont"/>
@@ -17908,7 +14298,7 @@
               </w:rPr>
               <w:t>周边位移累计值</w:t>
             </w:r>
-            <w:bookmarkEnd w:id="188"/>
+            <w:bookmarkEnd w:id="194"/>
             <w:r>
               <w:rPr>
                 <w:rStyle w:val="DefaultParagraphFont"/>
@@ -17938,7 +14328,7 @@
                 <w:lang w:val="en-US" w:eastAsia="zh-CN" w:bidi="ar-SA"/>
               </w:rPr>
             </w:pPr>
-            <w:bookmarkStart w:id="189" w:name="OLE_LINK7"/>
+            <w:bookmarkStart w:id="195" w:name="OLE_LINK7"/>
             <w:r>
               <w:rPr>
                 <w:rStyle w:val="DefaultParagraphFont"/>
@@ -17949,7 +14339,7 @@
               </w:rPr>
               <w:t>备注</w:t>
             </w:r>
-            <w:bookmarkEnd w:id="189"/>
+            <w:bookmarkEnd w:id="195"/>
           </w:p>
         </w:tc>
       </w:tr>
@@ -18317,8 +14707,8 @@
                 <w:lang w:val="en-US" w:eastAsia="zh-CN" w:bidi="ar-SA"/>
               </w:rPr>
             </w:pPr>
-            <w:bookmarkStart w:id="190" w:name="OLE_LINK13"/>
-            <w:bookmarkStart w:id="191" w:name="OLE_LINK14"/>
+            <w:bookmarkStart w:id="196" w:name="OLE_LINK13"/>
+            <w:bookmarkStart w:id="197" w:name="OLE_LINK14"/>
             <w:r>
               <w:rPr>
                 <w:rStyle w:val="DefaultParagraphFont"/>
@@ -18329,8 +14719,8 @@
               </w:rPr>
               <w:t>名称</w:t>
             </w:r>
-            <w:bookmarkEnd w:id="190"/>
-            <w:bookmarkEnd w:id="191"/>
+            <w:bookmarkEnd w:id="196"/>
+            <w:bookmarkEnd w:id="197"/>
           </w:p>
         </w:tc>
         <w:tc>
@@ -19668,13 +16058,13 @@
           <w:lang w:val="en-US" w:eastAsia="zh-CN" w:bidi="ar-SA"/>
         </w:rPr>
       </w:pPr>
-      <w:bookmarkStart w:id="192" w:name="_Toc457031079"/>
-      <w:bookmarkStart w:id="193" w:name="_Toc386206505"/>
-      <w:bookmarkStart w:id="194" w:name="ItemName"/>
-      <w:bookmarkStart w:id="195" w:name="_Toc256000015"/>
-      <w:bookmarkStart w:id="196" w:name="_Toc256000033"/>
-      <w:bookmarkStart w:id="197" w:name="_Toc256000052"/>
-      <w:bookmarkStart w:id="198" w:name="_Toc256000072"/>
+      <w:bookmarkStart w:id="198" w:name="_Toc457031079"/>
+      <w:bookmarkStart w:id="199" w:name="_Toc386206505"/>
+      <w:bookmarkStart w:id="200" w:name="ItemName"/>
+      <w:bookmarkStart w:id="201" w:name="_Toc256000015"/>
+      <w:bookmarkStart w:id="202" w:name="_Toc256000033"/>
+      <w:bookmarkStart w:id="203" w:name="_Toc256000052"/>
+      <w:bookmarkStart w:id="204" w:name="_Toc256000072"/>
       <w:r>
         <w:rPr>
           <w:rStyle w:val="DefaultParagraphFont"/>
@@ -19686,13 +16076,13 @@
         </w:rPr>
         <w:t>6.1.1洞内观察</w:t>
       </w:r>
+      <w:bookmarkEnd w:id="204"/>
+      <w:bookmarkEnd w:id="203"/>
+      <w:bookmarkEnd w:id="202"/>
+      <w:bookmarkEnd w:id="201"/>
+      <w:bookmarkEnd w:id="200"/>
       <w:bookmarkEnd w:id="198"/>
-      <w:bookmarkEnd w:id="197"/>
-      <w:bookmarkEnd w:id="196"/>
-      <w:bookmarkEnd w:id="195"/>
-      <w:bookmarkEnd w:id="194"/>
-      <w:bookmarkEnd w:id="192"/>
-      <w:bookmarkEnd w:id="193"/>
+      <w:bookmarkEnd w:id="199"/>
     </w:p>
     <w:p>
       <w:pPr>
@@ -19737,13 +16127,13 @@
           <w:lang w:val="en-US" w:eastAsia="zh-CN" w:bidi="ar-SA"/>
         </w:rPr>
       </w:pPr>
-      <w:bookmarkStart w:id="199" w:name="_Toc457031079_0"/>
-      <w:bookmarkStart w:id="200" w:name="_Toc386206505_0"/>
-      <w:bookmarkStart w:id="201" w:name="ItemName_0"/>
-      <w:bookmarkStart w:id="202" w:name="_Toc256000016"/>
-      <w:bookmarkStart w:id="203" w:name="_Toc256000034"/>
-      <w:bookmarkStart w:id="204" w:name="_Toc256000053"/>
-      <w:bookmarkStart w:id="205" w:name="_Toc256000073"/>
+      <w:bookmarkStart w:id="205" w:name="_Toc457031079_0"/>
+      <w:bookmarkStart w:id="206" w:name="_Toc386206505_0"/>
+      <w:bookmarkStart w:id="207" w:name="ItemName_0"/>
+      <w:bookmarkStart w:id="208" w:name="_Toc256000016"/>
+      <w:bookmarkStart w:id="209" w:name="_Toc256000034"/>
+      <w:bookmarkStart w:id="210" w:name="_Toc256000053"/>
+      <w:bookmarkStart w:id="211" w:name="_Toc256000073"/>
       <w:r>
         <w:rPr>
           <w:rStyle w:val="DefaultParagraphFont"/>
@@ -19755,13 +16145,13 @@
         </w:rPr>
         <w:t>6.1.2左幅进口拱顶下沉、周边位移监测数据分析</w:t>
       </w:r>
+      <w:bookmarkEnd w:id="211"/>
+      <w:bookmarkEnd w:id="210"/>
+      <w:bookmarkEnd w:id="209"/>
+      <w:bookmarkEnd w:id="208"/>
+      <w:bookmarkEnd w:id="207"/>
       <w:bookmarkEnd w:id="205"/>
-      <w:bookmarkEnd w:id="204"/>
-      <w:bookmarkEnd w:id="203"/>
-      <w:bookmarkEnd w:id="202"/>
-      <w:bookmarkEnd w:id="201"/>
-      <w:bookmarkEnd w:id="199"/>
-      <w:bookmarkEnd w:id="200"/>
+      <w:bookmarkEnd w:id="206"/>
     </w:p>
     <w:p>
       <w:pPr>
@@ -19923,7 +16313,7 @@
                 <w:lang w:val="en-US" w:eastAsia="zh-CN" w:bidi="ar-SA"/>
               </w:rPr>
             </w:pPr>
-            <w:bookmarkStart w:id="206" w:name="StartDate_0"/>
+            <w:bookmarkStart w:id="212" w:name="StartDate_0"/>
             <w:r>
               <w:rPr>
                 <w:rStyle w:val="DefaultParagraphFont"/>
@@ -19935,7 +16325,7 @@
               </w:rPr>
               <w:t>2016.3.28</w:t>
             </w:r>
-            <w:bookmarkEnd w:id="206"/>
+            <w:bookmarkEnd w:id="212"/>
           </w:p>
           <w:p>
             <w:pPr>
@@ -19986,7 +16376,7 @@
                 <w:lang w:val="en-US" w:eastAsia="zh-CN" w:bidi="ar-SA"/>
               </w:rPr>
             </w:pPr>
-            <w:bookmarkStart w:id="207" w:name="EndDate_0"/>
+            <w:bookmarkStart w:id="213" w:name="EndDate_0"/>
             <w:r>
               <w:rPr>
                 <w:rStyle w:val="DefaultParagraphFont"/>
@@ -19998,7 +16388,7 @@
               </w:rPr>
               <w:t>2016.4.28</w:t>
             </w:r>
-            <w:bookmarkEnd w:id="207"/>
+            <w:bookmarkEnd w:id="213"/>
           </w:p>
           <w:p>
             <w:pPr>
@@ -21147,7 +17537,7 @@
               <a:graphicData uri="http://schemas.openxmlformats.org/drawingml/2006/picture">
                 <pic:pic xmlns:pic="http://schemas.openxmlformats.org/drawingml/2006/picture">
                   <pic:nvPicPr>
-                    <pic:cNvPr id="596350207" name=""/>
+                    <pic:cNvPr id="87043639" name=""/>
                     <pic:cNvPicPr/>
                   </pic:nvPicPr>
                   <pic:blipFill>
@@ -21295,7 +17685,7 @@
                 <w:lang w:val="en-US" w:eastAsia="zh-CN" w:bidi="ar-SA"/>
               </w:rPr>
             </w:pPr>
-            <w:bookmarkStart w:id="208" w:name="OLE_LINK2_0"/>
+            <w:bookmarkStart w:id="214" w:name="OLE_LINK2_0"/>
             <w:r>
               <w:rPr>
                 <w:rStyle w:val="DefaultParagraphFont"/>
@@ -21306,7 +17696,7 @@
               </w:rPr>
               <w:t>断面里程</w:t>
             </w:r>
-            <w:bookmarkEnd w:id="208"/>
+            <w:bookmarkEnd w:id="214"/>
           </w:p>
         </w:tc>
         <w:tc>
@@ -21326,7 +17716,7 @@
                 <w:lang w:val="en-US" w:eastAsia="zh-CN" w:bidi="ar-SA"/>
               </w:rPr>
             </w:pPr>
-            <w:bookmarkStart w:id="209" w:name="OLE_LINK4_0"/>
+            <w:bookmarkStart w:id="215" w:name="OLE_LINK4_0"/>
             <w:r>
               <w:rPr>
                 <w:rStyle w:val="DefaultParagraphFont"/>
@@ -21337,7 +17727,7 @@
               </w:rPr>
               <w:t>拱顶下沉累计值</w:t>
             </w:r>
-            <w:bookmarkEnd w:id="209"/>
+            <w:bookmarkEnd w:id="215"/>
             <w:r>
               <w:rPr>
                 <w:rStyle w:val="DefaultParagraphFont"/>
@@ -21367,7 +17757,7 @@
                 <w:lang w:val="en-US" w:eastAsia="zh-CN" w:bidi="ar-SA"/>
               </w:rPr>
             </w:pPr>
-            <w:bookmarkStart w:id="210" w:name="OLE_LINK5_1"/>
+            <w:bookmarkStart w:id="216" w:name="OLE_LINK5_1"/>
             <w:r>
               <w:rPr>
                 <w:rStyle w:val="DefaultParagraphFont"/>
@@ -21378,7 +17768,7 @@
               </w:rPr>
               <w:t>周边位移累计值</w:t>
             </w:r>
-            <w:bookmarkEnd w:id="210"/>
+            <w:bookmarkEnd w:id="216"/>
             <w:r>
               <w:rPr>
                 <w:rStyle w:val="DefaultParagraphFont"/>
@@ -21408,7 +17798,7 @@
                 <w:lang w:val="en-US" w:eastAsia="zh-CN" w:bidi="ar-SA"/>
               </w:rPr>
             </w:pPr>
-            <w:bookmarkStart w:id="211" w:name="OLE_LINK7_0"/>
+            <w:bookmarkStart w:id="217" w:name="OLE_LINK7_0"/>
             <w:r>
               <w:rPr>
                 <w:rStyle w:val="DefaultParagraphFont"/>
@@ -21419,7 +17809,7 @@
               </w:rPr>
               <w:t>备注</w:t>
             </w:r>
-            <w:bookmarkEnd w:id="211"/>
+            <w:bookmarkEnd w:id="217"/>
           </w:p>
         </w:tc>
       </w:tr>
@@ -21791,8 +18181,8 @@
                 <w:lang w:val="en-US" w:eastAsia="zh-CN" w:bidi="ar-SA"/>
               </w:rPr>
             </w:pPr>
-            <w:bookmarkStart w:id="212" w:name="OLE_LINK13_0"/>
-            <w:bookmarkStart w:id="213" w:name="OLE_LINK14_0"/>
+            <w:bookmarkStart w:id="218" w:name="OLE_LINK13_0"/>
+            <w:bookmarkStart w:id="219" w:name="OLE_LINK14_0"/>
             <w:r>
               <w:rPr>
                 <w:rStyle w:val="DefaultParagraphFont"/>
@@ -21803,8 +18193,8 @@
               </w:rPr>
               <w:t>名称</w:t>
             </w:r>
-            <w:bookmarkEnd w:id="212"/>
-            <w:bookmarkEnd w:id="213"/>
+            <w:bookmarkEnd w:id="218"/>
+            <w:bookmarkEnd w:id="219"/>
           </w:p>
         </w:tc>
         <w:tc>
@@ -23159,13 +19549,13 @@
           <w:lang w:val="en-US" w:eastAsia="zh-CN" w:bidi="ar-SA"/>
         </w:rPr>
       </w:pPr>
-      <w:bookmarkStart w:id="214" w:name="_Toc457031079_1"/>
-      <w:bookmarkStart w:id="215" w:name="_Toc386206505_1"/>
-      <w:bookmarkStart w:id="216" w:name="ItemName_1"/>
-      <w:bookmarkStart w:id="217" w:name="_Toc256000017"/>
-      <w:bookmarkStart w:id="218" w:name="_Toc256000035"/>
-      <w:bookmarkStart w:id="219" w:name="_Toc256000054"/>
-      <w:bookmarkStart w:id="220" w:name="_Toc256000074"/>
+      <w:bookmarkStart w:id="220" w:name="_Toc457031079_1"/>
+      <w:bookmarkStart w:id="221" w:name="_Toc386206505_1"/>
+      <w:bookmarkStart w:id="222" w:name="ItemName_1"/>
+      <w:bookmarkStart w:id="223" w:name="_Toc256000017"/>
+      <w:bookmarkStart w:id="224" w:name="_Toc256000035"/>
+      <w:bookmarkStart w:id="225" w:name="_Toc256000054"/>
+      <w:bookmarkStart w:id="226" w:name="_Toc256000074"/>
       <w:r>
         <w:rPr>
           <w:rStyle w:val="DefaultParagraphFont"/>
@@ -23177,13 +19567,13 @@
         </w:rPr>
         <w:t>6.2.1隧道左幅监测成果及数据分析</w:t>
       </w:r>
+      <w:bookmarkEnd w:id="226"/>
+      <w:bookmarkEnd w:id="225"/>
+      <w:bookmarkEnd w:id="224"/>
+      <w:bookmarkEnd w:id="223"/>
+      <w:bookmarkEnd w:id="222"/>
       <w:bookmarkEnd w:id="220"/>
-      <w:bookmarkEnd w:id="219"/>
-      <w:bookmarkEnd w:id="218"/>
-      <w:bookmarkEnd w:id="217"/>
-      <w:bookmarkEnd w:id="216"/>
-      <w:bookmarkEnd w:id="214"/>
-      <w:bookmarkEnd w:id="215"/>
+      <w:bookmarkEnd w:id="221"/>
     </w:p>
     <w:p>
       <w:pPr>
@@ -23385,7 +19775,7 @@
                 <w:lang w:val="en-US" w:eastAsia="zh-CN" w:bidi="ar-SA"/>
               </w:rPr>
             </w:pPr>
-            <w:bookmarkStart w:id="221" w:name="StartDate_1"/>
+            <w:bookmarkStart w:id="227" w:name="StartDate_1"/>
             <w:r>
               <w:rPr>
                 <w:rStyle w:val="DefaultParagraphFont"/>
@@ -23397,7 +19787,7 @@
               </w:rPr>
               <w:t>2016.3.28</w:t>
             </w:r>
-            <w:bookmarkEnd w:id="221"/>
+            <w:bookmarkEnd w:id="227"/>
           </w:p>
           <w:p>
             <w:pPr>
@@ -23448,7 +19838,7 @@
                 <w:lang w:val="en-US" w:eastAsia="zh-CN" w:bidi="ar-SA"/>
               </w:rPr>
             </w:pPr>
-            <w:bookmarkStart w:id="222" w:name="EndDate_1"/>
+            <w:bookmarkStart w:id="228" w:name="EndDate_1"/>
             <w:r>
               <w:rPr>
                 <w:rStyle w:val="DefaultParagraphFont"/>
@@ -23460,7 +19850,7 @@
               </w:rPr>
               <w:t>2016.4.28</w:t>
             </w:r>
-            <w:bookmarkEnd w:id="222"/>
+            <w:bookmarkEnd w:id="228"/>
           </w:p>
           <w:p>
             <w:pPr>
@@ -24603,13 +20993,13 @@
         <w:drawing>
           <wp:inline>
             <wp:extent cx="5274310" cy="1732988"/>
-            <wp:docPr id="1958804934" name=""/>
+            <wp:docPr id="939684262" name=""/>
             <wp:cNvGraphicFramePr/>
             <a:graphic xmlns:a="http://schemas.openxmlformats.org/drawingml/2006/main">
               <a:graphicData uri="http://schemas.openxmlformats.org/drawingml/2006/picture">
                 <pic:pic xmlns:pic="http://schemas.openxmlformats.org/drawingml/2006/picture">
                   <pic:nvPicPr>
-                    <pic:cNvPr id="933030142" name=""/>
+                    <pic:cNvPr id="407601662" name=""/>
                     <pic:cNvPicPr/>
                   </pic:nvPicPr>
                   <pic:blipFill>
@@ -24757,7 +21147,7 @@
                 <w:lang w:val="en-US" w:eastAsia="zh-CN" w:bidi="ar-SA"/>
               </w:rPr>
             </w:pPr>
-            <w:bookmarkStart w:id="223" w:name="OLE_LINK2_1"/>
+            <w:bookmarkStart w:id="229" w:name="OLE_LINK2_1"/>
             <w:r>
               <w:rPr>
                 <w:rStyle w:val="DefaultParagraphFont"/>
@@ -24768,7 +21158,7 @@
               </w:rPr>
               <w:t>断面里程</w:t>
             </w:r>
-            <w:bookmarkEnd w:id="223"/>
+            <w:bookmarkEnd w:id="229"/>
           </w:p>
         </w:tc>
         <w:tc>
@@ -24788,7 +21178,7 @@
                 <w:lang w:val="en-US" w:eastAsia="zh-CN" w:bidi="ar-SA"/>
               </w:rPr>
             </w:pPr>
-            <w:bookmarkStart w:id="224" w:name="OLE_LINK4_1"/>
+            <w:bookmarkStart w:id="230" w:name="OLE_LINK4_1"/>
             <w:r>
               <w:rPr>
                 <w:rStyle w:val="DefaultParagraphFont"/>
@@ -24799,7 +21189,7 @@
               </w:rPr>
               <w:t>拱顶下沉累计值</w:t>
             </w:r>
-            <w:bookmarkEnd w:id="224"/>
+            <w:bookmarkEnd w:id="230"/>
             <w:r>
               <w:rPr>
                 <w:rStyle w:val="DefaultParagraphFont"/>
@@ -24829,7 +21219,7 @@
                 <w:lang w:val="en-US" w:eastAsia="zh-CN" w:bidi="ar-SA"/>
               </w:rPr>
             </w:pPr>
-            <w:bookmarkStart w:id="225" w:name="OLE_LINK5_2"/>
+            <w:bookmarkStart w:id="231" w:name="OLE_LINK5_2"/>
             <w:r>
               <w:rPr>
                 <w:rStyle w:val="DefaultParagraphFont"/>
@@ -24840,7 +21230,7 @@
               </w:rPr>
               <w:t>周边位移累计值</w:t>
             </w:r>
-            <w:bookmarkEnd w:id="225"/>
+            <w:bookmarkEnd w:id="231"/>
             <w:r>
               <w:rPr>
                 <w:rStyle w:val="DefaultParagraphFont"/>
@@ -24870,7 +21260,7 @@
                 <w:lang w:val="en-US" w:eastAsia="zh-CN" w:bidi="ar-SA"/>
               </w:rPr>
             </w:pPr>
-            <w:bookmarkStart w:id="226" w:name="OLE_LINK7_1"/>
+            <w:bookmarkStart w:id="232" w:name="OLE_LINK7_1"/>
             <w:r>
               <w:rPr>
                 <w:rStyle w:val="DefaultParagraphFont"/>
@@ -24881,7 +21271,7 @@
               </w:rPr>
               <w:t>备注</w:t>
             </w:r>
-            <w:bookmarkEnd w:id="226"/>
+            <w:bookmarkEnd w:id="232"/>
           </w:p>
         </w:tc>
       </w:tr>
@@ -25253,8 +21643,8 @@
                 <w:lang w:val="en-US" w:eastAsia="zh-CN" w:bidi="ar-SA"/>
               </w:rPr>
             </w:pPr>
-            <w:bookmarkStart w:id="227" w:name="OLE_LINK13_1"/>
-            <w:bookmarkStart w:id="228" w:name="OLE_LINK14_1"/>
+            <w:bookmarkStart w:id="233" w:name="OLE_LINK13_1"/>
+            <w:bookmarkStart w:id="234" w:name="OLE_LINK14_1"/>
             <w:r>
               <w:rPr>
                 <w:rStyle w:val="DefaultParagraphFont"/>
@@ -25265,8 +21655,8 @@
               </w:rPr>
               <w:t>名称</w:t>
             </w:r>
-            <w:bookmarkEnd w:id="227"/>
-            <w:bookmarkEnd w:id="228"/>
+            <w:bookmarkEnd w:id="233"/>
+            <w:bookmarkEnd w:id="234"/>
           </w:p>
         </w:tc>
         <w:tc>
@@ -26816,7 +23206,7 @@
           </w:tcPr>
           <w:p>
             <w:pPr>
-              <w:pStyle w:val="11"/>
+              <w:pStyle w:val="12"/>
               <w:jc w:val="center"/>
               <w:rPr>
                 <w:rStyle w:val="DefaultParagraphFont"/>
@@ -26827,7 +23217,7 @@
                 <w:lang w:val="en-US" w:eastAsia="zh-CN" w:bidi="ar-SA"/>
               </w:rPr>
             </w:pPr>
-            <w:bookmarkStart w:id="229" w:name="StartDate_0_0"/>
+            <w:bookmarkStart w:id="235" w:name="StartDate_0_0"/>
             <w:r>
               <w:rPr>
                 <w:rStyle w:val="DefaultParagraphFont"/>
@@ -26839,11 +23229,11 @@
               </w:rPr>
               <w:t>2016.3.28</w:t>
             </w:r>
-            <w:bookmarkEnd w:id="229"/>
-          </w:p>
-          <w:p>
-            <w:pPr>
-              <w:pStyle w:val="11"/>
+            <w:bookmarkEnd w:id="235"/>
+          </w:p>
+          <w:p>
+            <w:pPr>
+              <w:pStyle w:val="12"/>
               <w:rPr>
                 <w:rStyle w:val="DefaultParagraphFont"/>
                 <w:rFonts w:ascii="宋体" w:hAnsi="宋体"/>
@@ -26879,7 +23269,7 @@
           </w:tcPr>
           <w:p>
             <w:pPr>
-              <w:pStyle w:val="11"/>
+              <w:pStyle w:val="12"/>
               <w:jc w:val="center"/>
               <w:rPr>
                 <w:rStyle w:val="DefaultParagraphFont"/>
@@ -26890,7 +23280,7 @@
                 <w:lang w:val="en-US" w:eastAsia="zh-CN" w:bidi="ar-SA"/>
               </w:rPr>
             </w:pPr>
-            <w:bookmarkStart w:id="230" w:name="EndDate_0_0"/>
+            <w:bookmarkStart w:id="236" w:name="EndDate_0_0"/>
             <w:r>
               <w:rPr>
                 <w:rStyle w:val="DefaultParagraphFont"/>
@@ -26902,11 +23292,11 @@
               </w:rPr>
               <w:t>2016.4.28</w:t>
             </w:r>
-            <w:bookmarkEnd w:id="230"/>
-          </w:p>
-          <w:p>
-            <w:pPr>
-              <w:pStyle w:val="11"/>
+            <w:bookmarkEnd w:id="236"/>
+          </w:p>
+          <w:p>
+            <w:pPr>
+              <w:pStyle w:val="12"/>
               <w:rPr>
                 <w:rStyle w:val="DefaultParagraphFont"/>
                 <w:rFonts w:ascii="宋体" w:hAnsi="宋体"/>
@@ -26942,7 +23332,7 @@
           </w:tcPr>
           <w:p>
             <w:pPr>
-              <w:pStyle w:val="11"/>
+              <w:pStyle w:val="12"/>
               <w:jc w:val="center"/>
               <w:rPr>
                 <w:rStyle w:val="DefaultParagraphFont"/>
@@ -26979,7 +23369,7 @@
           </w:tcPr>
           <w:p>
             <w:pPr>
-              <w:pStyle w:val="11"/>
+              <w:pStyle w:val="12"/>
               <w:jc w:val="center"/>
               <w:rPr>
                 <w:rStyle w:val="DefaultParagraphFont"/>
@@ -27016,7 +23406,7 @@
           </w:tcPr>
           <w:p>
             <w:pPr>
-              <w:pStyle w:val="11"/>
+              <w:pStyle w:val="12"/>
               <w:jc w:val="center"/>
               <w:rPr>
                 <w:rStyle w:val="DefaultParagraphFont"/>
@@ -28051,7 +24441,7 @@
               <a:graphicData uri="http://schemas.openxmlformats.org/drawingml/2006/picture">
                 <pic:pic xmlns:pic="http://schemas.openxmlformats.org/drawingml/2006/picture">
                   <pic:nvPicPr>
-                    <pic:cNvPr id="1537488970" name=""/>
+                    <pic:cNvPr id="445334122" name=""/>
                     <pic:cNvPicPr/>
                   </pic:nvPicPr>
                   <pic:blipFill>
@@ -28199,7 +24589,7 @@
                 <w:lang w:val="en-US" w:eastAsia="zh-CN" w:bidi="ar-SA"/>
               </w:rPr>
             </w:pPr>
-            <w:bookmarkStart w:id="231" w:name="OLE_LINK2_0_0"/>
+            <w:bookmarkStart w:id="237" w:name="OLE_LINK2_0_0"/>
             <w:r>
               <w:rPr>
                 <w:rStyle w:val="DefaultParagraphFont"/>
@@ -28210,7 +24600,7 @@
               </w:rPr>
               <w:t>断面里程</w:t>
             </w:r>
-            <w:bookmarkEnd w:id="231"/>
+            <w:bookmarkEnd w:id="237"/>
           </w:p>
         </w:tc>
         <w:tc>
@@ -28230,7 +24620,7 @@
                 <w:lang w:val="en-US" w:eastAsia="zh-CN" w:bidi="ar-SA"/>
               </w:rPr>
             </w:pPr>
-            <w:bookmarkStart w:id="232" w:name="OLE_LINK4_0_0"/>
+            <w:bookmarkStart w:id="238" w:name="OLE_LINK4_0_0"/>
             <w:r>
               <w:rPr>
                 <w:rStyle w:val="DefaultParagraphFont"/>
@@ -28241,7 +24631,7 @@
               </w:rPr>
               <w:t>拱顶下沉累计值</w:t>
             </w:r>
-            <w:bookmarkEnd w:id="232"/>
+            <w:bookmarkEnd w:id="238"/>
             <w:r>
               <w:rPr>
                 <w:rStyle w:val="DefaultParagraphFont"/>
@@ -28271,7 +24661,7 @@
                 <w:lang w:val="en-US" w:eastAsia="zh-CN" w:bidi="ar-SA"/>
               </w:rPr>
             </w:pPr>
-            <w:bookmarkStart w:id="233" w:name="OLE_LINK5_0_0"/>
+            <w:bookmarkStart w:id="239" w:name="OLE_LINK5_0_0"/>
             <w:r>
               <w:rPr>
                 <w:rStyle w:val="DefaultParagraphFont"/>
@@ -28282,7 +24672,7 @@
               </w:rPr>
               <w:t>周边位移累计值</w:t>
             </w:r>
-            <w:bookmarkEnd w:id="233"/>
+            <w:bookmarkEnd w:id="239"/>
             <w:r>
               <w:rPr>
                 <w:rStyle w:val="DefaultParagraphFont"/>
@@ -28312,7 +24702,7 @@
                 <w:lang w:val="en-US" w:eastAsia="zh-CN" w:bidi="ar-SA"/>
               </w:rPr>
             </w:pPr>
-            <w:bookmarkStart w:id="234" w:name="OLE_LINK7_0_0"/>
+            <w:bookmarkStart w:id="240" w:name="OLE_LINK7_0_0"/>
             <w:r>
               <w:rPr>
                 <w:rStyle w:val="DefaultParagraphFont"/>
@@ -28323,7 +24713,7 @@
               </w:rPr>
               <w:t>备注</w:t>
             </w:r>
-            <w:bookmarkEnd w:id="234"/>
+            <w:bookmarkEnd w:id="240"/>
           </w:p>
         </w:tc>
       </w:tr>
@@ -28695,8 +25085,8 @@
                 <w:lang w:val="en-US" w:eastAsia="zh-CN" w:bidi="ar-SA"/>
               </w:rPr>
             </w:pPr>
-            <w:bookmarkStart w:id="235" w:name="OLE_LINK13_0_0"/>
-            <w:bookmarkStart w:id="236" w:name="OLE_LINK14_0_0"/>
+            <w:bookmarkStart w:id="241" w:name="OLE_LINK13_0_0"/>
+            <w:bookmarkStart w:id="242" w:name="OLE_LINK14_0_0"/>
             <w:r>
               <w:rPr>
                 <w:rStyle w:val="DefaultParagraphFont"/>
@@ -28707,8 +25097,8 @@
               </w:rPr>
               <w:t>名称</w:t>
             </w:r>
-            <w:bookmarkEnd w:id="235"/>
-            <w:bookmarkEnd w:id="236"/>
+            <w:bookmarkEnd w:id="241"/>
+            <w:bookmarkEnd w:id="242"/>
           </w:p>
         </w:tc>
         <w:tc>
@@ -30269,7 +26659,7 @@
                 <w:lang w:val="en-US" w:eastAsia="zh-CN" w:bidi="ar-SA"/>
               </w:rPr>
             </w:pPr>
-            <w:bookmarkStart w:id="237" w:name="StartDate_1_0"/>
+            <w:bookmarkStart w:id="243" w:name="StartDate_1_0"/>
             <w:r>
               <w:rPr>
                 <w:rStyle w:val="DefaultParagraphFont"/>
@@ -30281,7 +26671,7 @@
               </w:rPr>
               <w:t>2016.3.28</w:t>
             </w:r>
-            <w:bookmarkEnd w:id="237"/>
+            <w:bookmarkEnd w:id="243"/>
           </w:p>
           <w:p>
             <w:pPr>
@@ -30332,7 +26722,7 @@
                 <w:lang w:val="en-US" w:eastAsia="zh-CN" w:bidi="ar-SA"/>
               </w:rPr>
             </w:pPr>
-            <w:bookmarkStart w:id="238" w:name="EndDate_1_0"/>
+            <w:bookmarkStart w:id="244" w:name="EndDate_1_0"/>
             <w:r>
               <w:rPr>
                 <w:rStyle w:val="DefaultParagraphFont"/>
@@ -30344,7 +26734,7 @@
               </w:rPr>
               <w:t>2016.4.28</w:t>
             </w:r>
-            <w:bookmarkEnd w:id="238"/>
+            <w:bookmarkEnd w:id="244"/>
           </w:p>
           <w:p>
             <w:pPr>
@@ -31493,7 +27883,7 @@
               <a:graphicData uri="http://schemas.openxmlformats.org/drawingml/2006/picture">
                 <pic:pic xmlns:pic="http://schemas.openxmlformats.org/drawingml/2006/picture">
                   <pic:nvPicPr>
-                    <pic:cNvPr id="963510883" name=""/>
+                    <pic:cNvPr id="1783110756" name=""/>
                     <pic:cNvPicPr/>
                   </pic:nvPicPr>
                   <pic:blipFill>
@@ -31641,7 +28031,7 @@
                 <w:lang w:val="en-US" w:eastAsia="zh-CN" w:bidi="ar-SA"/>
               </w:rPr>
             </w:pPr>
-            <w:bookmarkStart w:id="239" w:name="OLE_LINK2_1_0"/>
+            <w:bookmarkStart w:id="245" w:name="OLE_LINK2_1_0"/>
             <w:r>
               <w:rPr>
                 <w:rStyle w:val="DefaultParagraphFont"/>
@@ -31652,7 +28042,7 @@
               </w:rPr>
               <w:t>断面里程</w:t>
             </w:r>
-            <w:bookmarkEnd w:id="239"/>
+            <w:bookmarkEnd w:id="245"/>
           </w:p>
         </w:tc>
         <w:tc>
@@ -31672,7 +28062,7 @@
                 <w:lang w:val="en-US" w:eastAsia="zh-CN" w:bidi="ar-SA"/>
               </w:rPr>
             </w:pPr>
-            <w:bookmarkStart w:id="240" w:name="OLE_LINK4_1_0"/>
+            <w:bookmarkStart w:id="246" w:name="OLE_LINK4_1_0"/>
             <w:r>
               <w:rPr>
                 <w:rStyle w:val="DefaultParagraphFont"/>
@@ -31683,7 +28073,7 @@
               </w:rPr>
               <w:t>拱顶下沉累计值</w:t>
             </w:r>
-            <w:bookmarkEnd w:id="240"/>
+            <w:bookmarkEnd w:id="246"/>
             <w:r>
               <w:rPr>
                 <w:rStyle w:val="DefaultParagraphFont"/>
@@ -31713,7 +28103,7 @@
                 <w:lang w:val="en-US" w:eastAsia="zh-CN" w:bidi="ar-SA"/>
               </w:rPr>
             </w:pPr>
-            <w:bookmarkStart w:id="241" w:name="OLE_LINK5_1_0"/>
+            <w:bookmarkStart w:id="247" w:name="OLE_LINK5_1_0"/>
             <w:r>
               <w:rPr>
                 <w:rStyle w:val="DefaultParagraphFont"/>
@@ -31724,7 +28114,7 @@
               </w:rPr>
               <w:t>周边位移累计值</w:t>
             </w:r>
-            <w:bookmarkEnd w:id="241"/>
+            <w:bookmarkEnd w:id="247"/>
             <w:r>
               <w:rPr>
                 <w:rStyle w:val="DefaultParagraphFont"/>
@@ -31754,7 +28144,7 @@
                 <w:lang w:val="en-US" w:eastAsia="zh-CN" w:bidi="ar-SA"/>
               </w:rPr>
             </w:pPr>
-            <w:bookmarkStart w:id="242" w:name="OLE_LINK7_1_0"/>
+            <w:bookmarkStart w:id="248" w:name="OLE_LINK7_1_0"/>
             <w:r>
               <w:rPr>
                 <w:rStyle w:val="DefaultParagraphFont"/>
@@ -31765,7 +28155,7 @@
               </w:rPr>
               <w:t>备注</w:t>
             </w:r>
-            <w:bookmarkEnd w:id="242"/>
+            <w:bookmarkEnd w:id="248"/>
           </w:p>
         </w:tc>
       </w:tr>
@@ -32137,8 +28527,8 @@
                 <w:lang w:val="en-US" w:eastAsia="zh-CN" w:bidi="ar-SA"/>
               </w:rPr>
             </w:pPr>
-            <w:bookmarkStart w:id="243" w:name="OLE_LINK13_1_0"/>
-            <w:bookmarkStart w:id="244" w:name="OLE_LINK14_1_0"/>
+            <w:bookmarkStart w:id="249" w:name="OLE_LINK13_1_0"/>
+            <w:bookmarkStart w:id="250" w:name="OLE_LINK14_1_0"/>
             <w:r>
               <w:rPr>
                 <w:rStyle w:val="DefaultParagraphFont"/>
@@ -32149,8 +28539,8 @@
               </w:rPr>
               <w:t>名称</w:t>
             </w:r>
-            <w:bookmarkEnd w:id="243"/>
-            <w:bookmarkEnd w:id="244"/>
+            <w:bookmarkEnd w:id="249"/>
+            <w:bookmarkEnd w:id="250"/>
           </w:p>
         </w:tc>
         <w:tc>
@@ -33548,16 +29938,16 @@
           <w:szCs w:val="28"/>
         </w:rPr>
       </w:pPr>
-      <w:bookmarkStart w:id="247" w:name="_Toc402906858"/>
-      <w:bookmarkStart w:id="248" w:name="_Toc402906915"/>
-      <w:bookmarkStart w:id="249" w:name="_Toc402909405"/>
-      <w:bookmarkStart w:id="250" w:name="_Toc413438117"/>
-      <w:bookmarkStart w:id="251" w:name="_Toc457031086"/>
-      <w:bookmarkStart w:id="252" w:name="_Toc463395593"/>
-      <w:bookmarkStart w:id="253" w:name="附件名称"/>
-      <w:bookmarkStart w:id="254" w:name="_Toc256000036"/>
-      <w:bookmarkStart w:id="255" w:name="_Toc256000055"/>
-      <w:bookmarkStart w:id="256" w:name="_Toc256000075"/>
+      <w:bookmarkStart w:id="253" w:name="_Toc402906858"/>
+      <w:bookmarkStart w:id="254" w:name="_Toc402906915"/>
+      <w:bookmarkStart w:id="255" w:name="_Toc402909405"/>
+      <w:bookmarkStart w:id="256" w:name="_Toc413438117"/>
+      <w:bookmarkStart w:id="257" w:name="_Toc457031086"/>
+      <w:bookmarkStart w:id="258" w:name="_Toc463395593"/>
+      <w:bookmarkStart w:id="259" w:name="附件名称"/>
+      <w:bookmarkStart w:id="260" w:name="_Toc256000036"/>
+      <w:bookmarkStart w:id="261" w:name="_Toc256000055"/>
+      <w:bookmarkStart w:id="262" w:name="_Toc256000075"/>
       <w:r>
         <w:rPr>
           <w:rFonts w:ascii="宋体" w:hAnsi="宋体" w:hint="eastAsia"/>
@@ -33567,12 +29957,12 @@
         </w:rPr>
         <w:t>附件1：老营特长隧道右幅进口支护观察记录1</w:t>
       </w:r>
-      <w:bookmarkEnd w:id="256"/>
-      <w:bookmarkEnd w:id="255"/>
-      <w:bookmarkEnd w:id="254"/>
-      <w:bookmarkEnd w:id="253"/>
-      <w:bookmarkEnd w:id="251"/>
-      <w:bookmarkEnd w:id="252"/>
+      <w:bookmarkEnd w:id="262"/>
+      <w:bookmarkEnd w:id="261"/>
+      <w:bookmarkEnd w:id="260"/>
+      <w:bookmarkEnd w:id="259"/>
+      <w:bookmarkEnd w:id="257"/>
+      <w:bookmarkEnd w:id="258"/>
       <w:r>
         <w:rPr>
           <w:rFonts w:ascii="宋体" w:hAnsi="宋体" w:hint="eastAsia"/>
@@ -33664,7 +30054,7 @@
                 <w:szCs w:val="24"/>
               </w:rPr>
             </w:pPr>
-            <w:bookmarkStart w:id="257" w:name="隧道名称"/>
+            <w:bookmarkStart w:id="263" w:name="隧道名称"/>
             <w:r>
               <w:rPr>
                 <w:rFonts w:ascii="宋体" w:hAnsi="宋体" w:hint="eastAsia"/>
@@ -33691,7 +30081,7 @@
               </w:rPr>
               <w:t>右幅进口</w:t>
             </w:r>
-            <w:bookmarkEnd w:id="257"/>
+            <w:bookmarkEnd w:id="263"/>
           </w:p>
         </w:tc>
         <w:tc>
@@ -33732,7 +30122,7 @@
                 <w:szCs w:val="24"/>
               </w:rPr>
             </w:pPr>
-            <w:bookmarkStart w:id="258" w:name="里程桩号"/>
+            <w:bookmarkStart w:id="264" w:name="里程桩号"/>
             <w:r>
               <w:rPr>
                 <w:rFonts w:ascii="宋体" w:hAnsi="宋体" w:hint="eastAsia"/>
@@ -33741,7 +30131,7 @@
               </w:rPr>
               <w:t>K1+935</w:t>
             </w:r>
-            <w:bookmarkEnd w:id="258"/>
+            <w:bookmarkEnd w:id="264"/>
           </w:p>
         </w:tc>
       </w:tr>
@@ -33795,7 +30185,7 @@
                 <w:szCs w:val="24"/>
               </w:rPr>
             </w:pPr>
-            <w:bookmarkStart w:id="259" w:name="观测时间"/>
+            <w:bookmarkStart w:id="265" w:name="观测时间"/>
             <w:r>
               <w:rPr>
                 <w:rFonts w:ascii="宋体" w:hAnsi="宋体" w:hint="eastAsia"/>
@@ -33804,7 +30194,7 @@
               </w:rPr>
               <w:t>2019年1月7日</w:t>
             </w:r>
-            <w:bookmarkEnd w:id="259"/>
+            <w:bookmarkEnd w:id="265"/>
           </w:p>
         </w:tc>
         <w:tc>
@@ -33845,7 +30235,7 @@
                 <w:szCs w:val="24"/>
               </w:rPr>
             </w:pPr>
-            <w:bookmarkStart w:id="260" w:name="观测人"/>
+            <w:bookmarkStart w:id="266" w:name="观测人"/>
             <w:r>
               <w:rPr>
                 <w:rFonts w:ascii="宋体" w:hAnsi="宋体" w:hint="eastAsia"/>
@@ -33854,7 +30244,7 @@
               </w:rPr>
               <w:t>罗毅</w:t>
             </w:r>
-            <w:bookmarkEnd w:id="260"/>
+            <w:bookmarkEnd w:id="266"/>
           </w:p>
         </w:tc>
       </w:tr>
@@ -33889,8 +30279,8 @@
             </w:r>
           </w:p>
           <w:p>
-            <w:bookmarkStart w:id="261" w:name="地质素描图"/>
-            <w:bookmarkEnd w:id="261"/>
+            <w:bookmarkStart w:id="267" w:name="地质素描图"/>
+            <w:bookmarkEnd w:id="267"/>
             <w:r>
               <w:rPr>
                 <w:noProof/>
@@ -33898,13 +30288,13 @@
               <w:drawing>
                 <wp:inline>
                   <wp:extent cx="2476500" cy="2543175"/>
-                  <wp:docPr id="918351349" name=""/>
+                  <wp:docPr id="1713238007" name=""/>
                   <wp:cNvGraphicFramePr/>
                   <a:graphic xmlns:a="http://schemas.openxmlformats.org/drawingml/2006/main">
                     <a:graphicData uri="http://schemas.openxmlformats.org/drawingml/2006/picture">
                       <pic:pic xmlns:pic="http://schemas.openxmlformats.org/drawingml/2006/picture">
                         <pic:nvPicPr>
-                          <pic:cNvPr id="1719690784" name=""/>
+                          <pic:cNvPr id="1501401875" name=""/>
                           <pic:cNvPicPr/>
                         </pic:nvPicPr>
                         <pic:blipFill>
@@ -33954,8 +30344,8 @@
             <w:pPr>
               <w:jc w:val="center"/>
             </w:pPr>
-            <w:bookmarkStart w:id="262" w:name="掌子面照片"/>
-            <w:bookmarkEnd w:id="262"/>
+            <w:bookmarkStart w:id="268" w:name="掌子面照片"/>
+            <w:bookmarkEnd w:id="268"/>
             <w:r>
               <w:rPr>
                 <w:noProof/>
@@ -33972,7 +30362,7 @@
                     <a:graphicData uri="http://schemas.openxmlformats.org/drawingml/2006/picture">
                       <pic:pic xmlns:pic="http://schemas.openxmlformats.org/drawingml/2006/picture">
                         <pic:nvPicPr>
-                          <pic:cNvPr id="1159974433" name=""/>
+                          <pic:cNvPr id="1468731508" name=""/>
                           <pic:cNvPicPr/>
                         </pic:nvPicPr>
                         <pic:blipFill>
@@ -34042,7 +30432,7 @@
                 <w:sz w:val="24"/>
               </w:rPr>
             </w:pPr>
-            <w:bookmarkStart w:id="263" w:name="地质描述"/>
+            <w:bookmarkStart w:id="269" w:name="地质描述"/>
             <w:r>
               <w:rPr>
                 <w:rFonts w:ascii="宋体" w:hAnsi="宋体" w:hint="eastAsia"/>
@@ -34067,7 +30457,7 @@
               </w:rPr>
               <w:t>岩层产状：310°∠30°，主要发育节理有3组：J1：145°∠40°，7条/m；J2：350°∠70°，10条/m，J3：190°∠45°，8条/m。掌子面渗水，右侧岩体呈碎裂状，易掉块、坍塌，围岩完整性和稳定性差。</w:t>
             </w:r>
-            <w:bookmarkEnd w:id="263"/>
+            <w:bookmarkEnd w:id="269"/>
           </w:p>
         </w:tc>
       </w:tr>
@@ -34113,7 +30503,7 @@
                 <w:szCs w:val="24"/>
               </w:rPr>
             </w:pPr>
-            <w:bookmarkStart w:id="264" w:name="支护状况描述"/>
+            <w:bookmarkStart w:id="270" w:name="支护状况描述"/>
             <w:r>
               <w:rPr>
                 <w:rFonts w:ascii="宋体" w:hAnsi="宋体" w:hint="eastAsia"/>
@@ -34122,7 +30512,7 @@
               </w:rPr>
               <w:t>喷射混凝土平整度较好，无开裂及渗水情况。</w:t>
             </w:r>
-            <w:bookmarkEnd w:id="264"/>
+            <w:bookmarkEnd w:id="270"/>
           </w:p>
         </w:tc>
       </w:tr>
@@ -34168,7 +30558,7 @@
                 <w:szCs w:val="24"/>
               </w:rPr>
             </w:pPr>
-            <w:bookmarkStart w:id="265" w:name="边仰坡及地表缝描述"/>
+            <w:bookmarkStart w:id="271" w:name="边仰坡及地表缝描述"/>
             <w:r>
               <w:rPr>
                 <w:rFonts w:ascii="宋体" w:hAnsi="宋体" w:hint="eastAsia"/>
@@ -34177,7 +30567,7 @@
               </w:rPr>
               <w:t>边仰坡及地表无开裂及滑坡情况。</w:t>
             </w:r>
-            <w:bookmarkEnd w:id="265"/>
+            <w:bookmarkEnd w:id="271"/>
           </w:p>
         </w:tc>
       </w:tr>
@@ -34191,10 +30581,10 @@
           <w:docGrid w:type="lines" w:linePitch="312"/>
         </w:sectPr>
       </w:pPr>
-      <w:bookmarkEnd w:id="247"/>
-      <w:bookmarkEnd w:id="248"/>
-      <w:bookmarkEnd w:id="249"/>
-      <w:bookmarkEnd w:id="250"/>
+      <w:bookmarkEnd w:id="253"/>
+      <w:bookmarkEnd w:id="254"/>
+      <w:bookmarkEnd w:id="255"/>
+      <w:bookmarkEnd w:id="256"/>
     </w:p>
     <w:p>
       <w:pPr>
@@ -34207,11 +30597,11 @@
           <w:szCs w:val="24"/>
         </w:rPr>
       </w:pPr>
-      <w:bookmarkStart w:id="266" w:name="_Toc463035125"/>
-      <w:bookmarkStart w:id="267" w:name="_Toc463395594"/>
-      <w:bookmarkStart w:id="268" w:name="附件名称_0"/>
-      <w:bookmarkStart w:id="269" w:name="_Toc256000056"/>
-      <w:bookmarkStart w:id="270" w:name="_Toc256000076"/>
+      <w:bookmarkStart w:id="272" w:name="_Toc463035125"/>
+      <w:bookmarkStart w:id="273" w:name="_Toc463395594"/>
+      <w:bookmarkStart w:id="274" w:name="附件名称_0"/>
+      <w:bookmarkStart w:id="275" w:name="_Toc256000056"/>
+      <w:bookmarkStart w:id="276" w:name="_Toc256000076"/>
       <w:r>
         <w:rPr>
           <w:rFonts w:ascii="宋体" w:hAnsi="宋体"/>
@@ -34221,11 +30611,11 @@
         </w:rPr>
         <w:t>附件2：老营特长隧道右幅进口照片</w:t>
       </w:r>
-      <w:bookmarkEnd w:id="270"/>
-      <w:bookmarkEnd w:id="269"/>
-      <w:bookmarkEnd w:id="268"/>
-      <w:bookmarkEnd w:id="266"/>
-      <w:bookmarkEnd w:id="267"/>
+      <w:bookmarkEnd w:id="276"/>
+      <w:bookmarkEnd w:id="275"/>
+      <w:bookmarkEnd w:id="274"/>
+      <w:bookmarkEnd w:id="272"/>
+      <w:bookmarkEnd w:id="273"/>
     </w:p>
     <w:tbl>
       <w:tblPr>
@@ -34276,8 +30666,8 @@
                 <w:sz w:val="24"/>
               </w:rPr>
             </w:pPr>
-            <w:bookmarkStart w:id="271" w:name="Image1"/>
-            <w:bookmarkEnd w:id="271"/>
+            <w:bookmarkStart w:id="277" w:name="Image1"/>
+            <w:bookmarkEnd w:id="277"/>
             <w:r>
               <w:rPr>
                 <w:rFonts w:ascii="宋体" w:hAnsi="宋体"/>
@@ -34293,7 +30683,7 @@
                     <a:graphicData uri="http://schemas.openxmlformats.org/drawingml/2006/picture">
                       <pic:pic xmlns:pic="http://schemas.openxmlformats.org/drawingml/2006/picture">
                         <pic:nvPicPr>
-                          <pic:cNvPr id="1620492980" name=""/>
+                          <pic:cNvPr id="1857049693" name=""/>
                           <pic:cNvPicPr/>
                         </pic:nvPicPr>
                         <pic:blipFill>
@@ -34337,8 +30727,8 @@
                 <w:sz w:val="24"/>
               </w:rPr>
             </w:pPr>
-            <w:bookmarkStart w:id="272" w:name="Image2"/>
-            <w:bookmarkEnd w:id="272"/>
+            <w:bookmarkStart w:id="278" w:name="Image2"/>
+            <w:bookmarkEnd w:id="278"/>
             <w:r>
               <w:rPr>
                 <w:rFonts w:ascii="宋体" w:hAnsi="宋体"/>
@@ -34354,7 +30744,7 @@
                     <a:graphicData uri="http://schemas.openxmlformats.org/drawingml/2006/picture">
                       <pic:pic xmlns:pic="http://schemas.openxmlformats.org/drawingml/2006/picture">
                         <pic:nvPicPr>
-                          <pic:cNvPr id="1513152717" name=""/>
+                          <pic:cNvPr id="1115140176" name=""/>
                           <pic:cNvPicPr/>
                         </pic:nvPicPr>
                         <pic:blipFill>
@@ -34404,7 +30794,7 @@
                 <w:sz w:val="24"/>
               </w:rPr>
             </w:pPr>
-            <w:bookmarkStart w:id="273" w:name="Image1_Name"/>
+            <w:bookmarkStart w:id="279" w:name="Image1_Name"/>
             <w:r>
               <w:rPr>
                 <w:rFonts w:ascii="宋体" w:hAnsi="宋体" w:hint="eastAsia"/>
@@ -34412,7 +30802,7 @@
               </w:rPr>
               <w:t>照片1</w:t>
             </w:r>
-            <w:bookmarkEnd w:id="273"/>
+            <w:bookmarkEnd w:id="279"/>
           </w:p>
         </w:tc>
         <w:tc>
@@ -34433,7 +30823,7 @@
                 <w:sz w:val="24"/>
               </w:rPr>
             </w:pPr>
-            <w:bookmarkStart w:id="274" w:name="Image2_Name"/>
+            <w:bookmarkStart w:id="280" w:name="Image2_Name"/>
             <w:r>
               <w:rPr>
                 <w:rFonts w:ascii="宋体" w:hAnsi="宋体" w:hint="eastAsia"/>
@@ -34441,7 +30831,7 @@
               </w:rPr>
               <w:t>照片2</w:t>
             </w:r>
-            <w:bookmarkEnd w:id="274"/>
+            <w:bookmarkEnd w:id="280"/>
           </w:p>
         </w:tc>
       </w:tr>
@@ -34468,8 +30858,8 @@
                 <w:sz w:val="24"/>
               </w:rPr>
             </w:pPr>
-            <w:bookmarkStart w:id="275" w:name="Image3"/>
-            <w:bookmarkEnd w:id="275"/>
+            <w:bookmarkStart w:id="281" w:name="Image3"/>
+            <w:bookmarkEnd w:id="281"/>
           </w:p>
         </w:tc>
         <w:tc>
@@ -34490,8 +30880,8 @@
                 <w:sz w:val="24"/>
               </w:rPr>
             </w:pPr>
-            <w:bookmarkStart w:id="276" w:name="Image4"/>
-            <w:bookmarkEnd w:id="276"/>
+            <w:bookmarkStart w:id="282" w:name="Image4"/>
+            <w:bookmarkEnd w:id="282"/>
           </w:p>
         </w:tc>
       </w:tr>
@@ -34518,8 +30908,8 @@
                 <w:sz w:val="24"/>
               </w:rPr>
             </w:pPr>
-            <w:bookmarkStart w:id="277" w:name="Image3_Name"/>
-            <w:bookmarkEnd w:id="277"/>
+            <w:bookmarkStart w:id="283" w:name="Image3_Name"/>
+            <w:bookmarkEnd w:id="283"/>
           </w:p>
         </w:tc>
         <w:tc>
@@ -34540,8 +30930,8 @@
                 <w:sz w:val="24"/>
               </w:rPr>
             </w:pPr>
-            <w:bookmarkStart w:id="278" w:name="Image4_Name"/>
-            <w:bookmarkEnd w:id="278"/>
+            <w:bookmarkStart w:id="284" w:name="Image4_Name"/>
+            <w:bookmarkEnd w:id="284"/>
           </w:p>
         </w:tc>
       </w:tr>
@@ -34568,8 +30958,8 @@
                 <w:sz w:val="24"/>
               </w:rPr>
             </w:pPr>
-            <w:bookmarkStart w:id="279" w:name="Image5"/>
-            <w:bookmarkEnd w:id="279"/>
+            <w:bookmarkStart w:id="285" w:name="Image5"/>
+            <w:bookmarkEnd w:id="285"/>
           </w:p>
         </w:tc>
         <w:tc>
@@ -34590,8 +30980,8 @@
                 <w:sz w:val="24"/>
               </w:rPr>
             </w:pPr>
-            <w:bookmarkStart w:id="280" w:name="Image6"/>
-            <w:bookmarkEnd w:id="280"/>
+            <w:bookmarkStart w:id="286" w:name="Image6"/>
+            <w:bookmarkEnd w:id="286"/>
           </w:p>
         </w:tc>
       </w:tr>
@@ -34618,8 +31008,8 @@
                 <w:sz w:val="24"/>
               </w:rPr>
             </w:pPr>
-            <w:bookmarkStart w:id="281" w:name="Image5_Name"/>
-            <w:bookmarkEnd w:id="281"/>
+            <w:bookmarkStart w:id="287" w:name="Image5_Name"/>
+            <w:bookmarkEnd w:id="287"/>
           </w:p>
         </w:tc>
         <w:tc>
@@ -34640,8 +31030,8 @@
                 <w:sz w:val="24"/>
               </w:rPr>
             </w:pPr>
-            <w:bookmarkStart w:id="282" w:name="Image6_Name"/>
-            <w:bookmarkEnd w:id="282"/>
+            <w:bookmarkStart w:id="288" w:name="Image6_Name"/>
+            <w:bookmarkEnd w:id="288"/>
           </w:p>
         </w:tc>
       </w:tr>
@@ -34668,8 +31058,8 @@
                 <w:sz w:val="24"/>
               </w:rPr>
             </w:pPr>
-            <w:bookmarkStart w:id="283" w:name="Image7"/>
-            <w:bookmarkEnd w:id="283"/>
+            <w:bookmarkStart w:id="289" w:name="Image7"/>
+            <w:bookmarkEnd w:id="289"/>
           </w:p>
         </w:tc>
         <w:tc>
@@ -34690,8 +31080,8 @@
                 <w:sz w:val="24"/>
               </w:rPr>
             </w:pPr>
-            <w:bookmarkStart w:id="284" w:name="Image8"/>
-            <w:bookmarkEnd w:id="284"/>
+            <w:bookmarkStart w:id="290" w:name="Image8"/>
+            <w:bookmarkEnd w:id="290"/>
           </w:p>
         </w:tc>
       </w:tr>
@@ -34718,8 +31108,8 @@
                 <w:sz w:val="24"/>
               </w:rPr>
             </w:pPr>
-            <w:bookmarkStart w:id="285" w:name="Image7_Name"/>
-            <w:bookmarkEnd w:id="285"/>
+            <w:bookmarkStart w:id="291" w:name="Image7_Name"/>
+            <w:bookmarkEnd w:id="291"/>
           </w:p>
         </w:tc>
         <w:tc>
@@ -34740,8 +31130,8 @@
                 <w:sz w:val="24"/>
               </w:rPr>
             </w:pPr>
-            <w:bookmarkStart w:id="286" w:name="Image8_Name"/>
-            <w:bookmarkEnd w:id="286"/>
+            <w:bookmarkStart w:id="292" w:name="Image8_Name"/>
+            <w:bookmarkEnd w:id="292"/>
           </w:p>
         </w:tc>
       </w:tr>
@@ -34779,14 +31169,14 @@
           <w:szCs w:val="28"/>
         </w:rPr>
       </w:pPr>
-      <w:bookmarkStart w:id="287" w:name="_Toc402906858_0"/>
-      <w:bookmarkStart w:id="288" w:name="_Toc402906915_0"/>
-      <w:bookmarkStart w:id="289" w:name="_Toc402909405_0"/>
-      <w:bookmarkStart w:id="290" w:name="_Toc413438117_0"/>
-      <w:bookmarkStart w:id="291" w:name="_Toc457031086_0"/>
-      <w:bookmarkStart w:id="292" w:name="_Toc463395593_0"/>
-      <w:bookmarkStart w:id="293" w:name="附件名称_1"/>
-      <w:bookmarkStart w:id="294" w:name="_Toc256000077"/>
+      <w:bookmarkStart w:id="293" w:name="_Toc402906858_0"/>
+      <w:bookmarkStart w:id="294" w:name="_Toc402906915_0"/>
+      <w:bookmarkStart w:id="295" w:name="_Toc402909405_0"/>
+      <w:bookmarkStart w:id="296" w:name="_Toc413438117_0"/>
+      <w:bookmarkStart w:id="297" w:name="_Toc457031086_0"/>
+      <w:bookmarkStart w:id="298" w:name="_Toc463395593_0"/>
+      <w:bookmarkStart w:id="299" w:name="附件名称_1"/>
+      <w:bookmarkStart w:id="300" w:name="_Toc256000077"/>
       <w:r>
         <w:rPr>
           <w:rFonts w:ascii="宋体" w:hAnsi="宋体" w:hint="eastAsia"/>
@@ -34796,10 +31186,10 @@
         </w:rPr>
         <w:t>附件3：老营特长隧道右幅进口支护观察记录3</w:t>
       </w:r>
-      <w:bookmarkEnd w:id="294"/>
-      <w:bookmarkEnd w:id="293"/>
-      <w:bookmarkEnd w:id="291"/>
-      <w:bookmarkEnd w:id="292"/>
+      <w:bookmarkEnd w:id="300"/>
+      <w:bookmarkEnd w:id="299"/>
+      <w:bookmarkEnd w:id="297"/>
+      <w:bookmarkEnd w:id="298"/>
       <w:r>
         <w:rPr>
           <w:rFonts w:ascii="宋体" w:hAnsi="宋体" w:hint="eastAsia"/>
@@ -34891,7 +31281,7 @@
                 <w:szCs w:val="24"/>
               </w:rPr>
             </w:pPr>
-            <w:bookmarkStart w:id="295" w:name="隧道名称_0"/>
+            <w:bookmarkStart w:id="301" w:name="隧道名称_0"/>
             <w:r>
               <w:rPr>
                 <w:rFonts w:ascii="宋体" w:hAnsi="宋体" w:hint="eastAsia"/>
@@ -34918,7 +31308,7 @@
               </w:rPr>
               <w:t>右幅进口</w:t>
             </w:r>
-            <w:bookmarkEnd w:id="295"/>
+            <w:bookmarkEnd w:id="301"/>
           </w:p>
         </w:tc>
         <w:tc>
@@ -34959,7 +31349,7 @@
                 <w:szCs w:val="24"/>
               </w:rPr>
             </w:pPr>
-            <w:bookmarkStart w:id="296" w:name="里程桩号_0"/>
+            <w:bookmarkStart w:id="302" w:name="里程桩号_0"/>
             <w:r>
               <w:rPr>
                 <w:rFonts w:ascii="宋体" w:hAnsi="宋体" w:hint="eastAsia"/>
@@ -34968,7 +31358,7 @@
               </w:rPr>
               <w:t>K1+935</w:t>
             </w:r>
-            <w:bookmarkEnd w:id="296"/>
+            <w:bookmarkEnd w:id="302"/>
           </w:p>
         </w:tc>
       </w:tr>
@@ -35022,7 +31412,7 @@
                 <w:szCs w:val="24"/>
               </w:rPr>
             </w:pPr>
-            <w:bookmarkStart w:id="297" w:name="观测时间_0"/>
+            <w:bookmarkStart w:id="303" w:name="观测时间_0"/>
             <w:r>
               <w:rPr>
                 <w:rFonts w:ascii="宋体" w:hAnsi="宋体" w:hint="eastAsia"/>
@@ -35031,7 +31421,7 @@
               </w:rPr>
               <w:t>2019年1月7日</w:t>
             </w:r>
-            <w:bookmarkEnd w:id="297"/>
+            <w:bookmarkEnd w:id="303"/>
           </w:p>
         </w:tc>
         <w:tc>
@@ -35072,7 +31462,7 @@
                 <w:szCs w:val="24"/>
               </w:rPr>
             </w:pPr>
-            <w:bookmarkStart w:id="298" w:name="观测人_0"/>
+            <w:bookmarkStart w:id="304" w:name="观测人_0"/>
             <w:r>
               <w:rPr>
                 <w:rFonts w:ascii="宋体" w:hAnsi="宋体" w:hint="eastAsia"/>
@@ -35081,7 +31471,7 @@
               </w:rPr>
               <w:t>罗毅</w:t>
             </w:r>
-            <w:bookmarkEnd w:id="298"/>
+            <w:bookmarkEnd w:id="304"/>
           </w:p>
         </w:tc>
       </w:tr>
@@ -35116,8 +31506,8 @@
             </w:r>
           </w:p>
           <w:p>
-            <w:bookmarkStart w:id="299" w:name="地质素描图_0"/>
-            <w:bookmarkEnd w:id="299"/>
+            <w:bookmarkStart w:id="305" w:name="地质素描图_0"/>
+            <w:bookmarkEnd w:id="305"/>
             <w:r>
               <w:rPr>
                 <w:noProof/>
@@ -35125,13 +31515,13 @@
               <w:drawing>
                 <wp:inline>
                   <wp:extent cx="2476500" cy="2543175"/>
-                  <wp:docPr id="719865928" name=""/>
+                  <wp:docPr id="502124021" name=""/>
                   <wp:cNvGraphicFramePr/>
                   <a:graphic xmlns:a="http://schemas.openxmlformats.org/drawingml/2006/main">
                     <a:graphicData uri="http://schemas.openxmlformats.org/drawingml/2006/picture">
                       <pic:pic xmlns:pic="http://schemas.openxmlformats.org/drawingml/2006/picture">
                         <pic:nvPicPr>
-                          <pic:cNvPr id="752939844" name=""/>
+                          <pic:cNvPr id="1035594906" name=""/>
                           <pic:cNvPicPr/>
                         </pic:nvPicPr>
                         <pic:blipFill>
@@ -35181,8 +31571,8 @@
             <w:pPr>
               <w:jc w:val="center"/>
             </w:pPr>
-            <w:bookmarkStart w:id="300" w:name="掌子面照片_0"/>
-            <w:bookmarkEnd w:id="300"/>
+            <w:bookmarkStart w:id="306" w:name="掌子面照片_0"/>
+            <w:bookmarkEnd w:id="306"/>
             <w:r>
               <w:rPr>
                 <w:noProof/>
@@ -35193,13 +31583,13 @@
               <w:drawing>
                 <wp:inline>
                   <wp:extent cx="2476500" cy="2733675"/>
-                  <wp:docPr id="1975576829" name=""/>
+                  <wp:docPr id="1493866021" name=""/>
                   <wp:cNvGraphicFramePr/>
                   <a:graphic xmlns:a="http://schemas.openxmlformats.org/drawingml/2006/main">
                     <a:graphicData uri="http://schemas.openxmlformats.org/drawingml/2006/picture">
                       <pic:pic xmlns:pic="http://schemas.openxmlformats.org/drawingml/2006/picture">
                         <pic:nvPicPr>
-                          <pic:cNvPr id="88579041" name=""/>
+                          <pic:cNvPr id="1254485456" name=""/>
                           <pic:cNvPicPr/>
                         </pic:nvPicPr>
                         <pic:blipFill>
@@ -35269,7 +31659,7 @@
                 <w:sz w:val="24"/>
               </w:rPr>
             </w:pPr>
-            <w:bookmarkStart w:id="301" w:name="地质描述_0"/>
+            <w:bookmarkStart w:id="307" w:name="地质描述_0"/>
             <w:r>
               <w:rPr>
                 <w:rFonts w:ascii="宋体" w:hAnsi="宋体" w:hint="eastAsia"/>
@@ -35294,7 +31684,7 @@
               </w:rPr>
               <w:t>岩层产状：310°∠30°，主要发育节理有3组：J1：145°∠40°，7条/m；J2：350°∠70°，10条/m，J3：190°∠45°，8条/m。掌子面渗水，右侧岩体呈碎裂状，易掉块、坍塌，围岩完整性和稳定性差。</w:t>
             </w:r>
-            <w:bookmarkEnd w:id="301"/>
+            <w:bookmarkEnd w:id="307"/>
           </w:p>
         </w:tc>
       </w:tr>
@@ -35340,7 +31730,7 @@
                 <w:szCs w:val="24"/>
               </w:rPr>
             </w:pPr>
-            <w:bookmarkStart w:id="302" w:name="支护状况描述_0"/>
+            <w:bookmarkStart w:id="308" w:name="支护状况描述_0"/>
             <w:r>
               <w:rPr>
                 <w:rFonts w:ascii="宋体" w:hAnsi="宋体" w:hint="eastAsia"/>
@@ -35349,7 +31739,7 @@
               </w:rPr>
               <w:t>喷射混凝土平整度较好，无开裂及渗水情况。</w:t>
             </w:r>
-            <w:bookmarkEnd w:id="302"/>
+            <w:bookmarkEnd w:id="308"/>
           </w:p>
         </w:tc>
       </w:tr>
@@ -35395,7 +31785,7 @@
                 <w:szCs w:val="24"/>
               </w:rPr>
             </w:pPr>
-            <w:bookmarkStart w:id="303" w:name="边仰坡及地表缝描述_0"/>
+            <w:bookmarkStart w:id="309" w:name="边仰坡及地表缝描述_0"/>
             <w:r>
               <w:rPr>
                 <w:rFonts w:ascii="宋体" w:hAnsi="宋体" w:hint="eastAsia"/>
@@ -35404,16 +31794,16 @@
               </w:rPr>
               <w:t>边仰坡及地表无开裂及滑坡情况。</w:t>
             </w:r>
-            <w:bookmarkEnd w:id="303"/>
+            <w:bookmarkEnd w:id="309"/>
           </w:p>
         </w:tc>
       </w:tr>
     </w:tbl>
     <w:p>
-      <w:bookmarkEnd w:id="287"/>
-      <w:bookmarkEnd w:id="288"/>
-      <w:bookmarkEnd w:id="289"/>
-      <w:bookmarkEnd w:id="290"/>
+      <w:bookmarkEnd w:id="293"/>
+      <w:bookmarkEnd w:id="294"/>
+      <w:bookmarkEnd w:id="295"/>
+      <w:bookmarkEnd w:id="296"/>
     </w:p>
     <w:sectPr>
       <w:pgSz w:w="11906" w:h="16838"/>
@@ -35557,7 +31947,7 @@
                     <w:rStyle w:val="DefaultParagraphFont"/>
                     <w:sz w:val="18"/>
                   </w:rPr>
-                  <w:t>18</w:t>
+                  <w:t>19</w:t>
                 </w:r>
                 <w:r>
                   <w:rPr>
@@ -35577,7 +31967,7 @@
                   </w:rPr>
                   <w:t xml:space="preserve"> 页 共 </w:t>
                 </w:r>
-                <w:bookmarkStart w:id="246" w:name="totalPage"/>
+                <w:bookmarkStart w:id="252" w:name="totalPage"/>
                 <w:r>
                   <w:rPr>
                     <w:rStyle w:val="DefaultParagraphFont"/>
@@ -35585,9 +31975,9 @@
                     <w:sz w:val="18"/>
                     <w:lang w:eastAsia="zh-CN"/>
                   </w:rPr>
-                  <w:t>16</w:t>
+                  <w:t>17</w:t>
                 </w:r>
-                <w:bookmarkEnd w:id="246"/>
+                <w:bookmarkEnd w:id="252"/>
                 <w:r>
                   <w:rPr>
                     <w:rStyle w:val="DefaultParagraphFont"/>
@@ -35724,7 +32114,7 @@
         <w:u w:val="single"/>
       </w:rPr>
     </w:pPr>
-    <w:bookmarkStart w:id="245" w:name="headerText"/>
+    <w:bookmarkStart w:id="251" w:name="headerText"/>
     <w:r>
       <w:rPr>
         <w:rStyle w:val="DefaultParagraphFont"/>
@@ -35735,7 +32125,7 @@
       </w:rPr>
       <w:t>云南保山至泸水高速公路老营特长隧道初期支护检测报告                  GJJCZX -BLGS-LYCZ-JKY-002</w:t>
     </w:r>
-    <w:bookmarkEnd w:id="245"/>
+    <w:bookmarkEnd w:id="251"/>
     <w:r>
       <w:rPr>
         <w:rStyle w:val="DefaultParagraphFont"/>
@@ -37577,6 +33967,21 @@
       <w:sz w:val="28"/>
     </w:rPr>
   </w:style>
+  <w:style w:type="paragraph" w:customStyle="1" w:styleId="11">
+    <w:name w:val="正文_1"/>
+    <w:qFormat/>
+    <w:pPr>
+      <w:widowControl w:val="0"/>
+      <w:spacing w:line="360" w:lineRule="auto"/>
+      <w:jc w:val="both"/>
+    </w:pPr>
+    <w:rPr>
+      <w:kern w:val="2"/>
+      <w:sz w:val="24"/>
+      <w:szCs w:val="24"/>
+      <w:lang w:val="en-US" w:eastAsia="zh-CN" w:bidi="ar-SA"/>
+    </w:rPr>
+  </w:style>
   <w:style w:type="paragraph" w:customStyle="1" w:styleId="Normal3">
     <w:name w:val="Normal_3"/>
     <w:qFormat/>
@@ -37965,7 +34370,7 @@
       <w:szCs w:val="21"/>
     </w:rPr>
   </w:style>
-  <w:style w:type="paragraph" w:customStyle="1" w:styleId="11">
+  <w:style w:type="paragraph" w:customStyle="1" w:styleId="12">
     <w:name w:val="题注_表格图片用_1"/>
     <w:basedOn w:val="Caption1"/>
     <w:rsid w:val="001F0654"/>
